--- a/Проект.docx
+++ b/Проект.docx
@@ -55,7 +55,22 @@
         <w:t>на тему:</w:t>
       </w:r>
       <w:r>
-        <w:t xml:space="preserve">  Алгоритм шифрования на основе элементарных клеточных автоматов</w:t>
+        <w:t xml:space="preserve">  Алгоритм шифрования на основе элементарн</w:t>
+      </w:r>
+      <w:r>
+        <w:t>ого</w:t>
+      </w:r>
+      <w:r>
+        <w:t xml:space="preserve"> клеточн</w:t>
+      </w:r>
+      <w:r>
+        <w:t>ого</w:t>
+      </w:r>
+      <w:r>
+        <w:t xml:space="preserve"> автомат</w:t>
+      </w:r>
+      <w:r>
+        <w:t>а</w:t>
       </w:r>
     </w:p>
     <w:p>
@@ -511,7 +526,19 @@
         <w:t>Поэто</w:t>
       </w:r>
       <w:r>
-        <w:t>му, перед использованием алгоритма необратимого шифрования основанного на элементарном клеточном автомате на своём сайте, я решил провести полноценное тестирование самостоятельно. Для того чтобы тесты были действительно полноценны и всесторонне описывали алгоритм, я ознакомился с основами криптографии и криптоанализа при помощи замечательной книги Брюса Шнайера, «Прикладная криптография».</w:t>
+        <w:t>му, перед использованием алгоритма необратимого шифрования</w:t>
+      </w:r>
+      <w:r>
+        <w:t>,</w:t>
+      </w:r>
+      <w:r>
+        <w:t xml:space="preserve"> основанного на элементарном клеточном автомате</w:t>
+      </w:r>
+      <w:r>
+        <w:t>,</w:t>
+      </w:r>
+      <w:r>
+        <w:t xml:space="preserve"> на своём сайте, я решил провести полноценное тестирование самостоятельно. Для того чтобы тесты были действительно полноценны и всесторонне описывали алгоритм, я ознакомился с основами криптографии и криптоанализа при помощи замечательной книги Брюса Шнайера, «Прикладная криптография».</w:t>
       </w:r>
     </w:p>
     <w:p>
@@ -699,9 +726,6 @@
     <w:p>
       <w:pPr>
         <w:pStyle w:val="a0"/>
-        <w:rPr>
-          <w:lang w:val="en-US"/>
-        </w:rPr>
       </w:pPr>
       <w:r>
         <w:t>Так же реализация должна быть переносимой и производительной. Производительность конечной версии будет сравнена как с производительностью других алгоритмов, так и с производительностью предыдущих версий.</w:t>
@@ -713,25 +737,16 @@
     <w:p>
       <w:pPr>
         <w:pStyle w:val="a0"/>
-        <w:rPr>
-          <w:lang w:val="en-US"/>
-        </w:rPr>
-      </w:pPr>
-    </w:p>
-    <w:p>
-      <w:pPr>
-        <w:pStyle w:val="a0"/>
-        <w:rPr>
-          <w:lang w:val="en-US"/>
-        </w:rPr>
-      </w:pPr>
-    </w:p>
-    <w:p>
-      <w:pPr>
-        <w:pStyle w:val="a0"/>
-        <w:rPr>
-          <w:lang w:val="en-US"/>
-        </w:rPr>
+      </w:pPr>
+    </w:p>
+    <w:p>
+      <w:pPr>
+        <w:pStyle w:val="a0"/>
+      </w:pPr>
+    </w:p>
+    <w:p>
+      <w:pPr>
+        <w:pStyle w:val="a0"/>
       </w:pPr>
     </w:p>
     <w:p>
@@ -741,6 +756,581 @@
       <w:r>
         <w:lastRenderedPageBreak/>
         <w:t>Концепция</w:t>
+      </w:r>
+    </w:p>
+    <w:p>
+      <w:pPr>
+        <w:pStyle w:val="a0"/>
+      </w:pPr>
+      <w:r>
+        <w:t>И так, что же предстоит сделать? Я должен реализовать алгоритм необратимого шифрования, основанный на элементарном клеточном автомате, и использовать его. Но перед использованием нужно убедиться, что он обладает приемлемой криптостойкостью.</w:t>
+      </w:r>
+    </w:p>
+    <w:p>
+      <w:pPr>
+        <w:pStyle w:val="a0"/>
+      </w:pPr>
+      <w:r>
+        <w:t xml:space="preserve">  Для её определения необходимо написать тест. </w:t>
+      </w:r>
+      <w:r>
+        <w:t>Этот тест я решил разбить на 4 этапа, в соответствии с основными методами криптоанализа.</w:t>
+      </w:r>
+    </w:p>
+    <w:p>
+      <w:pPr>
+        <w:pStyle w:val="a0"/>
+      </w:pPr>
+      <w:r>
+        <w:t>Тест будет проведён как на персональном компьютере</w:t>
+      </w:r>
+      <w:r>
+        <w:t xml:space="preserve"> с </w:t>
+      </w:r>
+      <w:r>
+        <w:rPr>
+          <w:lang w:val="en-US"/>
+        </w:rPr>
+        <w:t>Windows</w:t>
+      </w:r>
+      <w:r>
+        <w:t xml:space="preserve"> 7</w:t>
+      </w:r>
+      <w:r>
+        <w:t>, так и на смартфоне</w:t>
+      </w:r>
+      <w:r>
+        <w:t xml:space="preserve"> под управлением </w:t>
+      </w:r>
+      <w:r>
+        <w:rPr>
+          <w:lang w:val="en-US"/>
+        </w:rPr>
+        <w:t>Android</w:t>
+      </w:r>
+      <w:r>
+        <w:t>, чем при успешном запуске будет доказана переносимость реализации.</w:t>
+      </w:r>
+    </w:p>
+    <w:p>
+      <w:pPr>
+        <w:pStyle w:val="a0"/>
+      </w:pPr>
+      <w:r>
+        <w:t xml:space="preserve">Для создания программы мною был выбран язык программирования </w:t>
+      </w:r>
+      <w:r>
+        <w:rPr>
+          <w:lang w:val="en-US"/>
+        </w:rPr>
+        <w:t>C</w:t>
+      </w:r>
+      <w:r>
+        <w:t xml:space="preserve">++, </w:t>
+      </w:r>
+      <w:r>
+        <w:t>так как он удовлетворяет всем вышеописанным требованиям. Правильно написанные программы на этом языке как переносимы, так и производительны, но самое главное то, что они наглядны. Чтобы достичь ещё большей наглядности, программа написана в объектно-ориентированном стиле, что почти не сказалось на её быстродействии.</w:t>
+      </w:r>
+    </w:p>
+    <w:p>
+      <w:pPr>
+        <w:pStyle w:val="a0"/>
+      </w:pPr>
+      <w:r>
+        <w:t>Примерный план каждого этапа:</w:t>
+      </w:r>
+    </w:p>
+    <w:p>
+      <w:pPr>
+        <w:pStyle w:val="a0"/>
+        <w:numPr>
+          <w:ilvl w:val="0"/>
+          <w:numId w:val="2"/>
+        </w:numPr>
+      </w:pPr>
+      <w:r>
+        <w:t>Сохранение текущего процессорного времени</w:t>
+      </w:r>
+    </w:p>
+    <w:p>
+      <w:pPr>
+        <w:pStyle w:val="a0"/>
+        <w:numPr>
+          <w:ilvl w:val="0"/>
+          <w:numId w:val="2"/>
+        </w:numPr>
+      </w:pPr>
+      <w:r>
+        <w:t>Попытка взлома (подбором)</w:t>
+      </w:r>
+    </w:p>
+    <w:p>
+      <w:pPr>
+        <w:pStyle w:val="a0"/>
+        <w:numPr>
+          <w:ilvl w:val="0"/>
+          <w:numId w:val="2"/>
+        </w:numPr>
+      </w:pPr>
+      <w:r>
+        <w:t>Сохранение текущего процессорного времени</w:t>
+      </w:r>
+    </w:p>
+    <w:p>
+      <w:pPr>
+        <w:pStyle w:val="a0"/>
+        <w:numPr>
+          <w:ilvl w:val="0"/>
+          <w:numId w:val="2"/>
+        </w:numPr>
+      </w:pPr>
+      <w:r>
+        <w:t>Вычисление и вывод времени работы</w:t>
+      </w:r>
+    </w:p>
+    <w:p>
+      <w:pPr>
+        <w:pStyle w:val="a0"/>
+        <w:numPr>
+          <w:ilvl w:val="0"/>
+          <w:numId w:val="2"/>
+        </w:numPr>
+      </w:pPr>
+      <w:r>
+        <w:t>Вывод результатов взлома (возможные ключи)</w:t>
+      </w:r>
+    </w:p>
+    <w:p>
+      <w:pPr>
+        <w:pStyle w:val="a0"/>
+      </w:pPr>
+      <w:r>
+        <w:t>Конечно же, весь код</w:t>
+      </w:r>
+      <w:r>
+        <w:t>, нафаршированный комментариями,</w:t>
+      </w:r>
+      <w:r>
+        <w:t xml:space="preserve"> будет выложен в интернете на всеобщее обозрение. Тем самым я хочу </w:t>
+      </w:r>
+      <w:r>
+        <w:t>узнать мнение простых людей и профессионалов.</w:t>
+      </w:r>
+    </w:p>
+    <w:p>
+      <w:pPr>
+        <w:pStyle w:val="a0"/>
+      </w:pPr>
+    </w:p>
+    <w:p>
+      <w:pPr>
+        <w:pStyle w:val="a0"/>
+      </w:pPr>
+    </w:p>
+    <w:p>
+      <w:pPr>
+        <w:pStyle w:val="a0"/>
+      </w:pPr>
+    </w:p>
+    <w:p>
+      <w:pPr>
+        <w:pStyle w:val="a0"/>
+      </w:pPr>
+    </w:p>
+    <w:p>
+      <w:pPr>
+        <w:pStyle w:val="a0"/>
+      </w:pPr>
+    </w:p>
+    <w:p>
+      <w:pPr>
+        <w:pStyle w:val="1"/>
+      </w:pPr>
+      <w:r>
+        <w:lastRenderedPageBreak/>
+        <w:t>Ресурсы</w:t>
+      </w:r>
+    </w:p>
+    <w:p>
+      <w:pPr>
+        <w:pStyle w:val="a0"/>
+      </w:pPr>
+      <w:r>
+        <w:t>Что мне понадобится для реализации идеи? Приведу подробный список с пояснениями.</w:t>
+      </w:r>
+    </w:p>
+    <w:p>
+      <w:pPr>
+        <w:pStyle w:val="a0"/>
+      </w:pPr>
+      <w:r>
+        <w:t xml:space="preserve">Во-первых, мне понадобится персональный компьютер и смартфон с соответствующими </w:t>
+      </w:r>
+      <w:r>
+        <w:rPr>
+          <w:lang w:val="en-US"/>
+        </w:rPr>
+        <w:t>OS</w:t>
+      </w:r>
+      <w:r>
+        <w:t xml:space="preserve">, </w:t>
+      </w:r>
+      <w:r>
+        <w:t>необходимые для написания теста и его запуска.</w:t>
+      </w:r>
+      <w:r>
+        <w:t xml:space="preserve"> Для этого на них должно быть установлено дополнительное ПО.</w:t>
+      </w:r>
+    </w:p>
+    <w:p>
+      <w:pPr>
+        <w:pStyle w:val="a0"/>
+      </w:pPr>
+      <w:r>
+        <w:t xml:space="preserve">Во-вторых, как я напишу программу на </w:t>
+      </w:r>
+      <w:r>
+        <w:rPr>
+          <w:lang w:val="en-US"/>
+        </w:rPr>
+        <w:t>C</w:t>
+      </w:r>
+      <w:r>
+        <w:t xml:space="preserve">++ </w:t>
+      </w:r>
+      <w:r>
+        <w:t>без знания языка? Для этого необходимо ознакомиться с его основами. С этим мне помогли книги замечательных авторов</w:t>
+      </w:r>
+      <w:r>
+        <w:t xml:space="preserve"> - Бьярне  Страуструпа и Стефана Рэнди Дэвиса.</w:t>
+      </w:r>
+    </w:p>
+    <w:p>
+      <w:pPr>
+        <w:pStyle w:val="a0"/>
+      </w:pPr>
+      <w:r>
+        <w:t>В-третьих, тест должен быть полным и всеобъемлющим. Чтобы создать его, нужно ознакомиться с основами криптоанализа. Для этого идеально подходит книга  Брюса Шнайера, «Прикладная криптография».</w:t>
+      </w:r>
+    </w:p>
+    <w:p>
+      <w:pPr>
+        <w:pStyle w:val="a0"/>
+      </w:pPr>
+      <w:r>
+        <w:t>Также стоит ознакомиться и с основами работы элементарных клеточных автоматов</w:t>
+      </w:r>
+      <w:r>
+        <w:t>. В этом деле помощником мне был интернет.</w:t>
+      </w:r>
+    </w:p>
+    <w:p>
+      <w:pPr>
+        <w:pStyle w:val="a0"/>
+      </w:pPr>
+    </w:p>
+    <w:p>
+      <w:pPr>
+        <w:pStyle w:val="a0"/>
+      </w:pPr>
+    </w:p>
+    <w:p>
+      <w:pPr>
+        <w:pStyle w:val="a0"/>
+      </w:pPr>
+    </w:p>
+    <w:p>
+      <w:pPr>
+        <w:pStyle w:val="a0"/>
+      </w:pPr>
+    </w:p>
+    <w:p>
+      <w:pPr>
+        <w:pStyle w:val="a0"/>
+      </w:pPr>
+    </w:p>
+    <w:p>
+      <w:pPr>
+        <w:pStyle w:val="a0"/>
+      </w:pPr>
+    </w:p>
+    <w:p>
+      <w:pPr>
+        <w:pStyle w:val="a0"/>
+      </w:pPr>
+    </w:p>
+    <w:p>
+      <w:pPr>
+        <w:pStyle w:val="a0"/>
+      </w:pPr>
+    </w:p>
+    <w:p>
+      <w:pPr>
+        <w:pStyle w:val="a0"/>
+      </w:pPr>
+    </w:p>
+    <w:p>
+      <w:pPr>
+        <w:pStyle w:val="a0"/>
+      </w:pPr>
+    </w:p>
+    <w:p>
+      <w:pPr>
+        <w:pStyle w:val="a0"/>
+      </w:pPr>
+    </w:p>
+    <w:p>
+      <w:pPr>
+        <w:pStyle w:val="a0"/>
+      </w:pPr>
+    </w:p>
+    <w:p>
+      <w:pPr>
+        <w:pStyle w:val="a0"/>
+      </w:pPr>
+    </w:p>
+    <w:p>
+      <w:pPr>
+        <w:pStyle w:val="a0"/>
+        <w:ind w:left="1069" w:firstLine="0"/>
+      </w:pPr>
+    </w:p>
+    <w:p>
+      <w:pPr>
+        <w:pStyle w:val="a0"/>
+        <w:ind w:left="1069" w:firstLine="0"/>
+      </w:pPr>
+    </w:p>
+    <w:p>
+      <w:pPr>
+        <w:pStyle w:val="a0"/>
+        <w:ind w:left="1069" w:firstLine="0"/>
+      </w:pPr>
+    </w:p>
+    <w:p>
+      <w:pPr>
+        <w:pStyle w:val="1"/>
+      </w:pPr>
+      <w:r>
+        <w:lastRenderedPageBreak/>
+        <w:t>План выполнения</w:t>
+      </w:r>
+    </w:p>
+    <w:p>
+      <w:pPr>
+        <w:pStyle w:val="a0"/>
+        <w:numPr>
+          <w:ilvl w:val="0"/>
+          <w:numId w:val="5"/>
+        </w:numPr>
+      </w:pPr>
+      <w:r>
+        <w:t>Ознакомиться</w:t>
+      </w:r>
+      <w:r>
+        <w:t xml:space="preserve"> с основами работы элементарных клеточных автоматов</w:t>
+      </w:r>
+    </w:p>
+    <w:p>
+      <w:pPr>
+        <w:pStyle w:val="a0"/>
+        <w:numPr>
+          <w:ilvl w:val="0"/>
+          <w:numId w:val="5"/>
+        </w:numPr>
+      </w:pPr>
+      <w:r>
+        <w:t>Узнать основы криптографии и криптоанализа</w:t>
+      </w:r>
+    </w:p>
+    <w:p>
+      <w:pPr>
+        <w:pStyle w:val="a0"/>
+        <w:numPr>
+          <w:ilvl w:val="0"/>
+          <w:numId w:val="5"/>
+        </w:numPr>
+      </w:pPr>
+      <w:r>
+        <w:t>Ознакомиться с алгоритмом шифрования</w:t>
+      </w:r>
+    </w:p>
+    <w:p>
+      <w:pPr>
+        <w:pStyle w:val="a0"/>
+        <w:numPr>
+          <w:ilvl w:val="0"/>
+          <w:numId w:val="5"/>
+        </w:numPr>
+      </w:pPr>
+      <w:r>
+        <w:t xml:space="preserve">Обучиться основам языка программирования </w:t>
+      </w:r>
+      <w:r>
+        <w:rPr>
+          <w:lang w:val="en-US"/>
+        </w:rPr>
+        <w:t>C</w:t>
+      </w:r>
+      <w:r>
+        <w:t>++</w:t>
+      </w:r>
+    </w:p>
+    <w:p>
+      <w:pPr>
+        <w:pStyle w:val="a0"/>
+        <w:numPr>
+          <w:ilvl w:val="0"/>
+          <w:numId w:val="5"/>
+        </w:numPr>
+      </w:pPr>
+      <w:r>
+        <w:t>Реализовать алгоритм в виде программы</w:t>
+      </w:r>
+    </w:p>
+    <w:p>
+      <w:pPr>
+        <w:pStyle w:val="a0"/>
+        <w:numPr>
+          <w:ilvl w:val="0"/>
+          <w:numId w:val="5"/>
+        </w:numPr>
+      </w:pPr>
+      <w:r>
+        <w:t>Провести тестирование реализации</w:t>
+      </w:r>
+    </w:p>
+    <w:p>
+      <w:pPr>
+        <w:pStyle w:val="a0"/>
+        <w:numPr>
+          <w:ilvl w:val="0"/>
+          <w:numId w:val="5"/>
+        </w:numPr>
+      </w:pPr>
+      <w:r>
+        <w:t>Исправить начальные недочёты</w:t>
+      </w:r>
+    </w:p>
+    <w:p>
+      <w:pPr>
+        <w:pStyle w:val="a0"/>
+        <w:numPr>
+          <w:ilvl w:val="0"/>
+          <w:numId w:val="5"/>
+        </w:numPr>
+      </w:pPr>
+      <w:r>
+        <w:t>Выложить реализацию в свободный доступ</w:t>
+      </w:r>
+    </w:p>
+    <w:p>
+      <w:pPr>
+        <w:pStyle w:val="a0"/>
+        <w:numPr>
+          <w:ilvl w:val="0"/>
+          <w:numId w:val="5"/>
+        </w:numPr>
+      </w:pPr>
+      <w:r>
+        <w:t>Начать использование алгоритма на своём сайте</w:t>
+      </w:r>
+    </w:p>
+    <w:p>
+      <w:pPr>
+        <w:pStyle w:val="a0"/>
+      </w:pPr>
+      <w:r>
+        <w:t>В целом, получился вполне обычный цикл разработки. Но на деле всё шло не так гладко, и до 9 пункта ещё так далеко, как до Луны пешком. Какие проблемы появились в ходе работы? Узнаем далее.</w:t>
+      </w:r>
+    </w:p>
+    <w:p>
+      <w:pPr>
+        <w:pStyle w:val="a0"/>
+      </w:pPr>
+    </w:p>
+    <w:p>
+      <w:pPr>
+        <w:pStyle w:val="a0"/>
+      </w:pPr>
+    </w:p>
+    <w:p>
+      <w:pPr>
+        <w:pStyle w:val="a0"/>
+      </w:pPr>
+    </w:p>
+    <w:p>
+      <w:pPr>
+        <w:pStyle w:val="a0"/>
+      </w:pPr>
+    </w:p>
+    <w:p>
+      <w:pPr>
+        <w:pStyle w:val="a0"/>
+      </w:pPr>
+    </w:p>
+    <w:p>
+      <w:pPr>
+        <w:pStyle w:val="a0"/>
+      </w:pPr>
+    </w:p>
+    <w:p>
+      <w:pPr>
+        <w:pStyle w:val="a0"/>
+      </w:pPr>
+    </w:p>
+    <w:p>
+      <w:pPr>
+        <w:pStyle w:val="a0"/>
+      </w:pPr>
+    </w:p>
+    <w:p>
+      <w:pPr>
+        <w:pStyle w:val="a0"/>
+      </w:pPr>
+    </w:p>
+    <w:p>
+      <w:pPr>
+        <w:pStyle w:val="a0"/>
+      </w:pPr>
+    </w:p>
+    <w:p>
+      <w:pPr>
+        <w:pStyle w:val="a0"/>
+      </w:pPr>
+    </w:p>
+    <w:p>
+      <w:pPr>
+        <w:pStyle w:val="a0"/>
+      </w:pPr>
+    </w:p>
+    <w:p>
+      <w:pPr>
+        <w:pStyle w:val="a0"/>
+      </w:pPr>
+    </w:p>
+    <w:p>
+      <w:pPr>
+        <w:pStyle w:val="a0"/>
+      </w:pPr>
+    </w:p>
+    <w:p>
+      <w:pPr>
+        <w:pStyle w:val="a0"/>
+      </w:pPr>
+    </w:p>
+    <w:p>
+      <w:pPr>
+        <w:pStyle w:val="a0"/>
+      </w:pPr>
+    </w:p>
+    <w:p>
+      <w:pPr>
+        <w:pStyle w:val="1"/>
+      </w:pPr>
+      <w:r>
+        <w:lastRenderedPageBreak/>
+        <w:t>Реализация</w:t>
       </w:r>
     </w:p>
     <w:p>
@@ -761,6 +1351,178 @@
 <file path=word/numbering.xml><?xml version="1.0" encoding="utf-8"?>
 <w:numbering xmlns:ve="http://schemas.openxmlformats.org/markup-compatibility/2006" xmlns:o="urn:schemas-microsoft-com:office:office" xmlns:r="http://schemas.openxmlformats.org/officeDocument/2006/relationships" xmlns:m="http://schemas.openxmlformats.org/officeDocument/2006/math" xmlns:v="urn:schemas-microsoft-com:vml" xmlns:wp="http://schemas.openxmlformats.org/drawingml/2006/wordprocessingDrawing" xmlns:w10="urn:schemas-microsoft-com:office:word" xmlns:w="http://schemas.openxmlformats.org/wordprocessingml/2006/main" xmlns:wne="http://schemas.microsoft.com/office/word/2006/wordml">
   <w:abstractNum w:abstractNumId="0">
+    <w:nsid w:val="3270286F"/>
+    <w:multiLevelType w:val="hybridMultilevel"/>
+    <w:tmpl w:val="F6828EF2"/>
+    <w:lvl w:ilvl="0" w:tplc="0419000F">
+      <w:start w:val="1"/>
+      <w:numFmt w:val="decimal"/>
+      <w:lvlText w:val="%1."/>
+      <w:lvlJc w:val="left"/>
+      <w:pPr>
+        <w:ind w:left="1429" w:hanging="360"/>
+      </w:pPr>
+    </w:lvl>
+    <w:lvl w:ilvl="1" w:tplc="04190019" w:tentative="1">
+      <w:start w:val="1"/>
+      <w:numFmt w:val="lowerLetter"/>
+      <w:lvlText w:val="%2."/>
+      <w:lvlJc w:val="left"/>
+      <w:pPr>
+        <w:ind w:left="2149" w:hanging="360"/>
+      </w:pPr>
+    </w:lvl>
+    <w:lvl w:ilvl="2" w:tplc="0419001B" w:tentative="1">
+      <w:start w:val="1"/>
+      <w:numFmt w:val="lowerRoman"/>
+      <w:lvlText w:val="%3."/>
+      <w:lvlJc w:val="right"/>
+      <w:pPr>
+        <w:ind w:left="2869" w:hanging="180"/>
+      </w:pPr>
+    </w:lvl>
+    <w:lvl w:ilvl="3" w:tplc="0419000F" w:tentative="1">
+      <w:start w:val="1"/>
+      <w:numFmt w:val="decimal"/>
+      <w:lvlText w:val="%4."/>
+      <w:lvlJc w:val="left"/>
+      <w:pPr>
+        <w:ind w:left="3589" w:hanging="360"/>
+      </w:pPr>
+    </w:lvl>
+    <w:lvl w:ilvl="4" w:tplc="04190019" w:tentative="1">
+      <w:start w:val="1"/>
+      <w:numFmt w:val="lowerLetter"/>
+      <w:lvlText w:val="%5."/>
+      <w:lvlJc w:val="left"/>
+      <w:pPr>
+        <w:ind w:left="4309" w:hanging="360"/>
+      </w:pPr>
+    </w:lvl>
+    <w:lvl w:ilvl="5" w:tplc="0419001B" w:tentative="1">
+      <w:start w:val="1"/>
+      <w:numFmt w:val="lowerRoman"/>
+      <w:lvlText w:val="%6."/>
+      <w:lvlJc w:val="right"/>
+      <w:pPr>
+        <w:ind w:left="5029" w:hanging="180"/>
+      </w:pPr>
+    </w:lvl>
+    <w:lvl w:ilvl="6" w:tplc="0419000F" w:tentative="1">
+      <w:start w:val="1"/>
+      <w:numFmt w:val="decimal"/>
+      <w:lvlText w:val="%7."/>
+      <w:lvlJc w:val="left"/>
+      <w:pPr>
+        <w:ind w:left="5749" w:hanging="360"/>
+      </w:pPr>
+    </w:lvl>
+    <w:lvl w:ilvl="7" w:tplc="04190019" w:tentative="1">
+      <w:start w:val="1"/>
+      <w:numFmt w:val="lowerLetter"/>
+      <w:lvlText w:val="%8."/>
+      <w:lvlJc w:val="left"/>
+      <w:pPr>
+        <w:ind w:left="6469" w:hanging="360"/>
+      </w:pPr>
+    </w:lvl>
+    <w:lvl w:ilvl="8" w:tplc="0419001B" w:tentative="1">
+      <w:start w:val="1"/>
+      <w:numFmt w:val="lowerRoman"/>
+      <w:lvlText w:val="%9."/>
+      <w:lvlJc w:val="right"/>
+      <w:pPr>
+        <w:ind w:left="7189" w:hanging="180"/>
+      </w:pPr>
+    </w:lvl>
+  </w:abstractNum>
+  <w:abstractNum w:abstractNumId="1">
+    <w:nsid w:val="41F635AA"/>
+    <w:multiLevelType w:val="hybridMultilevel"/>
+    <w:tmpl w:val="DECE1A72"/>
+    <w:lvl w:ilvl="0" w:tplc="0419000F">
+      <w:start w:val="1"/>
+      <w:numFmt w:val="decimal"/>
+      <w:lvlText w:val="%1."/>
+      <w:lvlJc w:val="left"/>
+      <w:pPr>
+        <w:ind w:left="1429" w:hanging="360"/>
+      </w:pPr>
+    </w:lvl>
+    <w:lvl w:ilvl="1" w:tplc="04190019" w:tentative="1">
+      <w:start w:val="1"/>
+      <w:numFmt w:val="lowerLetter"/>
+      <w:lvlText w:val="%2."/>
+      <w:lvlJc w:val="left"/>
+      <w:pPr>
+        <w:ind w:left="2149" w:hanging="360"/>
+      </w:pPr>
+    </w:lvl>
+    <w:lvl w:ilvl="2" w:tplc="0419001B" w:tentative="1">
+      <w:start w:val="1"/>
+      <w:numFmt w:val="lowerRoman"/>
+      <w:lvlText w:val="%3."/>
+      <w:lvlJc w:val="right"/>
+      <w:pPr>
+        <w:ind w:left="2869" w:hanging="180"/>
+      </w:pPr>
+    </w:lvl>
+    <w:lvl w:ilvl="3" w:tplc="0419000F" w:tentative="1">
+      <w:start w:val="1"/>
+      <w:numFmt w:val="decimal"/>
+      <w:lvlText w:val="%4."/>
+      <w:lvlJc w:val="left"/>
+      <w:pPr>
+        <w:ind w:left="3589" w:hanging="360"/>
+      </w:pPr>
+    </w:lvl>
+    <w:lvl w:ilvl="4" w:tplc="04190019" w:tentative="1">
+      <w:start w:val="1"/>
+      <w:numFmt w:val="lowerLetter"/>
+      <w:lvlText w:val="%5."/>
+      <w:lvlJc w:val="left"/>
+      <w:pPr>
+        <w:ind w:left="4309" w:hanging="360"/>
+      </w:pPr>
+    </w:lvl>
+    <w:lvl w:ilvl="5" w:tplc="0419001B" w:tentative="1">
+      <w:start w:val="1"/>
+      <w:numFmt w:val="lowerRoman"/>
+      <w:lvlText w:val="%6."/>
+      <w:lvlJc w:val="right"/>
+      <w:pPr>
+        <w:ind w:left="5029" w:hanging="180"/>
+      </w:pPr>
+    </w:lvl>
+    <w:lvl w:ilvl="6" w:tplc="0419000F" w:tentative="1">
+      <w:start w:val="1"/>
+      <w:numFmt w:val="decimal"/>
+      <w:lvlText w:val="%7."/>
+      <w:lvlJc w:val="left"/>
+      <w:pPr>
+        <w:ind w:left="5749" w:hanging="360"/>
+      </w:pPr>
+    </w:lvl>
+    <w:lvl w:ilvl="7" w:tplc="04190019" w:tentative="1">
+      <w:start w:val="1"/>
+      <w:numFmt w:val="lowerLetter"/>
+      <w:lvlText w:val="%8."/>
+      <w:lvlJc w:val="left"/>
+      <w:pPr>
+        <w:ind w:left="6469" w:hanging="360"/>
+      </w:pPr>
+    </w:lvl>
+    <w:lvl w:ilvl="8" w:tplc="0419001B" w:tentative="1">
+      <w:start w:val="1"/>
+      <w:numFmt w:val="lowerRoman"/>
+      <w:lvlText w:val="%9."/>
+      <w:lvlJc w:val="right"/>
+      <w:pPr>
+        <w:ind w:left="7189" w:hanging="180"/>
+      </w:pPr>
+    </w:lvl>
+  </w:abstractNum>
+  <w:abstractNum w:abstractNumId="2">
     <w:nsid w:val="554D1FE0"/>
     <w:multiLevelType w:val="hybridMultilevel"/>
     <w:tmpl w:val="F8E8603A"/>
@@ -846,8 +1608,192 @@
       </w:pPr>
     </w:lvl>
   </w:abstractNum>
+  <w:abstractNum w:abstractNumId="3">
+    <w:nsid w:val="58270D24"/>
+    <w:multiLevelType w:val="hybridMultilevel"/>
+    <w:tmpl w:val="F6828EF2"/>
+    <w:lvl w:ilvl="0" w:tplc="0419000F">
+      <w:start w:val="1"/>
+      <w:numFmt w:val="decimal"/>
+      <w:lvlText w:val="%1."/>
+      <w:lvlJc w:val="left"/>
+      <w:pPr>
+        <w:ind w:left="1429" w:hanging="360"/>
+      </w:pPr>
+    </w:lvl>
+    <w:lvl w:ilvl="1" w:tplc="04190019" w:tentative="1">
+      <w:start w:val="1"/>
+      <w:numFmt w:val="lowerLetter"/>
+      <w:lvlText w:val="%2."/>
+      <w:lvlJc w:val="left"/>
+      <w:pPr>
+        <w:ind w:left="2149" w:hanging="360"/>
+      </w:pPr>
+    </w:lvl>
+    <w:lvl w:ilvl="2" w:tplc="0419001B" w:tentative="1">
+      <w:start w:val="1"/>
+      <w:numFmt w:val="lowerRoman"/>
+      <w:lvlText w:val="%3."/>
+      <w:lvlJc w:val="right"/>
+      <w:pPr>
+        <w:ind w:left="2869" w:hanging="180"/>
+      </w:pPr>
+    </w:lvl>
+    <w:lvl w:ilvl="3" w:tplc="0419000F" w:tentative="1">
+      <w:start w:val="1"/>
+      <w:numFmt w:val="decimal"/>
+      <w:lvlText w:val="%4."/>
+      <w:lvlJc w:val="left"/>
+      <w:pPr>
+        <w:ind w:left="3589" w:hanging="360"/>
+      </w:pPr>
+    </w:lvl>
+    <w:lvl w:ilvl="4" w:tplc="04190019" w:tentative="1">
+      <w:start w:val="1"/>
+      <w:numFmt w:val="lowerLetter"/>
+      <w:lvlText w:val="%5."/>
+      <w:lvlJc w:val="left"/>
+      <w:pPr>
+        <w:ind w:left="4309" w:hanging="360"/>
+      </w:pPr>
+    </w:lvl>
+    <w:lvl w:ilvl="5" w:tplc="0419001B" w:tentative="1">
+      <w:start w:val="1"/>
+      <w:numFmt w:val="lowerRoman"/>
+      <w:lvlText w:val="%6."/>
+      <w:lvlJc w:val="right"/>
+      <w:pPr>
+        <w:ind w:left="5029" w:hanging="180"/>
+      </w:pPr>
+    </w:lvl>
+    <w:lvl w:ilvl="6" w:tplc="0419000F" w:tentative="1">
+      <w:start w:val="1"/>
+      <w:numFmt w:val="decimal"/>
+      <w:lvlText w:val="%7."/>
+      <w:lvlJc w:val="left"/>
+      <w:pPr>
+        <w:ind w:left="5749" w:hanging="360"/>
+      </w:pPr>
+    </w:lvl>
+    <w:lvl w:ilvl="7" w:tplc="04190019" w:tentative="1">
+      <w:start w:val="1"/>
+      <w:numFmt w:val="lowerLetter"/>
+      <w:lvlText w:val="%8."/>
+      <w:lvlJc w:val="left"/>
+      <w:pPr>
+        <w:ind w:left="6469" w:hanging="360"/>
+      </w:pPr>
+    </w:lvl>
+    <w:lvl w:ilvl="8" w:tplc="0419001B" w:tentative="1">
+      <w:start w:val="1"/>
+      <w:numFmt w:val="lowerRoman"/>
+      <w:lvlText w:val="%9."/>
+      <w:lvlJc w:val="right"/>
+      <w:pPr>
+        <w:ind w:left="7189" w:hanging="180"/>
+      </w:pPr>
+    </w:lvl>
+  </w:abstractNum>
+  <w:abstractNum w:abstractNumId="4">
+    <w:nsid w:val="5F7C65A7"/>
+    <w:multiLevelType w:val="hybridMultilevel"/>
+    <w:tmpl w:val="09AEC048"/>
+    <w:lvl w:ilvl="0" w:tplc="0419000F">
+      <w:start w:val="1"/>
+      <w:numFmt w:val="decimal"/>
+      <w:lvlText w:val="%1."/>
+      <w:lvlJc w:val="left"/>
+      <w:pPr>
+        <w:ind w:left="1789" w:hanging="360"/>
+      </w:pPr>
+    </w:lvl>
+    <w:lvl w:ilvl="1" w:tplc="04190019" w:tentative="1">
+      <w:start w:val="1"/>
+      <w:numFmt w:val="lowerLetter"/>
+      <w:lvlText w:val="%2."/>
+      <w:lvlJc w:val="left"/>
+      <w:pPr>
+        <w:ind w:left="2509" w:hanging="360"/>
+      </w:pPr>
+    </w:lvl>
+    <w:lvl w:ilvl="2" w:tplc="0419001B" w:tentative="1">
+      <w:start w:val="1"/>
+      <w:numFmt w:val="lowerRoman"/>
+      <w:lvlText w:val="%3."/>
+      <w:lvlJc w:val="right"/>
+      <w:pPr>
+        <w:ind w:left="3229" w:hanging="180"/>
+      </w:pPr>
+    </w:lvl>
+    <w:lvl w:ilvl="3" w:tplc="0419000F" w:tentative="1">
+      <w:start w:val="1"/>
+      <w:numFmt w:val="decimal"/>
+      <w:lvlText w:val="%4."/>
+      <w:lvlJc w:val="left"/>
+      <w:pPr>
+        <w:ind w:left="3949" w:hanging="360"/>
+      </w:pPr>
+    </w:lvl>
+    <w:lvl w:ilvl="4" w:tplc="04190019" w:tentative="1">
+      <w:start w:val="1"/>
+      <w:numFmt w:val="lowerLetter"/>
+      <w:lvlText w:val="%5."/>
+      <w:lvlJc w:val="left"/>
+      <w:pPr>
+        <w:ind w:left="4669" w:hanging="360"/>
+      </w:pPr>
+    </w:lvl>
+    <w:lvl w:ilvl="5" w:tplc="0419001B" w:tentative="1">
+      <w:start w:val="1"/>
+      <w:numFmt w:val="lowerRoman"/>
+      <w:lvlText w:val="%6."/>
+      <w:lvlJc w:val="right"/>
+      <w:pPr>
+        <w:ind w:left="5389" w:hanging="180"/>
+      </w:pPr>
+    </w:lvl>
+    <w:lvl w:ilvl="6" w:tplc="0419000F" w:tentative="1">
+      <w:start w:val="1"/>
+      <w:numFmt w:val="decimal"/>
+      <w:lvlText w:val="%7."/>
+      <w:lvlJc w:val="left"/>
+      <w:pPr>
+        <w:ind w:left="6109" w:hanging="360"/>
+      </w:pPr>
+    </w:lvl>
+    <w:lvl w:ilvl="7" w:tplc="04190019" w:tentative="1">
+      <w:start w:val="1"/>
+      <w:numFmt w:val="lowerLetter"/>
+      <w:lvlText w:val="%8."/>
+      <w:lvlJc w:val="left"/>
+      <w:pPr>
+        <w:ind w:left="6829" w:hanging="360"/>
+      </w:pPr>
+    </w:lvl>
+    <w:lvl w:ilvl="8" w:tplc="0419001B" w:tentative="1">
+      <w:start w:val="1"/>
+      <w:numFmt w:val="lowerRoman"/>
+      <w:lvlText w:val="%9."/>
+      <w:lvlJc w:val="right"/>
+      <w:pPr>
+        <w:ind w:left="7549" w:hanging="180"/>
+      </w:pPr>
+    </w:lvl>
+  </w:abstractNum>
   <w:num w:numId="1">
+    <w:abstractNumId w:val="2"/>
+  </w:num>
+  <w:num w:numId="2">
+    <w:abstractNumId w:val="3"/>
+  </w:num>
+  <w:num w:numId="3">
+    <w:abstractNumId w:val="1"/>
+  </w:num>
+  <w:num w:numId="4">
     <w:abstractNumId w:val="0"/>
+  </w:num>
+  <w:num w:numId="5">
+    <w:abstractNumId w:val="4"/>
   </w:num>
 </w:numbering>
 </file>
@@ -1462,4 +2408,16 @@
   <a:objectDefaults/>
   <a:extraClrSchemeLst/>
 </a:theme>
+</file>
+
+<file path=customXml/item1.xml><?xml version="1.0" encoding="utf-8"?>
+<b:Sources xmlns:b="http://schemas.openxmlformats.org/officeDocument/2006/bibliography" xmlns="http://schemas.openxmlformats.org/officeDocument/2006/bibliography" SelectedStyle="\APA.XSL" StyleName="APA Fifth Edition"/>
+</file>
+
+<file path=customXml/itemProps1.xml><?xml version="1.0" encoding="utf-8"?>
+<ds:datastoreItem xmlns:ds="http://schemas.openxmlformats.org/officeDocument/2006/customXml" ds:itemID="{1E410DA6-8782-4E8D-8385-AAF700E80D07}">
+  <ds:schemaRefs>
+    <ds:schemaRef ds:uri="http://schemas.openxmlformats.org/officeDocument/2006/bibliography"/>
+  </ds:schemaRefs>
+</ds:datastoreItem>
 </file>
--- a/Проект.docx
+++ b/Проект.docx
@@ -1,6 +1,6 @@
 
 <file path=word/document.xml><?xml version="1.0" encoding="utf-8"?>
-<w:document xmlns:ve="http://schemas.openxmlformats.org/markup-compatibility/2006" xmlns:o="urn:schemas-microsoft-com:office:office" xmlns:r="http://schemas.openxmlformats.org/officeDocument/2006/relationships" xmlns:m="http://schemas.openxmlformats.org/officeDocument/2006/math" xmlns:v="urn:schemas-microsoft-com:vml" xmlns:wp="http://schemas.openxmlformats.org/drawingml/2006/wordprocessingDrawing" xmlns:w10="urn:schemas-microsoft-com:office:word" xmlns:w="http://schemas.openxmlformats.org/wordprocessingml/2006/main" xmlns:wne="http://schemas.microsoft.com/office/word/2006/wordml">
+<w:document xmlns:wpc="http://schemas.microsoft.com/office/word/2010/wordprocessingCanvas" xmlns:mc="http://schemas.openxmlformats.org/markup-compatibility/2006" xmlns:o="urn:schemas-microsoft-com:office:office" xmlns:r="http://schemas.openxmlformats.org/officeDocument/2006/relationships" xmlns:m="http://schemas.openxmlformats.org/officeDocument/2006/math" xmlns:v="urn:schemas-microsoft-com:vml" xmlns:wp14="http://schemas.microsoft.com/office/word/2010/wordprocessingDrawing" xmlns:wp="http://schemas.openxmlformats.org/drawingml/2006/wordprocessingDrawing" xmlns:w10="urn:schemas-microsoft-com:office:word" xmlns:w="http://schemas.openxmlformats.org/wordprocessingml/2006/main" xmlns:w14="http://schemas.microsoft.com/office/word/2010/wordml" xmlns:wpg="http://schemas.microsoft.com/office/word/2010/wordprocessingGroup" xmlns:wpi="http://schemas.microsoft.com/office/word/2010/wordprocessingInk" xmlns:wne="http://schemas.microsoft.com/office/word/2006/wordml" xmlns:wps="http://schemas.microsoft.com/office/word/2010/wordprocessingShape" mc:Ignorable="w14 wp14">
   <w:body>
     <w:p>
       <w:pPr>
@@ -82,8 +82,6 @@
           <w:color w:val="FF0000"/>
         </w:rPr>
       </w:pPr>
-      <w:bookmarkStart w:id="0" w:name="_GoBack"/>
-      <w:bookmarkEnd w:id="0"/>
     </w:p>
     <w:p>
       <w:pPr>
@@ -399,62 +397,67 @@
     </w:p>
     <w:p>
       <w:pPr>
-        <w:pStyle w:val="2"/>
-      </w:pPr>
-    </w:p>
-    <w:p>
-      <w:pPr>
-        <w:pStyle w:val="2"/>
-      </w:pPr>
-    </w:p>
-    <w:p>
-      <w:pPr>
-        <w:pStyle w:val="2"/>
-      </w:pPr>
-    </w:p>
-    <w:p>
-      <w:pPr>
-        <w:pStyle w:val="2"/>
-      </w:pPr>
-    </w:p>
-    <w:p>
-      <w:pPr>
-        <w:pStyle w:val="2"/>
-      </w:pPr>
-    </w:p>
-    <w:p>
-      <w:pPr>
-        <w:pStyle w:val="2"/>
-      </w:pPr>
-    </w:p>
-    <w:p>
-      <w:pPr>
-        <w:pStyle w:val="2"/>
-      </w:pPr>
-    </w:p>
-    <w:p>
-      <w:pPr>
-        <w:pStyle w:val="2"/>
-      </w:pPr>
-    </w:p>
-    <w:p>
-      <w:pPr>
-        <w:pStyle w:val="2"/>
-      </w:pPr>
-    </w:p>
-    <w:p>
-      <w:pPr>
-        <w:pStyle w:val="2"/>
-      </w:pPr>
-    </w:p>
-    <w:p>
-      <w:pPr>
-        <w:pStyle w:val="1"/>
-        <w:jc w:val="left"/>
-        <w:rPr>
-          <w:color w:val="4F81BD" w:themeColor="accent1"/>
-          <w:szCs w:val="26"/>
-        </w:rPr>
+        <w:pStyle w:val="a0"/>
+      </w:pPr>
+    </w:p>
+    <w:p>
+      <w:pPr>
+        <w:pStyle w:val="a0"/>
+      </w:pPr>
+    </w:p>
+    <w:p>
+      <w:pPr>
+        <w:pStyle w:val="a0"/>
+      </w:pPr>
+    </w:p>
+    <w:p>
+      <w:pPr>
+        <w:pStyle w:val="a0"/>
+      </w:pPr>
+    </w:p>
+    <w:p>
+      <w:pPr>
+        <w:pStyle w:val="a0"/>
+      </w:pPr>
+    </w:p>
+    <w:p>
+      <w:pPr>
+        <w:pStyle w:val="a0"/>
+      </w:pPr>
+    </w:p>
+    <w:p>
+      <w:pPr>
+        <w:pStyle w:val="a0"/>
+      </w:pPr>
+    </w:p>
+    <w:p>
+      <w:pPr>
+        <w:pStyle w:val="a0"/>
+      </w:pPr>
+    </w:p>
+    <w:p>
+      <w:pPr>
+        <w:pStyle w:val="a0"/>
+      </w:pPr>
+    </w:p>
+    <w:p>
+      <w:pPr>
+        <w:pStyle w:val="a0"/>
+      </w:pPr>
+    </w:p>
+    <w:p>
+      <w:pPr>
+        <w:pStyle w:val="a0"/>
+      </w:pPr>
+    </w:p>
+    <w:p>
+      <w:pPr>
+        <w:pStyle w:val="a0"/>
+      </w:pPr>
+    </w:p>
+    <w:p>
+      <w:pPr>
+        <w:pStyle w:val="a0"/>
       </w:pPr>
     </w:p>
     <w:p>
@@ -1221,7 +1224,7 @@
         </w:numPr>
       </w:pPr>
       <w:r>
-        <w:t>Выложить реализацию в свободный доступ</w:t>
+        <w:t>Провести сравнение с аналогичными алгоритмами</w:t>
       </w:r>
     </w:p>
     <w:p>
@@ -1233,6 +1236,18 @@
         </w:numPr>
       </w:pPr>
       <w:r>
+        <w:t>Выложить реализацию в свободный доступ</w:t>
+      </w:r>
+    </w:p>
+    <w:p>
+      <w:pPr>
+        <w:pStyle w:val="a0"/>
+        <w:numPr>
+          <w:ilvl w:val="0"/>
+          <w:numId w:val="5"/>
+        </w:numPr>
+      </w:pPr>
+      <w:r>
         <w:t>Начать использование алгоритма на своём сайте</w:t>
       </w:r>
     </w:p>
@@ -1317,11 +1332,7 @@
     <w:p>
       <w:pPr>
         <w:pStyle w:val="a0"/>
-      </w:pPr>
-    </w:p>
-    <w:p>
-      <w:pPr>
-        <w:pStyle w:val="a0"/>
+        <w:ind w:firstLine="0"/>
       </w:pPr>
     </w:p>
     <w:p>
@@ -1332,6 +1343,109 @@
         <w:lastRenderedPageBreak/>
         <w:t>Реализация</w:t>
       </w:r>
+    </w:p>
+    <w:p>
+      <w:pPr>
+        <w:pStyle w:val="a0"/>
+      </w:pPr>
+      <w:r>
+        <w:t>Ещё до начала тестирования выяснились некоторые проблемы, возникшие из-за использования в алгоритме элементарных клеточных автоматов.</w:t>
+      </w:r>
+    </w:p>
+    <w:p>
+      <w:pPr>
+        <w:pStyle w:val="a0"/>
+        <w:numPr>
+          <w:ilvl w:val="0"/>
+          <w:numId w:val="7"/>
+        </w:numPr>
+      </w:pPr>
+      <w:r>
+        <w:rPr>
+          <w:b/>
+        </w:rPr>
+        <w:t xml:space="preserve">Проблема №1. </w:t>
+      </w:r>
+      <w:r>
+        <w:t>Маленький диапазон значений ключа.</w:t>
+      </w:r>
+    </w:p>
+    <w:p>
+      <w:pPr>
+        <w:pStyle w:val="a0"/>
+        <w:ind w:left="1429" w:firstLine="0"/>
+      </w:pPr>
+      <w:r>
+        <w:t xml:space="preserve">Слово «элементарный» говорит само за себя. Существует лишь 256 правил перехода состояний, то есть </w:t>
+      </w:r>
+      <w:r>
+        <w:t>256 возможных значений ключа. Поэтому ключ легко найти подбором.</w:t>
+      </w:r>
+    </w:p>
+    <w:p>
+      <w:pPr>
+        <w:pStyle w:val="a0"/>
+        <w:numPr>
+          <w:ilvl w:val="0"/>
+          <w:numId w:val="7"/>
+        </w:numPr>
+      </w:pPr>
+      <w:r>
+        <w:rPr>
+          <w:b/>
+        </w:rPr>
+        <w:t xml:space="preserve">Проблема №2. </w:t>
+      </w:r>
+      <w:r>
+        <w:t>Коллизии.</w:t>
+      </w:r>
+    </w:p>
+    <w:p>
+      <w:pPr>
+        <w:pStyle w:val="a0"/>
+        <w:ind w:left="1429" w:firstLine="0"/>
+      </w:pPr>
+      <w:r>
+        <w:t>При использовании практически любого ключа происходят коллизии. Есть исключения, но и они не идеальны. При использовании ключа 204 исходная строка никак не изменяется. При использовании ключа 240 код символа делится на 2. Всё гениальное просто, главное избавились от коллизий!</w:t>
+      </w:r>
+    </w:p>
+    <w:p>
+      <w:pPr>
+        <w:pStyle w:val="a0"/>
+      </w:pPr>
+      <w:r>
+        <w:t>Эти проблемы оказались очень важными, и оставить их без внимания не удастся. Для определения проблемы №2 мне пришлос</w:t>
+      </w:r>
+      <w:r>
+        <w:t>ь написать дополнительный тест.</w:t>
+      </w:r>
+    </w:p>
+    <w:p>
+      <w:pPr>
+        <w:pStyle w:val="a0"/>
+      </w:pPr>
+      <w:r>
+        <w:t>Проблема первая решается очень</w:t>
+      </w:r>
+      <w:r>
+        <w:t xml:space="preserve"> даже просто. Нужно лишь использовать для каждого символа открытого текста новый ключ. Для достижения ещё большей надёжности стоит просчитывать несколько поколений. А ещё лучше </w:t>
+      </w:r>
+      <w:r>
+        <w:t>использовать случайный ключ. Чувствуете, как медленно и аккуратно подступает шизофрения</w:t>
+      </w:r>
+      <w:r>
+        <w:t>?</w:t>
+      </w:r>
+    </w:p>
+    <w:p>
+      <w:pPr>
+        <w:pStyle w:val="a0"/>
+      </w:pPr>
+      <w:r>
+        <w:t>Вторую проблему уже никак не исправить, можно лишь использовать ту парочку бестолковых ключей, которую я описал выше. Это коренной недочёт всего алгоритма, поэтому и в правду поделать ничего уже нельзя, как бы это ни было печально.</w:t>
+      </w:r>
+      <w:bookmarkStart w:id="0" w:name="_GoBack"/>
+      <w:bookmarkEnd w:id="0"/>
     </w:p>
     <w:p>
       <w:pPr>
@@ -1349,8 +1463,121 @@
 </file>
 
 <file path=word/numbering.xml><?xml version="1.0" encoding="utf-8"?>
-<w:numbering xmlns:ve="http://schemas.openxmlformats.org/markup-compatibility/2006" xmlns:o="urn:schemas-microsoft-com:office:office" xmlns:r="http://schemas.openxmlformats.org/officeDocument/2006/relationships" xmlns:m="http://schemas.openxmlformats.org/officeDocument/2006/math" xmlns:v="urn:schemas-microsoft-com:vml" xmlns:wp="http://schemas.openxmlformats.org/drawingml/2006/wordprocessingDrawing" xmlns:w10="urn:schemas-microsoft-com:office:word" xmlns:w="http://schemas.openxmlformats.org/wordprocessingml/2006/main" xmlns:wne="http://schemas.microsoft.com/office/word/2006/wordml">
+<w:numbering xmlns:wpc="http://schemas.microsoft.com/office/word/2010/wordprocessingCanvas" xmlns:mc="http://schemas.openxmlformats.org/markup-compatibility/2006" xmlns:o="urn:schemas-microsoft-com:office:office" xmlns:r="http://schemas.openxmlformats.org/officeDocument/2006/relationships" xmlns:m="http://schemas.openxmlformats.org/officeDocument/2006/math" xmlns:v="urn:schemas-microsoft-com:vml" xmlns:wp14="http://schemas.microsoft.com/office/word/2010/wordprocessingDrawing" xmlns:wp="http://schemas.openxmlformats.org/drawingml/2006/wordprocessingDrawing" xmlns:w10="urn:schemas-microsoft-com:office:word" xmlns:w="http://schemas.openxmlformats.org/wordprocessingml/2006/main" xmlns:w14="http://schemas.microsoft.com/office/word/2010/wordml" xmlns:wpg="http://schemas.microsoft.com/office/word/2010/wordprocessingGroup" xmlns:wpi="http://schemas.microsoft.com/office/word/2010/wordprocessingInk" xmlns:wne="http://schemas.microsoft.com/office/word/2006/wordml" xmlns:wps="http://schemas.microsoft.com/office/word/2010/wordprocessingShape" mc:Ignorable="w14 wp14">
   <w:abstractNum w:abstractNumId="0">
+    <w:nsid w:val="047F376A"/>
+    <w:multiLevelType w:val="hybridMultilevel"/>
+    <w:tmpl w:val="A42827BC"/>
+    <w:lvl w:ilvl="0" w:tplc="04190001">
+      <w:start w:val="1"/>
+      <w:numFmt w:val="bullet"/>
+      <w:lvlText w:val=""/>
+      <w:lvlJc w:val="left"/>
+      <w:pPr>
+        <w:ind w:left="1429" w:hanging="360"/>
+      </w:pPr>
+      <w:rPr>
+        <w:rFonts w:ascii="Symbol" w:hAnsi="Symbol" w:hint="default"/>
+      </w:rPr>
+    </w:lvl>
+    <w:lvl w:ilvl="1" w:tplc="04190003" w:tentative="1">
+      <w:start w:val="1"/>
+      <w:numFmt w:val="bullet"/>
+      <w:lvlText w:val="o"/>
+      <w:lvlJc w:val="left"/>
+      <w:pPr>
+        <w:ind w:left="2149" w:hanging="360"/>
+      </w:pPr>
+      <w:rPr>
+        <w:rFonts w:ascii="Courier New" w:hAnsi="Courier New" w:cs="Courier New" w:hint="default"/>
+      </w:rPr>
+    </w:lvl>
+    <w:lvl w:ilvl="2" w:tplc="04190005" w:tentative="1">
+      <w:start w:val="1"/>
+      <w:numFmt w:val="bullet"/>
+      <w:lvlText w:val=""/>
+      <w:lvlJc w:val="left"/>
+      <w:pPr>
+        <w:ind w:left="2869" w:hanging="360"/>
+      </w:pPr>
+      <w:rPr>
+        <w:rFonts w:ascii="Wingdings" w:hAnsi="Wingdings" w:hint="default"/>
+      </w:rPr>
+    </w:lvl>
+    <w:lvl w:ilvl="3" w:tplc="04190001" w:tentative="1">
+      <w:start w:val="1"/>
+      <w:numFmt w:val="bullet"/>
+      <w:lvlText w:val=""/>
+      <w:lvlJc w:val="left"/>
+      <w:pPr>
+        <w:ind w:left="3589" w:hanging="360"/>
+      </w:pPr>
+      <w:rPr>
+        <w:rFonts w:ascii="Symbol" w:hAnsi="Symbol" w:hint="default"/>
+      </w:rPr>
+    </w:lvl>
+    <w:lvl w:ilvl="4" w:tplc="04190003" w:tentative="1">
+      <w:start w:val="1"/>
+      <w:numFmt w:val="bullet"/>
+      <w:lvlText w:val="o"/>
+      <w:lvlJc w:val="left"/>
+      <w:pPr>
+        <w:ind w:left="4309" w:hanging="360"/>
+      </w:pPr>
+      <w:rPr>
+        <w:rFonts w:ascii="Courier New" w:hAnsi="Courier New" w:cs="Courier New" w:hint="default"/>
+      </w:rPr>
+    </w:lvl>
+    <w:lvl w:ilvl="5" w:tplc="04190005" w:tentative="1">
+      <w:start w:val="1"/>
+      <w:numFmt w:val="bullet"/>
+      <w:lvlText w:val=""/>
+      <w:lvlJc w:val="left"/>
+      <w:pPr>
+        <w:ind w:left="5029" w:hanging="360"/>
+      </w:pPr>
+      <w:rPr>
+        <w:rFonts w:ascii="Wingdings" w:hAnsi="Wingdings" w:hint="default"/>
+      </w:rPr>
+    </w:lvl>
+    <w:lvl w:ilvl="6" w:tplc="04190001" w:tentative="1">
+      <w:start w:val="1"/>
+      <w:numFmt w:val="bullet"/>
+      <w:lvlText w:val=""/>
+      <w:lvlJc w:val="left"/>
+      <w:pPr>
+        <w:ind w:left="5749" w:hanging="360"/>
+      </w:pPr>
+      <w:rPr>
+        <w:rFonts w:ascii="Symbol" w:hAnsi="Symbol" w:hint="default"/>
+      </w:rPr>
+    </w:lvl>
+    <w:lvl w:ilvl="7" w:tplc="04190003" w:tentative="1">
+      <w:start w:val="1"/>
+      <w:numFmt w:val="bullet"/>
+      <w:lvlText w:val="o"/>
+      <w:lvlJc w:val="left"/>
+      <w:pPr>
+        <w:ind w:left="6469" w:hanging="360"/>
+      </w:pPr>
+      <w:rPr>
+        <w:rFonts w:ascii="Courier New" w:hAnsi="Courier New" w:cs="Courier New" w:hint="default"/>
+      </w:rPr>
+    </w:lvl>
+    <w:lvl w:ilvl="8" w:tplc="04190005" w:tentative="1">
+      <w:start w:val="1"/>
+      <w:numFmt w:val="bullet"/>
+      <w:lvlText w:val=""/>
+      <w:lvlJc w:val="left"/>
+      <w:pPr>
+        <w:ind w:left="7189" w:hanging="360"/>
+      </w:pPr>
+      <w:rPr>
+        <w:rFonts w:ascii="Wingdings" w:hAnsi="Wingdings" w:hint="default"/>
+      </w:rPr>
+    </w:lvl>
+  </w:abstractNum>
+  <w:abstractNum w:abstractNumId="1">
     <w:nsid w:val="3270286F"/>
     <w:multiLevelType w:val="hybridMultilevel"/>
     <w:tmpl w:val="F6828EF2"/>
@@ -1436,7 +1663,93 @@
       </w:pPr>
     </w:lvl>
   </w:abstractNum>
-  <w:abstractNum w:abstractNumId="1">
+  <w:abstractNum w:abstractNumId="2">
+    <w:nsid w:val="3829393D"/>
+    <w:multiLevelType w:val="hybridMultilevel"/>
+    <w:tmpl w:val="19FAF8C4"/>
+    <w:lvl w:ilvl="0" w:tplc="0419000F">
+      <w:start w:val="1"/>
+      <w:numFmt w:val="decimal"/>
+      <w:lvlText w:val="%1."/>
+      <w:lvlJc w:val="left"/>
+      <w:pPr>
+        <w:ind w:left="1429" w:hanging="360"/>
+      </w:pPr>
+    </w:lvl>
+    <w:lvl w:ilvl="1" w:tplc="04190019" w:tentative="1">
+      <w:start w:val="1"/>
+      <w:numFmt w:val="lowerLetter"/>
+      <w:lvlText w:val="%2."/>
+      <w:lvlJc w:val="left"/>
+      <w:pPr>
+        <w:ind w:left="2149" w:hanging="360"/>
+      </w:pPr>
+    </w:lvl>
+    <w:lvl w:ilvl="2" w:tplc="0419001B" w:tentative="1">
+      <w:start w:val="1"/>
+      <w:numFmt w:val="lowerRoman"/>
+      <w:lvlText w:val="%3."/>
+      <w:lvlJc w:val="right"/>
+      <w:pPr>
+        <w:ind w:left="2869" w:hanging="180"/>
+      </w:pPr>
+    </w:lvl>
+    <w:lvl w:ilvl="3" w:tplc="0419000F" w:tentative="1">
+      <w:start w:val="1"/>
+      <w:numFmt w:val="decimal"/>
+      <w:lvlText w:val="%4."/>
+      <w:lvlJc w:val="left"/>
+      <w:pPr>
+        <w:ind w:left="3589" w:hanging="360"/>
+      </w:pPr>
+    </w:lvl>
+    <w:lvl w:ilvl="4" w:tplc="04190019" w:tentative="1">
+      <w:start w:val="1"/>
+      <w:numFmt w:val="lowerLetter"/>
+      <w:lvlText w:val="%5."/>
+      <w:lvlJc w:val="left"/>
+      <w:pPr>
+        <w:ind w:left="4309" w:hanging="360"/>
+      </w:pPr>
+    </w:lvl>
+    <w:lvl w:ilvl="5" w:tplc="0419001B" w:tentative="1">
+      <w:start w:val="1"/>
+      <w:numFmt w:val="lowerRoman"/>
+      <w:lvlText w:val="%6."/>
+      <w:lvlJc w:val="right"/>
+      <w:pPr>
+        <w:ind w:left="5029" w:hanging="180"/>
+      </w:pPr>
+    </w:lvl>
+    <w:lvl w:ilvl="6" w:tplc="0419000F" w:tentative="1">
+      <w:start w:val="1"/>
+      <w:numFmt w:val="decimal"/>
+      <w:lvlText w:val="%7."/>
+      <w:lvlJc w:val="left"/>
+      <w:pPr>
+        <w:ind w:left="5749" w:hanging="360"/>
+      </w:pPr>
+    </w:lvl>
+    <w:lvl w:ilvl="7" w:tplc="04190019" w:tentative="1">
+      <w:start w:val="1"/>
+      <w:numFmt w:val="lowerLetter"/>
+      <w:lvlText w:val="%8."/>
+      <w:lvlJc w:val="left"/>
+      <w:pPr>
+        <w:ind w:left="6469" w:hanging="360"/>
+      </w:pPr>
+    </w:lvl>
+    <w:lvl w:ilvl="8" w:tplc="0419001B" w:tentative="1">
+      <w:start w:val="1"/>
+      <w:numFmt w:val="lowerRoman"/>
+      <w:lvlText w:val="%9."/>
+      <w:lvlJc w:val="right"/>
+      <w:pPr>
+        <w:ind w:left="7189" w:hanging="180"/>
+      </w:pPr>
+    </w:lvl>
+  </w:abstractNum>
+  <w:abstractNum w:abstractNumId="3">
     <w:nsid w:val="41F635AA"/>
     <w:multiLevelType w:val="hybridMultilevel"/>
     <w:tmpl w:val="DECE1A72"/>
@@ -1522,7 +1835,7 @@
       </w:pPr>
     </w:lvl>
   </w:abstractNum>
-  <w:abstractNum w:abstractNumId="2">
+  <w:abstractNum w:abstractNumId="4">
     <w:nsid w:val="554D1FE0"/>
     <w:multiLevelType w:val="hybridMultilevel"/>
     <w:tmpl w:val="F8E8603A"/>
@@ -1608,7 +1921,7 @@
       </w:pPr>
     </w:lvl>
   </w:abstractNum>
-  <w:abstractNum w:abstractNumId="3">
+  <w:abstractNum w:abstractNumId="5">
     <w:nsid w:val="58270D24"/>
     <w:multiLevelType w:val="hybridMultilevel"/>
     <w:tmpl w:val="F6828EF2"/>
@@ -1694,7 +2007,7 @@
       </w:pPr>
     </w:lvl>
   </w:abstractNum>
-  <w:abstractNum w:abstractNumId="4">
+  <w:abstractNum w:abstractNumId="6">
     <w:nsid w:val="5F7C65A7"/>
     <w:multiLevelType w:val="hybridMultilevel"/>
     <w:tmpl w:val="09AEC048"/>
@@ -1781,25 +2094,31 @@
     </w:lvl>
   </w:abstractNum>
   <w:num w:numId="1">
+    <w:abstractNumId w:val="4"/>
+  </w:num>
+  <w:num w:numId="2">
+    <w:abstractNumId w:val="5"/>
+  </w:num>
+  <w:num w:numId="3">
+    <w:abstractNumId w:val="3"/>
+  </w:num>
+  <w:num w:numId="4">
+    <w:abstractNumId w:val="1"/>
+  </w:num>
+  <w:num w:numId="5">
+    <w:abstractNumId w:val="6"/>
+  </w:num>
+  <w:num w:numId="6">
     <w:abstractNumId w:val="2"/>
   </w:num>
-  <w:num w:numId="2">
-    <w:abstractNumId w:val="3"/>
-  </w:num>
-  <w:num w:numId="3">
-    <w:abstractNumId w:val="1"/>
-  </w:num>
-  <w:num w:numId="4">
+  <w:num w:numId="7">
     <w:abstractNumId w:val="0"/>
-  </w:num>
-  <w:num w:numId="5">
-    <w:abstractNumId w:val="4"/>
   </w:num>
 </w:numbering>
 </file>
 
 <file path=word/styles.xml><?xml version="1.0" encoding="utf-8"?>
-<w:styles xmlns:r="http://schemas.openxmlformats.org/officeDocument/2006/relationships" xmlns:w="http://schemas.openxmlformats.org/wordprocessingml/2006/main">
+<w:styles xmlns:mc="http://schemas.openxmlformats.org/markup-compatibility/2006" xmlns:r="http://schemas.openxmlformats.org/officeDocument/2006/relationships" xmlns:w="http://schemas.openxmlformats.org/wordprocessingml/2006/main" xmlns:w14="http://schemas.microsoft.com/office/word/2010/wordml" mc:Ignorable="w14">
   <w:docDefaults>
     <w:rPrDefault>
       <w:rPr>
@@ -2022,7 +2341,6 @@
     <w:uiPriority w:val="99"/>
     <w:semiHidden/>
     <w:unhideWhenUsed/>
-    <w:qFormat/>
     <w:tblPr>
       <w:tblInd w:w="0" w:type="dxa"/>
       <w:tblCellMar>
@@ -2123,6 +2441,196 @@
       <w:sz w:val="28"/>
       <w:szCs w:val="26"/>
     </w:rPr>
+  </w:style>
+</w:styles>
+</file>
+
+<file path=word/stylesWithEffects.xml><?xml version="1.0" encoding="utf-8"?>
+<w:styles xmlns:wpc="http://schemas.microsoft.com/office/word/2010/wordprocessingCanvas" xmlns:mc="http://schemas.openxmlformats.org/markup-compatibility/2006" xmlns:o="urn:schemas-microsoft-com:office:office" xmlns:r="http://schemas.openxmlformats.org/officeDocument/2006/relationships" xmlns:m="http://schemas.openxmlformats.org/officeDocument/2006/math" xmlns:v="urn:schemas-microsoft-com:vml" xmlns:wp14="http://schemas.microsoft.com/office/word/2010/wordprocessingDrawing" xmlns:wp="http://schemas.openxmlformats.org/drawingml/2006/wordprocessingDrawing" xmlns:w10="urn:schemas-microsoft-com:office:word" xmlns:w="http://schemas.openxmlformats.org/wordprocessingml/2006/main" xmlns:w14="http://schemas.microsoft.com/office/word/2010/wordml" xmlns:wpg="http://schemas.microsoft.com/office/word/2010/wordprocessingGroup" xmlns:wpi="http://schemas.microsoft.com/office/word/2010/wordprocessingInk" xmlns:wne="http://schemas.microsoft.com/office/word/2006/wordml" xmlns:wps="http://schemas.microsoft.com/office/word/2010/wordprocessingShape" mc:Ignorable="w14 wp14">
+  <w:docDefaults>
+    <w:rPrDefault>
+      <w:rPr>
+        <w:rFonts w:asciiTheme="minorHAnsi" w:eastAsiaTheme="minorEastAsia" w:hAnsiTheme="minorHAnsi" w:cstheme="minorBidi"/>
+        <w:sz w:val="22"/>
+        <w:szCs w:val="22"/>
+        <w:lang w:val="ru-RU" w:eastAsia="ru-RU" w:bidi="ar-SA"/>
+      </w:rPr>
+    </w:rPrDefault>
+    <w:pPrDefault>
+      <w:pPr>
+        <w:spacing w:after="200" w:line="276" w:lineRule="auto"/>
+      </w:pPr>
+    </w:pPrDefault>
+  </w:docDefaults>
+  <w:latentStyles w:defLockedState="0" w:defUIPriority="99" w:defSemiHidden="1" w:defUnhideWhenUsed="1" w:defQFormat="0" w:count="267">
+    <w:lsdException w:name="Normal" w:semiHidden="0" w:uiPriority="0" w:unhideWhenUsed="0" w:qFormat="1"/>
+    <w:lsdException w:name="heading 1" w:semiHidden="0" w:uiPriority="9" w:unhideWhenUsed="0" w:qFormat="1"/>
+    <w:lsdException w:name="heading 2" w:uiPriority="9" w:qFormat="1"/>
+    <w:lsdException w:name="heading 3" w:uiPriority="9" w:qFormat="1"/>
+    <w:lsdException w:name="heading 4" w:uiPriority="9" w:qFormat="1"/>
+    <w:lsdException w:name="heading 5" w:uiPriority="9" w:qFormat="1"/>
+    <w:lsdException w:name="heading 6" w:uiPriority="9" w:qFormat="1"/>
+    <w:lsdException w:name="heading 7" w:uiPriority="9" w:qFormat="1"/>
+    <w:lsdException w:name="heading 8" w:uiPriority="9" w:qFormat="1"/>
+    <w:lsdException w:name="heading 9" w:uiPriority="9" w:qFormat="1"/>
+    <w:lsdException w:name="toc 1" w:uiPriority="39"/>
+    <w:lsdException w:name="toc 2" w:uiPriority="39"/>
+    <w:lsdException w:name="toc 3" w:uiPriority="39"/>
+    <w:lsdException w:name="toc 4" w:uiPriority="39"/>
+    <w:lsdException w:name="toc 5" w:uiPriority="39"/>
+    <w:lsdException w:name="toc 6" w:uiPriority="39"/>
+    <w:lsdException w:name="toc 7" w:uiPriority="39"/>
+    <w:lsdException w:name="toc 8" w:uiPriority="39"/>
+    <w:lsdException w:name="toc 9" w:uiPriority="39"/>
+    <w:lsdException w:name="caption" w:uiPriority="35" w:qFormat="1"/>
+    <w:lsdException w:name="Title" w:semiHidden="0" w:uiPriority="10" w:unhideWhenUsed="0" w:qFormat="1"/>
+    <w:lsdException w:name="Default Paragraph Font" w:uiPriority="1"/>
+    <w:lsdException w:name="Subtitle" w:semiHidden="0" w:uiPriority="11" w:unhideWhenUsed="0" w:qFormat="1"/>
+    <w:lsdException w:name="Strong" w:semiHidden="0" w:uiPriority="22" w:unhideWhenUsed="0" w:qFormat="1"/>
+    <w:lsdException w:name="Emphasis" w:semiHidden="0" w:uiPriority="20" w:unhideWhenUsed="0" w:qFormat="1"/>
+    <w:lsdException w:name="Table Grid" w:semiHidden="0" w:uiPriority="59" w:unhideWhenUsed="0"/>
+    <w:lsdException w:name="Placeholder Text" w:unhideWhenUsed="0"/>
+    <w:lsdException w:name="No Spacing" w:semiHidden="0" w:uiPriority="1" w:unhideWhenUsed="0" w:qFormat="1"/>
+    <w:lsdException w:name="Light Shading" w:semiHidden="0" w:uiPriority="60" w:unhideWhenUsed="0"/>
+    <w:lsdException w:name="Light List" w:semiHidden="0" w:uiPriority="61" w:unhideWhenUsed="0"/>
+    <w:lsdException w:name="Light Grid" w:semiHidden="0" w:uiPriority="62" w:unhideWhenUsed="0"/>
+    <w:lsdException w:name="Medium Shading 1" w:semiHidden="0" w:uiPriority="63" w:unhideWhenUsed="0"/>
+    <w:lsdException w:name="Medium Shading 2" w:semiHidden="0" w:uiPriority="64" w:unhideWhenUsed="0"/>
+    <w:lsdException w:name="Medium List 1" w:semiHidden="0" w:uiPriority="65" w:unhideWhenUsed="0"/>
+    <w:lsdException w:name="Medium List 2" w:semiHidden="0" w:uiPriority="66" w:unhideWhenUsed="0"/>
+    <w:lsdException w:name="Medium Grid 1" w:semiHidden="0" w:uiPriority="67" w:unhideWhenUsed="0"/>
+    <w:lsdException w:name="Medium Grid 2" w:semiHidden="0" w:uiPriority="68" w:unhideWhenUsed="0"/>
+    <w:lsdException w:name="Medium Grid 3" w:semiHidden="0" w:uiPriority="69" w:unhideWhenUsed="0"/>
+    <w:lsdException w:name="Dark List" w:semiHidden="0" w:uiPriority="70" w:unhideWhenUsed="0"/>
+    <w:lsdException w:name="Colorful Shading" w:semiHidden="0" w:uiPriority="71" w:unhideWhenUsed="0"/>
+    <w:lsdException w:name="Colorful List" w:semiHidden="0" w:uiPriority="72" w:unhideWhenUsed="0"/>
+    <w:lsdException w:name="Colorful Grid" w:semiHidden="0" w:uiPriority="73" w:unhideWhenUsed="0"/>
+    <w:lsdException w:name="Light Shading Accent 1" w:semiHidden="0" w:uiPriority="60" w:unhideWhenUsed="0"/>
+    <w:lsdException w:name="Light List Accent 1" w:semiHidden="0" w:uiPriority="61" w:unhideWhenUsed="0"/>
+    <w:lsdException w:name="Light Grid Accent 1" w:semiHidden="0" w:uiPriority="62" w:unhideWhenUsed="0"/>
+    <w:lsdException w:name="Medium Shading 1 Accent 1" w:semiHidden="0" w:uiPriority="63" w:unhideWhenUsed="0"/>
+    <w:lsdException w:name="Medium Shading 2 Accent 1" w:semiHidden="0" w:uiPriority="64" w:unhideWhenUsed="0"/>
+    <w:lsdException w:name="Medium List 1 Accent 1" w:semiHidden="0" w:uiPriority="65" w:unhideWhenUsed="0"/>
+    <w:lsdException w:name="Revision" w:unhideWhenUsed="0"/>
+    <w:lsdException w:name="List Paragraph" w:semiHidden="0" w:uiPriority="34" w:unhideWhenUsed="0" w:qFormat="1"/>
+    <w:lsdException w:name="Quote" w:semiHidden="0" w:uiPriority="29" w:unhideWhenUsed="0" w:qFormat="1"/>
+    <w:lsdException w:name="Intense Quote" w:semiHidden="0" w:uiPriority="30" w:unhideWhenUsed="0" w:qFormat="1"/>
+    <w:lsdException w:name="Medium List 2 Accent 1" w:semiHidden="0" w:uiPriority="66" w:unhideWhenUsed="0"/>
+    <w:lsdException w:name="Medium Grid 1 Accent 1" w:semiHidden="0" w:uiPriority="67" w:unhideWhenUsed="0"/>
+    <w:lsdException w:name="Medium Grid 2 Accent 1" w:semiHidden="0" w:uiPriority="68" w:unhideWhenUsed="0"/>
+    <w:lsdException w:name="Medium Grid 3 Accent 1" w:semiHidden="0" w:uiPriority="69" w:unhideWhenUsed="0"/>
+    <w:lsdException w:name="Dark List Accent 1" w:semiHidden="0" w:uiPriority="70" w:unhideWhenUsed="0"/>
+    <w:lsdException w:name="Colorful Shading Accent 1" w:semiHidden="0" w:uiPriority="71" w:unhideWhenUsed="0"/>
+    <w:lsdException w:name="Colorful List Accent 1" w:semiHidden="0" w:uiPriority="72" w:unhideWhenUsed="0"/>
+    <w:lsdException w:name="Colorful Grid Accent 1" w:semiHidden="0" w:uiPriority="73" w:unhideWhenUsed="0"/>
+    <w:lsdException w:name="Light Shading Accent 2" w:semiHidden="0" w:uiPriority="60" w:unhideWhenUsed="0"/>
+    <w:lsdException w:name="Light List Accent 2" w:semiHidden="0" w:uiPriority="61" w:unhideWhenUsed="0"/>
+    <w:lsdException w:name="Light Grid Accent 2" w:semiHidden="0" w:uiPriority="62" w:unhideWhenUsed="0"/>
+    <w:lsdException w:name="Medium Shading 1 Accent 2" w:semiHidden="0" w:uiPriority="63" w:unhideWhenUsed="0"/>
+    <w:lsdException w:name="Medium Shading 2 Accent 2" w:semiHidden="0" w:uiPriority="64" w:unhideWhenUsed="0"/>
+    <w:lsdException w:name="Medium List 1 Accent 2" w:semiHidden="0" w:uiPriority="65" w:unhideWhenUsed="0"/>
+    <w:lsdException w:name="Medium List 2 Accent 2" w:semiHidden="0" w:uiPriority="66" w:unhideWhenUsed="0"/>
+    <w:lsdException w:name="Medium Grid 1 Accent 2" w:semiHidden="0" w:uiPriority="67" w:unhideWhenUsed="0"/>
+    <w:lsdException w:name="Medium Grid 2 Accent 2" w:semiHidden="0" w:uiPriority="68" w:unhideWhenUsed="0"/>
+    <w:lsdException w:name="Medium Grid 3 Accent 2" w:semiHidden="0" w:uiPriority="69" w:unhideWhenUsed="0"/>
+    <w:lsdException w:name="Dark List Accent 2" w:semiHidden="0" w:uiPriority="70" w:unhideWhenUsed="0"/>
+    <w:lsdException w:name="Colorful Shading Accent 2" w:semiHidden="0" w:uiPriority="71" w:unhideWhenUsed="0"/>
+    <w:lsdException w:name="Colorful List Accent 2" w:semiHidden="0" w:uiPriority="72" w:unhideWhenUsed="0"/>
+    <w:lsdException w:name="Colorful Grid Accent 2" w:semiHidden="0" w:uiPriority="73" w:unhideWhenUsed="0"/>
+    <w:lsdException w:name="Light Shading Accent 3" w:semiHidden="0" w:uiPriority="60" w:unhideWhenUsed="0"/>
+    <w:lsdException w:name="Light List Accent 3" w:semiHidden="0" w:uiPriority="61" w:unhideWhenUsed="0"/>
+    <w:lsdException w:name="Light Grid Accent 3" w:semiHidden="0" w:uiPriority="62" w:unhideWhenUsed="0"/>
+    <w:lsdException w:name="Medium Shading 1 Accent 3" w:semiHidden="0" w:uiPriority="63" w:unhideWhenUsed="0"/>
+    <w:lsdException w:name="Medium Shading 2 Accent 3" w:semiHidden="0" w:uiPriority="64" w:unhideWhenUsed="0"/>
+    <w:lsdException w:name="Medium List 1 Accent 3" w:semiHidden="0" w:uiPriority="65" w:unhideWhenUsed="0"/>
+    <w:lsdException w:name="Medium List 2 Accent 3" w:semiHidden="0" w:uiPriority="66" w:unhideWhenUsed="0"/>
+    <w:lsdException w:name="Medium Grid 1 Accent 3" w:semiHidden="0" w:uiPriority="67" w:unhideWhenUsed="0"/>
+    <w:lsdException w:name="Medium Grid 2 Accent 3" w:semiHidden="0" w:uiPriority="68" w:unhideWhenUsed="0"/>
+    <w:lsdException w:name="Medium Grid 3 Accent 3" w:semiHidden="0" w:uiPriority="69" w:unhideWhenUsed="0"/>
+    <w:lsdException w:name="Dark List Accent 3" w:semiHidden="0" w:uiPriority="70" w:unhideWhenUsed="0"/>
+    <w:lsdException w:name="Colorful Shading Accent 3" w:semiHidden="0" w:uiPriority="71" w:unhideWhenUsed="0"/>
+    <w:lsdException w:name="Colorful List Accent 3" w:semiHidden="0" w:uiPriority="72" w:unhideWhenUsed="0"/>
+    <w:lsdException w:name="Colorful Grid Accent 3" w:semiHidden="0" w:uiPriority="73" w:unhideWhenUsed="0"/>
+    <w:lsdException w:name="Light Shading Accent 4" w:semiHidden="0" w:uiPriority="60" w:unhideWhenUsed="0"/>
+    <w:lsdException w:name="Light List Accent 4" w:semiHidden="0" w:uiPriority="61" w:unhideWhenUsed="0"/>
+    <w:lsdException w:name="Light Grid Accent 4" w:semiHidden="0" w:uiPriority="62" w:unhideWhenUsed="0"/>
+    <w:lsdException w:name="Medium Shading 1 Accent 4" w:semiHidden="0" w:uiPriority="63" w:unhideWhenUsed="0"/>
+    <w:lsdException w:name="Medium Shading 2 Accent 4" w:semiHidden="0" w:uiPriority="64" w:unhideWhenUsed="0"/>
+    <w:lsdException w:name="Medium List 1 Accent 4" w:semiHidden="0" w:uiPriority="65" w:unhideWhenUsed="0"/>
+    <w:lsdException w:name="Medium List 2 Accent 4" w:semiHidden="0" w:uiPriority="66" w:unhideWhenUsed="0"/>
+    <w:lsdException w:name="Medium Grid 1 Accent 4" w:semiHidden="0" w:uiPriority="67" w:unhideWhenUsed="0"/>
+    <w:lsdException w:name="Medium Grid 2 Accent 4" w:semiHidden="0" w:uiPriority="68" w:unhideWhenUsed="0"/>
+    <w:lsdException w:name="Medium Grid 3 Accent 4" w:semiHidden="0" w:uiPriority="69" w:unhideWhenUsed="0"/>
+    <w:lsdException w:name="Dark List Accent 4" w:semiHidden="0" w:uiPriority="70" w:unhideWhenUsed="0"/>
+    <w:lsdException w:name="Colorful Shading Accent 4" w:semiHidden="0" w:uiPriority="71" w:unhideWhenUsed="0"/>
+    <w:lsdException w:name="Colorful List Accent 4" w:semiHidden="0" w:uiPriority="72" w:unhideWhenUsed="0"/>
+    <w:lsdException w:name="Colorful Grid Accent 4" w:semiHidden="0" w:uiPriority="73" w:unhideWhenUsed="0"/>
+    <w:lsdException w:name="Light Shading Accent 5" w:semiHidden="0" w:uiPriority="60" w:unhideWhenUsed="0"/>
+    <w:lsdException w:name="Light List Accent 5" w:semiHidden="0" w:uiPriority="61" w:unhideWhenUsed="0"/>
+    <w:lsdException w:name="Light Grid Accent 5" w:semiHidden="0" w:uiPriority="62" w:unhideWhenUsed="0"/>
+    <w:lsdException w:name="Medium Shading 1 Accent 5" w:semiHidden="0" w:uiPriority="63" w:unhideWhenUsed="0"/>
+    <w:lsdException w:name="Medium Shading 2 Accent 5" w:semiHidden="0" w:uiPriority="64" w:unhideWhenUsed="0"/>
+    <w:lsdException w:name="Medium List 1 Accent 5" w:semiHidden="0" w:uiPriority="65" w:unhideWhenUsed="0"/>
+    <w:lsdException w:name="Medium List 2 Accent 5" w:semiHidden="0" w:uiPriority="66" w:unhideWhenUsed="0"/>
+    <w:lsdException w:name="Medium Grid 1 Accent 5" w:semiHidden="0" w:uiPriority="67" w:unhideWhenUsed="0"/>
+    <w:lsdException w:name="Medium Grid 2 Accent 5" w:semiHidden="0" w:uiPriority="68" w:unhideWhenUsed="0"/>
+    <w:lsdException w:name="Medium Grid 3 Accent 5" w:semiHidden="0" w:uiPriority="69" w:unhideWhenUsed="0"/>
+    <w:lsdException w:name="Dark List Accent 5" w:semiHidden="0" w:uiPriority="70" w:unhideWhenUsed="0"/>
+    <w:lsdException w:name="Colorful Shading Accent 5" w:semiHidden="0" w:uiPriority="71" w:unhideWhenUsed="0"/>
+    <w:lsdException w:name="Colorful List Accent 5" w:semiHidden="0" w:uiPriority="72" w:unhideWhenUsed="0"/>
+    <w:lsdException w:name="Colorful Grid Accent 5" w:semiHidden="0" w:uiPriority="73" w:unhideWhenUsed="0"/>
+    <w:lsdException w:name="Light Shading Accent 6" w:semiHidden="0" w:uiPriority="60" w:unhideWhenUsed="0"/>
+    <w:lsdException w:name="Light List Accent 6" w:semiHidden="0" w:uiPriority="61" w:unhideWhenUsed="0"/>
+    <w:lsdException w:name="Light Grid Accent 6" w:semiHidden="0" w:uiPriority="62" w:unhideWhenUsed="0"/>
+    <w:lsdException w:name="Medium Shading 1 Accent 6" w:semiHidden="0" w:uiPriority="63" w:unhideWhenUsed="0"/>
+    <w:lsdException w:name="Medium Shading 2 Accent 6" w:semiHidden="0" w:uiPriority="64" w:unhideWhenUsed="0"/>
+    <w:lsdException w:name="Medium List 1 Accent 6" w:semiHidden="0" w:uiPriority="65" w:unhideWhenUsed="0"/>
+    <w:lsdException w:name="Medium List 2 Accent 6" w:semiHidden="0" w:uiPriority="66" w:unhideWhenUsed="0"/>
+    <w:lsdException w:name="Medium Grid 1 Accent 6" w:semiHidden="0" w:uiPriority="67" w:unhideWhenUsed="0"/>
+    <w:lsdException w:name="Medium Grid 2 Accent 6" w:semiHidden="0" w:uiPriority="68" w:unhideWhenUsed="0"/>
+    <w:lsdException w:name="Medium Grid 3 Accent 6" w:semiHidden="0" w:uiPriority="69" w:unhideWhenUsed="0"/>
+    <w:lsdException w:name="Dark List Accent 6" w:semiHidden="0" w:uiPriority="70" w:unhideWhenUsed="0"/>
+    <w:lsdException w:name="Colorful Shading Accent 6" w:semiHidden="0" w:uiPriority="71" w:unhideWhenUsed="0"/>
+    <w:lsdException w:name="Colorful List Accent 6" w:semiHidden="0" w:uiPriority="72" w:unhideWhenUsed="0"/>
+    <w:lsdException w:name="Colorful Grid Accent 6" w:semiHidden="0" w:uiPriority="73" w:unhideWhenUsed="0"/>
+    <w:lsdException w:name="Subtle Emphasis" w:semiHidden="0" w:uiPriority="19" w:unhideWhenUsed="0" w:qFormat="1"/>
+    <w:lsdException w:name="Intense Emphasis" w:semiHidden="0" w:uiPriority="21" w:unhideWhenUsed="0" w:qFormat="1"/>
+    <w:lsdException w:name="Subtle Reference" w:semiHidden="0" w:uiPriority="31" w:unhideWhenUsed="0" w:qFormat="1"/>
+    <w:lsdException w:name="Intense Reference" w:semiHidden="0" w:uiPriority="32" w:unhideWhenUsed="0" w:qFormat="1"/>
+    <w:lsdException w:name="Book Title" w:semiHidden="0" w:uiPriority="33" w:unhideWhenUsed="0" w:qFormat="1"/>
+    <w:lsdException w:name="Bibliography" w:uiPriority="37"/>
+    <w:lsdException w:name="TOC Heading" w:uiPriority="39" w:qFormat="1"/>
+  </w:latentStyles>
+  <w:style w:type="paragraph" w:default="1" w:styleId="a">
+    <w:name w:val="Normal"/>
+    <w:qFormat/>
+  </w:style>
+  <w:style w:type="character" w:default="1" w:styleId="a1">
+    <w:name w:val="Default Paragraph Font"/>
+    <w:uiPriority w:val="1"/>
+    <w:semiHidden/>
+    <w:unhideWhenUsed/>
+  </w:style>
+  <w:style w:type="table" w:default="1" w:styleId="a2">
+    <w:name w:val="Normal Table"/>
+    <w:uiPriority w:val="99"/>
+    <w:semiHidden/>
+    <w:unhideWhenUsed/>
+    <w:tblPr>
+      <w:tblInd w:w="0" w:type="dxa"/>
+      <w:tblCellMar>
+        <w:top w:w="0" w:type="dxa"/>
+        <w:left w:w="108" w:type="dxa"/>
+        <w:bottom w:w="0" w:type="dxa"/>
+        <w:right w:w="108" w:type="dxa"/>
+      </w:tblCellMar>
+    </w:tblPr>
+  </w:style>
+  <w:style w:type="numbering" w:default="1" w:styleId="a3">
+    <w:name w:val="No List"/>
+    <w:uiPriority w:val="99"/>
+    <w:semiHidden/>
+    <w:unhideWhenUsed/>
   </w:style>
 </w:styles>
 </file>
@@ -2415,7 +2923,7 @@
 </file>
 
 <file path=customXml/itemProps1.xml><?xml version="1.0" encoding="utf-8"?>
-<ds:datastoreItem xmlns:ds="http://schemas.openxmlformats.org/officeDocument/2006/customXml" ds:itemID="{1E410DA6-8782-4E8D-8385-AAF700E80D07}">
+<ds:datastoreItem xmlns:ds="http://schemas.openxmlformats.org/officeDocument/2006/customXml" ds:itemID="{DE6437F6-F230-4CD4-98FC-C68F6D7B542F}">
   <ds:schemaRefs>
     <ds:schemaRef ds:uri="http://schemas.openxmlformats.org/officeDocument/2006/bibliography"/>
   </ds:schemaRefs>

--- a/Проект.docx
+++ b/Проект.docx
@@ -1444,13 +1444,50 @@
       <w:r>
         <w:t>Вторую проблему уже никак не исправить, можно лишь использовать ту парочку бестолковых ключей, которую я описал выше. Это коренной недочёт всего алгоритма, поэтому и в правду поделать ничего уже нельзя, как бы это ни было печально.</w:t>
       </w:r>
+    </w:p>
+    <w:p>
+      <w:pPr>
+        <w:pStyle w:val="a0"/>
+      </w:pPr>
+      <w:r>
+        <w:t>На следующей странице перейдём к обзору одного из этапов теста. Исходный код остальных тестов можете найти по ссылке, данной в списке литературы.</w:t>
+      </w:r>
+    </w:p>
+    <w:p>
+      <w:pPr>
+        <w:pStyle w:val="a0"/>
+      </w:pPr>
+    </w:p>
+    <w:p>
+      <w:pPr>
+        <w:pStyle w:val="a0"/>
+        <w:jc w:val="center"/>
+        <w:rPr>
+          <w:b/>
+        </w:rPr>
+      </w:pPr>
+      <w:r>
+        <w:rPr>
+          <w:b/>
+        </w:rPr>
+        <w:lastRenderedPageBreak/>
+        <w:t>Этап 2. Атака на основе открытых текстов и соответствующих им шифротекстов.</w:t>
+      </w:r>
+    </w:p>
+    <w:p>
+      <w:pPr>
+        <w:pStyle w:val="a0"/>
+      </w:pPr>
+      <w:r>
+        <w:t>На самом деле же пара нам понадобится лишь одна. Из-за всё того же маленького диапазона возможных значений ключа. Рассмотрим алгоритм взлома подробнее.</w:t>
+      </w:r>
+    </w:p>
+    <w:p>
+      <w:pPr>
+        <w:pStyle w:val="a0"/>
+      </w:pPr>
       <w:bookmarkStart w:id="0" w:name="_GoBack"/>
       <w:bookmarkEnd w:id="0"/>
-    </w:p>
-    <w:p>
-      <w:pPr>
-        <w:pStyle w:val="a0"/>
-      </w:pPr>
     </w:p>
     <w:sectPr>
       <w:pgSz w:w="11906" w:h="16838"/>
@@ -2923,7 +2960,7 @@
 </file>
 
 <file path=customXml/itemProps1.xml><?xml version="1.0" encoding="utf-8"?>
-<ds:datastoreItem xmlns:ds="http://schemas.openxmlformats.org/officeDocument/2006/customXml" ds:itemID="{DE6437F6-F230-4CD4-98FC-C68F6D7B542F}">
+<ds:datastoreItem xmlns:ds="http://schemas.openxmlformats.org/officeDocument/2006/customXml" ds:itemID="{9D670252-546D-43A7-8B28-2946491097A4}">
   <ds:schemaRefs>
     <ds:schemaRef ds:uri="http://schemas.openxmlformats.org/officeDocument/2006/bibliography"/>
   </ds:schemaRefs>

--- a/Проект.docx
+++ b/Проект.docx
@@ -1479,7 +1479,158 @@
         <w:pStyle w:val="a0"/>
       </w:pPr>
       <w:r>
-        <w:t>На самом деле же пара нам понадобится лишь одна. Из-за всё того же маленького диапазона возможных значений ключа. Рассмотрим алгоритм взлома подробнее.</w:t>
+        <w:t>На самом деле же пара нам понадобится лишь одна. Из-за всё того же маленького диапазона возможных значений ключа. Рассм</w:t>
+      </w:r>
+      <w:r>
+        <w:t>отрим алгоритм взлома подробнее, с учётом того, что все символы исходной строки шифруются одним ключом.</w:t>
+      </w:r>
+    </w:p>
+    <w:p>
+      <w:pPr>
+        <w:pStyle w:val="a0"/>
+        <w:ind w:left="709" w:firstLine="0"/>
+        <w:rPr>
+          <w:b/>
+        </w:rPr>
+      </w:pPr>
+      <w:r>
+        <w:rPr>
+          <w:b/>
+        </w:rPr>
+        <w:t>Дано:</w:t>
+      </w:r>
+    </w:p>
+    <w:p>
+      <w:pPr>
+        <w:pStyle w:val="a0"/>
+        <w:numPr>
+          <w:ilvl w:val="0"/>
+          <w:numId w:val="7"/>
+        </w:numPr>
+      </w:pPr>
+      <w:r>
+        <w:t>Открытый текст</w:t>
+      </w:r>
+    </w:p>
+    <w:p>
+      <w:pPr>
+        <w:pStyle w:val="a0"/>
+        <w:numPr>
+          <w:ilvl w:val="0"/>
+          <w:numId w:val="7"/>
+        </w:numPr>
+      </w:pPr>
+      <w:r>
+        <w:t>Шифротекст, ему соответствующий</w:t>
+      </w:r>
+    </w:p>
+    <w:p>
+      <w:pPr>
+        <w:pStyle w:val="a0"/>
+        <w:rPr>
+          <w:b/>
+        </w:rPr>
+      </w:pPr>
+      <w:r>
+        <w:rPr>
+          <w:b/>
+        </w:rPr>
+        <w:t>Решение:</w:t>
+      </w:r>
+    </w:p>
+    <w:p>
+      <w:pPr>
+        <w:pStyle w:val="a0"/>
+      </w:pPr>
+      <w:r>
+        <w:t>Решение тривиально – мы узнаем ключ простым подбором.</w:t>
+      </w:r>
+    </w:p>
+    <w:p>
+      <w:pPr>
+        <w:pStyle w:val="a0"/>
+      </w:pPr>
+      <w:r>
+        <w:t xml:space="preserve">Каждый символ исходной строки шифруется подряд с использованием всех 256 возможных ключей. При этом нам неизвестно количество просчитанных поколений при шифровке, поэтому при помощи каждого ключа мы шифруем по 100 поколений, на каждом из которых результат сравнивается с символом из данного шифротекста. </w:t>
+      </w:r>
+      <w:r>
+        <w:t>Все ключи, при которых символы совпадут, сохраняются в вектор, который у каждого символа свой. Потом мы находим пересечение этих векторов. Каждый ключ из этого пересечения равновероятен.</w:t>
+      </w:r>
+    </w:p>
+    <w:p>
+      <w:pPr>
+        <w:pStyle w:val="a0"/>
+        <w:rPr>
+          <w:b/>
+        </w:rPr>
+      </w:pPr>
+      <w:r>
+        <w:rPr>
+          <w:b/>
+        </w:rPr>
+        <w:t>Критика.</w:t>
+      </w:r>
+    </w:p>
+    <w:p>
+      <w:pPr>
+        <w:pStyle w:val="a0"/>
+      </w:pPr>
+      <w:r>
+        <w:t>Почему я написал «каждый ключ», если он только 1? Потому что некоторые поколения при использовании различных правил перехода состояний могут совпадать. Взгляните на дано. На этапе взлома количество просчитываемых поколений неизвестно. Из-за этого и возникает такая неопределённость результата при простом подборе.</w:t>
+      </w:r>
+    </w:p>
+    <w:p>
+      <w:pPr>
+        <w:pStyle w:val="a0"/>
+      </w:pPr>
+      <w:r>
+        <w:t xml:space="preserve">Но если возможны 2 или более ключа, значит, они работают одинаково? Конечно, нет. </w:t>
+      </w:r>
+      <w:r>
+        <w:t>С</w:t>
+      </w:r>
+      <w:r>
+        <w:t>овпадение возник</w:t>
+      </w:r>
+      <w:r>
+        <w:t>ает</w:t>
+      </w:r>
+      <w:r>
+        <w:t xml:space="preserve"> лишь при </w:t>
+      </w:r>
+      <w:r>
+        <w:t>таких данных.</w:t>
+      </w:r>
+    </w:p>
+    <w:p>
+      <w:pPr>
+        <w:pStyle w:val="a0"/>
+      </w:pPr>
+    </w:p>
+    <w:p>
+      <w:pPr>
+        <w:pStyle w:val="a0"/>
+      </w:pPr>
+    </w:p>
+    <w:p>
+      <w:pPr>
+        <w:pStyle w:val="a0"/>
+      </w:pPr>
+    </w:p>
+    <w:p>
+      <w:pPr>
+        <w:pStyle w:val="a0"/>
+        <w:jc w:val="center"/>
+        <w:rPr>
+          <w:b/>
+        </w:rPr>
+      </w:pPr>
+      <w:r>
+        <w:rPr>
+          <w:b/>
+        </w:rPr>
+        <w:lastRenderedPageBreak/>
+        <w:t>Зачем нам нужен ключ, если шифрование необратимое?</w:t>
       </w:r>
     </w:p>
     <w:p>
@@ -1504,7 +1655,7 @@
   <w:abstractNum w:abstractNumId="0">
     <w:nsid w:val="047F376A"/>
     <w:multiLevelType w:val="hybridMultilevel"/>
-    <w:tmpl w:val="A42827BC"/>
+    <w:tmpl w:val="A5C0391A"/>
     <w:lvl w:ilvl="0" w:tplc="04190001">
       <w:start w:val="1"/>
       <w:numFmt w:val="bullet"/>
@@ -2960,7 +3111,7 @@
 </file>
 
 <file path=customXml/itemProps1.xml><?xml version="1.0" encoding="utf-8"?>
-<ds:datastoreItem xmlns:ds="http://schemas.openxmlformats.org/officeDocument/2006/customXml" ds:itemID="{9D670252-546D-43A7-8B28-2946491097A4}">
+<ds:datastoreItem xmlns:ds="http://schemas.openxmlformats.org/officeDocument/2006/customXml" ds:itemID="{1C7F6436-F8DA-465D-929C-02605068A503}">
   <ds:schemaRefs>
     <ds:schemaRef ds:uri="http://schemas.openxmlformats.org/officeDocument/2006/bibliography"/>
   </ds:schemaRefs>

--- a/Проект.docx
+++ b/Проект.docx
@@ -1470,7 +1470,6 @@
         <w:rPr>
           <w:b/>
         </w:rPr>
-        <w:lastRenderedPageBreak/>
         <w:t>Этап 2. Атака на основе открытых текстов и соответствующих им шифротекстов.</w:t>
       </w:r>
     </w:p>
@@ -1605,49 +1604,214 @@
     <w:p>
       <w:pPr>
         <w:pStyle w:val="a0"/>
-      </w:pPr>
-    </w:p>
-    <w:p>
-      <w:pPr>
-        <w:pStyle w:val="a0"/>
-      </w:pPr>
-    </w:p>
-    <w:p>
-      <w:pPr>
-        <w:pStyle w:val="a0"/>
-      </w:pPr>
-    </w:p>
-    <w:p>
-      <w:pPr>
-        <w:pStyle w:val="a0"/>
-        <w:jc w:val="center"/>
-        <w:rPr>
-          <w:b/>
-        </w:rPr>
-      </w:pPr>
-      <w:r>
-        <w:rPr>
-          <w:b/>
-        </w:rPr>
+        <w:ind w:firstLine="0"/>
+      </w:pPr>
+    </w:p>
+    <w:p>
+      <w:pPr>
+        <w:pStyle w:val="1"/>
+      </w:pPr>
+      <w:r>
         <w:lastRenderedPageBreak/>
-        <w:t>Зачем нам нужен ключ, если шифрование необратимое?</w:t>
-      </w:r>
-    </w:p>
-    <w:p>
-      <w:pPr>
-        <w:pStyle w:val="a0"/>
-      </w:pPr>
+        <w:t>Оценка итогов работы</w:t>
+      </w:r>
+    </w:p>
+    <w:p>
+      <w:pPr>
+        <w:pStyle w:val="a0"/>
+      </w:pPr>
+      <w:r>
+        <w:t>Очевидно, что работа не выполнена до конца. Но на это есть веские причины, ведь я не хочу подвергать своих пользователей риску.</w:t>
+      </w:r>
+    </w:p>
+    <w:p>
+      <w:pPr>
+        <w:pStyle w:val="a0"/>
+      </w:pPr>
+      <w:r>
+        <w:t>У описанного мною алгоритма имеется огромный потенциал, но раскрыть его у меня пока не получилось. Я считаю, что работу стоит продолжить и довести до логического завершения.</w:t>
+      </w:r>
+    </w:p>
+    <w:p>
+      <w:pPr>
+        <w:pStyle w:val="a0"/>
+      </w:pPr>
+      <w:r>
+        <w:t xml:space="preserve">Вся критика, дополнения и пожелания принимаются по моему адресу электронной почты: </w:t>
+      </w:r>
+      <w:hyperlink r:id="rId9" w:history="1">
+        <w:r>
+          <w:rPr>
+            <w:rStyle w:val="aa"/>
+            <w:lang w:val="en-US"/>
+          </w:rPr>
+          <w:t>odmen</w:t>
+        </w:r>
+        <w:r>
+          <w:rPr>
+            <w:rStyle w:val="aa"/>
+          </w:rPr>
+          <w:t>@</w:t>
+        </w:r>
+        <w:r>
+          <w:rPr>
+            <w:rStyle w:val="aa"/>
+            <w:lang w:val="en-US"/>
+          </w:rPr>
+          <w:t>itgnews</w:t>
+        </w:r>
+        <w:r>
+          <w:rPr>
+            <w:rStyle w:val="aa"/>
+          </w:rPr>
+          <w:t>.</w:t>
+        </w:r>
+        <w:proofErr w:type="spellStart"/>
+        <w:r>
+          <w:rPr>
+            <w:rStyle w:val="aa"/>
+            <w:lang w:val="en-US"/>
+          </w:rPr>
+          <w:t>ga</w:t>
+        </w:r>
+        <w:proofErr w:type="spellEnd"/>
+      </w:hyperlink>
+    </w:p>
+    <w:p>
+      <w:pPr>
+        <w:pStyle w:val="a0"/>
+      </w:pPr>
+      <w:r>
+        <w:t xml:space="preserve">В основной текст вынесены лишь главные пункты моего исследования, по-настоящему вы откроете для себя работу лишь после полного прочтения </w:t>
+      </w:r>
+      <w:r>
+        <w:t xml:space="preserve">всех </w:t>
+      </w:r>
+      <w:r>
+        <w:t>приложений.</w:t>
+      </w:r>
+    </w:p>
+    <w:p>
+      <w:pPr>
+        <w:pStyle w:val="a0"/>
+      </w:pPr>
+      <w:r>
+        <w:t>Всё, что я могу сказать на данный момент, это то, что выбранный мною алгоритм шифрования непригоден к использованию в исходном виде. Но я уже знаю</w:t>
+      </w:r>
+      <w:r>
+        <w:t>,</w:t>
+      </w:r>
       <w:bookmarkStart w:id="0" w:name="_GoBack"/>
       <w:bookmarkEnd w:id="0"/>
+      <w:r>
+        <w:t xml:space="preserve"> как его улучшить и исправить, за дополнениями обращайтесь в приложения.</w:t>
+      </w:r>
     </w:p>
     <w:sectPr>
+      <w:footerReference w:type="default" r:id="rId10"/>
       <w:pgSz w:w="11906" w:h="16838"/>
-      <w:pgMar w:top="1134" w:right="850" w:bottom="1134" w:left="1701" w:header="708" w:footer="708" w:gutter="0"/>
+      <w:pgMar w:top="1134" w:right="850" w:bottom="1134" w:left="1701" w:header="567" w:footer="708" w:gutter="0"/>
       <w:cols w:space="708"/>
-      <w:docGrid w:linePitch="360"/>
+      <w:titlePg/>
+      <w:docGrid w:linePitch="381"/>
     </w:sectPr>
   </w:body>
 </w:document>
+</file>
+
+<file path=word/endnotes.xml><?xml version="1.0" encoding="utf-8"?>
+<w:endnotes xmlns:wpc="http://schemas.microsoft.com/office/word/2010/wordprocessingCanvas" xmlns:mc="http://schemas.openxmlformats.org/markup-compatibility/2006" xmlns:o="urn:schemas-microsoft-com:office:office" xmlns:r="http://schemas.openxmlformats.org/officeDocument/2006/relationships" xmlns:m="http://schemas.openxmlformats.org/officeDocument/2006/math" xmlns:v="urn:schemas-microsoft-com:vml" xmlns:wp14="http://schemas.microsoft.com/office/word/2010/wordprocessingDrawing" xmlns:wp="http://schemas.openxmlformats.org/drawingml/2006/wordprocessingDrawing" xmlns:w10="urn:schemas-microsoft-com:office:word" xmlns:w="http://schemas.openxmlformats.org/wordprocessingml/2006/main" xmlns:w14="http://schemas.microsoft.com/office/word/2010/wordml" xmlns:wpg="http://schemas.microsoft.com/office/word/2010/wordprocessingGroup" xmlns:wpi="http://schemas.microsoft.com/office/word/2010/wordprocessingInk" xmlns:wne="http://schemas.microsoft.com/office/word/2006/wordml" xmlns:wps="http://schemas.microsoft.com/office/word/2010/wordprocessingShape" mc:Ignorable="w14 wp14">
+  <w:endnote w:type="separator" w:id="-1">
+    <w:p>
+      <w:pPr>
+        <w:spacing w:after="0" w:line="240" w:lineRule="auto"/>
+      </w:pPr>
+      <w:r>
+        <w:separator/>
+      </w:r>
+    </w:p>
+  </w:endnote>
+  <w:endnote w:type="continuationSeparator" w:id="0">
+    <w:p>
+      <w:pPr>
+        <w:spacing w:after="0" w:line="240" w:lineRule="auto"/>
+      </w:pPr>
+      <w:r>
+        <w:continuationSeparator/>
+      </w:r>
+    </w:p>
+  </w:endnote>
+</w:endnotes>
+</file>
+
+<file path=word/footer1.xml><?xml version="1.0" encoding="utf-8"?>
+<w:ftr xmlns:wpc="http://schemas.microsoft.com/office/word/2010/wordprocessingCanvas" xmlns:mc="http://schemas.openxmlformats.org/markup-compatibility/2006" xmlns:o="urn:schemas-microsoft-com:office:office" xmlns:r="http://schemas.openxmlformats.org/officeDocument/2006/relationships" xmlns:m="http://schemas.openxmlformats.org/officeDocument/2006/math" xmlns:v="urn:schemas-microsoft-com:vml" xmlns:wp14="http://schemas.microsoft.com/office/word/2010/wordprocessingDrawing" xmlns:wp="http://schemas.openxmlformats.org/drawingml/2006/wordprocessingDrawing" xmlns:w10="urn:schemas-microsoft-com:office:word" xmlns:w="http://schemas.openxmlformats.org/wordprocessingml/2006/main" xmlns:w14="http://schemas.microsoft.com/office/word/2010/wordml" xmlns:wpg="http://schemas.microsoft.com/office/word/2010/wordprocessingGroup" xmlns:wpi="http://schemas.microsoft.com/office/word/2010/wordprocessingInk" xmlns:wne="http://schemas.microsoft.com/office/word/2006/wordml" xmlns:wps="http://schemas.microsoft.com/office/word/2010/wordprocessingShape" mc:Ignorable="w14 wp14">
+  <w:sdt>
+    <w:sdtPr>
+      <w:id w:val="-1420473088"/>
+      <w:docPartObj>
+        <w:docPartGallery w:val="Page Numbers (Bottom of Page)"/>
+        <w:docPartUnique/>
+      </w:docPartObj>
+    </w:sdtPr>
+    <w:sdtContent>
+      <w:p>
+        <w:pPr>
+          <w:pStyle w:val="a8"/>
+          <w:jc w:val="right"/>
+        </w:pPr>
+        <w:r>
+          <w:fldChar w:fldCharType="begin"/>
+        </w:r>
+        <w:r>
+          <w:instrText>PAGE   \* MERGEFORMAT</w:instrText>
+        </w:r>
+        <w:r>
+          <w:fldChar w:fldCharType="separate"/>
+        </w:r>
+        <w:r>
+          <w:rPr>
+            <w:noProof/>
+          </w:rPr>
+          <w:t>10</w:t>
+        </w:r>
+        <w:r>
+          <w:fldChar w:fldCharType="end"/>
+        </w:r>
+      </w:p>
+    </w:sdtContent>
+  </w:sdt>
+  <w:p>
+    <w:pPr>
+      <w:pStyle w:val="a8"/>
+    </w:pPr>
+  </w:p>
+</w:ftr>
+</file>
+
+<file path=word/footnotes.xml><?xml version="1.0" encoding="utf-8"?>
+<w:footnotes xmlns:wpc="http://schemas.microsoft.com/office/word/2010/wordprocessingCanvas" xmlns:mc="http://schemas.openxmlformats.org/markup-compatibility/2006" xmlns:o="urn:schemas-microsoft-com:office:office" xmlns:r="http://schemas.openxmlformats.org/officeDocument/2006/relationships" xmlns:m="http://schemas.openxmlformats.org/officeDocument/2006/math" xmlns:v="urn:schemas-microsoft-com:vml" xmlns:wp14="http://schemas.microsoft.com/office/word/2010/wordprocessingDrawing" xmlns:wp="http://schemas.openxmlformats.org/drawingml/2006/wordprocessingDrawing" xmlns:w10="urn:schemas-microsoft-com:office:word" xmlns:w="http://schemas.openxmlformats.org/wordprocessingml/2006/main" xmlns:w14="http://schemas.microsoft.com/office/word/2010/wordml" xmlns:wpg="http://schemas.microsoft.com/office/word/2010/wordprocessingGroup" xmlns:wpi="http://schemas.microsoft.com/office/word/2010/wordprocessingInk" xmlns:wne="http://schemas.microsoft.com/office/word/2006/wordml" xmlns:wps="http://schemas.microsoft.com/office/word/2010/wordprocessingShape" mc:Ignorable="w14 wp14">
+  <w:footnote w:type="separator" w:id="-1">
+    <w:p>
+      <w:pPr>
+        <w:spacing w:after="0" w:line="240" w:lineRule="auto"/>
+      </w:pPr>
+      <w:r>
+        <w:separator/>
+      </w:r>
+    </w:p>
+  </w:footnote>
+  <w:footnote w:type="continuationSeparator" w:id="0">
+    <w:p>
+      <w:pPr>
+        <w:spacing w:after="0" w:line="240" w:lineRule="auto"/>
+      </w:pPr>
+      <w:r>
+        <w:continuationSeparator/>
+      </w:r>
+    </w:p>
+  </w:footnote>
+</w:footnotes>
 </file>
 
 <file path=word/numbering.xml><?xml version="1.0" encoding="utf-8"?>
@@ -2628,6 +2792,69 @@
       <w:color w:val="4F81BD" w:themeColor="accent1"/>
       <w:sz w:val="28"/>
       <w:szCs w:val="26"/>
+    </w:rPr>
+  </w:style>
+  <w:style w:type="paragraph" w:styleId="a6">
+    <w:name w:val="header"/>
+    <w:basedOn w:val="a"/>
+    <w:link w:val="a7"/>
+    <w:uiPriority w:val="99"/>
+    <w:unhideWhenUsed/>
+    <w:rsid w:val="006D111A"/>
+    <w:pPr>
+      <w:tabs>
+        <w:tab w:val="center" w:pos="4677"/>
+        <w:tab w:val="right" w:pos="9355"/>
+      </w:tabs>
+      <w:spacing w:after="0" w:line="240" w:lineRule="auto"/>
+    </w:pPr>
+  </w:style>
+  <w:style w:type="character" w:customStyle="1" w:styleId="a7">
+    <w:name w:val="Верхний колонтитул Знак"/>
+    <w:basedOn w:val="a1"/>
+    <w:link w:val="a6"/>
+    <w:uiPriority w:val="99"/>
+    <w:rsid w:val="006D111A"/>
+    <w:rPr>
+      <w:rFonts w:ascii="Times New Roman" w:hAnsi="Times New Roman"/>
+      <w:sz w:val="28"/>
+    </w:rPr>
+  </w:style>
+  <w:style w:type="paragraph" w:styleId="a8">
+    <w:name w:val="footer"/>
+    <w:basedOn w:val="a"/>
+    <w:link w:val="a9"/>
+    <w:uiPriority w:val="99"/>
+    <w:unhideWhenUsed/>
+    <w:rsid w:val="006D111A"/>
+    <w:pPr>
+      <w:tabs>
+        <w:tab w:val="center" w:pos="4677"/>
+        <w:tab w:val="right" w:pos="9355"/>
+      </w:tabs>
+      <w:spacing w:after="0" w:line="240" w:lineRule="auto"/>
+    </w:pPr>
+  </w:style>
+  <w:style w:type="character" w:customStyle="1" w:styleId="a9">
+    <w:name w:val="Нижний колонтитул Знак"/>
+    <w:basedOn w:val="a1"/>
+    <w:link w:val="a8"/>
+    <w:uiPriority w:val="99"/>
+    <w:rsid w:val="006D111A"/>
+    <w:rPr>
+      <w:rFonts w:ascii="Times New Roman" w:hAnsi="Times New Roman"/>
+      <w:sz w:val="28"/>
+    </w:rPr>
+  </w:style>
+  <w:style w:type="character" w:styleId="aa">
+    <w:name w:val="Hyperlink"/>
+    <w:basedOn w:val="a1"/>
+    <w:uiPriority w:val="99"/>
+    <w:unhideWhenUsed/>
+    <w:rsid w:val="0086387B"/>
+    <w:rPr>
+      <w:color w:val="0000FF" w:themeColor="hyperlink"/>
+      <w:u w:val="single"/>
     </w:rPr>
   </w:style>
 </w:styles>
@@ -3111,7 +3338,7 @@
 </file>
 
 <file path=customXml/itemProps1.xml><?xml version="1.0" encoding="utf-8"?>
-<ds:datastoreItem xmlns:ds="http://schemas.openxmlformats.org/officeDocument/2006/customXml" ds:itemID="{1C7F6436-F8DA-465D-929C-02605068A503}">
+<ds:datastoreItem xmlns:ds="http://schemas.openxmlformats.org/officeDocument/2006/customXml" ds:itemID="{3138B44F-7055-4DF2-8893-916298F069A7}">
   <ds:schemaRefs>
     <ds:schemaRef ds:uri="http://schemas.openxmlformats.org/officeDocument/2006/bibliography"/>
   </ds:schemaRefs>

--- a/Проект.docx
+++ b/Проект.docx
@@ -214,11 +214,22 @@
       <w:pPr>
         <w:jc w:val="right"/>
       </w:pPr>
+      <w:proofErr w:type="spellStart"/>
+      <w:r>
+        <w:t>Миядин</w:t>
+      </w:r>
+      <w:proofErr w:type="spellEnd"/>
+      <w:r>
+        <w:t xml:space="preserve"> Александр Андреевич</w:t>
+      </w:r>
     </w:p>
     <w:p>
       <w:pPr>
         <w:jc w:val="right"/>
       </w:pPr>
+      <w:r>
+        <w:t>Студент 2 курса МГТУ имени Н.Э. Баумана</w:t>
+      </w:r>
     </w:p>
     <w:p>
       <w:pPr>
@@ -589,163 +600,17 @@
     </w:p>
     <w:p>
       <w:pPr>
-        <w:pStyle w:val="a5"/>
-        <w:ind w:firstLine="0"/>
-        <w:jc w:val="left"/>
-        <w:rPr>
-          <w:b/>
-        </w:rPr>
-      </w:pPr>
-    </w:p>
-    <w:p>
-      <w:pPr>
-        <w:pStyle w:val="a5"/>
-        <w:ind w:firstLine="0"/>
-        <w:jc w:val="left"/>
-        <w:rPr>
-          <w:b/>
-        </w:rPr>
-      </w:pPr>
-    </w:p>
-    <w:p>
-      <w:pPr>
-        <w:pStyle w:val="a5"/>
-        <w:ind w:firstLine="0"/>
-        <w:jc w:val="left"/>
-        <w:rPr>
-          <w:b/>
-        </w:rPr>
-      </w:pPr>
-    </w:p>
-    <w:p>
-      <w:pPr>
-        <w:pStyle w:val="a5"/>
-        <w:ind w:firstLine="0"/>
-        <w:jc w:val="left"/>
-        <w:rPr>
-          <w:b/>
-        </w:rPr>
-      </w:pPr>
-    </w:p>
-    <w:p>
-      <w:pPr>
-        <w:pStyle w:val="a5"/>
-        <w:ind w:firstLine="0"/>
-        <w:jc w:val="left"/>
-        <w:rPr>
-          <w:b/>
-        </w:rPr>
-      </w:pPr>
-    </w:p>
-    <w:p>
-      <w:pPr>
-        <w:pStyle w:val="a5"/>
-        <w:ind w:firstLine="0"/>
-        <w:jc w:val="left"/>
-        <w:rPr>
-          <w:b/>
-        </w:rPr>
-      </w:pPr>
-    </w:p>
-    <w:p>
-      <w:pPr>
-        <w:pStyle w:val="a5"/>
-        <w:ind w:firstLine="0"/>
-        <w:jc w:val="left"/>
-        <w:rPr>
-          <w:b/>
-        </w:rPr>
-      </w:pPr>
-    </w:p>
-    <w:p>
-      <w:pPr>
-        <w:pStyle w:val="a5"/>
-        <w:ind w:firstLine="0"/>
-        <w:jc w:val="left"/>
-        <w:rPr>
-          <w:b/>
-        </w:rPr>
-      </w:pPr>
-    </w:p>
-    <w:p>
-      <w:pPr>
-        <w:pStyle w:val="a5"/>
-        <w:ind w:firstLine="0"/>
-        <w:jc w:val="left"/>
-        <w:rPr>
-          <w:b/>
-        </w:rPr>
-      </w:pPr>
-    </w:p>
-    <w:p>
-      <w:pPr>
-        <w:pStyle w:val="a5"/>
-        <w:ind w:firstLine="0"/>
-        <w:jc w:val="left"/>
-        <w:rPr>
-          <w:b/>
-        </w:rPr>
-      </w:pPr>
-    </w:p>
-    <w:p>
-      <w:pPr>
-        <w:pStyle w:val="a5"/>
-        <w:ind w:firstLine="0"/>
-        <w:jc w:val="left"/>
-        <w:rPr>
-          <w:b/>
-        </w:rPr>
-      </w:pPr>
-    </w:p>
-    <w:p>
-      <w:pPr>
-        <w:pStyle w:val="a5"/>
-        <w:ind w:firstLine="0"/>
-        <w:jc w:val="left"/>
-        <w:rPr>
-          <w:b/>
-        </w:rPr>
-      </w:pPr>
-    </w:p>
-    <w:p>
-      <w:pPr>
-        <w:pStyle w:val="a5"/>
-        <w:ind w:firstLine="0"/>
-        <w:jc w:val="left"/>
-        <w:rPr>
-          <w:b/>
-        </w:rPr>
-      </w:pPr>
-    </w:p>
-    <w:p>
-      <w:pPr>
-        <w:pStyle w:val="a5"/>
-        <w:ind w:firstLine="0"/>
-        <w:jc w:val="left"/>
-        <w:rPr>
-          <w:b/>
-        </w:rPr>
-      </w:pPr>
-    </w:p>
-    <w:p>
-      <w:pPr>
-        <w:pStyle w:val="a5"/>
-        <w:ind w:firstLine="0"/>
-        <w:jc w:val="left"/>
-        <w:rPr>
-          <w:b/>
-        </w:rPr>
-      </w:pPr>
-    </w:p>
-    <w:p>
-      <w:pPr>
-        <w:pStyle w:val="a5"/>
-        <w:ind w:firstLine="0"/>
-        <w:jc w:val="left"/>
-        <w:rPr>
-          <w:b/>
-        </w:rPr>
-      </w:pPr>
+        <w:spacing w:after="200" w:line="276" w:lineRule="auto"/>
+        <w:rPr>
+          <w:b/>
+        </w:rPr>
+      </w:pPr>
+      <w:r>
+        <w:rPr>
+          <w:b/>
+        </w:rPr>
+        <w:br w:type="page"/>
+      </w:r>
     </w:p>
     <w:p>
       <w:pPr>
@@ -941,50 +806,22 @@
       <w:r>
         <w:t xml:space="preserve">. </w:t>
       </w:r>
+      <w:proofErr w:type="gramStart"/>
       <w:r>
         <w:t xml:space="preserve">Сравнение её с моей возможно, но не желательно, так как </w:t>
       </w:r>
       <w:r>
         <w:t>перед этими инструментами стоят разные задачи.</w:t>
       </w:r>
-    </w:p>
-    <w:p>
-      <w:pPr>
-        <w:pStyle w:val="a5"/>
-      </w:pPr>
-    </w:p>
-    <w:p>
-      <w:pPr>
-        <w:pStyle w:val="a5"/>
-      </w:pPr>
-    </w:p>
-    <w:p>
-      <w:pPr>
-        <w:pStyle w:val="a5"/>
-      </w:pPr>
-    </w:p>
-    <w:p>
-      <w:pPr>
-        <w:pStyle w:val="a5"/>
-        <w:ind w:firstLine="0"/>
-      </w:pPr>
-    </w:p>
-    <w:p>
-      <w:pPr>
-        <w:pStyle w:val="a5"/>
-        <w:ind w:firstLine="0"/>
-      </w:pPr>
-    </w:p>
-    <w:p>
-      <w:pPr>
-        <w:pStyle w:val="a5"/>
-        <w:ind w:firstLine="0"/>
-      </w:pPr>
-    </w:p>
-    <w:p>
-      <w:pPr>
-        <w:pStyle w:val="a5"/>
-      </w:pPr>
+      <w:proofErr w:type="gramEnd"/>
+    </w:p>
+    <w:p>
+      <w:pPr>
+        <w:spacing w:after="200" w:line="276" w:lineRule="auto"/>
+      </w:pPr>
+      <w:r>
+        <w:br w:type="page"/>
+      </w:r>
     </w:p>
     <w:p>
       <w:pPr>
@@ -1258,33 +1095,11 @@
     </w:p>
     <w:p>
       <w:pPr>
-        <w:pStyle w:val="a5"/>
-      </w:pPr>
-    </w:p>
-    <w:p>
-      <w:pPr>
-        <w:pStyle w:val="a5"/>
-      </w:pPr>
-    </w:p>
-    <w:p>
-      <w:pPr>
-        <w:pStyle w:val="a5"/>
-      </w:pPr>
-    </w:p>
-    <w:p>
-      <w:pPr>
-        <w:pStyle w:val="a5"/>
-      </w:pPr>
-    </w:p>
-    <w:p>
-      <w:pPr>
-        <w:pStyle w:val="a5"/>
-      </w:pPr>
-    </w:p>
-    <w:p>
-      <w:pPr>
-        <w:pStyle w:val="a5"/>
-      </w:pPr>
+        <w:spacing w:after="200" w:line="276" w:lineRule="auto"/>
+      </w:pPr>
+      <w:r>
+        <w:br w:type="page"/>
+      </w:r>
     </w:p>
     <w:p>
       <w:pPr>
@@ -1578,55 +1393,11 @@
     </w:p>
     <w:p>
       <w:pPr>
-        <w:pStyle w:val="a5"/>
-      </w:pPr>
-    </w:p>
-    <w:p>
-      <w:pPr>
-        <w:pStyle w:val="a5"/>
-      </w:pPr>
-    </w:p>
-    <w:p>
-      <w:pPr>
-        <w:pStyle w:val="a5"/>
-      </w:pPr>
-    </w:p>
-    <w:p>
-      <w:pPr>
-        <w:pStyle w:val="a5"/>
-      </w:pPr>
-    </w:p>
-    <w:p>
-      <w:pPr>
-        <w:pStyle w:val="a5"/>
-      </w:pPr>
-    </w:p>
-    <w:p>
-      <w:pPr>
-        <w:pStyle w:val="a5"/>
-      </w:pPr>
-    </w:p>
-    <w:p>
-      <w:pPr>
-        <w:pStyle w:val="a5"/>
-      </w:pPr>
-    </w:p>
-    <w:p>
-      <w:pPr>
-        <w:pStyle w:val="a5"/>
-      </w:pPr>
-    </w:p>
-    <w:p>
-      <w:pPr>
-        <w:pStyle w:val="a5"/>
-        <w:ind w:firstLine="0"/>
-      </w:pPr>
-    </w:p>
-    <w:p>
-      <w:pPr>
-        <w:pStyle w:val="a5"/>
-        <w:ind w:firstLine="0"/>
-      </w:pPr>
+        <w:spacing w:after="200" w:line="276" w:lineRule="auto"/>
+      </w:pPr>
+      <w:r>
+        <w:br w:type="page"/>
+      </w:r>
     </w:p>
     <w:p>
       <w:pPr>
@@ -1761,6 +1532,17 @@
         <w:t>, что принято в мировой практике</w:t>
       </w:r>
       <w:r>
+        <w:t xml:space="preserve"> (по предположению </w:t>
+      </w:r>
+      <w:proofErr w:type="spellStart"/>
+      <w:r>
+        <w:t>Керкхофса</w:t>
+      </w:r>
+      <w:proofErr w:type="spellEnd"/>
+      <w:r>
+        <w:t>)</w:t>
+      </w:r>
+      <w:r>
         <w:t xml:space="preserve">. </w:t>
       </w:r>
       <w:r>
@@ -1871,34 +1653,17 @@
       <w:pPr>
         <w:pStyle w:val="a5"/>
       </w:pPr>
-    </w:p>
-    <w:p>
-      <w:pPr>
-        <w:pStyle w:val="a5"/>
-      </w:pPr>
-    </w:p>
-    <w:p>
-      <w:pPr>
-        <w:pStyle w:val="a5"/>
-      </w:pPr>
-    </w:p>
-    <w:p>
-      <w:pPr>
-        <w:pStyle w:val="a5"/>
-        <w:ind w:firstLine="0"/>
-      </w:pPr>
-    </w:p>
-    <w:p>
-      <w:pPr>
-        <w:pStyle w:val="a5"/>
-        <w:ind w:firstLine="0"/>
-      </w:pPr>
-    </w:p>
-    <w:p>
-      <w:pPr>
-        <w:pStyle w:val="a5"/>
-        <w:ind w:firstLine="0"/>
-      </w:pPr>
+      <w:r>
+        <w:t>Программа работает не наглядно, но выдаёт информативный и полноценный результат.</w:t>
+      </w:r>
+    </w:p>
+    <w:p>
+      <w:pPr>
+        <w:spacing w:after="200" w:line="276" w:lineRule="auto"/>
+      </w:pPr>
+      <w:r>
+        <w:br w:type="page"/>
+      </w:r>
     </w:p>
     <w:p>
       <w:pPr>
@@ -2158,9 +1923,11 @@
     </w:p>
     <w:p>
       <w:pPr>
-        <w:pStyle w:val="a5"/>
-        <w:ind w:firstLine="0"/>
-      </w:pPr>
+        <w:spacing w:after="200" w:line="276" w:lineRule="auto"/>
+      </w:pPr>
+      <w:r>
+        <w:br w:type="page"/>
+      </w:r>
     </w:p>
     <w:p>
       <w:pPr>
@@ -2536,17 +2303,9 @@
       <w:pPr>
         <w:spacing w:after="200" w:line="276" w:lineRule="auto"/>
       </w:pPr>
-    </w:p>
-    <w:p>
-      <w:pPr>
-        <w:spacing w:after="200" w:line="276" w:lineRule="auto"/>
-      </w:pPr>
-    </w:p>
-    <w:p>
-      <w:pPr>
-        <w:pStyle w:val="a5"/>
-        <w:ind w:firstLine="0"/>
-      </w:pPr>
+      <w:r>
+        <w:br w:type="page"/>
+      </w:r>
     </w:p>
     <w:p>
       <w:pPr>
@@ -2757,83 +2516,11 @@
     </w:p>
     <w:p>
       <w:pPr>
-        <w:pStyle w:val="a5"/>
-      </w:pPr>
-    </w:p>
-    <w:p>
-      <w:pPr>
-        <w:pStyle w:val="a5"/>
-      </w:pPr>
-    </w:p>
-    <w:p>
-      <w:pPr>
-        <w:pStyle w:val="a5"/>
-      </w:pPr>
-    </w:p>
-    <w:p>
-      <w:pPr>
-        <w:pStyle w:val="a5"/>
-      </w:pPr>
-    </w:p>
-    <w:p>
-      <w:pPr>
-        <w:pStyle w:val="a5"/>
-      </w:pPr>
-    </w:p>
-    <w:p>
-      <w:pPr>
-        <w:pStyle w:val="a5"/>
-      </w:pPr>
-    </w:p>
-    <w:p>
-      <w:pPr>
-        <w:pStyle w:val="a5"/>
-      </w:pPr>
-    </w:p>
-    <w:p>
-      <w:pPr>
-        <w:pStyle w:val="a5"/>
-      </w:pPr>
-    </w:p>
-    <w:p>
-      <w:pPr>
-        <w:pStyle w:val="a5"/>
-      </w:pPr>
-    </w:p>
-    <w:p>
-      <w:pPr>
-        <w:pStyle w:val="a5"/>
-      </w:pPr>
-    </w:p>
-    <w:p>
-      <w:pPr>
-        <w:pStyle w:val="a5"/>
-      </w:pPr>
-    </w:p>
-    <w:p>
-      <w:pPr>
-        <w:pStyle w:val="a5"/>
-      </w:pPr>
-    </w:p>
-    <w:p>
-      <w:pPr>
-        <w:pStyle w:val="a5"/>
-      </w:pPr>
-    </w:p>
-    <w:p>
-      <w:pPr>
-        <w:pStyle w:val="a5"/>
-      </w:pPr>
-    </w:p>
-    <w:p>
-      <w:pPr>
-        <w:pStyle w:val="a5"/>
-      </w:pPr>
-    </w:p>
-    <w:p>
-      <w:pPr>
-        <w:pStyle w:val="a5"/>
-      </w:pPr>
+        <w:spacing w:after="200" w:line="276" w:lineRule="auto"/>
+      </w:pPr>
+      <w:r>
+        <w:br w:type="page"/>
+      </w:r>
     </w:p>
     <w:p>
       <w:pPr>
@@ -2933,129 +2620,11 @@
     </w:p>
     <w:p>
       <w:pPr>
-        <w:pStyle w:val="a5"/>
-        <w:ind w:firstLine="0"/>
-      </w:pPr>
-    </w:p>
-    <w:p>
-      <w:pPr>
-        <w:pStyle w:val="a5"/>
-        <w:ind w:firstLine="0"/>
-      </w:pPr>
-    </w:p>
-    <w:p>
-      <w:pPr>
-        <w:pStyle w:val="a5"/>
-        <w:ind w:firstLine="0"/>
-      </w:pPr>
-    </w:p>
-    <w:p>
-      <w:pPr>
-        <w:pStyle w:val="a5"/>
-        <w:ind w:firstLine="0"/>
-      </w:pPr>
-    </w:p>
-    <w:p>
-      <w:pPr>
-        <w:pStyle w:val="a5"/>
-        <w:ind w:firstLine="0"/>
-      </w:pPr>
-    </w:p>
-    <w:p>
-      <w:pPr>
-        <w:pStyle w:val="a5"/>
-        <w:ind w:firstLine="0"/>
-      </w:pPr>
-    </w:p>
-    <w:p>
-      <w:pPr>
-        <w:pStyle w:val="a5"/>
-        <w:ind w:firstLine="0"/>
-      </w:pPr>
-    </w:p>
-    <w:p>
-      <w:pPr>
-        <w:pStyle w:val="a5"/>
-        <w:ind w:firstLine="0"/>
-      </w:pPr>
-    </w:p>
-    <w:p>
-      <w:pPr>
-        <w:pStyle w:val="a5"/>
-        <w:ind w:firstLine="0"/>
-      </w:pPr>
-    </w:p>
-    <w:p>
-      <w:pPr>
-        <w:pStyle w:val="a5"/>
-        <w:ind w:firstLine="0"/>
-      </w:pPr>
-    </w:p>
-    <w:p>
-      <w:pPr>
-        <w:pStyle w:val="a5"/>
-        <w:ind w:firstLine="0"/>
-      </w:pPr>
-    </w:p>
-    <w:p>
-      <w:pPr>
-        <w:pStyle w:val="a5"/>
-        <w:ind w:firstLine="0"/>
-      </w:pPr>
-    </w:p>
-    <w:p>
-      <w:pPr>
-        <w:pStyle w:val="a5"/>
-        <w:ind w:firstLine="0"/>
-      </w:pPr>
-    </w:p>
-    <w:p>
-      <w:pPr>
-        <w:pStyle w:val="a5"/>
-        <w:ind w:firstLine="0"/>
-      </w:pPr>
-    </w:p>
-    <w:p>
-      <w:pPr>
-        <w:pStyle w:val="a5"/>
-        <w:ind w:firstLine="0"/>
-      </w:pPr>
-    </w:p>
-    <w:p>
-      <w:pPr>
-        <w:pStyle w:val="a5"/>
-        <w:ind w:firstLine="0"/>
-      </w:pPr>
-    </w:p>
-    <w:p>
-      <w:pPr>
-        <w:pStyle w:val="a5"/>
-        <w:ind w:firstLine="0"/>
-      </w:pPr>
-    </w:p>
-    <w:p>
-      <w:pPr>
-        <w:pStyle w:val="a5"/>
-        <w:ind w:firstLine="0"/>
-      </w:pPr>
-    </w:p>
-    <w:p>
-      <w:pPr>
-        <w:pStyle w:val="a5"/>
-        <w:ind w:firstLine="0"/>
-      </w:pPr>
-    </w:p>
-    <w:p>
-      <w:pPr>
-        <w:pStyle w:val="a5"/>
-        <w:ind w:firstLine="0"/>
-      </w:pPr>
-    </w:p>
-    <w:p>
-      <w:pPr>
-        <w:pStyle w:val="a5"/>
-        <w:ind w:firstLine="0"/>
-      </w:pPr>
+        <w:spacing w:after="200" w:line="276" w:lineRule="auto"/>
+      </w:pPr>
+      <w:r>
+        <w:br w:type="page"/>
+      </w:r>
     </w:p>
     <w:p>
       <w:pPr>
@@ -3365,6 +2934,35 @@
         <w:rPr>
           <w:b/>
         </w:rPr>
+        <w:t>Столкновение</w:t>
+      </w:r>
+      <w:r>
+        <w:t xml:space="preserve"> – два прообраза с равными значениями хэш-функции</w:t>
+      </w:r>
+      <w:r>
+        <w:t xml:space="preserve">, </w:t>
+      </w:r>
+      <w:r>
+        <w:rPr>
+          <w:i/>
+        </w:rPr>
+        <w:t>Брюс Шнайер «прикладная криптография»</w:t>
+      </w:r>
+      <w:r>
+        <w:t>.</w:t>
+      </w:r>
+      <w:r>
+        <w:t xml:space="preserve"> Но в тексте имеется ввиду два открытых текста с равными шифротекстами. Решение проблемы ищется в приложении 3.</w:t>
+      </w:r>
+    </w:p>
+    <w:p>
+      <w:pPr>
+        <w:pStyle w:val="a5"/>
+      </w:pPr>
+      <w:r>
+        <w:rPr>
+          <w:b/>
+        </w:rPr>
         <w:t xml:space="preserve">Открытый текст </w:t>
       </w:r>
       <w:r>
@@ -3388,6 +2986,57 @@
     <w:p>
       <w:pPr>
         <w:pStyle w:val="a5"/>
+      </w:pPr>
+      <w:r>
+        <w:rPr>
+          <w:b/>
+        </w:rPr>
+        <w:t>Ключ шифрования</w:t>
+      </w:r>
+      <w:r>
+        <w:t xml:space="preserve"> – </w:t>
+      </w:r>
+      <w:r>
+        <w:t>секретная информация, используемая криптографическим алгоритмом при шифровании/расшифровке сообщений, постановке и проверке цифровой подписи, вычислении кодов аутентичности</w:t>
+      </w:r>
+      <w:r>
+        <w:t xml:space="preserve">, </w:t>
+      </w:r>
+      <w:r>
+        <w:rPr>
+          <w:i/>
+          <w:lang w:val="en-US"/>
+        </w:rPr>
+        <w:t>securitylab</w:t>
+      </w:r>
+      <w:r>
+        <w:rPr>
+          <w:i/>
+        </w:rPr>
+        <w:t>.</w:t>
+      </w:r>
+      <w:r>
+        <w:rPr>
+          <w:i/>
+          <w:lang w:val="en-US"/>
+        </w:rPr>
+        <w:t>ru</w:t>
+      </w:r>
+      <w:r>
+        <w:t>.</w:t>
+      </w:r>
+    </w:p>
+    <w:p>
+      <w:pPr>
+        <w:pStyle w:val="a5"/>
+      </w:pPr>
+      <w:r>
+        <w:t xml:space="preserve">Грубой силой – вскрытие </w:t>
+      </w:r>
+    </w:p>
+    <w:p>
+      <w:pPr>
+        <w:pStyle w:val="a5"/>
         <w:rPr>
           <w:shd w:val="clear" w:color="auto" w:fill="FFFAF7"/>
         </w:rPr>
@@ -3397,6 +3046,7 @@
           <w:b/>
           <w:shd w:val="clear" w:color="auto" w:fill="FFFAF7"/>
         </w:rPr>
+        <w:lastRenderedPageBreak/>
         <w:t xml:space="preserve"> Блочный шифр</w:t>
       </w:r>
       <w:r>
@@ -3570,7 +3220,7 @@
             <w:rPr>
               <w:noProof/>
             </w:rPr>
-            <w:t>12</w:t>
+            <w:t>2</w:t>
           </w:r>
         </w:fldSimple>
       </w:p>
@@ -4589,7 +4239,7 @@
       <w:lvlText w:val=""/>
       <w:lvlJc w:val="left"/>
       <w:pPr>
-        <w:ind w:left="2138" w:hanging="360"/>
+        <w:ind w:left="1353" w:hanging="360"/>
       </w:pPr>
       <w:rPr>
         <w:rFonts w:ascii="Symbol" w:hAnsi="Symbol" w:hint="default"/>
@@ -4601,7 +4251,7 @@
       <w:lvlText w:val="o"/>
       <w:lvlJc w:val="left"/>
       <w:pPr>
-        <w:ind w:left="2149" w:hanging="360"/>
+        <w:ind w:left="1364" w:hanging="360"/>
       </w:pPr>
       <w:rPr>
         <w:rFonts w:ascii="Courier New" w:hAnsi="Courier New" w:cs="Courier New" w:hint="default"/>
@@ -4613,7 +4263,7 @@
       <w:lvlText w:val=""/>
       <w:lvlJc w:val="left"/>
       <w:pPr>
-        <w:ind w:left="2869" w:hanging="360"/>
+        <w:ind w:left="2084" w:hanging="360"/>
       </w:pPr>
       <w:rPr>
         <w:rFonts w:ascii="Wingdings" w:hAnsi="Wingdings" w:hint="default"/>
@@ -4625,7 +4275,7 @@
       <w:lvlText w:val=""/>
       <w:lvlJc w:val="left"/>
       <w:pPr>
-        <w:ind w:left="3589" w:hanging="360"/>
+        <w:ind w:left="2804" w:hanging="360"/>
       </w:pPr>
       <w:rPr>
         <w:rFonts w:ascii="Symbol" w:hAnsi="Symbol" w:hint="default"/>
@@ -4637,7 +4287,7 @@
       <w:lvlText w:val="o"/>
       <w:lvlJc w:val="left"/>
       <w:pPr>
-        <w:ind w:left="4309" w:hanging="360"/>
+        <w:ind w:left="3524" w:hanging="360"/>
       </w:pPr>
       <w:rPr>
         <w:rFonts w:ascii="Courier New" w:hAnsi="Courier New" w:cs="Courier New" w:hint="default"/>
@@ -4649,7 +4299,7 @@
       <w:lvlText w:val=""/>
       <w:lvlJc w:val="left"/>
       <w:pPr>
-        <w:ind w:left="5029" w:hanging="360"/>
+        <w:ind w:left="4244" w:hanging="360"/>
       </w:pPr>
       <w:rPr>
         <w:rFonts w:ascii="Wingdings" w:hAnsi="Wingdings" w:hint="default"/>
@@ -4661,7 +4311,7 @@
       <w:lvlText w:val=""/>
       <w:lvlJc w:val="left"/>
       <w:pPr>
-        <w:ind w:left="5749" w:hanging="360"/>
+        <w:ind w:left="4964" w:hanging="360"/>
       </w:pPr>
       <w:rPr>
         <w:rFonts w:ascii="Symbol" w:hAnsi="Symbol" w:hint="default"/>
@@ -4673,7 +4323,7 @@
       <w:lvlText w:val="o"/>
       <w:lvlJc w:val="left"/>
       <w:pPr>
-        <w:ind w:left="6469" w:hanging="360"/>
+        <w:ind w:left="5684" w:hanging="360"/>
       </w:pPr>
       <w:rPr>
         <w:rFonts w:ascii="Courier New" w:hAnsi="Courier New" w:cs="Courier New" w:hint="default"/>
@@ -4685,7 +4335,7 @@
       <w:lvlText w:val=""/>
       <w:lvlJc w:val="left"/>
       <w:pPr>
-        <w:ind w:left="7189" w:hanging="360"/>
+        <w:ind w:left="6404" w:hanging="360"/>
       </w:pPr>
       <w:rPr>
         <w:rFonts w:ascii="Wingdings" w:hAnsi="Wingdings" w:hint="default"/>
@@ -5039,6 +4689,7 @@
   <w:style w:type="character" w:default="1" w:styleId="a0">
     <w:name w:val="Default Paragraph Font"/>
     <w:uiPriority w:val="1"/>
+    <w:semiHidden/>
     <w:unhideWhenUsed/>
   </w:style>
   <w:style w:type="table" w:default="1" w:styleId="a1">

--- a/Проект.docx
+++ b/Проект.docx
@@ -214,13 +214,8 @@
       <w:pPr>
         <w:jc w:val="right"/>
       </w:pPr>
-      <w:proofErr w:type="spellStart"/>
-      <w:r>
-        <w:t>Миядин</w:t>
-      </w:r>
-      <w:proofErr w:type="spellEnd"/>
-      <w:r>
-        <w:t xml:space="preserve"> Александр Андреевич</w:t>
+      <w:r>
+        <w:t>Миядин Александр Андреевич</w:t>
       </w:r>
     </w:p>
     <w:p>
@@ -559,15 +554,21 @@
         </w:rPr>
         <w:t>Приложение 2. О работе элементарных клеточных автоматов</w:t>
       </w:r>
+      <w:r>
+        <w:t>………….</w:t>
+      </w:r>
+      <w:r>
+        <w:rPr>
+          <w:b/>
+        </w:rPr>
+        <w:t>15</w:t>
+      </w:r>
     </w:p>
     <w:p>
       <w:pPr>
         <w:pStyle w:val="a5"/>
         <w:ind w:firstLine="0"/>
         <w:jc w:val="left"/>
-        <w:rPr>
-          <w:b/>
-        </w:rPr>
       </w:pPr>
       <w:r>
         <w:rPr>
@@ -580,6 +581,15 @@
           <w:b/>
         </w:rPr>
         <w:t>О работе алгоритма</w:t>
+      </w:r>
+      <w:r>
+        <w:t>………………………………………….</w:t>
+      </w:r>
+      <w:r>
+        <w:rPr>
+          <w:b/>
+        </w:rPr>
+        <w:t>18</w:t>
       </w:r>
     </w:p>
     <w:p>
@@ -806,14 +816,12 @@
       <w:r>
         <w:t xml:space="preserve">. </w:t>
       </w:r>
-      <w:proofErr w:type="gramStart"/>
       <w:r>
         <w:t xml:space="preserve">Сравнение её с моей возможно, но не желательно, так как </w:t>
       </w:r>
       <w:r>
         <w:t>перед этими инструментами стоят разные задачи.</w:t>
       </w:r>
-      <w:proofErr w:type="gramEnd"/>
     </w:p>
     <w:p>
       <w:pPr>
@@ -1221,6 +1229,90 @@
       </w:r>
       <w:r>
         <w:t xml:space="preserve"> из книги Брюса Шнайера «Прикладная криптография».</w:t>
+      </w:r>
+    </w:p>
+    <w:p>
+      <w:pPr>
+        <w:pStyle w:val="a5"/>
+      </w:pPr>
+      <w:r>
+        <w:rPr>
+          <w:lang w:val="en-US"/>
+        </w:rPr>
+        <w:t>E</w:t>
+      </w:r>
+      <w:r>
+        <w:t xml:space="preserve"> – </w:t>
+      </w:r>
+      <w:r>
+        <w:rPr>
+          <w:lang w:val="en-US"/>
+        </w:rPr>
+        <w:t>Encipher</w:t>
+      </w:r>
+      <w:r>
+        <w:t xml:space="preserve"> – </w:t>
+      </w:r>
+      <w:r>
+        <w:t>функция, шифрующая исходное сообщение.</w:t>
+      </w:r>
+    </w:p>
+    <w:p>
+      <w:pPr>
+        <w:pStyle w:val="a5"/>
+      </w:pPr>
+      <w:r>
+        <w:rPr>
+          <w:lang w:val="en-US"/>
+        </w:rPr>
+        <w:t>D</w:t>
+      </w:r>
+      <w:r>
+        <w:t xml:space="preserve"> </w:t>
+      </w:r>
+      <w:r>
+        <w:t xml:space="preserve">– </w:t>
+      </w:r>
+      <w:r>
+        <w:rPr>
+          <w:lang w:val="en-US"/>
+        </w:rPr>
+        <w:t>Decipher</w:t>
+      </w:r>
+      <w:r>
+        <w:t xml:space="preserve"> – </w:t>
+      </w:r>
+      <w:r>
+        <w:t>функция, расшифровывающая шифротекст.</w:t>
+      </w:r>
+    </w:p>
+    <w:p>
+      <w:pPr>
+        <w:pStyle w:val="a5"/>
+      </w:pPr>
+      <w:r>
+        <w:rPr>
+          <w:lang w:val="en-US"/>
+        </w:rPr>
+        <w:t>M</w:t>
+      </w:r>
+      <w:r>
+        <w:t xml:space="preserve"> </w:t>
+      </w:r>
+      <w:r>
+        <w:t xml:space="preserve">– </w:t>
+      </w:r>
+      <w:r>
+        <w:rPr>
+          <w:lang w:val="en-US"/>
+        </w:rPr>
+        <w:t>Message</w:t>
+      </w:r>
+      <w:r>
+        <w:t xml:space="preserve"> – </w:t>
+      </w:r>
+      <w:r>
+        <w:t>исходное сообщение, открытый текст.</w:t>
       </w:r>
     </w:p>
     <w:p>
@@ -3031,7 +3123,25 @@
         <w:pStyle w:val="a5"/>
       </w:pPr>
       <w:r>
-        <w:t xml:space="preserve">Грубой силой – вскрытие </w:t>
+        <w:rPr>
+          <w:b/>
+        </w:rPr>
+        <w:t>Грубой силой</w:t>
+      </w:r>
+      <w:r>
+        <w:t xml:space="preserve"> – вскрытие</w:t>
+      </w:r>
+      <w:r>
+        <w:t xml:space="preserve"> перебором возможных ключей, </w:t>
+      </w:r>
+      <w:r>
+        <w:rPr>
+          <w:i/>
+        </w:rPr>
+        <w:t>Брюс Шнайер «Прикладная криптография».</w:t>
+      </w:r>
+      <w:r>
+        <w:t xml:space="preserve"> </w:t>
       </w:r>
     </w:p>
     <w:p>
@@ -3101,6 +3211,9 @@
     <w:p>
       <w:pPr>
         <w:pStyle w:val="a5"/>
+        <w:rPr>
+          <w:i/>
+        </w:rPr>
       </w:pPr>
       <w:r>
         <w:rPr>
@@ -3133,21 +3246,7 @@
         <w:rPr>
           <w:i/>
         </w:rPr>
-        <w:t xml:space="preserve">Андрей </w:t>
-      </w:r>
-      <w:proofErr w:type="spellStart"/>
-      <w:r>
-        <w:rPr>
-          <w:i/>
-        </w:rPr>
-        <w:t>Озорнин</w:t>
-      </w:r>
-      <w:proofErr w:type="spellEnd"/>
-      <w:r>
-        <w:rPr>
-          <w:i/>
-        </w:rPr>
-        <w:t xml:space="preserve"> «</w:t>
+        <w:t>Андрей Озорнин «</w:t>
       </w:r>
       <w:r>
         <w:rPr>
@@ -3162,8 +3261,1071 @@
         <w:t>».</w:t>
       </w:r>
     </w:p>
+    <w:p>
+      <w:pPr>
+        <w:pStyle w:val="a5"/>
+        <w:rPr>
+          <w:i/>
+        </w:rPr>
+      </w:pPr>
+      <w:r>
+        <w:rPr>
+          <w:b/>
+        </w:rPr>
+        <w:t>Обратимый клеточный автомат</w:t>
+      </w:r>
+      <w:r>
+        <w:t xml:space="preserve"> </w:t>
+      </w:r>
+      <w:r>
+        <w:t>–</w:t>
+      </w:r>
+      <w:r>
+        <w:t xml:space="preserve"> </w:t>
+      </w:r>
+      <w:r>
+        <w:t xml:space="preserve">клеточный автомат, в процессе функционирования которого не происходит потери информации, </w:t>
+      </w:r>
+      <w:r>
+        <w:rPr>
+          <w:i/>
+        </w:rPr>
+        <w:t>И.В. Кучеренко «Обратимые клеточные автоматы».</w:t>
+      </w:r>
+    </w:p>
+    <w:p>
+      <w:pPr>
+        <w:pStyle w:val="a5"/>
+      </w:pPr>
+      <w:r>
+        <w:rPr>
+          <w:b/>
+        </w:rPr>
+        <w:t>Элементарный клеточный автомат</w:t>
+      </w:r>
+      <w:r>
+        <w:t xml:space="preserve"> – о</w:t>
+      </w:r>
+      <w:r>
+        <w:t>дномерный бинарный клеточный автомат, где состояние клетки в каждый момент времени зависит только от её собственного состояния и состояний смежных с ней клеток в предыдущий момент времени</w:t>
+      </w:r>
+      <w:r>
+        <w:t xml:space="preserve">, </w:t>
+      </w:r>
+      <w:r>
+        <w:rPr>
+          <w:i/>
+        </w:rPr>
+        <w:t>Андрей Озорнин «Простейшие клеточные автоматы и их практическое применение»</w:t>
+      </w:r>
+      <w:r>
+        <w:t>.</w:t>
+      </w:r>
+      <w:r>
+        <w:br w:type="page"/>
+      </w:r>
+    </w:p>
+    <w:p>
+      <w:pPr>
+        <w:pStyle w:val="a5"/>
+        <w:jc w:val="center"/>
+        <w:rPr>
+          <w:b/>
+        </w:rPr>
+      </w:pPr>
+      <w:r>
+        <w:rPr>
+          <w:b/>
+        </w:rPr>
+        <w:lastRenderedPageBreak/>
+        <w:t>Приложение 2. О работе элементарных клеточных автоматов</w:t>
+      </w:r>
+    </w:p>
+    <w:p>
+      <w:pPr>
+        <w:pStyle w:val="a5"/>
+      </w:pPr>
+      <w:r>
+        <w:t>Для полноценного понимания</w:t>
+      </w:r>
+      <w:r>
+        <w:t xml:space="preserve"> </w:t>
+      </w:r>
+      <w:r>
+        <w:t xml:space="preserve">алгоритма стоит </w:t>
+      </w:r>
+      <w:r>
+        <w:t>узнать основы работы элементарных клеточных автоматов.</w:t>
+      </w:r>
+    </w:p>
+    <w:p>
+      <w:pPr>
+        <w:pStyle w:val="a5"/>
+      </w:pPr>
+      <w:r>
+        <w:t xml:space="preserve">Поле элементарного клеточного автомата представляет собой </w:t>
+      </w:r>
+      <w:r>
+        <w:t xml:space="preserve">бесконечную </w:t>
+      </w:r>
+      <w:r>
+        <w:t>одномерную сетку</w:t>
+      </w:r>
+      <w:r>
+        <w:t>:</w:t>
+      </w:r>
+    </w:p>
+    <w:p>
+      <w:pPr>
+        <w:pStyle w:val="a5"/>
+        <w:ind w:firstLine="0"/>
+        <w:jc w:val="center"/>
+      </w:pPr>
+      <w:r>
+        <w:rPr>
+          <w:noProof/>
+          <w:lang w:eastAsia="ru-RU"/>
+        </w:rPr>
+        <w:drawing>
+          <wp:inline distT="0" distB="0" distL="0" distR="0">
+            <wp:extent cx="5940425" cy="852805"/>
+            <wp:effectExtent l="19050" t="0" r="3175" b="0"/>
+            <wp:docPr id="2" name="Рисунок 1" descr="поле.bmp"/>
+            <wp:cNvGraphicFramePr>
+              <a:graphicFrameLocks xmlns:a="http://schemas.openxmlformats.org/drawingml/2006/main" noChangeAspect="1"/>
+            </wp:cNvGraphicFramePr>
+            <a:graphic xmlns:a="http://schemas.openxmlformats.org/drawingml/2006/main">
+              <a:graphicData uri="http://schemas.openxmlformats.org/drawingml/2006/picture">
+                <pic:pic xmlns:pic="http://schemas.openxmlformats.org/drawingml/2006/picture">
+                  <pic:nvPicPr>
+                    <pic:cNvPr id="0" name="поле.bmp"/>
+                    <pic:cNvPicPr/>
+                  </pic:nvPicPr>
+                  <pic:blipFill>
+                    <a:blip r:embed="rId11" cstate="print"/>
+                    <a:stretch>
+                      <a:fillRect/>
+                    </a:stretch>
+                  </pic:blipFill>
+                  <pic:spPr>
+                    <a:xfrm>
+                      <a:off x="0" y="0"/>
+                      <a:ext cx="5940425" cy="852805"/>
+                    </a:xfrm>
+                    <a:prstGeom prst="rect">
+                      <a:avLst/>
+                    </a:prstGeom>
+                  </pic:spPr>
+                </pic:pic>
+              </a:graphicData>
+            </a:graphic>
+          </wp:inline>
+        </w:drawing>
+      </w:r>
+    </w:p>
+    <w:p>
+      <w:pPr>
+        <w:pStyle w:val="a5"/>
+      </w:pPr>
+      <w:r>
+        <w:t>Каждая клетка поля в каждый момент времени имеет одно из двух возможных состояний. Состояние можно обозначить как цветом клетки (чёрный-белый), так и значком (1-0):</w:t>
+      </w:r>
+    </w:p>
+    <w:p>
+      <w:pPr>
+        <w:pStyle w:val="a5"/>
+        <w:ind w:firstLine="0"/>
+        <w:jc w:val="center"/>
+      </w:pPr>
+      <w:r>
+        <w:rPr>
+          <w:noProof/>
+          <w:lang w:eastAsia="ru-RU"/>
+        </w:rPr>
+        <w:drawing>
+          <wp:inline distT="0" distB="0" distL="0" distR="0">
+            <wp:extent cx="5940425" cy="846455"/>
+            <wp:effectExtent l="19050" t="0" r="3175" b="0"/>
+            <wp:docPr id="3" name="Рисунок 2" descr="поле.bmp"/>
+            <wp:cNvGraphicFramePr>
+              <a:graphicFrameLocks xmlns:a="http://schemas.openxmlformats.org/drawingml/2006/main" noChangeAspect="1"/>
+            </wp:cNvGraphicFramePr>
+            <a:graphic xmlns:a="http://schemas.openxmlformats.org/drawingml/2006/main">
+              <a:graphicData uri="http://schemas.openxmlformats.org/drawingml/2006/picture">
+                <pic:pic xmlns:pic="http://schemas.openxmlformats.org/drawingml/2006/picture">
+                  <pic:nvPicPr>
+                    <pic:cNvPr id="0" name="поле.bmp"/>
+                    <pic:cNvPicPr/>
+                  </pic:nvPicPr>
+                  <pic:blipFill>
+                    <a:blip r:embed="rId12" cstate="print"/>
+                    <a:stretch>
+                      <a:fillRect/>
+                    </a:stretch>
+                  </pic:blipFill>
+                  <pic:spPr>
+                    <a:xfrm>
+                      <a:off x="0" y="0"/>
+                      <a:ext cx="5940425" cy="846455"/>
+                    </a:xfrm>
+                    <a:prstGeom prst="rect">
+                      <a:avLst/>
+                    </a:prstGeom>
+                  </pic:spPr>
+                </pic:pic>
+              </a:graphicData>
+            </a:graphic>
+          </wp:inline>
+        </w:drawing>
+      </w:r>
+    </w:p>
+    <w:p>
+      <w:pPr>
+        <w:pStyle w:val="a5"/>
+        <w:ind w:firstLine="0"/>
+        <w:jc w:val="center"/>
+      </w:pPr>
+      <w:r>
+        <w:rPr>
+          <w:noProof/>
+          <w:lang w:eastAsia="ru-RU"/>
+        </w:rPr>
+        <w:drawing>
+          <wp:inline distT="0" distB="0" distL="0" distR="0">
+            <wp:extent cx="5940425" cy="854075"/>
+            <wp:effectExtent l="19050" t="0" r="3175" b="0"/>
+            <wp:docPr id="4" name="Рисунок 3" descr="поле.bmp"/>
+            <wp:cNvGraphicFramePr>
+              <a:graphicFrameLocks xmlns:a="http://schemas.openxmlformats.org/drawingml/2006/main" noChangeAspect="1"/>
+            </wp:cNvGraphicFramePr>
+            <a:graphic xmlns:a="http://schemas.openxmlformats.org/drawingml/2006/main">
+              <a:graphicData uri="http://schemas.openxmlformats.org/drawingml/2006/picture">
+                <pic:pic xmlns:pic="http://schemas.openxmlformats.org/drawingml/2006/picture">
+                  <pic:nvPicPr>
+                    <pic:cNvPr id="0" name="поле.bmp"/>
+                    <pic:cNvPicPr/>
+                  </pic:nvPicPr>
+                  <pic:blipFill>
+                    <a:blip r:embed="rId13" cstate="print"/>
+                    <a:stretch>
+                      <a:fillRect/>
+                    </a:stretch>
+                  </pic:blipFill>
+                  <pic:spPr>
+                    <a:xfrm>
+                      <a:off x="0" y="0"/>
+                      <a:ext cx="5940425" cy="854075"/>
+                    </a:xfrm>
+                    <a:prstGeom prst="rect">
+                      <a:avLst/>
+                    </a:prstGeom>
+                  </pic:spPr>
+                </pic:pic>
+              </a:graphicData>
+            </a:graphic>
+          </wp:inline>
+        </w:drawing>
+      </w:r>
+    </w:p>
+    <w:p>
+      <w:pPr>
+        <w:pStyle w:val="a5"/>
+      </w:pPr>
+      <w:r>
+        <w:t>Для начала работы клеточного автомата нужно каждой клетке поля задать её начальное состояние, как и было сделано выше.</w:t>
+      </w:r>
+    </w:p>
+    <w:p>
+      <w:pPr>
+        <w:pStyle w:val="a5"/>
+      </w:pPr>
+      <w:r>
+        <w:t>Каждая клетка поля имеет свою окрестность – данная клетка и две клетки смежные с ней:</w:t>
+      </w:r>
+    </w:p>
+    <w:p>
+      <w:pPr>
+        <w:pStyle w:val="a5"/>
+        <w:ind w:firstLine="0"/>
+      </w:pPr>
+      <w:r>
+        <w:rPr>
+          <w:noProof/>
+          <w:lang w:eastAsia="ru-RU"/>
+        </w:rPr>
+        <w:drawing>
+          <wp:inline distT="0" distB="0" distL="0" distR="0">
+            <wp:extent cx="5940425" cy="854075"/>
+            <wp:effectExtent l="19050" t="0" r="3175" b="0"/>
+            <wp:docPr id="5" name="Рисунок 4" descr="поле.bmp"/>
+            <wp:cNvGraphicFramePr>
+              <a:graphicFrameLocks xmlns:a="http://schemas.openxmlformats.org/drawingml/2006/main" noChangeAspect="1"/>
+            </wp:cNvGraphicFramePr>
+            <a:graphic xmlns:a="http://schemas.openxmlformats.org/drawingml/2006/main">
+              <a:graphicData uri="http://schemas.openxmlformats.org/drawingml/2006/picture">
+                <pic:pic xmlns:pic="http://schemas.openxmlformats.org/drawingml/2006/picture">
+                  <pic:nvPicPr>
+                    <pic:cNvPr id="0" name="поле.bmp"/>
+                    <pic:cNvPicPr/>
+                  </pic:nvPicPr>
+                  <pic:blipFill>
+                    <a:blip r:embed="rId14" cstate="print"/>
+                    <a:stretch>
+                      <a:fillRect/>
+                    </a:stretch>
+                  </pic:blipFill>
+                  <pic:spPr>
+                    <a:xfrm>
+                      <a:off x="0" y="0"/>
+                      <a:ext cx="5940425" cy="854075"/>
+                    </a:xfrm>
+                    <a:prstGeom prst="rect">
+                      <a:avLst/>
+                    </a:prstGeom>
+                  </pic:spPr>
+                </pic:pic>
+              </a:graphicData>
+            </a:graphic>
+          </wp:inline>
+        </w:drawing>
+      </w:r>
+    </w:p>
+    <w:p>
+      <w:pPr>
+        <w:pStyle w:val="a5"/>
+      </w:pPr>
+      <w:r>
+        <w:t>Всего возможно 8 случаев окрестности,</w:t>
+      </w:r>
+      <w:r>
+        <w:t xml:space="preserve"> каждому из которых правило перехода состояний сопоставляет состояние, получаемое клеткой посередине в будущем поколении:</w:t>
+      </w:r>
+    </w:p>
+    <w:p>
+      <w:pPr>
+        <w:pStyle w:val="a5"/>
+        <w:ind w:firstLine="0"/>
+      </w:pPr>
+      <w:r>
+        <w:rPr>
+          <w:noProof/>
+          <w:lang w:eastAsia="ru-RU"/>
+        </w:rPr>
+        <w:drawing>
+          <wp:inline distT="0" distB="0" distL="0" distR="0">
+            <wp:extent cx="6115050" cy="657225"/>
+            <wp:effectExtent l="19050" t="0" r="0" b="0"/>
+            <wp:docPr id="6" name="Рисунок 5" descr="окрестность.bmp"/>
+            <wp:cNvGraphicFramePr>
+              <a:graphicFrameLocks xmlns:a="http://schemas.openxmlformats.org/drawingml/2006/main" noChangeAspect="1"/>
+            </wp:cNvGraphicFramePr>
+            <a:graphic xmlns:a="http://schemas.openxmlformats.org/drawingml/2006/main">
+              <a:graphicData uri="http://schemas.openxmlformats.org/drawingml/2006/picture">
+                <pic:pic xmlns:pic="http://schemas.openxmlformats.org/drawingml/2006/picture">
+                  <pic:nvPicPr>
+                    <pic:cNvPr id="0" name="окрестность.bmp"/>
+                    <pic:cNvPicPr/>
+                  </pic:nvPicPr>
+                  <pic:blipFill>
+                    <a:blip r:embed="rId15" cstate="print"/>
+                    <a:stretch>
+                      <a:fillRect/>
+                    </a:stretch>
+                  </pic:blipFill>
+                  <pic:spPr>
+                    <a:xfrm>
+                      <a:off x="0" y="0"/>
+                      <a:ext cx="6115050" cy="657225"/>
+                    </a:xfrm>
+                    <a:prstGeom prst="rect">
+                      <a:avLst/>
+                    </a:prstGeom>
+                  </pic:spPr>
+                </pic:pic>
+              </a:graphicData>
+            </a:graphic>
+          </wp:inline>
+        </w:drawing>
+      </w:r>
+    </w:p>
+    <w:p>
+      <w:pPr>
+        <w:pStyle w:val="a5"/>
+      </w:pPr>
+      <w:r>
+        <w:lastRenderedPageBreak/>
+        <w:t>Это правило будет действовать по всему полю клеточного автомата, причём все клетки обрабатываются одинаково.</w:t>
+      </w:r>
+    </w:p>
+    <w:p>
+      <w:pPr>
+        <w:pStyle w:val="a5"/>
+      </w:pPr>
+      <w:r>
+        <w:t>Всего существует 256 элементарных клеточных автоматов (2</w:t>
+      </w:r>
+      <w:r>
+        <w:rPr>
+          <w:vertAlign w:val="superscript"/>
+        </w:rPr>
+        <w:t>8</w:t>
+      </w:r>
+      <w:r>
+        <w:t xml:space="preserve">). Каждому из них Стивен Вольфрам причислил номер от 0 до 255 включительно. Для определения номера необходимо </w:t>
+      </w:r>
+      <w:r>
+        <w:t>переписать представленную выше таблицу, сопоставив каждому цвету 0 либо 1. Пусть оранжевый = 1, а синий = 0.</w:t>
+      </w:r>
+    </w:p>
+    <w:tbl>
+      <w:tblPr>
+        <w:tblStyle w:val="ad"/>
+        <w:tblW w:w="0" w:type="auto"/>
+        <w:tblLook w:val="04A0"/>
+      </w:tblPr>
+      <w:tblGrid>
+        <w:gridCol w:w="1730"/>
+        <w:gridCol w:w="979"/>
+        <w:gridCol w:w="979"/>
+        <w:gridCol w:w="979"/>
+        <w:gridCol w:w="980"/>
+        <w:gridCol w:w="981"/>
+        <w:gridCol w:w="981"/>
+        <w:gridCol w:w="981"/>
+        <w:gridCol w:w="981"/>
+      </w:tblGrid>
+      <w:tr>
+        <w:tc>
+          <w:tcPr>
+            <w:tcW w:w="1063" w:type="dxa"/>
+          </w:tcPr>
+          <w:p>
+            <w:pPr>
+              <w:pStyle w:val="a5"/>
+              <w:ind w:firstLine="0"/>
+            </w:pPr>
+            <w:r>
+              <w:t>Окрестность</w:t>
+            </w:r>
+          </w:p>
+        </w:tc>
+        <w:tc>
+          <w:tcPr>
+            <w:tcW w:w="1063" w:type="dxa"/>
+          </w:tcPr>
+          <w:p>
+            <w:pPr>
+              <w:pStyle w:val="a5"/>
+              <w:ind w:firstLine="0"/>
+            </w:pPr>
+            <w:r>
+              <w:t>111</w:t>
+            </w:r>
+          </w:p>
+        </w:tc>
+        <w:tc>
+          <w:tcPr>
+            <w:tcW w:w="1063" w:type="dxa"/>
+          </w:tcPr>
+          <w:p>
+            <w:pPr>
+              <w:pStyle w:val="a5"/>
+              <w:ind w:firstLine="0"/>
+            </w:pPr>
+            <w:r>
+              <w:t>110</w:t>
+            </w:r>
+          </w:p>
+        </w:tc>
+        <w:tc>
+          <w:tcPr>
+            <w:tcW w:w="1063" w:type="dxa"/>
+          </w:tcPr>
+          <w:p>
+            <w:pPr>
+              <w:pStyle w:val="a5"/>
+              <w:ind w:firstLine="0"/>
+            </w:pPr>
+            <w:r>
+              <w:t>101</w:t>
+            </w:r>
+          </w:p>
+        </w:tc>
+        <w:tc>
+          <w:tcPr>
+            <w:tcW w:w="1063" w:type="dxa"/>
+          </w:tcPr>
+          <w:p>
+            <w:pPr>
+              <w:pStyle w:val="a5"/>
+              <w:ind w:firstLine="0"/>
+            </w:pPr>
+            <w:r>
+              <w:t>100</w:t>
+            </w:r>
+          </w:p>
+        </w:tc>
+        <w:tc>
+          <w:tcPr>
+            <w:tcW w:w="1064" w:type="dxa"/>
+          </w:tcPr>
+          <w:p>
+            <w:pPr>
+              <w:pStyle w:val="a5"/>
+              <w:ind w:firstLine="0"/>
+            </w:pPr>
+            <w:r>
+              <w:t>011</w:t>
+            </w:r>
+          </w:p>
+        </w:tc>
+        <w:tc>
+          <w:tcPr>
+            <w:tcW w:w="1064" w:type="dxa"/>
+          </w:tcPr>
+          <w:p>
+            <w:pPr>
+              <w:pStyle w:val="a5"/>
+              <w:ind w:firstLine="0"/>
+            </w:pPr>
+            <w:r>
+              <w:t>010</w:t>
+            </w:r>
+          </w:p>
+        </w:tc>
+        <w:tc>
+          <w:tcPr>
+            <w:tcW w:w="1064" w:type="dxa"/>
+          </w:tcPr>
+          <w:p>
+            <w:pPr>
+              <w:pStyle w:val="a5"/>
+              <w:ind w:firstLine="0"/>
+            </w:pPr>
+            <w:r>
+              <w:t>001</w:t>
+            </w:r>
+          </w:p>
+        </w:tc>
+        <w:tc>
+          <w:tcPr>
+            <w:tcW w:w="1064" w:type="dxa"/>
+          </w:tcPr>
+          <w:p>
+            <w:pPr>
+              <w:pStyle w:val="a5"/>
+              <w:ind w:firstLine="0"/>
+            </w:pPr>
+            <w:r>
+              <w:t>000</w:t>
+            </w:r>
+          </w:p>
+        </w:tc>
+      </w:tr>
+      <w:tr>
+        <w:tc>
+          <w:tcPr>
+            <w:tcW w:w="1063" w:type="dxa"/>
+          </w:tcPr>
+          <w:p>
+            <w:pPr>
+              <w:pStyle w:val="a5"/>
+              <w:ind w:firstLine="0"/>
+            </w:pPr>
+            <w:r>
+              <w:t>Состояние</w:t>
+            </w:r>
+          </w:p>
+        </w:tc>
+        <w:tc>
+          <w:tcPr>
+            <w:tcW w:w="1063" w:type="dxa"/>
+          </w:tcPr>
+          <w:p>
+            <w:pPr>
+              <w:pStyle w:val="a5"/>
+              <w:ind w:firstLine="0"/>
+            </w:pPr>
+            <w:r>
+              <w:t>0</w:t>
+            </w:r>
+          </w:p>
+        </w:tc>
+        <w:tc>
+          <w:tcPr>
+            <w:tcW w:w="1063" w:type="dxa"/>
+          </w:tcPr>
+          <w:p>
+            <w:pPr>
+              <w:pStyle w:val="a5"/>
+              <w:ind w:firstLine="0"/>
+            </w:pPr>
+            <w:r>
+              <w:t>0</w:t>
+            </w:r>
+          </w:p>
+        </w:tc>
+        <w:tc>
+          <w:tcPr>
+            <w:tcW w:w="1063" w:type="dxa"/>
+          </w:tcPr>
+          <w:p>
+            <w:pPr>
+              <w:pStyle w:val="a5"/>
+              <w:ind w:firstLine="0"/>
+            </w:pPr>
+            <w:r>
+              <w:t>1</w:t>
+            </w:r>
+          </w:p>
+        </w:tc>
+        <w:tc>
+          <w:tcPr>
+            <w:tcW w:w="1063" w:type="dxa"/>
+          </w:tcPr>
+          <w:p>
+            <w:pPr>
+              <w:pStyle w:val="a5"/>
+              <w:ind w:firstLine="0"/>
+            </w:pPr>
+            <w:r>
+              <w:t>0</w:t>
+            </w:r>
+          </w:p>
+        </w:tc>
+        <w:tc>
+          <w:tcPr>
+            <w:tcW w:w="1064" w:type="dxa"/>
+          </w:tcPr>
+          <w:p>
+            <w:pPr>
+              <w:pStyle w:val="a5"/>
+              <w:ind w:firstLine="0"/>
+            </w:pPr>
+            <w:r>
+              <w:t>1</w:t>
+            </w:r>
+          </w:p>
+        </w:tc>
+        <w:tc>
+          <w:tcPr>
+            <w:tcW w:w="1064" w:type="dxa"/>
+          </w:tcPr>
+          <w:p>
+            <w:pPr>
+              <w:pStyle w:val="a5"/>
+              <w:ind w:firstLine="0"/>
+            </w:pPr>
+            <w:r>
+              <w:t>1</w:t>
+            </w:r>
+          </w:p>
+        </w:tc>
+        <w:tc>
+          <w:tcPr>
+            <w:tcW w:w="1064" w:type="dxa"/>
+          </w:tcPr>
+          <w:p>
+            <w:pPr>
+              <w:pStyle w:val="a5"/>
+              <w:ind w:firstLine="0"/>
+            </w:pPr>
+            <w:r>
+              <w:t>0</w:t>
+            </w:r>
+          </w:p>
+        </w:tc>
+        <w:tc>
+          <w:tcPr>
+            <w:tcW w:w="1064" w:type="dxa"/>
+          </w:tcPr>
+          <w:p>
+            <w:pPr>
+              <w:pStyle w:val="a5"/>
+              <w:ind w:firstLine="0"/>
+            </w:pPr>
+            <w:r>
+              <w:t>1</w:t>
+            </w:r>
+          </w:p>
+        </w:tc>
+      </w:tr>
+    </w:tbl>
+    <w:p>
+      <w:pPr>
+        <w:pStyle w:val="a5"/>
+      </w:pPr>
+      <w:r>
+        <w:t>Представив, что окрестность есть двоичное число, можно заметить, что все случаи записаны в порядке убывания. Это обязательное требование.</w:t>
+      </w:r>
+    </w:p>
+    <w:p>
+      <w:pPr>
+        <w:pStyle w:val="a5"/>
+      </w:pPr>
+      <w:r>
+        <w:t>После составления таблицы из неё выносится строка «Состояние». В примере результатом будет строка 00101101. Очевидно, запись представляет собой двоичную запись числа 45</w:t>
+      </w:r>
+      <w:r>
+        <w:rPr>
+          <w:vertAlign w:val="subscript"/>
+        </w:rPr>
+        <w:t>10</w:t>
+      </w:r>
+      <w:r>
+        <w:t>, старший бит слева.</w:t>
+      </w:r>
+    </w:p>
+    <w:p>
+      <w:pPr>
+        <w:pStyle w:val="a5"/>
+      </w:pPr>
+      <w:r>
+        <w:t>Такая запись получила название «код Вольфрама».</w:t>
+      </w:r>
+    </w:p>
+    <w:p>
+      <w:pPr>
+        <w:pStyle w:val="a5"/>
+      </w:pPr>
+      <w:r>
+        <w:t>Записанные в хронологическом порядке поколения образуют замысловатый</w:t>
+      </w:r>
+      <w:r>
+        <w:t xml:space="preserve"> двумерный</w:t>
+      </w:r>
+      <w:r>
+        <w:t xml:space="preserve"> узор, </w:t>
+      </w:r>
+      <w:r>
+        <w:t>называемый эволюцией элементарного клеточного автомата. По получаемому узору элементарные клеточные автоматы были разбиты Стивеном Вольфрамом на 4 класса:</w:t>
+      </w:r>
+    </w:p>
+    <w:p>
+      <w:pPr>
+        <w:pStyle w:val="a5"/>
+        <w:numPr>
+          <w:ilvl w:val="0"/>
+          <w:numId w:val="13"/>
+        </w:numPr>
+      </w:pPr>
+      <w:r>
+        <w:t>Все клетки быстро принимают одинаковое состояние, не меняющееся со временем.</w:t>
+      </w:r>
+    </w:p>
+    <w:p>
+      <w:pPr>
+        <w:pStyle w:val="a5"/>
+        <w:numPr>
+          <w:ilvl w:val="0"/>
+          <w:numId w:val="13"/>
+        </w:numPr>
+      </w:pPr>
+      <w:r>
+        <w:t>Состояния клеток периодически сменяют друг друга со временем.</w:t>
+      </w:r>
+    </w:p>
+    <w:p>
+      <w:pPr>
+        <w:pStyle w:val="a5"/>
+        <w:numPr>
+          <w:ilvl w:val="0"/>
+          <w:numId w:val="13"/>
+        </w:numPr>
+      </w:pPr>
+      <w:r>
+        <w:t>На эволюции отчётливо просматриваются хаотичные непериодические структуры. Небольшие изменения исходного состояния значительно изменяют узор.</w:t>
+      </w:r>
+    </w:p>
+    <w:p>
+      <w:pPr>
+        <w:pStyle w:val="a5"/>
+        <w:numPr>
+          <w:ilvl w:val="0"/>
+          <w:numId w:val="13"/>
+        </w:numPr>
+      </w:pPr>
+      <w:r>
+        <w:t>Автомат порождает сложные устойчивые структуры, взаимодействующие между собой. Не достигает стабильности.</w:t>
+      </w:r>
+    </w:p>
+    <w:p>
+      <w:pPr>
+        <w:pStyle w:val="a5"/>
+      </w:pPr>
+      <w:r>
+        <w:lastRenderedPageBreak/>
+        <w:t>Стоит отметить, что эволюция полностью зависит от начального состояния. К примеру, элементарный клеточный автомат 110 в зависимости от начального состояния может относиться ко всем четырём классам:</w:t>
+      </w:r>
+    </w:p>
+    <w:p>
+      <w:pPr>
+        <w:pStyle w:val="a5"/>
+        <w:ind w:firstLine="0"/>
+        <w:jc w:val="center"/>
+        <w:rPr>
+          <w:noProof/>
+          <w:lang w:eastAsia="ru-RU"/>
+        </w:rPr>
+      </w:pPr>
+      <w:r>
+        <w:rPr>
+          <w:noProof/>
+          <w:lang w:eastAsia="ru-RU"/>
+        </w:rPr>
+        <w:drawing>
+          <wp:inline distT="0" distB="0" distL="0" distR="0">
+            <wp:extent cx="3028950" cy="1514476"/>
+            <wp:effectExtent l="171450" t="133350" r="361950" b="314324"/>
+            <wp:docPr id="7" name="Рисунок 6" descr="Без названия (1).png"/>
+            <wp:cNvGraphicFramePr>
+              <a:graphicFrameLocks xmlns:a="http://schemas.openxmlformats.org/drawingml/2006/main" noChangeAspect="1"/>
+            </wp:cNvGraphicFramePr>
+            <a:graphic xmlns:a="http://schemas.openxmlformats.org/drawingml/2006/main">
+              <a:graphicData uri="http://schemas.openxmlformats.org/drawingml/2006/picture">
+                <pic:pic xmlns:pic="http://schemas.openxmlformats.org/drawingml/2006/picture">
+                  <pic:nvPicPr>
+                    <pic:cNvPr id="0" name="Без названия (1).png"/>
+                    <pic:cNvPicPr/>
+                  </pic:nvPicPr>
+                  <pic:blipFill>
+                    <a:blip r:embed="rId16" cstate="print"/>
+                    <a:stretch>
+                      <a:fillRect/>
+                    </a:stretch>
+                  </pic:blipFill>
+                  <pic:spPr>
+                    <a:xfrm>
+                      <a:off x="0" y="0"/>
+                      <a:ext cx="3028952" cy="1514477"/>
+                    </a:xfrm>
+                    <a:prstGeom prst="rect">
+                      <a:avLst/>
+                    </a:prstGeom>
+                    <a:ln>
+                      <a:noFill/>
+                    </a:ln>
+                    <a:effectLst>
+                      <a:outerShdw blurRad="292100" dist="139700" dir="2700000" algn="tl" rotWithShape="0">
+                        <a:srgbClr val="333333">
+                          <a:alpha val="65000"/>
+                        </a:srgbClr>
+                      </a:outerShdw>
+                    </a:effectLst>
+                  </pic:spPr>
+                </pic:pic>
+              </a:graphicData>
+            </a:graphic>
+          </wp:inline>
+        </w:drawing>
+      </w:r>
+      <w:r>
+        <w:rPr>
+          <w:noProof/>
+          <w:lang w:eastAsia="ru-RU"/>
+        </w:rPr>
+        <w:drawing>
+          <wp:inline distT="0" distB="0" distL="0" distR="0">
+            <wp:extent cx="2981325" cy="1552451"/>
+            <wp:effectExtent l="171450" t="133350" r="371475" b="295399"/>
+            <wp:docPr id="12" name="Рисунок 9" descr="110.bmp"/>
+            <wp:cNvGraphicFramePr>
+              <a:graphicFrameLocks xmlns:a="http://schemas.openxmlformats.org/drawingml/2006/main" noChangeAspect="1"/>
+            </wp:cNvGraphicFramePr>
+            <a:graphic xmlns:a="http://schemas.openxmlformats.org/drawingml/2006/main">
+              <a:graphicData uri="http://schemas.openxmlformats.org/drawingml/2006/picture">
+                <pic:pic xmlns:pic="http://schemas.openxmlformats.org/drawingml/2006/picture">
+                  <pic:nvPicPr>
+                    <pic:cNvPr id="0" name="110.bmp"/>
+                    <pic:cNvPicPr/>
+                  </pic:nvPicPr>
+                  <pic:blipFill>
+                    <a:blip r:embed="rId17" cstate="print"/>
+                    <a:stretch>
+                      <a:fillRect/>
+                    </a:stretch>
+                  </pic:blipFill>
+                  <pic:spPr>
+                    <a:xfrm>
+                      <a:off x="0" y="0"/>
+                      <a:ext cx="2982727" cy="1553181"/>
+                    </a:xfrm>
+                    <a:prstGeom prst="rect">
+                      <a:avLst/>
+                    </a:prstGeom>
+                    <a:ln>
+                      <a:noFill/>
+                    </a:ln>
+                    <a:effectLst>
+                      <a:outerShdw blurRad="292100" dist="139700" dir="2700000" algn="tl" rotWithShape="0">
+                        <a:srgbClr val="333333">
+                          <a:alpha val="65000"/>
+                        </a:srgbClr>
+                      </a:outerShdw>
+                    </a:effectLst>
+                  </pic:spPr>
+                </pic:pic>
+              </a:graphicData>
+            </a:graphic>
+          </wp:inline>
+        </w:drawing>
+      </w:r>
+      <w:r>
+        <w:rPr>
+          <w:noProof/>
+          <w:lang w:eastAsia="ru-RU"/>
+        </w:rPr>
+        <w:drawing>
+          <wp:inline distT="0" distB="0" distL="0" distR="0">
+            <wp:extent cx="2914650" cy="1457325"/>
+            <wp:effectExtent l="171450" t="133350" r="361950" b="314325"/>
+            <wp:docPr id="13" name="Рисунок 10" descr="Без названия.png"/>
+            <wp:cNvGraphicFramePr>
+              <a:graphicFrameLocks xmlns:a="http://schemas.openxmlformats.org/drawingml/2006/main" noChangeAspect="1"/>
+            </wp:cNvGraphicFramePr>
+            <a:graphic xmlns:a="http://schemas.openxmlformats.org/drawingml/2006/main">
+              <a:graphicData uri="http://schemas.openxmlformats.org/drawingml/2006/picture">
+                <pic:pic xmlns:pic="http://schemas.openxmlformats.org/drawingml/2006/picture">
+                  <pic:nvPicPr>
+                    <pic:cNvPr id="0" name="Без названия.png"/>
+                    <pic:cNvPicPr/>
+                  </pic:nvPicPr>
+                  <pic:blipFill>
+                    <a:blip r:embed="rId18" cstate="print"/>
+                    <a:stretch>
+                      <a:fillRect/>
+                    </a:stretch>
+                  </pic:blipFill>
+                  <pic:spPr>
+                    <a:xfrm>
+                      <a:off x="0" y="0"/>
+                      <a:ext cx="2914650" cy="1457325"/>
+                    </a:xfrm>
+                    <a:prstGeom prst="rect">
+                      <a:avLst/>
+                    </a:prstGeom>
+                    <a:ln>
+                      <a:noFill/>
+                    </a:ln>
+                    <a:effectLst>
+                      <a:outerShdw blurRad="292100" dist="139700" dir="2700000" algn="tl" rotWithShape="0">
+                        <a:srgbClr val="333333">
+                          <a:alpha val="65000"/>
+                        </a:srgbClr>
+                      </a:outerShdw>
+                    </a:effectLst>
+                  </pic:spPr>
+                </pic:pic>
+              </a:graphicData>
+            </a:graphic>
+          </wp:inline>
+        </w:drawing>
+      </w:r>
+      <w:r>
+        <w:rPr>
+          <w:noProof/>
+          <w:lang w:eastAsia="ru-RU"/>
+        </w:rPr>
+        <w:drawing>
+          <wp:inline distT="0" distB="0" distL="0" distR="0">
+            <wp:extent cx="3028950" cy="1514475"/>
+            <wp:effectExtent l="171450" t="133350" r="361950" b="314325"/>
+            <wp:docPr id="8" name="Рисунок 7" descr="Без названия (2).png"/>
+            <wp:cNvGraphicFramePr>
+              <a:graphicFrameLocks xmlns:a="http://schemas.openxmlformats.org/drawingml/2006/main" noChangeAspect="1"/>
+            </wp:cNvGraphicFramePr>
+            <a:graphic xmlns:a="http://schemas.openxmlformats.org/drawingml/2006/main">
+              <a:graphicData uri="http://schemas.openxmlformats.org/drawingml/2006/picture">
+                <pic:pic xmlns:pic="http://schemas.openxmlformats.org/drawingml/2006/picture">
+                  <pic:nvPicPr>
+                    <pic:cNvPr id="0" name="Без названия (2).png"/>
+                    <pic:cNvPicPr/>
+                  </pic:nvPicPr>
+                  <pic:blipFill>
+                    <a:blip r:embed="rId19" cstate="print"/>
+                    <a:stretch>
+                      <a:fillRect/>
+                    </a:stretch>
+                  </pic:blipFill>
+                  <pic:spPr>
+                    <a:xfrm>
+                      <a:off x="0" y="0"/>
+                      <a:ext cx="3028950" cy="1514475"/>
+                    </a:xfrm>
+                    <a:prstGeom prst="rect">
+                      <a:avLst/>
+                    </a:prstGeom>
+                    <a:ln>
+                      <a:noFill/>
+                    </a:ln>
+                    <a:effectLst>
+                      <a:outerShdw blurRad="292100" dist="139700" dir="2700000" algn="tl" rotWithShape="0">
+                        <a:srgbClr val="333333">
+                          <a:alpha val="65000"/>
+                        </a:srgbClr>
+                      </a:outerShdw>
+                    </a:effectLst>
+                  </pic:spPr>
+                </pic:pic>
+              </a:graphicData>
+            </a:graphic>
+          </wp:inline>
+        </w:drawing>
+      </w:r>
+    </w:p>
+    <w:p>
+      <w:pPr>
+        <w:spacing w:after="200" w:line="276" w:lineRule="auto"/>
+        <w:rPr>
+          <w:noProof/>
+          <w:lang w:eastAsia="ru-RU"/>
+        </w:rPr>
+      </w:pPr>
+      <w:r>
+        <w:rPr>
+          <w:noProof/>
+          <w:lang w:eastAsia="ru-RU"/>
+        </w:rPr>
+        <w:br w:type="page"/>
+      </w:r>
+    </w:p>
+    <w:p>
+      <w:pPr>
+        <w:pStyle w:val="a5"/>
+        <w:ind w:firstLine="0"/>
+        <w:jc w:val="center"/>
+        <w:rPr>
+          <w:b/>
+          <w:noProof/>
+          <w:lang w:eastAsia="ru-RU"/>
+        </w:rPr>
+      </w:pPr>
+      <w:r>
+        <w:rPr>
+          <w:b/>
+          <w:noProof/>
+          <w:lang w:eastAsia="ru-RU"/>
+        </w:rPr>
+        <w:lastRenderedPageBreak/>
+        <w:t>Приложение 3. О работе алгоритма</w:t>
+      </w:r>
+    </w:p>
+    <w:p>
+      <w:pPr>
+        <w:pStyle w:val="a5"/>
+        <w:ind w:firstLine="0"/>
+        <w:jc w:val="center"/>
+      </w:pPr>
+    </w:p>
+    <w:p>
+      <w:pPr>
+        <w:pStyle w:val="a5"/>
+        <w:ind w:firstLine="0"/>
+        <w:jc w:val="center"/>
+      </w:pPr>
+    </w:p>
     <w:sectPr>
-      <w:footerReference w:type="default" r:id="rId11"/>
+      <w:footerReference w:type="default" r:id="rId20"/>
       <w:pgSz w:w="11906" w:h="16838"/>
       <w:pgMar w:top="1134" w:right="850" w:bottom="1134" w:left="1701" w:header="708" w:footer="708" w:gutter="0"/>
       <w:cols w:space="708"/>
@@ -3220,7 +4382,7 @@
             <w:rPr>
               <w:noProof/>
             </w:rPr>
-            <w:t>2</w:t>
+            <w:t>18</w:t>
           </w:r>
         </w:fldSimple>
       </w:p>
@@ -4144,6 +5306,92 @@
     </w:lvl>
   </w:abstractNum>
   <w:abstractNum w:abstractNumId="9">
+    <w:nsid w:val="55893AC4"/>
+    <w:multiLevelType w:val="hybridMultilevel"/>
+    <w:tmpl w:val="50EAB686"/>
+    <w:lvl w:ilvl="0" w:tplc="0419000F">
+      <w:start w:val="1"/>
+      <w:numFmt w:val="decimal"/>
+      <w:lvlText w:val="%1."/>
+      <w:lvlJc w:val="left"/>
+      <w:pPr>
+        <w:ind w:left="1429" w:hanging="360"/>
+      </w:pPr>
+    </w:lvl>
+    <w:lvl w:ilvl="1" w:tplc="04190019" w:tentative="1">
+      <w:start w:val="1"/>
+      <w:numFmt w:val="lowerLetter"/>
+      <w:lvlText w:val="%2."/>
+      <w:lvlJc w:val="left"/>
+      <w:pPr>
+        <w:ind w:left="2149" w:hanging="360"/>
+      </w:pPr>
+    </w:lvl>
+    <w:lvl w:ilvl="2" w:tplc="0419001B" w:tentative="1">
+      <w:start w:val="1"/>
+      <w:numFmt w:val="lowerRoman"/>
+      <w:lvlText w:val="%3."/>
+      <w:lvlJc w:val="right"/>
+      <w:pPr>
+        <w:ind w:left="2869" w:hanging="180"/>
+      </w:pPr>
+    </w:lvl>
+    <w:lvl w:ilvl="3" w:tplc="0419000F" w:tentative="1">
+      <w:start w:val="1"/>
+      <w:numFmt w:val="decimal"/>
+      <w:lvlText w:val="%4."/>
+      <w:lvlJc w:val="left"/>
+      <w:pPr>
+        <w:ind w:left="3589" w:hanging="360"/>
+      </w:pPr>
+    </w:lvl>
+    <w:lvl w:ilvl="4" w:tplc="04190019" w:tentative="1">
+      <w:start w:val="1"/>
+      <w:numFmt w:val="lowerLetter"/>
+      <w:lvlText w:val="%5."/>
+      <w:lvlJc w:val="left"/>
+      <w:pPr>
+        <w:ind w:left="4309" w:hanging="360"/>
+      </w:pPr>
+    </w:lvl>
+    <w:lvl w:ilvl="5" w:tplc="0419001B" w:tentative="1">
+      <w:start w:val="1"/>
+      <w:numFmt w:val="lowerRoman"/>
+      <w:lvlText w:val="%6."/>
+      <w:lvlJc w:val="right"/>
+      <w:pPr>
+        <w:ind w:left="5029" w:hanging="180"/>
+      </w:pPr>
+    </w:lvl>
+    <w:lvl w:ilvl="6" w:tplc="0419000F" w:tentative="1">
+      <w:start w:val="1"/>
+      <w:numFmt w:val="decimal"/>
+      <w:lvlText w:val="%7."/>
+      <w:lvlJc w:val="left"/>
+      <w:pPr>
+        <w:ind w:left="5749" w:hanging="360"/>
+      </w:pPr>
+    </w:lvl>
+    <w:lvl w:ilvl="7" w:tplc="04190019" w:tentative="1">
+      <w:start w:val="1"/>
+      <w:numFmt w:val="lowerLetter"/>
+      <w:lvlText w:val="%8."/>
+      <w:lvlJc w:val="left"/>
+      <w:pPr>
+        <w:ind w:left="6469" w:hanging="360"/>
+      </w:pPr>
+    </w:lvl>
+    <w:lvl w:ilvl="8" w:tplc="0419001B" w:tentative="1">
+      <w:start w:val="1"/>
+      <w:numFmt w:val="lowerRoman"/>
+      <w:lvlText w:val="%9."/>
+      <w:lvlJc w:val="right"/>
+      <w:pPr>
+        <w:ind w:left="7189" w:hanging="180"/>
+      </w:pPr>
+    </w:lvl>
+  </w:abstractNum>
+  <w:abstractNum w:abstractNumId="10">
     <w:nsid w:val="635752C5"/>
     <w:multiLevelType w:val="hybridMultilevel"/>
     <w:tmpl w:val="474C930C"/>
@@ -4229,7 +5477,7 @@
       </w:pPr>
     </w:lvl>
   </w:abstractNum>
-  <w:abstractNum w:abstractNumId="10">
+  <w:abstractNum w:abstractNumId="11">
     <w:nsid w:val="6C210215"/>
     <w:multiLevelType w:val="hybridMultilevel"/>
     <w:tmpl w:val="3AF2AF90"/>
@@ -4342,7 +5590,7 @@
       </w:rPr>
     </w:lvl>
   </w:abstractNum>
-  <w:abstractNum w:abstractNumId="11">
+  <w:abstractNum w:abstractNumId="12">
     <w:nsid w:val="78FD4D42"/>
     <w:multiLevelType w:val="hybridMultilevel"/>
     <w:tmpl w:val="3F3C33BC"/>
@@ -4462,13 +5710,13 @@
     <w:abstractNumId w:val="7"/>
   </w:num>
   <w:num w:numId="3">
-    <w:abstractNumId w:val="9"/>
+    <w:abstractNumId w:val="10"/>
   </w:num>
   <w:num w:numId="4">
     <w:abstractNumId w:val="8"/>
   </w:num>
   <w:num w:numId="5">
-    <w:abstractNumId w:val="10"/>
+    <w:abstractNumId w:val="11"/>
   </w:num>
   <w:num w:numId="6">
     <w:abstractNumId w:val="1"/>
@@ -4483,13 +5731,16 @@
     <w:abstractNumId w:val="2"/>
   </w:num>
   <w:num w:numId="10">
-    <w:abstractNumId w:val="11"/>
+    <w:abstractNumId w:val="12"/>
   </w:num>
   <w:num w:numId="11">
     <w:abstractNumId w:val="4"/>
   </w:num>
   <w:num w:numId="12">
     <w:abstractNumId w:val="3"/>
+  </w:num>
+  <w:num w:numId="13">
+    <w:abstractNumId w:val="9"/>
   </w:num>
 </w:numbering>
 </file>
@@ -4890,6 +6141,32 @@
     <w:basedOn w:val="a0"/>
     <w:rsid w:val="008F0328"/>
   </w:style>
+  <w:style w:type="table" w:styleId="ad">
+    <w:name w:val="Table Grid"/>
+    <w:basedOn w:val="a1"/>
+    <w:uiPriority w:val="59"/>
+    <w:rsid w:val="00A07C90"/>
+    <w:pPr>
+      <w:spacing w:after="0" w:line="240" w:lineRule="auto"/>
+    </w:pPr>
+    <w:tblPr>
+      <w:tblInd w:w="0" w:type="dxa"/>
+      <w:tblBorders>
+        <w:top w:val="single" w:sz="4" w:space="0" w:color="auto"/>
+        <w:left w:val="single" w:sz="4" w:space="0" w:color="auto"/>
+        <w:bottom w:val="single" w:sz="4" w:space="0" w:color="auto"/>
+        <w:right w:val="single" w:sz="4" w:space="0" w:color="auto"/>
+        <w:insideH w:val="single" w:sz="4" w:space="0" w:color="auto"/>
+        <w:insideV w:val="single" w:sz="4" w:space="0" w:color="auto"/>
+      </w:tblBorders>
+      <w:tblCellMar>
+        <w:top w:w="0" w:type="dxa"/>
+        <w:left w:w="108" w:type="dxa"/>
+        <w:bottom w:w="0" w:type="dxa"/>
+        <w:right w:w="108" w:type="dxa"/>
+      </w:tblCellMar>
+    </w:tblPr>
+  </w:style>
 </w:styles>
 </file>
 

--- a/Проект.docx
+++ b/Проект.docx
@@ -607,6 +607,15 @@
         </w:rPr>
         <w:t>Приложение 4. Сравнительная характеристика</w:t>
       </w:r>
+      <w:r>
+        <w:t>…………………………...</w:t>
+      </w:r>
+      <w:r>
+        <w:rPr>
+          <w:b/>
+        </w:rPr>
+        <w:t>22</w:t>
+      </w:r>
     </w:p>
     <w:p>
       <w:pPr>
@@ -2001,7 +2010,7 @@
       <w:r>
         <w:t xml:space="preserve">, можно начинать. На следующей странице будет описан этап взлома с известными открытыми текстами и соответствующими им шифротекстами. Исходный код теста доступен в моём репозитории  </w:t>
       </w:r>
-      <w:hyperlink r:id="rId7" w:history="1">
+      <w:hyperlink r:id="rId8" w:history="1">
         <w:r>
           <w:rPr>
             <w:rStyle w:val="aa"/>
@@ -2071,7 +2080,7 @@
                     </pic:cNvPicPr>
                   </pic:nvPicPr>
                   <pic:blipFill>
-                    <a:blip r:embed="rId8" cstate="print"/>
+                    <a:blip r:embed="rId9" cstate="print"/>
                     <a:srcRect/>
                     <a:stretch>
                       <a:fillRect/>
@@ -2484,32 +2493,24 @@
         <w:t xml:space="preserve"> исходной строки</w:t>
       </w:r>
       <w:r>
-        <w:t>, то он попадёт в ответ. В итоге получится 2 или более равновероятных ключа. Исключить какой-либо из них по известным данным невозможно.</w:t>
-      </w:r>
-    </w:p>
-    <w:p>
-      <w:pPr>
-        <w:pStyle w:val="a5"/>
-      </w:pPr>
-      <w:r>
-        <w:t>Что касается моей гипотезы, то она подтвердилась. При помощи дополнительного теста мне удалось найти ключи, при использовании которых не возникает столкновений. Углубившись в тему, я узнал, как при помощи этих ключей шифруется символ. Закономерность была найдена во время просмотра кодов исходных и зашифрованных символов.</w:t>
-      </w:r>
-    </w:p>
-    <w:p>
-      <w:pPr>
-        <w:pStyle w:val="a5"/>
-      </w:pPr>
-      <w:r>
-        <w:t>Клеточный автомат 204, к примеру, совершенно никак не изменяет исходное состояние. При использовании ключа 170 код символа уменьшается вдвое. А 240</w:t>
-      </w:r>
-      <w:r>
-        <w:t>-ой, наоборот, увеличивает в 2 раза. То есть, зашифровав символ ключом 170, возможно вернуть его, используя ключ 240. Если не обращать внимания на надёжность такого метода, то можно найти и другой недостаток: 170 делит код символа на 2 нацело, не сохраняя дробной части. Очевидно, что информация, хранимая в младшем бите, необратимо теряется.</w:t>
-      </w:r>
-    </w:p>
-    <w:p>
-      <w:pPr>
-        <w:pStyle w:val="a5"/>
-      </w:pPr>
+        <w:t xml:space="preserve">, то он попадёт в ответ. В итоге получится 2 или более равновероятных ключа. Исключить </w:t>
+      </w:r>
+      <w:proofErr w:type="gramStart"/>
+      <w:r>
+        <w:t>какой-либо</w:t>
+      </w:r>
+      <w:proofErr w:type="gramEnd"/>
+      <w:r>
+        <w:t xml:space="preserve"> из них по известным данным невозможно.</w:t>
+      </w:r>
+    </w:p>
+    <w:p>
+      <w:pPr>
+        <w:spacing w:after="200" w:line="276" w:lineRule="auto"/>
+      </w:pPr>
+      <w:r>
+        <w:br w:type="page"/>
+      </w:r>
     </w:p>
     <w:p>
       <w:pPr>
@@ -2545,19 +2546,32 @@
       <w:r>
         <w:t>Надеюсь, вскоре ей найдётся практическое применение как в моих, так и в других проектах. Для этого нужно сделать множество доработок и новых тестов.</w:t>
       </w:r>
-    </w:p>
-    <w:p>
-      <w:pPr>
-        <w:pStyle w:val="a5"/>
-      </w:pPr>
-      <w:r>
-        <w:t>А сейчас можно лишь точно сообщить – алгоритм</w:t>
-      </w:r>
-      <w:r>
-        <w:t xml:space="preserve"> не</w:t>
-      </w:r>
-      <w:r>
-        <w:t xml:space="preserve"> готов к использованию. Исходный код совершенно открытый, поэтому любой желающий может модифицировать его под свои нужды.</w:t>
+      <w:r>
+        <w:t xml:space="preserve"> </w:t>
+      </w:r>
+      <w:proofErr w:type="gramStart"/>
+      <w:r>
+        <w:t>И</w:t>
+      </w:r>
+      <w:proofErr w:type="gramEnd"/>
+      <w:r>
+        <w:t>сходный код совершенно открытый, поэтому любой желающий может модифицировать его под свои нужды.</w:t>
+      </w:r>
+    </w:p>
+    <w:p>
+      <w:pPr>
+        <w:pStyle w:val="a5"/>
+      </w:pPr>
+      <w:r>
+        <w:t>Что касается моей гипотезы, то она подтвердилась. При помощи дополнительного теста мне удалось найти ключи, при использовании которых не возникает столкновений. Углубившись в тему, я узнал, как при помощи этих ключей шифруется символ. Закономерность была найдена во время просмотра кодов исходных и зашифрованных символов.</w:t>
+      </w:r>
+    </w:p>
+    <w:p>
+      <w:pPr>
+        <w:pStyle w:val="a5"/>
+      </w:pPr>
+      <w:r>
+        <w:t>Клеточный автомат 204, к примеру, совершенно никак не изменяет исходное состояние. При использовании ключа 170 код символа увеличивается вдвое. А 240-ой, наоборот, уменьшает в 2 раза. То есть, зашифровав символ ключом 170, возможно вернуть его, используя ключ 240. Если не обращать внимания на надёжность такого метода, то можно сказать, что алгоритм готов к работе.</w:t>
       </w:r>
     </w:p>
     <w:p>
@@ -2567,7 +2581,7 @@
       <w:r>
         <w:t xml:space="preserve">Любой комментарий, связанный с перспективами развития, принимается по моему адресу электронной почты – </w:t>
       </w:r>
-      <w:hyperlink r:id="rId9" w:history="1">
+      <w:hyperlink r:id="rId10" w:history="1">
         <w:r>
           <w:rPr>
             <w:rStyle w:val="aa"/>
@@ -2701,7 +2715,7 @@
       <w:r>
         <w:t xml:space="preserve">«Криптосистемы клеточных автоматов» 2008, Росошек, Боровиков, Евсютин – </w:t>
       </w:r>
-      <w:hyperlink r:id="rId10" w:history="1">
+      <w:hyperlink r:id="rId11" w:history="1">
         <w:r>
           <w:rPr>
             <w:rStyle w:val="aa"/>
@@ -3391,62 +3405,6 @@
             <wp:extent cx="5940425" cy="852805"/>
             <wp:effectExtent l="19050" t="0" r="3175" b="0"/>
             <wp:docPr id="2" name="Рисунок 1" descr="поле.bmp"/>
-            <wp:cNvGraphicFramePr>
-              <a:graphicFrameLocks xmlns:a="http://schemas.openxmlformats.org/drawingml/2006/main" noChangeAspect="1"/>
-            </wp:cNvGraphicFramePr>
-            <a:graphic xmlns:a="http://schemas.openxmlformats.org/drawingml/2006/main">
-              <a:graphicData uri="http://schemas.openxmlformats.org/drawingml/2006/picture">
-                <pic:pic xmlns:pic="http://schemas.openxmlformats.org/drawingml/2006/picture">
-                  <pic:nvPicPr>
-                    <pic:cNvPr id="0" name="поле.bmp"/>
-                    <pic:cNvPicPr/>
-                  </pic:nvPicPr>
-                  <pic:blipFill>
-                    <a:blip r:embed="rId11" cstate="print"/>
-                    <a:stretch>
-                      <a:fillRect/>
-                    </a:stretch>
-                  </pic:blipFill>
-                  <pic:spPr>
-                    <a:xfrm>
-                      <a:off x="0" y="0"/>
-                      <a:ext cx="5940425" cy="852805"/>
-                    </a:xfrm>
-                    <a:prstGeom prst="rect">
-                      <a:avLst/>
-                    </a:prstGeom>
-                  </pic:spPr>
-                </pic:pic>
-              </a:graphicData>
-            </a:graphic>
-          </wp:inline>
-        </w:drawing>
-      </w:r>
-    </w:p>
-    <w:p>
-      <w:pPr>
-        <w:pStyle w:val="a5"/>
-      </w:pPr>
-      <w:r>
-        <w:t>Каждая клетка поля в каждый момент времени имеет одно из двух возможных состояний. Состояние можно обозначить как цветом клетки (чёрный-белый), так и значком (1-0):</w:t>
-      </w:r>
-    </w:p>
-    <w:p>
-      <w:pPr>
-        <w:pStyle w:val="a5"/>
-        <w:ind w:firstLine="0"/>
-        <w:jc w:val="center"/>
-      </w:pPr>
-      <w:r>
-        <w:rPr>
-          <w:noProof/>
-          <w:lang w:eastAsia="ru-RU"/>
-        </w:rPr>
-        <w:drawing>
-          <wp:inline distT="0" distB="0" distL="0" distR="0">
-            <wp:extent cx="5940425" cy="846455"/>
-            <wp:effectExtent l="19050" t="0" r="3175" b="0"/>
-            <wp:docPr id="3" name="Рисунок 2" descr="поле.bmp"/>
             <wp:cNvGraphicFramePr>
               <a:graphicFrameLocks xmlns:a="http://schemas.openxmlformats.org/drawingml/2006/main" noChangeAspect="1"/>
             </wp:cNvGraphicFramePr>
@@ -3466,7 +3424,7 @@
                   <pic:spPr>
                     <a:xfrm>
                       <a:off x="0" y="0"/>
-                      <a:ext cx="5940425" cy="846455"/>
+                      <a:ext cx="5940425" cy="852805"/>
                     </a:xfrm>
                     <a:prstGeom prst="rect">
                       <a:avLst/>
@@ -3482,6 +3440,14 @@
     <w:p>
       <w:pPr>
         <w:pStyle w:val="a5"/>
+      </w:pPr>
+      <w:r>
+        <w:t>Каждая клетка поля в каждый момент времени имеет одно из двух возможных состояний. Состояние можно обозначить как цветом клетки (чёрный-белый), так и значком (1-0):</w:t>
+      </w:r>
+    </w:p>
+    <w:p>
+      <w:pPr>
+        <w:pStyle w:val="a5"/>
         <w:ind w:firstLine="0"/>
         <w:jc w:val="center"/>
       </w:pPr>
@@ -3492,9 +3458,9 @@
         </w:rPr>
         <w:drawing>
           <wp:inline distT="0" distB="0" distL="0" distR="0">
-            <wp:extent cx="5940425" cy="854075"/>
+            <wp:extent cx="5940425" cy="846455"/>
             <wp:effectExtent l="19050" t="0" r="3175" b="0"/>
-            <wp:docPr id="4" name="Рисунок 3" descr="поле.bmp"/>
+            <wp:docPr id="3" name="Рисунок 2" descr="поле.bmp"/>
             <wp:cNvGraphicFramePr>
               <a:graphicFrameLocks xmlns:a="http://schemas.openxmlformats.org/drawingml/2006/main" noChangeAspect="1"/>
             </wp:cNvGraphicFramePr>
@@ -3514,7 +3480,7 @@
                   <pic:spPr>
                     <a:xfrm>
                       <a:off x="0" y="0"/>
-                      <a:ext cx="5940425" cy="854075"/>
+                      <a:ext cx="5940425" cy="846455"/>
                     </a:xfrm>
                     <a:prstGeom prst="rect">
                       <a:avLst/>
@@ -3530,23 +3496,8 @@
     <w:p>
       <w:pPr>
         <w:pStyle w:val="a5"/>
-      </w:pPr>
-      <w:r>
-        <w:t>Для начала работы клеточного автомата нужно каждой клетке поля задать её начальное состояние, как и было сделано выше.</w:t>
-      </w:r>
-    </w:p>
-    <w:p>
-      <w:pPr>
-        <w:pStyle w:val="a5"/>
-      </w:pPr>
-      <w:r>
-        <w:t>Каждая клетка поля имеет свою окрестность – данная клетка и две клетки смежные с ней:</w:t>
-      </w:r>
-    </w:p>
-    <w:p>
-      <w:pPr>
-        <w:pStyle w:val="a5"/>
         <w:ind w:firstLine="0"/>
+        <w:jc w:val="center"/>
       </w:pPr>
       <w:r>
         <w:rPr>
@@ -3557,7 +3508,7 @@
           <wp:inline distT="0" distB="0" distL="0" distR="0">
             <wp:extent cx="5940425" cy="854075"/>
             <wp:effectExtent l="19050" t="0" r="3175" b="0"/>
-            <wp:docPr id="5" name="Рисунок 4" descr="поле.bmp"/>
+            <wp:docPr id="4" name="Рисунок 3" descr="поле.bmp"/>
             <wp:cNvGraphicFramePr>
               <a:graphicFrameLocks xmlns:a="http://schemas.openxmlformats.org/drawingml/2006/main" noChangeAspect="1"/>
             </wp:cNvGraphicFramePr>
@@ -3595,6 +3546,69 @@
         <w:pStyle w:val="a5"/>
       </w:pPr>
       <w:r>
+        <w:t>Для начала работы клеточного автомата нужно каждой клетке поля задать её начальное состояние, как и было сделано выше.</w:t>
+      </w:r>
+    </w:p>
+    <w:p>
+      <w:pPr>
+        <w:pStyle w:val="a5"/>
+      </w:pPr>
+      <w:r>
+        <w:t>Каждая клетка поля имеет свою окрестность – данная клетка и две клетки смежные с ней:</w:t>
+      </w:r>
+    </w:p>
+    <w:p>
+      <w:pPr>
+        <w:pStyle w:val="a5"/>
+        <w:ind w:firstLine="0"/>
+      </w:pPr>
+      <w:r>
+        <w:rPr>
+          <w:noProof/>
+          <w:lang w:eastAsia="ru-RU"/>
+        </w:rPr>
+        <w:drawing>
+          <wp:inline distT="0" distB="0" distL="0" distR="0">
+            <wp:extent cx="5940425" cy="854075"/>
+            <wp:effectExtent l="19050" t="0" r="3175" b="0"/>
+            <wp:docPr id="5" name="Рисунок 4" descr="поле.bmp"/>
+            <wp:cNvGraphicFramePr>
+              <a:graphicFrameLocks xmlns:a="http://schemas.openxmlformats.org/drawingml/2006/main" noChangeAspect="1"/>
+            </wp:cNvGraphicFramePr>
+            <a:graphic xmlns:a="http://schemas.openxmlformats.org/drawingml/2006/main">
+              <a:graphicData uri="http://schemas.openxmlformats.org/drawingml/2006/picture">
+                <pic:pic xmlns:pic="http://schemas.openxmlformats.org/drawingml/2006/picture">
+                  <pic:nvPicPr>
+                    <pic:cNvPr id="0" name="поле.bmp"/>
+                    <pic:cNvPicPr/>
+                  </pic:nvPicPr>
+                  <pic:blipFill>
+                    <a:blip r:embed="rId15" cstate="print"/>
+                    <a:stretch>
+                      <a:fillRect/>
+                    </a:stretch>
+                  </pic:blipFill>
+                  <pic:spPr>
+                    <a:xfrm>
+                      <a:off x="0" y="0"/>
+                      <a:ext cx="5940425" cy="854075"/>
+                    </a:xfrm>
+                    <a:prstGeom prst="rect">
+                      <a:avLst/>
+                    </a:prstGeom>
+                  </pic:spPr>
+                </pic:pic>
+              </a:graphicData>
+            </a:graphic>
+          </wp:inline>
+        </w:drawing>
+      </w:r>
+    </w:p>
+    <w:p>
+      <w:pPr>
+        <w:pStyle w:val="a5"/>
+      </w:pPr>
+      <w:r>
         <w:t>Всего возможно 8 случаев окрестности,</w:t>
       </w:r>
       <w:r>
@@ -3627,7 +3641,7 @@
                     <pic:cNvPicPr/>
                   </pic:nvPicPr>
                   <pic:blipFill>
-                    <a:blip r:embed="rId15" cstate="print"/>
+                    <a:blip r:embed="rId16" cstate="print"/>
                     <a:stretch>
                       <a:fillRect/>
                     </a:stretch>
@@ -4089,7 +4103,7 @@
                     <pic:cNvPicPr/>
                   </pic:nvPicPr>
                   <pic:blipFill>
-                    <a:blip r:embed="rId16" cstate="print"/>
+                    <a:blip r:embed="rId17" cstate="print"/>
                     <a:stretch>
                       <a:fillRect/>
                     </a:stretch>
@@ -4140,7 +4154,7 @@
                     <pic:cNvPicPr/>
                   </pic:nvPicPr>
                   <pic:blipFill>
-                    <a:blip r:embed="rId17" cstate="print"/>
+                    <a:blip r:embed="rId18" cstate="print"/>
                     <a:stretch>
                       <a:fillRect/>
                     </a:stretch>
@@ -4191,7 +4205,7 @@
                     <pic:cNvPicPr/>
                   </pic:nvPicPr>
                   <pic:blipFill>
-                    <a:blip r:embed="rId18" cstate="print"/>
+                    <a:blip r:embed="rId19" cstate="print"/>
                     <a:stretch>
                       <a:fillRect/>
                     </a:stretch>
@@ -4242,7 +4256,7 @@
                     <pic:cNvPicPr/>
                   </pic:nvPicPr>
                   <pic:blipFill>
-                    <a:blip r:embed="rId19" cstate="print"/>
+                    <a:blip r:embed="rId20" cstate="print"/>
                     <a:stretch>
                       <a:fillRect/>
                     </a:stretch>
@@ -4313,19 +4327,7537 @@
     <w:p>
       <w:pPr>
         <w:pStyle w:val="a5"/>
+      </w:pPr>
+      <w:r>
+        <w:t xml:space="preserve">В данном </w:t>
+      </w:r>
+      <w:r>
+        <w:t>приложении</w:t>
+      </w:r>
+      <w:r>
+        <w:t xml:space="preserve"> не может быть</w:t>
+      </w:r>
+      <w:r>
+        <w:t xml:space="preserve"> описана</w:t>
+      </w:r>
+      <w:r>
+        <w:t xml:space="preserve"> </w:t>
+      </w:r>
+      <w:r>
+        <w:t>конечная версия алгоритма, так как он находится в активной разработке и модифицируется мною достаточно часто.</w:t>
+      </w:r>
+    </w:p>
+    <w:p>
+      <w:pPr>
+        <w:pStyle w:val="a5"/>
         <w:ind w:firstLine="0"/>
         <w:jc w:val="center"/>
       </w:pPr>
-    </w:p>
+      <w:r>
+        <w:rPr>
+          <w:noProof/>
+          <w:lang w:eastAsia="ru-RU"/>
+        </w:rPr>
+        <w:drawing>
+          <wp:inline distT="0" distB="0" distL="0" distR="0">
+            <wp:extent cx="4572000" cy="7877175"/>
+            <wp:effectExtent l="19050" t="0" r="0" b="0"/>
+            <wp:docPr id="9" name="Рисунок 8" descr="Untitled Diagram.jpg"/>
+            <wp:cNvGraphicFramePr>
+              <a:graphicFrameLocks xmlns:a="http://schemas.openxmlformats.org/drawingml/2006/main" noChangeAspect="1"/>
+            </wp:cNvGraphicFramePr>
+            <a:graphic xmlns:a="http://schemas.openxmlformats.org/drawingml/2006/main">
+              <a:graphicData uri="http://schemas.openxmlformats.org/drawingml/2006/picture">
+                <pic:pic xmlns:pic="http://schemas.openxmlformats.org/drawingml/2006/picture">
+                  <pic:nvPicPr>
+                    <pic:cNvPr id="0" name="Untitled Diagram.jpg"/>
+                    <pic:cNvPicPr/>
+                  </pic:nvPicPr>
+                  <pic:blipFill>
+                    <a:blip r:embed="rId21" cstate="print"/>
+                    <a:stretch>
+                      <a:fillRect/>
+                    </a:stretch>
+                  </pic:blipFill>
+                  <pic:spPr>
+                    <a:xfrm>
+                      <a:off x="0" y="0"/>
+                      <a:ext cx="4573569" cy="7879879"/>
+                    </a:xfrm>
+                    <a:prstGeom prst="rect">
+                      <a:avLst/>
+                    </a:prstGeom>
+                  </pic:spPr>
+                </pic:pic>
+              </a:graphicData>
+            </a:graphic>
+          </wp:inline>
+        </w:drawing>
+      </w:r>
+    </w:p>
+    <w:p>
+      <w:pPr>
+        <w:pStyle w:val="a5"/>
+        <w:jc w:val="center"/>
+        <w:rPr>
+          <w:b/>
+        </w:rPr>
+      </w:pPr>
+      <w:r>
+        <w:rPr>
+          <w:b/>
+        </w:rPr>
+        <w:lastRenderedPageBreak/>
+        <w:t>Проблемы</w:t>
+      </w:r>
+    </w:p>
+    <w:p>
+      <w:pPr>
+        <w:pStyle w:val="a5"/>
+      </w:pPr>
+      <w:r>
+        <w:t xml:space="preserve">Было выявлено 4 </w:t>
+      </w:r>
+      <w:proofErr w:type="gramStart"/>
+      <w:r>
+        <w:t>основных</w:t>
+      </w:r>
+      <w:proofErr w:type="gramEnd"/>
+      <w:r>
+        <w:t xml:space="preserve"> проблемы данного алгоритма:</w:t>
+      </w:r>
+    </w:p>
+    <w:p>
+      <w:pPr>
+        <w:pStyle w:val="a5"/>
+        <w:numPr>
+          <w:ilvl w:val="0"/>
+          <w:numId w:val="18"/>
+        </w:numPr>
+      </w:pPr>
+      <w:r>
+        <w:rPr>
+          <w:b/>
+        </w:rPr>
+        <w:t>Посимвольное шифрование.</w:t>
+      </w:r>
+      <w:r>
+        <w:t xml:space="preserve"> </w:t>
+      </w:r>
+      <w:r>
+        <w:t>Узнав</w:t>
+      </w:r>
+      <w:r>
+        <w:t xml:space="preserve"> открытый текст, соответствующий </w:t>
+      </w:r>
+      <w:proofErr w:type="gramStart"/>
+      <w:r>
+        <w:t>известному</w:t>
+      </w:r>
+      <w:proofErr w:type="gramEnd"/>
+      <w:r>
+        <w:t xml:space="preserve"> </w:t>
+      </w:r>
+      <w:proofErr w:type="spellStart"/>
+      <w:r>
+        <w:t>шифротексту</w:t>
+      </w:r>
+      <w:proofErr w:type="spellEnd"/>
+      <w:r>
+        <w:t xml:space="preserve">, </w:t>
+      </w:r>
+      <w:proofErr w:type="spellStart"/>
+      <w:r>
+        <w:t>криптоаналитик</w:t>
+      </w:r>
+      <w:proofErr w:type="spellEnd"/>
+      <w:r>
+        <w:t xml:space="preserve"> получает сразу несколько пар открытый </w:t>
+      </w:r>
+      <w:proofErr w:type="spellStart"/>
+      <w:r>
+        <w:t>текст-шифротекст</w:t>
+      </w:r>
+      <w:proofErr w:type="spellEnd"/>
+      <w:r>
+        <w:t>.</w:t>
+      </w:r>
+    </w:p>
+    <w:p>
+      <w:pPr>
+        <w:pStyle w:val="a5"/>
+        <w:numPr>
+          <w:ilvl w:val="0"/>
+          <w:numId w:val="18"/>
+        </w:numPr>
+      </w:pPr>
+      <w:r>
+        <w:rPr>
+          <w:b/>
+        </w:rPr>
+        <w:t>Единый ключ для всей строки.</w:t>
+      </w:r>
+      <w:r>
+        <w:rPr>
+          <w:b/>
+        </w:rPr>
+        <w:t xml:space="preserve"> </w:t>
+      </w:r>
+      <w:r>
+        <w:t xml:space="preserve">Узнав возможные значения ключа для каждого отдельного символа, </w:t>
+      </w:r>
+      <w:r>
+        <w:t>быстро</w:t>
+      </w:r>
+      <w:r>
+        <w:t xml:space="preserve"> определ</w:t>
+      </w:r>
+      <w:r>
+        <w:t>яется</w:t>
+      </w:r>
+      <w:r>
+        <w:t xml:space="preserve"> ключ, общий для всей строки.</w:t>
+      </w:r>
+    </w:p>
+    <w:p>
+      <w:pPr>
+        <w:pStyle w:val="a5"/>
+        <w:numPr>
+          <w:ilvl w:val="0"/>
+          <w:numId w:val="18"/>
+        </w:numPr>
+      </w:pPr>
+      <w:r>
+        <w:rPr>
+          <w:b/>
+        </w:rPr>
+        <w:t>Маленький диапазон значений ключа.</w:t>
+      </w:r>
+      <w:r>
+        <w:rPr>
+          <w:b/>
+        </w:rPr>
+        <w:t xml:space="preserve"> </w:t>
+      </w:r>
+      <w:r>
+        <w:t xml:space="preserve">Ключ </w:t>
+      </w:r>
+      <w:r>
+        <w:t>быстро</w:t>
+      </w:r>
+      <w:r>
+        <w:t xml:space="preserve"> определ</w:t>
+      </w:r>
+      <w:r>
+        <w:t>яется</w:t>
+      </w:r>
+      <w:r>
+        <w:t xml:space="preserve"> перебором.</w:t>
+      </w:r>
+    </w:p>
+    <w:p>
+      <w:pPr>
+        <w:pStyle w:val="a5"/>
+        <w:numPr>
+          <w:ilvl w:val="0"/>
+          <w:numId w:val="18"/>
+        </w:numPr>
+      </w:pPr>
+      <w:r>
+        <w:rPr>
+          <w:b/>
+        </w:rPr>
+        <w:t xml:space="preserve">Коллизии. </w:t>
+      </w:r>
+      <w:r>
+        <w:t>В алгоритме шифрования это недопустимо.</w:t>
+      </w:r>
+    </w:p>
+    <w:p>
+      <w:pPr>
+        <w:pStyle w:val="a5"/>
+      </w:pPr>
+      <w:r>
+        <w:t>Все они негативно повлияли на криптостойкость.</w:t>
+      </w:r>
+    </w:p>
+    <w:p>
+      <w:pPr>
+        <w:pStyle w:val="a5"/>
+      </w:pPr>
+    </w:p>
+    <w:p>
+      <w:pPr>
+        <w:pStyle w:val="a5"/>
+        <w:jc w:val="center"/>
+        <w:rPr>
+          <w:b/>
+        </w:rPr>
+      </w:pPr>
+      <w:r>
+        <w:rPr>
+          <w:b/>
+        </w:rPr>
+        <w:t>Решения</w:t>
+      </w:r>
+    </w:p>
+    <w:p>
+      <w:pPr>
+        <w:pStyle w:val="a5"/>
+      </w:pPr>
+      <w:r>
+        <w:t>Решение так же очевидно, как и сами проблемы. Не</w:t>
+      </w:r>
+      <w:r>
+        <w:t>обходимо перестать разбивать строку на блоки и подавать её на вход целиком</w:t>
+      </w:r>
+      <w:r>
+        <w:t>, тем самым избавившись от пунктов 1-3.</w:t>
+      </w:r>
+      <w:r>
+        <w:t xml:space="preserve"> </w:t>
+      </w:r>
+      <w:r>
+        <w:t xml:space="preserve">Шифр </w:t>
+      </w:r>
+      <w:r>
+        <w:t>должен стать потоковым.</w:t>
+      </w:r>
+    </w:p>
+    <w:p>
+      <w:pPr>
+        <w:pStyle w:val="a5"/>
+      </w:pPr>
+      <w:r>
+        <w:t>Коллизии невозможны при использовании</w:t>
+      </w:r>
+      <w:r>
+        <w:t xml:space="preserve"> особых ключей:</w:t>
+      </w:r>
+    </w:p>
+    <w:p>
+      <w:pPr>
+        <w:pStyle w:val="a5"/>
+        <w:numPr>
+          <w:ilvl w:val="0"/>
+          <w:numId w:val="19"/>
+        </w:numPr>
+      </w:pPr>
+      <w:r>
+        <w:t>15, обратный – 85.</w:t>
+      </w:r>
+    </w:p>
+    <w:p>
+      <w:pPr>
+        <w:pStyle w:val="a5"/>
+        <w:numPr>
+          <w:ilvl w:val="0"/>
+          <w:numId w:val="19"/>
+        </w:numPr>
+      </w:pPr>
+      <w:r>
+        <w:t xml:space="preserve">51, </w:t>
+      </w:r>
+      <w:proofErr w:type="gramStart"/>
+      <w:r>
+        <w:t>обратный</w:t>
+      </w:r>
+      <w:proofErr w:type="gramEnd"/>
+      <w:r>
+        <w:t xml:space="preserve"> – 51 (следующее поколение).</w:t>
+      </w:r>
+    </w:p>
+    <w:p>
+      <w:pPr>
+        <w:pStyle w:val="a5"/>
+        <w:numPr>
+          <w:ilvl w:val="0"/>
+          <w:numId w:val="19"/>
+        </w:numPr>
+      </w:pPr>
+      <w:r>
+        <w:t>85, обратный – 15.</w:t>
+      </w:r>
+    </w:p>
+    <w:p>
+      <w:pPr>
+        <w:pStyle w:val="a5"/>
+        <w:numPr>
+          <w:ilvl w:val="0"/>
+          <w:numId w:val="19"/>
+        </w:numPr>
+      </w:pPr>
+      <w:r>
+        <w:t>105, необратим.</w:t>
+      </w:r>
+    </w:p>
+    <w:p>
+      <w:pPr>
+        <w:pStyle w:val="a5"/>
+        <w:numPr>
+          <w:ilvl w:val="0"/>
+          <w:numId w:val="19"/>
+        </w:numPr>
+      </w:pPr>
+      <w:r>
+        <w:t>150</w:t>
+      </w:r>
+      <w:r>
+        <w:t>, необратим.</w:t>
+      </w:r>
+    </w:p>
+    <w:p>
+      <w:pPr>
+        <w:pStyle w:val="a5"/>
+        <w:numPr>
+          <w:ilvl w:val="0"/>
+          <w:numId w:val="19"/>
+        </w:numPr>
+      </w:pPr>
+      <w:r>
+        <w:t>170</w:t>
+      </w:r>
+      <w:r>
+        <w:t>, обратный – 240.</w:t>
+      </w:r>
+    </w:p>
+    <w:p>
+      <w:pPr>
+        <w:pStyle w:val="a5"/>
+        <w:numPr>
+          <w:ilvl w:val="0"/>
+          <w:numId w:val="19"/>
+        </w:numPr>
+      </w:pPr>
+      <w:r>
+        <w:t>204</w:t>
+      </w:r>
+      <w:r>
+        <w:t xml:space="preserve">, открытый текст равен </w:t>
+      </w:r>
+      <w:proofErr w:type="spellStart"/>
+      <w:r>
+        <w:t>шифротексту</w:t>
+      </w:r>
+      <w:proofErr w:type="spellEnd"/>
+      <w:r>
+        <w:t>.</w:t>
+      </w:r>
+    </w:p>
+    <w:p>
+      <w:pPr>
+        <w:pStyle w:val="a5"/>
+        <w:numPr>
+          <w:ilvl w:val="0"/>
+          <w:numId w:val="19"/>
+        </w:numPr>
+      </w:pPr>
+      <w:r>
+        <w:t>240</w:t>
+      </w:r>
+      <w:r>
+        <w:t>, обратный – 170.</w:t>
+      </w:r>
+    </w:p>
+    <w:p>
+      <w:pPr>
+        <w:pStyle w:val="a5"/>
+      </w:pPr>
+      <w:r>
+        <w:t>Их список был выяснен опытным путём.</w:t>
+      </w:r>
+    </w:p>
+    <w:p>
+      <w:pPr>
+        <w:pStyle w:val="a5"/>
+      </w:pPr>
+      <w:r>
+        <w:t>Использование этих</w:t>
+      </w:r>
+      <w:r>
+        <w:t xml:space="preserve"> пар</w:t>
+      </w:r>
+      <w:r>
+        <w:t xml:space="preserve"> ключей при шифровании</w:t>
+      </w:r>
+      <w:r>
+        <w:t xml:space="preserve"> и дешифровании</w:t>
+      </w:r>
+      <w:r>
+        <w:t xml:space="preserve"> полностью избавляет </w:t>
+      </w:r>
+      <w:proofErr w:type="spellStart"/>
+      <w:r>
+        <w:t>криптографа</w:t>
+      </w:r>
+      <w:proofErr w:type="spellEnd"/>
+      <w:r>
+        <w:t xml:space="preserve"> от проблемы коллизий.</w:t>
+      </w:r>
+    </w:p>
+    <w:p>
+      <w:pPr>
+        <w:pStyle w:val="a5"/>
+        <w:jc w:val="center"/>
+        <w:rPr>
+          <w:b/>
+        </w:rPr>
+      </w:pPr>
+      <w:r>
+        <w:rPr>
+          <w:b/>
+        </w:rPr>
+        <w:lastRenderedPageBreak/>
+        <w:t>Реализация</w:t>
+      </w:r>
+    </w:p>
+    <w:p>
+      <w:pPr>
+        <w:pStyle w:val="a5"/>
+      </w:pPr>
+      <w:r>
+        <w:t xml:space="preserve">На данный момент существует 3 реализации алгоритма, различающиеся лишь производительностью. В приложении я приведу </w:t>
+      </w:r>
+      <w:r>
+        <w:t>только</w:t>
+      </w:r>
+      <w:r>
+        <w:t xml:space="preserve"> первый вариант.</w:t>
+      </w:r>
+    </w:p>
+    <w:p>
+      <w:pPr>
+        <w:pStyle w:val="a5"/>
+        <w:jc w:val="center"/>
+        <w:rPr>
+          <w:b/>
+          <w:sz w:val="24"/>
+          <w:szCs w:val="24"/>
+        </w:rPr>
+      </w:pPr>
+      <w:r>
+        <w:rPr>
+          <w:b/>
+          <w:sz w:val="24"/>
+          <w:szCs w:val="24"/>
+        </w:rPr>
+        <w:t xml:space="preserve">Файл </w:t>
+      </w:r>
+      <w:r>
+        <w:rPr>
+          <w:b/>
+          <w:sz w:val="24"/>
+          <w:szCs w:val="24"/>
+          <w:lang w:val="en-US"/>
+        </w:rPr>
+        <w:t>Field</w:t>
+      </w:r>
+      <w:r>
+        <w:rPr>
+          <w:b/>
+          <w:sz w:val="24"/>
+          <w:szCs w:val="24"/>
+        </w:rPr>
+        <w:t>.</w:t>
+      </w:r>
+      <w:proofErr w:type="spellStart"/>
+      <w:r>
+        <w:rPr>
+          <w:b/>
+          <w:sz w:val="24"/>
+          <w:szCs w:val="24"/>
+          <w:lang w:val="en-US"/>
+        </w:rPr>
+        <w:t>hpp</w:t>
+      </w:r>
+      <w:proofErr w:type="spellEnd"/>
+    </w:p>
+    <w:p>
+      <w:pPr>
+        <w:tabs>
+          <w:tab w:val="left" w:pos="916"/>
+          <w:tab w:val="left" w:pos="1832"/>
+          <w:tab w:val="left" w:pos="2748"/>
+          <w:tab w:val="left" w:pos="3664"/>
+          <w:tab w:val="left" w:pos="4580"/>
+          <w:tab w:val="left" w:pos="5496"/>
+          <w:tab w:val="left" w:pos="6412"/>
+          <w:tab w:val="left" w:pos="7328"/>
+          <w:tab w:val="left" w:pos="8244"/>
+          <w:tab w:val="left" w:pos="9160"/>
+          <w:tab w:val="left" w:pos="10076"/>
+          <w:tab w:val="left" w:pos="10992"/>
+          <w:tab w:val="left" w:pos="11908"/>
+          <w:tab w:val="left" w:pos="12824"/>
+          <w:tab w:val="left" w:pos="13740"/>
+          <w:tab w:val="left" w:pos="14656"/>
+        </w:tabs>
+        <w:spacing w:after="0" w:line="244" w:lineRule="atLeast"/>
+        <w:rPr>
+          <w:rFonts w:eastAsia="Times New Roman" w:cs="Times New Roman"/>
+          <w:color w:val="333333"/>
+          <w:sz w:val="22"/>
+          <w:lang w:val="en-US" w:eastAsia="ru-RU"/>
+        </w:rPr>
+      </w:pPr>
+      <w:r>
+        <w:rPr>
+          <w:rFonts w:eastAsia="Times New Roman" w:cs="Times New Roman"/>
+          <w:color w:val="557799"/>
+          <w:sz w:val="22"/>
+          <w:lang w:val="en-US" w:eastAsia="ru-RU"/>
+        </w:rPr>
+        <w:t>#</w:t>
+      </w:r>
+      <w:proofErr w:type="spellStart"/>
+      <w:r>
+        <w:rPr>
+          <w:rFonts w:eastAsia="Times New Roman" w:cs="Times New Roman"/>
+          <w:color w:val="557799"/>
+          <w:sz w:val="22"/>
+          <w:lang w:val="en-US" w:eastAsia="ru-RU"/>
+        </w:rPr>
+        <w:t>ifndef</w:t>
+      </w:r>
+      <w:proofErr w:type="spellEnd"/>
+      <w:r>
+        <w:rPr>
+          <w:rFonts w:eastAsia="Times New Roman" w:cs="Times New Roman"/>
+          <w:color w:val="557799"/>
+          <w:sz w:val="22"/>
+          <w:lang w:val="en-US" w:eastAsia="ru-RU"/>
+        </w:rPr>
+        <w:t xml:space="preserve"> LIB_FIELD_H</w:t>
+      </w:r>
+    </w:p>
+    <w:p>
+      <w:pPr>
+        <w:tabs>
+          <w:tab w:val="left" w:pos="916"/>
+          <w:tab w:val="left" w:pos="1832"/>
+          <w:tab w:val="left" w:pos="2748"/>
+          <w:tab w:val="left" w:pos="3664"/>
+          <w:tab w:val="left" w:pos="4580"/>
+          <w:tab w:val="left" w:pos="5496"/>
+          <w:tab w:val="left" w:pos="6412"/>
+          <w:tab w:val="left" w:pos="7328"/>
+          <w:tab w:val="left" w:pos="8244"/>
+          <w:tab w:val="left" w:pos="9160"/>
+          <w:tab w:val="left" w:pos="10076"/>
+          <w:tab w:val="left" w:pos="10992"/>
+          <w:tab w:val="left" w:pos="11908"/>
+          <w:tab w:val="left" w:pos="12824"/>
+          <w:tab w:val="left" w:pos="13740"/>
+          <w:tab w:val="left" w:pos="14656"/>
+        </w:tabs>
+        <w:spacing w:after="0" w:line="244" w:lineRule="atLeast"/>
+        <w:rPr>
+          <w:rFonts w:eastAsia="Times New Roman" w:cs="Times New Roman"/>
+          <w:color w:val="557799"/>
+          <w:sz w:val="22"/>
+          <w:lang w:eastAsia="ru-RU"/>
+        </w:rPr>
+      </w:pPr>
+      <w:r>
+        <w:rPr>
+          <w:rFonts w:eastAsia="Times New Roman" w:cs="Times New Roman"/>
+          <w:color w:val="557799"/>
+          <w:sz w:val="22"/>
+          <w:lang w:val="en-US" w:eastAsia="ru-RU"/>
+        </w:rPr>
+        <w:t>#define LIB_FIELD_H</w:t>
+      </w:r>
+    </w:p>
+    <w:p>
+      <w:pPr>
+        <w:tabs>
+          <w:tab w:val="left" w:pos="916"/>
+          <w:tab w:val="left" w:pos="1832"/>
+          <w:tab w:val="left" w:pos="2748"/>
+          <w:tab w:val="left" w:pos="3664"/>
+          <w:tab w:val="left" w:pos="4580"/>
+          <w:tab w:val="left" w:pos="5496"/>
+          <w:tab w:val="left" w:pos="6412"/>
+          <w:tab w:val="left" w:pos="7328"/>
+          <w:tab w:val="left" w:pos="8244"/>
+          <w:tab w:val="left" w:pos="9160"/>
+          <w:tab w:val="left" w:pos="10076"/>
+          <w:tab w:val="left" w:pos="10992"/>
+          <w:tab w:val="left" w:pos="11908"/>
+          <w:tab w:val="left" w:pos="12824"/>
+          <w:tab w:val="left" w:pos="13740"/>
+          <w:tab w:val="left" w:pos="14656"/>
+        </w:tabs>
+        <w:spacing w:after="0" w:line="244" w:lineRule="atLeast"/>
+        <w:rPr>
+          <w:rFonts w:eastAsia="Times New Roman" w:cs="Times New Roman"/>
+          <w:color w:val="333333"/>
+          <w:sz w:val="22"/>
+          <w:lang w:val="en-US" w:eastAsia="ru-RU"/>
+        </w:rPr>
+      </w:pPr>
+      <w:r>
+        <w:rPr>
+          <w:rFonts w:eastAsia="Times New Roman" w:cs="Times New Roman"/>
+          <w:color w:val="557799"/>
+          <w:sz w:val="22"/>
+          <w:lang w:val="en-US" w:eastAsia="ru-RU"/>
+        </w:rPr>
+        <w:t>#include &lt;cstddef&gt;</w:t>
+      </w:r>
+    </w:p>
+    <w:p>
+      <w:pPr>
+        <w:tabs>
+          <w:tab w:val="left" w:pos="916"/>
+          <w:tab w:val="left" w:pos="1832"/>
+          <w:tab w:val="left" w:pos="2748"/>
+          <w:tab w:val="left" w:pos="3664"/>
+          <w:tab w:val="left" w:pos="4580"/>
+          <w:tab w:val="left" w:pos="5496"/>
+          <w:tab w:val="left" w:pos="6412"/>
+          <w:tab w:val="left" w:pos="7328"/>
+          <w:tab w:val="left" w:pos="8244"/>
+          <w:tab w:val="left" w:pos="9160"/>
+          <w:tab w:val="left" w:pos="10076"/>
+          <w:tab w:val="left" w:pos="10992"/>
+          <w:tab w:val="left" w:pos="11908"/>
+          <w:tab w:val="left" w:pos="12824"/>
+          <w:tab w:val="left" w:pos="13740"/>
+          <w:tab w:val="left" w:pos="14656"/>
+        </w:tabs>
+        <w:spacing w:after="0" w:line="244" w:lineRule="atLeast"/>
+        <w:rPr>
+          <w:rFonts w:eastAsia="Times New Roman" w:cs="Times New Roman"/>
+          <w:color w:val="333333"/>
+          <w:sz w:val="22"/>
+          <w:lang w:val="en-US" w:eastAsia="ru-RU"/>
+        </w:rPr>
+      </w:pPr>
+      <w:r>
+        <w:rPr>
+          <w:rFonts w:eastAsia="Times New Roman" w:cs="Times New Roman"/>
+          <w:color w:val="557799"/>
+          <w:sz w:val="22"/>
+          <w:lang w:val="en-US" w:eastAsia="ru-RU"/>
+        </w:rPr>
+        <w:t>#include &lt;climits&gt;</w:t>
+      </w:r>
+    </w:p>
+    <w:p>
+      <w:pPr>
+        <w:tabs>
+          <w:tab w:val="left" w:pos="916"/>
+          <w:tab w:val="left" w:pos="1832"/>
+          <w:tab w:val="left" w:pos="2748"/>
+          <w:tab w:val="left" w:pos="3664"/>
+          <w:tab w:val="left" w:pos="4580"/>
+          <w:tab w:val="left" w:pos="5496"/>
+          <w:tab w:val="left" w:pos="6412"/>
+          <w:tab w:val="left" w:pos="7328"/>
+          <w:tab w:val="left" w:pos="8244"/>
+          <w:tab w:val="left" w:pos="9160"/>
+          <w:tab w:val="left" w:pos="10076"/>
+          <w:tab w:val="left" w:pos="10992"/>
+          <w:tab w:val="left" w:pos="11908"/>
+          <w:tab w:val="left" w:pos="12824"/>
+          <w:tab w:val="left" w:pos="13740"/>
+          <w:tab w:val="left" w:pos="14656"/>
+        </w:tabs>
+        <w:spacing w:after="0" w:line="244" w:lineRule="atLeast"/>
+        <w:rPr>
+          <w:rFonts w:eastAsia="Times New Roman" w:cs="Times New Roman"/>
+          <w:color w:val="333333"/>
+          <w:sz w:val="22"/>
+          <w:lang w:val="en-US" w:eastAsia="ru-RU"/>
+        </w:rPr>
+      </w:pPr>
+      <w:r>
+        <w:rPr>
+          <w:rFonts w:eastAsia="Times New Roman" w:cs="Times New Roman"/>
+          <w:color w:val="557799"/>
+          <w:sz w:val="22"/>
+          <w:lang w:val="en-US" w:eastAsia="ru-RU"/>
+        </w:rPr>
+        <w:t>#include &lt;vector&gt;</w:t>
+      </w:r>
+    </w:p>
+    <w:p>
+      <w:pPr>
+        <w:tabs>
+          <w:tab w:val="left" w:pos="916"/>
+          <w:tab w:val="left" w:pos="1832"/>
+          <w:tab w:val="left" w:pos="2748"/>
+          <w:tab w:val="left" w:pos="3664"/>
+          <w:tab w:val="left" w:pos="4580"/>
+          <w:tab w:val="left" w:pos="5496"/>
+          <w:tab w:val="left" w:pos="6412"/>
+          <w:tab w:val="left" w:pos="7328"/>
+          <w:tab w:val="left" w:pos="8244"/>
+          <w:tab w:val="left" w:pos="9160"/>
+          <w:tab w:val="left" w:pos="10076"/>
+          <w:tab w:val="left" w:pos="10992"/>
+          <w:tab w:val="left" w:pos="11908"/>
+          <w:tab w:val="left" w:pos="12824"/>
+          <w:tab w:val="left" w:pos="13740"/>
+          <w:tab w:val="left" w:pos="14656"/>
+        </w:tabs>
+        <w:spacing w:after="0" w:line="244" w:lineRule="atLeast"/>
+        <w:rPr>
+          <w:rFonts w:eastAsia="Times New Roman" w:cs="Times New Roman"/>
+          <w:color w:val="333333"/>
+          <w:sz w:val="22"/>
+          <w:lang w:val="en-US" w:eastAsia="ru-RU"/>
+        </w:rPr>
+      </w:pPr>
+      <w:r>
+        <w:rPr>
+          <w:rFonts w:eastAsia="Times New Roman" w:cs="Times New Roman"/>
+          <w:color w:val="557799"/>
+          <w:sz w:val="22"/>
+          <w:lang w:val="en-US" w:eastAsia="ru-RU"/>
+        </w:rPr>
+        <w:t>#include "Rule.hpp"</w:t>
+      </w:r>
+    </w:p>
+    <w:p>
+      <w:pPr>
+        <w:tabs>
+          <w:tab w:val="left" w:pos="916"/>
+          <w:tab w:val="left" w:pos="1832"/>
+          <w:tab w:val="left" w:pos="2748"/>
+          <w:tab w:val="left" w:pos="3664"/>
+          <w:tab w:val="left" w:pos="4580"/>
+          <w:tab w:val="left" w:pos="5496"/>
+          <w:tab w:val="left" w:pos="6412"/>
+          <w:tab w:val="left" w:pos="7328"/>
+          <w:tab w:val="left" w:pos="8244"/>
+          <w:tab w:val="left" w:pos="9160"/>
+          <w:tab w:val="left" w:pos="10076"/>
+          <w:tab w:val="left" w:pos="10992"/>
+          <w:tab w:val="left" w:pos="11908"/>
+          <w:tab w:val="left" w:pos="12824"/>
+          <w:tab w:val="left" w:pos="13740"/>
+          <w:tab w:val="left" w:pos="14656"/>
+        </w:tabs>
+        <w:spacing w:after="0" w:line="244" w:lineRule="atLeast"/>
+        <w:rPr>
+          <w:rFonts w:eastAsia="Times New Roman" w:cs="Times New Roman"/>
+          <w:color w:val="333333"/>
+          <w:sz w:val="22"/>
+          <w:lang w:val="en-US" w:eastAsia="ru-RU"/>
+        </w:rPr>
+      </w:pPr>
+      <w:proofErr w:type="gramStart"/>
+      <w:r>
+        <w:rPr>
+          <w:rFonts w:eastAsia="Times New Roman" w:cs="Times New Roman"/>
+          <w:b/>
+          <w:bCs/>
+          <w:color w:val="008800"/>
+          <w:sz w:val="22"/>
+          <w:lang w:val="en-US" w:eastAsia="ru-RU"/>
+        </w:rPr>
+        <w:t>namespace</w:t>
+      </w:r>
+      <w:proofErr w:type="gramEnd"/>
+      <w:r>
+        <w:rPr>
+          <w:rFonts w:eastAsia="Times New Roman" w:cs="Times New Roman"/>
+          <w:color w:val="333333"/>
+          <w:sz w:val="22"/>
+          <w:lang w:val="en-US" w:eastAsia="ru-RU"/>
+        </w:rPr>
+        <w:t xml:space="preserve"> Crypto</w:t>
+      </w:r>
+    </w:p>
+    <w:p>
+      <w:pPr>
+        <w:tabs>
+          <w:tab w:val="left" w:pos="916"/>
+          <w:tab w:val="left" w:pos="1832"/>
+          <w:tab w:val="left" w:pos="2748"/>
+          <w:tab w:val="left" w:pos="3664"/>
+          <w:tab w:val="left" w:pos="4580"/>
+          <w:tab w:val="left" w:pos="5496"/>
+          <w:tab w:val="left" w:pos="6412"/>
+          <w:tab w:val="left" w:pos="7328"/>
+          <w:tab w:val="left" w:pos="8244"/>
+          <w:tab w:val="left" w:pos="9160"/>
+          <w:tab w:val="left" w:pos="10076"/>
+          <w:tab w:val="left" w:pos="10992"/>
+          <w:tab w:val="left" w:pos="11908"/>
+          <w:tab w:val="left" w:pos="12824"/>
+          <w:tab w:val="left" w:pos="13740"/>
+          <w:tab w:val="left" w:pos="14656"/>
+        </w:tabs>
+        <w:spacing w:after="0" w:line="244" w:lineRule="atLeast"/>
+        <w:rPr>
+          <w:rFonts w:eastAsia="Times New Roman" w:cs="Times New Roman"/>
+          <w:color w:val="333333"/>
+          <w:sz w:val="22"/>
+          <w:lang w:val="en-US" w:eastAsia="ru-RU"/>
+        </w:rPr>
+      </w:pPr>
+      <w:r>
+        <w:rPr>
+          <w:rFonts w:eastAsia="Times New Roman" w:cs="Times New Roman"/>
+          <w:color w:val="333333"/>
+          <w:sz w:val="22"/>
+          <w:lang w:val="en-US" w:eastAsia="ru-RU"/>
+        </w:rPr>
+        <w:t>{</w:t>
+      </w:r>
+    </w:p>
+    <w:p>
+      <w:pPr>
+        <w:tabs>
+          <w:tab w:val="left" w:pos="916"/>
+          <w:tab w:val="left" w:pos="1832"/>
+          <w:tab w:val="left" w:pos="2748"/>
+          <w:tab w:val="left" w:pos="3664"/>
+          <w:tab w:val="left" w:pos="4580"/>
+          <w:tab w:val="left" w:pos="5496"/>
+          <w:tab w:val="left" w:pos="6412"/>
+          <w:tab w:val="left" w:pos="7328"/>
+          <w:tab w:val="left" w:pos="8244"/>
+          <w:tab w:val="left" w:pos="9160"/>
+          <w:tab w:val="left" w:pos="10076"/>
+          <w:tab w:val="left" w:pos="10992"/>
+          <w:tab w:val="left" w:pos="11908"/>
+          <w:tab w:val="left" w:pos="12824"/>
+          <w:tab w:val="left" w:pos="13740"/>
+          <w:tab w:val="left" w:pos="14656"/>
+        </w:tabs>
+        <w:spacing w:after="0" w:line="244" w:lineRule="atLeast"/>
+        <w:rPr>
+          <w:rFonts w:eastAsia="Times New Roman" w:cs="Times New Roman"/>
+          <w:color w:val="333333"/>
+          <w:sz w:val="22"/>
+          <w:lang w:eastAsia="ru-RU"/>
+        </w:rPr>
+      </w:pPr>
+      <w:r>
+        <w:rPr>
+          <w:rFonts w:eastAsia="Times New Roman" w:cs="Times New Roman"/>
+          <w:color w:val="333333"/>
+          <w:sz w:val="22"/>
+          <w:lang w:val="en-US" w:eastAsia="ru-RU"/>
+        </w:rPr>
+        <w:tab/>
+      </w:r>
+      <w:proofErr w:type="spellStart"/>
+      <w:r>
+        <w:rPr>
+          <w:rFonts w:eastAsia="Times New Roman" w:cs="Times New Roman"/>
+          <w:b/>
+          <w:bCs/>
+          <w:color w:val="008800"/>
+          <w:sz w:val="22"/>
+          <w:lang w:eastAsia="ru-RU"/>
+        </w:rPr>
+        <w:t>class</w:t>
+      </w:r>
+      <w:proofErr w:type="spellEnd"/>
+      <w:r>
+        <w:rPr>
+          <w:rFonts w:eastAsia="Times New Roman" w:cs="Times New Roman"/>
+          <w:color w:val="333333"/>
+          <w:sz w:val="22"/>
+          <w:lang w:eastAsia="ru-RU"/>
+        </w:rPr>
+        <w:t xml:space="preserve"> </w:t>
+      </w:r>
+      <w:proofErr w:type="spellStart"/>
+      <w:r>
+        <w:rPr>
+          <w:rFonts w:eastAsia="Times New Roman" w:cs="Times New Roman"/>
+          <w:b/>
+          <w:bCs/>
+          <w:color w:val="BB0066"/>
+          <w:sz w:val="22"/>
+          <w:lang w:eastAsia="ru-RU"/>
+        </w:rPr>
+        <w:t>Field</w:t>
+      </w:r>
+      <w:proofErr w:type="spellEnd"/>
+    </w:p>
+    <w:p>
+      <w:pPr>
+        <w:tabs>
+          <w:tab w:val="left" w:pos="916"/>
+          <w:tab w:val="left" w:pos="1832"/>
+          <w:tab w:val="left" w:pos="2748"/>
+          <w:tab w:val="left" w:pos="3664"/>
+          <w:tab w:val="left" w:pos="4580"/>
+          <w:tab w:val="left" w:pos="5496"/>
+          <w:tab w:val="left" w:pos="6412"/>
+          <w:tab w:val="left" w:pos="7328"/>
+          <w:tab w:val="left" w:pos="8244"/>
+          <w:tab w:val="left" w:pos="9160"/>
+          <w:tab w:val="left" w:pos="10076"/>
+          <w:tab w:val="left" w:pos="10992"/>
+          <w:tab w:val="left" w:pos="11908"/>
+          <w:tab w:val="left" w:pos="12824"/>
+          <w:tab w:val="left" w:pos="13740"/>
+          <w:tab w:val="left" w:pos="14656"/>
+        </w:tabs>
+        <w:spacing w:after="0" w:line="244" w:lineRule="atLeast"/>
+        <w:rPr>
+          <w:rFonts w:eastAsia="Times New Roman" w:cs="Times New Roman"/>
+          <w:color w:val="333333"/>
+          <w:sz w:val="22"/>
+          <w:lang w:val="en-US" w:eastAsia="ru-RU"/>
+        </w:rPr>
+      </w:pPr>
+      <w:r>
+        <w:rPr>
+          <w:rFonts w:eastAsia="Times New Roman" w:cs="Times New Roman"/>
+          <w:color w:val="333333"/>
+          <w:sz w:val="22"/>
+          <w:lang w:eastAsia="ru-RU"/>
+        </w:rPr>
+        <w:tab/>
+        <w:t>{</w:t>
+      </w:r>
+    </w:p>
+    <w:p>
+      <w:pPr>
+        <w:tabs>
+          <w:tab w:val="left" w:pos="916"/>
+          <w:tab w:val="left" w:pos="1832"/>
+          <w:tab w:val="left" w:pos="2748"/>
+          <w:tab w:val="left" w:pos="3664"/>
+          <w:tab w:val="left" w:pos="4580"/>
+          <w:tab w:val="left" w:pos="5496"/>
+          <w:tab w:val="left" w:pos="6412"/>
+          <w:tab w:val="left" w:pos="7328"/>
+          <w:tab w:val="left" w:pos="8244"/>
+          <w:tab w:val="left" w:pos="9160"/>
+          <w:tab w:val="left" w:pos="10076"/>
+          <w:tab w:val="left" w:pos="10992"/>
+          <w:tab w:val="left" w:pos="11908"/>
+          <w:tab w:val="left" w:pos="12824"/>
+          <w:tab w:val="left" w:pos="13740"/>
+          <w:tab w:val="left" w:pos="14656"/>
+        </w:tabs>
+        <w:spacing w:after="0" w:line="244" w:lineRule="atLeast"/>
+        <w:rPr>
+          <w:rFonts w:eastAsia="Times New Roman" w:cs="Times New Roman"/>
+          <w:color w:val="333333"/>
+          <w:sz w:val="22"/>
+          <w:lang w:val="en-US" w:eastAsia="ru-RU"/>
+        </w:rPr>
+      </w:pPr>
+      <w:r>
+        <w:rPr>
+          <w:rFonts w:eastAsia="Times New Roman" w:cs="Times New Roman"/>
+          <w:color w:val="333333"/>
+          <w:sz w:val="22"/>
+          <w:lang w:val="en-US" w:eastAsia="ru-RU"/>
+        </w:rPr>
+        <w:tab/>
+      </w:r>
+      <w:r>
+        <w:rPr>
+          <w:rFonts w:eastAsia="Times New Roman" w:cs="Times New Roman"/>
+          <w:color w:val="333333"/>
+          <w:sz w:val="22"/>
+          <w:lang w:val="en-US" w:eastAsia="ru-RU"/>
+        </w:rPr>
+        <w:tab/>
+      </w:r>
+      <w:proofErr w:type="gramStart"/>
+      <w:r>
+        <w:rPr>
+          <w:rFonts w:eastAsia="Times New Roman" w:cs="Times New Roman"/>
+          <w:b/>
+          <w:bCs/>
+          <w:color w:val="008800"/>
+          <w:sz w:val="22"/>
+          <w:lang w:val="en-US" w:eastAsia="ru-RU"/>
+        </w:rPr>
+        <w:t>const</w:t>
+      </w:r>
+      <w:proofErr w:type="gramEnd"/>
+      <w:r>
+        <w:rPr>
+          <w:rFonts w:eastAsia="Times New Roman" w:cs="Times New Roman"/>
+          <w:color w:val="333333"/>
+          <w:sz w:val="22"/>
+          <w:lang w:val="en-US" w:eastAsia="ru-RU"/>
+        </w:rPr>
+        <w:t xml:space="preserve"> Rule </w:t>
+      </w:r>
+      <w:proofErr w:type="spellStart"/>
+      <w:r>
+        <w:rPr>
+          <w:rFonts w:eastAsia="Times New Roman" w:cs="Times New Roman"/>
+          <w:color w:val="333333"/>
+          <w:sz w:val="22"/>
+          <w:lang w:val="en-US" w:eastAsia="ru-RU"/>
+        </w:rPr>
+        <w:t>rule</w:t>
+      </w:r>
+      <w:proofErr w:type="spellEnd"/>
+      <w:r>
+        <w:rPr>
+          <w:rFonts w:eastAsia="Times New Roman" w:cs="Times New Roman"/>
+          <w:color w:val="333333"/>
+          <w:sz w:val="22"/>
+          <w:lang w:val="en-US" w:eastAsia="ru-RU"/>
+        </w:rPr>
+        <w:t>;</w:t>
+      </w:r>
+    </w:p>
+    <w:p>
+      <w:pPr>
+        <w:tabs>
+          <w:tab w:val="left" w:pos="916"/>
+          <w:tab w:val="left" w:pos="1832"/>
+          <w:tab w:val="left" w:pos="2748"/>
+          <w:tab w:val="left" w:pos="3664"/>
+          <w:tab w:val="left" w:pos="4580"/>
+          <w:tab w:val="left" w:pos="5496"/>
+          <w:tab w:val="left" w:pos="6412"/>
+          <w:tab w:val="left" w:pos="7328"/>
+          <w:tab w:val="left" w:pos="8244"/>
+          <w:tab w:val="left" w:pos="9160"/>
+          <w:tab w:val="left" w:pos="10076"/>
+          <w:tab w:val="left" w:pos="10992"/>
+          <w:tab w:val="left" w:pos="11908"/>
+          <w:tab w:val="left" w:pos="12824"/>
+          <w:tab w:val="left" w:pos="13740"/>
+          <w:tab w:val="left" w:pos="14656"/>
+        </w:tabs>
+        <w:spacing w:after="0" w:line="244" w:lineRule="atLeast"/>
+        <w:rPr>
+          <w:rFonts w:eastAsia="Times New Roman" w:cs="Times New Roman"/>
+          <w:color w:val="333333"/>
+          <w:sz w:val="22"/>
+          <w:lang w:val="en-US" w:eastAsia="ru-RU"/>
+        </w:rPr>
+      </w:pPr>
+      <w:r>
+        <w:rPr>
+          <w:rFonts w:eastAsia="Times New Roman" w:cs="Times New Roman"/>
+          <w:color w:val="333333"/>
+          <w:sz w:val="22"/>
+          <w:lang w:val="en-US" w:eastAsia="ru-RU"/>
+        </w:rPr>
+        <w:tab/>
+      </w:r>
+      <w:r>
+        <w:rPr>
+          <w:rFonts w:eastAsia="Times New Roman" w:cs="Times New Roman"/>
+          <w:color w:val="333333"/>
+          <w:sz w:val="22"/>
+          <w:lang w:val="en-US" w:eastAsia="ru-RU"/>
+        </w:rPr>
+        <w:tab/>
+        <w:t xml:space="preserve">std::vector &lt; </w:t>
+      </w:r>
+      <w:proofErr w:type="spellStart"/>
+      <w:r>
+        <w:rPr>
+          <w:rFonts w:eastAsia="Times New Roman" w:cs="Times New Roman"/>
+          <w:b/>
+          <w:bCs/>
+          <w:color w:val="333399"/>
+          <w:sz w:val="22"/>
+          <w:lang w:val="en-US" w:eastAsia="ru-RU"/>
+        </w:rPr>
+        <w:t>bool</w:t>
+      </w:r>
+      <w:proofErr w:type="spellEnd"/>
+      <w:r>
+        <w:rPr>
+          <w:rFonts w:eastAsia="Times New Roman" w:cs="Times New Roman"/>
+          <w:color w:val="333333"/>
+          <w:sz w:val="22"/>
+          <w:lang w:val="en-US" w:eastAsia="ru-RU"/>
+        </w:rPr>
+        <w:t xml:space="preserve"> &gt; current;</w:t>
+      </w:r>
+    </w:p>
+    <w:p>
+      <w:pPr>
+        <w:tabs>
+          <w:tab w:val="left" w:pos="916"/>
+          <w:tab w:val="left" w:pos="1832"/>
+          <w:tab w:val="left" w:pos="2748"/>
+          <w:tab w:val="left" w:pos="3664"/>
+          <w:tab w:val="left" w:pos="4580"/>
+          <w:tab w:val="left" w:pos="5496"/>
+          <w:tab w:val="left" w:pos="6412"/>
+          <w:tab w:val="left" w:pos="7328"/>
+          <w:tab w:val="left" w:pos="8244"/>
+          <w:tab w:val="left" w:pos="9160"/>
+          <w:tab w:val="left" w:pos="10076"/>
+          <w:tab w:val="left" w:pos="10992"/>
+          <w:tab w:val="left" w:pos="11908"/>
+          <w:tab w:val="left" w:pos="12824"/>
+          <w:tab w:val="left" w:pos="13740"/>
+          <w:tab w:val="left" w:pos="14656"/>
+        </w:tabs>
+        <w:spacing w:after="0" w:line="244" w:lineRule="atLeast"/>
+        <w:rPr>
+          <w:rFonts w:eastAsia="Times New Roman" w:cs="Times New Roman"/>
+          <w:color w:val="333333"/>
+          <w:sz w:val="22"/>
+          <w:lang w:val="en-US" w:eastAsia="ru-RU"/>
+        </w:rPr>
+      </w:pPr>
+      <w:r>
+        <w:rPr>
+          <w:rFonts w:eastAsia="Times New Roman" w:cs="Times New Roman"/>
+          <w:color w:val="333333"/>
+          <w:sz w:val="22"/>
+          <w:lang w:val="en-US" w:eastAsia="ru-RU"/>
+        </w:rPr>
+        <w:tab/>
+      </w:r>
+      <w:r>
+        <w:rPr>
+          <w:rFonts w:eastAsia="Times New Roman" w:cs="Times New Roman"/>
+          <w:color w:val="333333"/>
+          <w:sz w:val="22"/>
+          <w:lang w:val="en-US" w:eastAsia="ru-RU"/>
+        </w:rPr>
+        <w:tab/>
+        <w:t xml:space="preserve">std::vector &lt; </w:t>
+      </w:r>
+      <w:proofErr w:type="spellStart"/>
+      <w:r>
+        <w:rPr>
+          <w:rFonts w:eastAsia="Times New Roman" w:cs="Times New Roman"/>
+          <w:b/>
+          <w:bCs/>
+          <w:color w:val="333399"/>
+          <w:sz w:val="22"/>
+          <w:lang w:val="en-US" w:eastAsia="ru-RU"/>
+        </w:rPr>
+        <w:t>bool</w:t>
+      </w:r>
+      <w:proofErr w:type="spellEnd"/>
+      <w:r>
+        <w:rPr>
+          <w:rFonts w:eastAsia="Times New Roman" w:cs="Times New Roman"/>
+          <w:color w:val="333333"/>
+          <w:sz w:val="22"/>
+          <w:lang w:val="en-US" w:eastAsia="ru-RU"/>
+        </w:rPr>
+        <w:t xml:space="preserve"> &gt; next;</w:t>
+      </w:r>
+    </w:p>
+    <w:p>
+      <w:pPr>
+        <w:tabs>
+          <w:tab w:val="left" w:pos="916"/>
+          <w:tab w:val="left" w:pos="1832"/>
+          <w:tab w:val="left" w:pos="2748"/>
+          <w:tab w:val="left" w:pos="3664"/>
+          <w:tab w:val="left" w:pos="4580"/>
+          <w:tab w:val="left" w:pos="5496"/>
+          <w:tab w:val="left" w:pos="6412"/>
+          <w:tab w:val="left" w:pos="7328"/>
+          <w:tab w:val="left" w:pos="8244"/>
+          <w:tab w:val="left" w:pos="9160"/>
+          <w:tab w:val="left" w:pos="10076"/>
+          <w:tab w:val="left" w:pos="10992"/>
+          <w:tab w:val="left" w:pos="11908"/>
+          <w:tab w:val="left" w:pos="12824"/>
+          <w:tab w:val="left" w:pos="13740"/>
+          <w:tab w:val="left" w:pos="14656"/>
+        </w:tabs>
+        <w:spacing w:after="0" w:line="244" w:lineRule="atLeast"/>
+        <w:rPr>
+          <w:rFonts w:eastAsia="Times New Roman" w:cs="Times New Roman"/>
+          <w:color w:val="333333"/>
+          <w:sz w:val="22"/>
+          <w:lang w:val="en-US" w:eastAsia="ru-RU"/>
+        </w:rPr>
+      </w:pPr>
+      <w:r>
+        <w:rPr>
+          <w:rFonts w:eastAsia="Times New Roman" w:cs="Times New Roman"/>
+          <w:color w:val="333333"/>
+          <w:sz w:val="22"/>
+          <w:lang w:val="en-US" w:eastAsia="ru-RU"/>
+        </w:rPr>
+        <w:tab/>
+      </w:r>
+      <w:r>
+        <w:rPr>
+          <w:rFonts w:eastAsia="Times New Roman" w:cs="Times New Roman"/>
+          <w:color w:val="333333"/>
+          <w:sz w:val="22"/>
+          <w:lang w:val="en-US" w:eastAsia="ru-RU"/>
+        </w:rPr>
+        <w:tab/>
+      </w:r>
+      <w:proofErr w:type="gramStart"/>
+      <w:r>
+        <w:rPr>
+          <w:rFonts w:eastAsia="Times New Roman" w:cs="Times New Roman"/>
+          <w:b/>
+          <w:bCs/>
+          <w:color w:val="008800"/>
+          <w:sz w:val="22"/>
+          <w:lang w:val="en-US" w:eastAsia="ru-RU"/>
+        </w:rPr>
+        <w:t>const</w:t>
+      </w:r>
+      <w:proofErr w:type="gramEnd"/>
+      <w:r>
+        <w:rPr>
+          <w:rFonts w:eastAsia="Times New Roman" w:cs="Times New Roman"/>
+          <w:color w:val="333333"/>
+          <w:sz w:val="22"/>
+          <w:lang w:val="en-US" w:eastAsia="ru-RU"/>
+        </w:rPr>
+        <w:t xml:space="preserve"> </w:t>
+      </w:r>
+      <w:proofErr w:type="spellStart"/>
+      <w:r>
+        <w:rPr>
+          <w:rFonts w:eastAsia="Times New Roman" w:cs="Times New Roman"/>
+          <w:b/>
+          <w:bCs/>
+          <w:color w:val="333399"/>
+          <w:sz w:val="22"/>
+          <w:lang w:val="en-US" w:eastAsia="ru-RU"/>
+        </w:rPr>
+        <w:t>size_t</w:t>
+      </w:r>
+      <w:proofErr w:type="spellEnd"/>
+      <w:r>
+        <w:rPr>
+          <w:rFonts w:eastAsia="Times New Roman" w:cs="Times New Roman"/>
+          <w:color w:val="333333"/>
+          <w:sz w:val="22"/>
+          <w:lang w:val="en-US" w:eastAsia="ru-RU"/>
+        </w:rPr>
+        <w:t xml:space="preserve"> length = </w:t>
+      </w:r>
+      <w:proofErr w:type="spellStart"/>
+      <w:r>
+        <w:rPr>
+          <w:rFonts w:eastAsia="Times New Roman" w:cs="Times New Roman"/>
+          <w:b/>
+          <w:bCs/>
+          <w:color w:val="008800"/>
+          <w:sz w:val="22"/>
+          <w:lang w:val="en-US" w:eastAsia="ru-RU"/>
+        </w:rPr>
+        <w:t>sizeof</w:t>
+      </w:r>
+      <w:proofErr w:type="spellEnd"/>
+      <w:r>
+        <w:rPr>
+          <w:rFonts w:eastAsia="Times New Roman" w:cs="Times New Roman"/>
+          <w:color w:val="333333"/>
+          <w:sz w:val="22"/>
+          <w:lang w:val="en-US" w:eastAsia="ru-RU"/>
+        </w:rPr>
+        <w:t>(</w:t>
+      </w:r>
+      <w:r>
+        <w:rPr>
+          <w:rFonts w:eastAsia="Times New Roman" w:cs="Times New Roman"/>
+          <w:b/>
+          <w:bCs/>
+          <w:color w:val="333399"/>
+          <w:sz w:val="22"/>
+          <w:lang w:val="en-US" w:eastAsia="ru-RU"/>
+        </w:rPr>
+        <w:t>unsigned</w:t>
+      </w:r>
+      <w:r>
+        <w:rPr>
+          <w:rFonts w:eastAsia="Times New Roman" w:cs="Times New Roman"/>
+          <w:color w:val="333333"/>
+          <w:sz w:val="22"/>
+          <w:lang w:val="en-US" w:eastAsia="ru-RU"/>
+        </w:rPr>
+        <w:t xml:space="preserve"> </w:t>
+      </w:r>
+      <w:r>
+        <w:rPr>
+          <w:rFonts w:eastAsia="Times New Roman" w:cs="Times New Roman"/>
+          <w:b/>
+          <w:bCs/>
+          <w:color w:val="333399"/>
+          <w:sz w:val="22"/>
+          <w:lang w:val="en-US" w:eastAsia="ru-RU"/>
+        </w:rPr>
+        <w:t>short</w:t>
+      </w:r>
+      <w:r>
+        <w:rPr>
+          <w:rFonts w:eastAsia="Times New Roman" w:cs="Times New Roman"/>
+          <w:color w:val="333333"/>
+          <w:sz w:val="22"/>
+          <w:lang w:val="en-US" w:eastAsia="ru-RU"/>
+        </w:rPr>
+        <w:t>) * CHAR_BIT;</w:t>
+      </w:r>
+    </w:p>
+    <w:p>
+      <w:pPr>
+        <w:tabs>
+          <w:tab w:val="left" w:pos="916"/>
+          <w:tab w:val="left" w:pos="1832"/>
+          <w:tab w:val="left" w:pos="2748"/>
+          <w:tab w:val="left" w:pos="3664"/>
+          <w:tab w:val="left" w:pos="4580"/>
+          <w:tab w:val="left" w:pos="5496"/>
+          <w:tab w:val="left" w:pos="6412"/>
+          <w:tab w:val="left" w:pos="7328"/>
+          <w:tab w:val="left" w:pos="8244"/>
+          <w:tab w:val="left" w:pos="9160"/>
+          <w:tab w:val="left" w:pos="10076"/>
+          <w:tab w:val="left" w:pos="10992"/>
+          <w:tab w:val="left" w:pos="11908"/>
+          <w:tab w:val="left" w:pos="12824"/>
+          <w:tab w:val="left" w:pos="13740"/>
+          <w:tab w:val="left" w:pos="14656"/>
+        </w:tabs>
+        <w:spacing w:after="0" w:line="244" w:lineRule="atLeast"/>
+        <w:rPr>
+          <w:rFonts w:eastAsia="Times New Roman" w:cs="Times New Roman"/>
+          <w:color w:val="333333"/>
+          <w:sz w:val="22"/>
+          <w:lang w:val="en-US" w:eastAsia="ru-RU"/>
+        </w:rPr>
+      </w:pPr>
+      <w:r>
+        <w:rPr>
+          <w:rFonts w:eastAsia="Times New Roman" w:cs="Times New Roman"/>
+          <w:color w:val="333333"/>
+          <w:sz w:val="22"/>
+          <w:lang w:val="en-US" w:eastAsia="ru-RU"/>
+        </w:rPr>
+        <w:tab/>
+      </w:r>
+      <w:r>
+        <w:rPr>
+          <w:rFonts w:eastAsia="Times New Roman" w:cs="Times New Roman"/>
+          <w:color w:val="333333"/>
+          <w:sz w:val="22"/>
+          <w:lang w:val="en-US" w:eastAsia="ru-RU"/>
+        </w:rPr>
+        <w:tab/>
+      </w:r>
+      <w:proofErr w:type="spellStart"/>
+      <w:r>
+        <w:rPr>
+          <w:rFonts w:eastAsia="Times New Roman" w:cs="Times New Roman"/>
+          <w:b/>
+          <w:bCs/>
+          <w:color w:val="997700"/>
+          <w:sz w:val="22"/>
+          <w:lang w:eastAsia="ru-RU"/>
+        </w:rPr>
+        <w:t>public</w:t>
+      </w:r>
+      <w:proofErr w:type="spellEnd"/>
+      <w:r>
+        <w:rPr>
+          <w:rFonts w:eastAsia="Times New Roman" w:cs="Times New Roman"/>
+          <w:b/>
+          <w:bCs/>
+          <w:color w:val="997700"/>
+          <w:sz w:val="22"/>
+          <w:lang w:eastAsia="ru-RU"/>
+        </w:rPr>
+        <w:t>:</w:t>
+      </w:r>
+    </w:p>
+    <w:p>
+      <w:pPr>
+        <w:tabs>
+          <w:tab w:val="left" w:pos="916"/>
+          <w:tab w:val="left" w:pos="1832"/>
+          <w:tab w:val="left" w:pos="2748"/>
+          <w:tab w:val="left" w:pos="3664"/>
+          <w:tab w:val="left" w:pos="4580"/>
+          <w:tab w:val="left" w:pos="5496"/>
+          <w:tab w:val="left" w:pos="6412"/>
+          <w:tab w:val="left" w:pos="7328"/>
+          <w:tab w:val="left" w:pos="8244"/>
+          <w:tab w:val="left" w:pos="9160"/>
+          <w:tab w:val="left" w:pos="10076"/>
+          <w:tab w:val="left" w:pos="10992"/>
+          <w:tab w:val="left" w:pos="11908"/>
+          <w:tab w:val="left" w:pos="12824"/>
+          <w:tab w:val="left" w:pos="13740"/>
+          <w:tab w:val="left" w:pos="14656"/>
+        </w:tabs>
+        <w:spacing w:after="0" w:line="244" w:lineRule="atLeast"/>
+        <w:rPr>
+          <w:rFonts w:eastAsia="Times New Roman" w:cs="Times New Roman"/>
+          <w:color w:val="333333"/>
+          <w:sz w:val="22"/>
+          <w:lang w:val="en-US" w:eastAsia="ru-RU"/>
+        </w:rPr>
+      </w:pPr>
+      <w:r>
+        <w:rPr>
+          <w:rFonts w:eastAsia="Times New Roman" w:cs="Times New Roman"/>
+          <w:color w:val="333333"/>
+          <w:sz w:val="22"/>
+          <w:lang w:val="en-US" w:eastAsia="ru-RU"/>
+        </w:rPr>
+        <w:tab/>
+      </w:r>
+      <w:r>
+        <w:rPr>
+          <w:rFonts w:eastAsia="Times New Roman" w:cs="Times New Roman"/>
+          <w:color w:val="333333"/>
+          <w:sz w:val="22"/>
+          <w:lang w:val="en-US" w:eastAsia="ru-RU"/>
+        </w:rPr>
+        <w:tab/>
+      </w:r>
+      <w:r>
+        <w:rPr>
+          <w:rFonts w:eastAsia="Times New Roman" w:cs="Times New Roman"/>
+          <w:color w:val="333333"/>
+          <w:sz w:val="22"/>
+          <w:lang w:val="en-US" w:eastAsia="ru-RU"/>
+        </w:rPr>
+        <w:tab/>
+      </w:r>
+      <w:proofErr w:type="gramStart"/>
+      <w:r>
+        <w:rPr>
+          <w:rFonts w:eastAsia="Times New Roman" w:cs="Times New Roman"/>
+          <w:color w:val="333333"/>
+          <w:sz w:val="22"/>
+          <w:lang w:val="en-US" w:eastAsia="ru-RU"/>
+        </w:rPr>
+        <w:t>Field(</w:t>
+      </w:r>
+      <w:proofErr w:type="gramEnd"/>
+      <w:r>
+        <w:rPr>
+          <w:rFonts w:eastAsia="Times New Roman" w:cs="Times New Roman"/>
+          <w:b/>
+          <w:bCs/>
+          <w:color w:val="008800"/>
+          <w:sz w:val="22"/>
+          <w:lang w:val="en-US" w:eastAsia="ru-RU"/>
+        </w:rPr>
+        <w:t>const</w:t>
+      </w:r>
+      <w:r>
+        <w:rPr>
+          <w:rFonts w:eastAsia="Times New Roman" w:cs="Times New Roman"/>
+          <w:color w:val="333333"/>
+          <w:sz w:val="22"/>
+          <w:lang w:val="en-US" w:eastAsia="ru-RU"/>
+        </w:rPr>
+        <w:t xml:space="preserve"> Rule &amp; rule, </w:t>
+      </w:r>
+      <w:r>
+        <w:rPr>
+          <w:rFonts w:eastAsia="Times New Roman" w:cs="Times New Roman"/>
+          <w:b/>
+          <w:bCs/>
+          <w:color w:val="008800"/>
+          <w:sz w:val="22"/>
+          <w:lang w:val="en-US" w:eastAsia="ru-RU"/>
+        </w:rPr>
+        <w:t>const</w:t>
+      </w:r>
+      <w:r>
+        <w:rPr>
+          <w:rFonts w:eastAsia="Times New Roman" w:cs="Times New Roman"/>
+          <w:color w:val="333333"/>
+          <w:sz w:val="22"/>
+          <w:lang w:val="en-US" w:eastAsia="ru-RU"/>
+        </w:rPr>
+        <w:t xml:space="preserve"> </w:t>
+      </w:r>
+      <w:r>
+        <w:rPr>
+          <w:rFonts w:eastAsia="Times New Roman" w:cs="Times New Roman"/>
+          <w:b/>
+          <w:bCs/>
+          <w:color w:val="333399"/>
+          <w:sz w:val="22"/>
+          <w:lang w:val="en-US" w:eastAsia="ru-RU"/>
+        </w:rPr>
+        <w:t>unsigned</w:t>
+      </w:r>
+      <w:r>
+        <w:rPr>
+          <w:rFonts w:eastAsia="Times New Roman" w:cs="Times New Roman"/>
+          <w:color w:val="333333"/>
+          <w:sz w:val="22"/>
+          <w:lang w:val="en-US" w:eastAsia="ru-RU"/>
+        </w:rPr>
+        <w:t xml:space="preserve"> </w:t>
+      </w:r>
+      <w:r>
+        <w:rPr>
+          <w:rFonts w:eastAsia="Times New Roman" w:cs="Times New Roman"/>
+          <w:b/>
+          <w:bCs/>
+          <w:color w:val="333399"/>
+          <w:sz w:val="22"/>
+          <w:lang w:val="en-US" w:eastAsia="ru-RU"/>
+        </w:rPr>
+        <w:t>short</w:t>
+      </w:r>
+      <w:r>
+        <w:rPr>
+          <w:rFonts w:eastAsia="Times New Roman" w:cs="Times New Roman"/>
+          <w:color w:val="333333"/>
+          <w:sz w:val="22"/>
+          <w:lang w:val="en-US" w:eastAsia="ru-RU"/>
+        </w:rPr>
+        <w:t xml:space="preserve"> code):rule(rule)</w:t>
+      </w:r>
+    </w:p>
+    <w:p>
+      <w:pPr>
+        <w:tabs>
+          <w:tab w:val="left" w:pos="916"/>
+          <w:tab w:val="left" w:pos="1832"/>
+          <w:tab w:val="left" w:pos="2748"/>
+          <w:tab w:val="left" w:pos="3664"/>
+          <w:tab w:val="left" w:pos="4580"/>
+          <w:tab w:val="left" w:pos="5496"/>
+          <w:tab w:val="left" w:pos="6412"/>
+          <w:tab w:val="left" w:pos="7328"/>
+          <w:tab w:val="left" w:pos="8244"/>
+          <w:tab w:val="left" w:pos="9160"/>
+          <w:tab w:val="left" w:pos="10076"/>
+          <w:tab w:val="left" w:pos="10992"/>
+          <w:tab w:val="left" w:pos="11908"/>
+          <w:tab w:val="left" w:pos="12824"/>
+          <w:tab w:val="left" w:pos="13740"/>
+          <w:tab w:val="left" w:pos="14656"/>
+        </w:tabs>
+        <w:spacing w:after="0" w:line="244" w:lineRule="atLeast"/>
+        <w:rPr>
+          <w:rFonts w:eastAsia="Times New Roman" w:cs="Times New Roman"/>
+          <w:color w:val="333333"/>
+          <w:sz w:val="22"/>
+          <w:lang w:val="en-US" w:eastAsia="ru-RU"/>
+        </w:rPr>
+      </w:pPr>
+      <w:r>
+        <w:rPr>
+          <w:rFonts w:eastAsia="Times New Roman" w:cs="Times New Roman"/>
+          <w:color w:val="333333"/>
+          <w:sz w:val="22"/>
+          <w:lang w:val="en-US" w:eastAsia="ru-RU"/>
+        </w:rPr>
+        <w:tab/>
+      </w:r>
+      <w:r>
+        <w:rPr>
+          <w:rFonts w:eastAsia="Times New Roman" w:cs="Times New Roman"/>
+          <w:color w:val="333333"/>
+          <w:sz w:val="22"/>
+          <w:lang w:val="en-US" w:eastAsia="ru-RU"/>
+        </w:rPr>
+        <w:tab/>
+      </w:r>
+      <w:r>
+        <w:rPr>
+          <w:rFonts w:eastAsia="Times New Roman" w:cs="Times New Roman"/>
+          <w:color w:val="333333"/>
+          <w:sz w:val="22"/>
+          <w:lang w:val="en-US" w:eastAsia="ru-RU"/>
+        </w:rPr>
+        <w:tab/>
+        <w:t>{</w:t>
+      </w:r>
+    </w:p>
+    <w:p>
+      <w:pPr>
+        <w:tabs>
+          <w:tab w:val="left" w:pos="916"/>
+          <w:tab w:val="left" w:pos="1832"/>
+          <w:tab w:val="left" w:pos="2748"/>
+          <w:tab w:val="left" w:pos="3664"/>
+          <w:tab w:val="left" w:pos="4580"/>
+          <w:tab w:val="left" w:pos="5496"/>
+          <w:tab w:val="left" w:pos="6412"/>
+          <w:tab w:val="left" w:pos="7328"/>
+          <w:tab w:val="left" w:pos="8244"/>
+          <w:tab w:val="left" w:pos="9160"/>
+          <w:tab w:val="left" w:pos="10076"/>
+          <w:tab w:val="left" w:pos="10992"/>
+          <w:tab w:val="left" w:pos="11908"/>
+          <w:tab w:val="left" w:pos="12824"/>
+          <w:tab w:val="left" w:pos="13740"/>
+          <w:tab w:val="left" w:pos="14656"/>
+        </w:tabs>
+        <w:spacing w:after="0" w:line="244" w:lineRule="atLeast"/>
+        <w:rPr>
+          <w:rFonts w:eastAsia="Times New Roman" w:cs="Times New Roman"/>
+          <w:color w:val="333333"/>
+          <w:sz w:val="22"/>
+          <w:lang w:val="en-US" w:eastAsia="ru-RU"/>
+        </w:rPr>
+      </w:pPr>
+      <w:r>
+        <w:rPr>
+          <w:rFonts w:eastAsia="Times New Roman" w:cs="Times New Roman"/>
+          <w:color w:val="333333"/>
+          <w:sz w:val="22"/>
+          <w:lang w:val="en-US" w:eastAsia="ru-RU"/>
+        </w:rPr>
+        <w:tab/>
+      </w:r>
+      <w:r>
+        <w:rPr>
+          <w:rFonts w:eastAsia="Times New Roman" w:cs="Times New Roman"/>
+          <w:color w:val="333333"/>
+          <w:sz w:val="22"/>
+          <w:lang w:val="en-US" w:eastAsia="ru-RU"/>
+        </w:rPr>
+        <w:tab/>
+      </w:r>
+      <w:r>
+        <w:rPr>
+          <w:rFonts w:eastAsia="Times New Roman" w:cs="Times New Roman"/>
+          <w:color w:val="333333"/>
+          <w:sz w:val="22"/>
+          <w:lang w:val="en-US" w:eastAsia="ru-RU"/>
+        </w:rPr>
+        <w:tab/>
+      </w:r>
+      <w:r>
+        <w:rPr>
+          <w:rFonts w:eastAsia="Times New Roman" w:cs="Times New Roman"/>
+          <w:color w:val="333333"/>
+          <w:sz w:val="22"/>
+          <w:lang w:val="en-US" w:eastAsia="ru-RU"/>
+        </w:rPr>
+        <w:tab/>
+      </w:r>
+      <w:proofErr w:type="spellStart"/>
+      <w:proofErr w:type="gramStart"/>
+      <w:r>
+        <w:rPr>
+          <w:rFonts w:eastAsia="Times New Roman" w:cs="Times New Roman"/>
+          <w:color w:val="333333"/>
+          <w:sz w:val="22"/>
+          <w:lang w:val="en-US" w:eastAsia="ru-RU"/>
+        </w:rPr>
+        <w:t>current.resize</w:t>
+      </w:r>
+      <w:proofErr w:type="spellEnd"/>
+      <w:r>
+        <w:rPr>
+          <w:rFonts w:eastAsia="Times New Roman" w:cs="Times New Roman"/>
+          <w:color w:val="333333"/>
+          <w:sz w:val="22"/>
+          <w:lang w:val="en-US" w:eastAsia="ru-RU"/>
+        </w:rPr>
+        <w:t>(</w:t>
+      </w:r>
+      <w:proofErr w:type="gramEnd"/>
+      <w:r>
+        <w:rPr>
+          <w:rFonts w:eastAsia="Times New Roman" w:cs="Times New Roman"/>
+          <w:color w:val="333333"/>
+          <w:sz w:val="22"/>
+          <w:lang w:val="en-US" w:eastAsia="ru-RU"/>
+        </w:rPr>
+        <w:t>length);</w:t>
+      </w:r>
+    </w:p>
+    <w:p>
+      <w:pPr>
+        <w:tabs>
+          <w:tab w:val="left" w:pos="916"/>
+          <w:tab w:val="left" w:pos="1832"/>
+          <w:tab w:val="left" w:pos="2748"/>
+          <w:tab w:val="left" w:pos="3664"/>
+          <w:tab w:val="left" w:pos="4580"/>
+          <w:tab w:val="left" w:pos="5496"/>
+          <w:tab w:val="left" w:pos="6412"/>
+          <w:tab w:val="left" w:pos="7328"/>
+          <w:tab w:val="left" w:pos="8244"/>
+          <w:tab w:val="left" w:pos="9160"/>
+          <w:tab w:val="left" w:pos="10076"/>
+          <w:tab w:val="left" w:pos="10992"/>
+          <w:tab w:val="left" w:pos="11908"/>
+          <w:tab w:val="left" w:pos="12824"/>
+          <w:tab w:val="left" w:pos="13740"/>
+          <w:tab w:val="left" w:pos="14656"/>
+        </w:tabs>
+        <w:spacing w:after="0" w:line="244" w:lineRule="atLeast"/>
+        <w:rPr>
+          <w:rFonts w:eastAsia="Times New Roman" w:cs="Times New Roman"/>
+          <w:color w:val="333333"/>
+          <w:sz w:val="22"/>
+          <w:lang w:val="en-US" w:eastAsia="ru-RU"/>
+        </w:rPr>
+      </w:pPr>
+      <w:r>
+        <w:rPr>
+          <w:rFonts w:eastAsia="Times New Roman" w:cs="Times New Roman"/>
+          <w:color w:val="333333"/>
+          <w:sz w:val="22"/>
+          <w:lang w:val="en-US" w:eastAsia="ru-RU"/>
+        </w:rPr>
+        <w:tab/>
+      </w:r>
+      <w:r>
+        <w:rPr>
+          <w:rFonts w:eastAsia="Times New Roman" w:cs="Times New Roman"/>
+          <w:color w:val="333333"/>
+          <w:sz w:val="22"/>
+          <w:lang w:val="en-US" w:eastAsia="ru-RU"/>
+        </w:rPr>
+        <w:tab/>
+      </w:r>
+      <w:r>
+        <w:rPr>
+          <w:rFonts w:eastAsia="Times New Roman" w:cs="Times New Roman"/>
+          <w:color w:val="333333"/>
+          <w:sz w:val="22"/>
+          <w:lang w:val="en-US" w:eastAsia="ru-RU"/>
+        </w:rPr>
+        <w:tab/>
+      </w:r>
+      <w:r>
+        <w:rPr>
+          <w:rFonts w:eastAsia="Times New Roman" w:cs="Times New Roman"/>
+          <w:color w:val="333333"/>
+          <w:sz w:val="22"/>
+          <w:lang w:val="en-US" w:eastAsia="ru-RU"/>
+        </w:rPr>
+        <w:tab/>
+      </w:r>
+      <w:proofErr w:type="spellStart"/>
+      <w:r>
+        <w:rPr>
+          <w:rFonts w:eastAsia="Times New Roman" w:cs="Times New Roman"/>
+          <w:color w:val="333333"/>
+          <w:sz w:val="22"/>
+          <w:lang w:eastAsia="ru-RU"/>
+        </w:rPr>
+        <w:t>next.resize</w:t>
+      </w:r>
+      <w:proofErr w:type="spellEnd"/>
+      <w:r>
+        <w:rPr>
+          <w:rFonts w:eastAsia="Times New Roman" w:cs="Times New Roman"/>
+          <w:color w:val="333333"/>
+          <w:sz w:val="22"/>
+          <w:lang w:eastAsia="ru-RU"/>
+        </w:rPr>
+        <w:t>(</w:t>
+      </w:r>
+      <w:proofErr w:type="spellStart"/>
+      <w:r>
+        <w:rPr>
+          <w:rFonts w:eastAsia="Times New Roman" w:cs="Times New Roman"/>
+          <w:color w:val="333333"/>
+          <w:sz w:val="22"/>
+          <w:lang w:eastAsia="ru-RU"/>
+        </w:rPr>
+        <w:t>length</w:t>
+      </w:r>
+      <w:proofErr w:type="spellEnd"/>
+      <w:r>
+        <w:rPr>
+          <w:rFonts w:eastAsia="Times New Roman" w:cs="Times New Roman"/>
+          <w:color w:val="333333"/>
+          <w:sz w:val="22"/>
+          <w:lang w:eastAsia="ru-RU"/>
+        </w:rPr>
+        <w:t>);</w:t>
+      </w:r>
+    </w:p>
+    <w:p>
+      <w:pPr>
+        <w:tabs>
+          <w:tab w:val="left" w:pos="916"/>
+          <w:tab w:val="left" w:pos="1832"/>
+          <w:tab w:val="left" w:pos="2748"/>
+          <w:tab w:val="left" w:pos="3664"/>
+          <w:tab w:val="left" w:pos="4580"/>
+          <w:tab w:val="left" w:pos="5496"/>
+          <w:tab w:val="left" w:pos="6412"/>
+          <w:tab w:val="left" w:pos="7328"/>
+          <w:tab w:val="left" w:pos="8244"/>
+          <w:tab w:val="left" w:pos="9160"/>
+          <w:tab w:val="left" w:pos="10076"/>
+          <w:tab w:val="left" w:pos="10992"/>
+          <w:tab w:val="left" w:pos="11908"/>
+          <w:tab w:val="left" w:pos="12824"/>
+          <w:tab w:val="left" w:pos="13740"/>
+          <w:tab w:val="left" w:pos="14656"/>
+        </w:tabs>
+        <w:spacing w:after="0" w:line="244" w:lineRule="atLeast"/>
+        <w:rPr>
+          <w:rFonts w:eastAsia="Times New Roman" w:cs="Times New Roman"/>
+          <w:color w:val="333333"/>
+          <w:sz w:val="22"/>
+          <w:lang w:val="en-US" w:eastAsia="ru-RU"/>
+        </w:rPr>
+      </w:pPr>
+      <w:r>
+        <w:rPr>
+          <w:rFonts w:eastAsia="Times New Roman" w:cs="Times New Roman"/>
+          <w:color w:val="333333"/>
+          <w:sz w:val="22"/>
+          <w:lang w:eastAsia="ru-RU"/>
+        </w:rPr>
+        <w:tab/>
+      </w:r>
+      <w:r>
+        <w:rPr>
+          <w:rFonts w:eastAsia="Times New Roman" w:cs="Times New Roman"/>
+          <w:color w:val="333333"/>
+          <w:sz w:val="22"/>
+          <w:lang w:eastAsia="ru-RU"/>
+        </w:rPr>
+        <w:tab/>
+      </w:r>
+      <w:r>
+        <w:rPr>
+          <w:rFonts w:eastAsia="Times New Roman" w:cs="Times New Roman"/>
+          <w:color w:val="333333"/>
+          <w:sz w:val="22"/>
+          <w:lang w:eastAsia="ru-RU"/>
+        </w:rPr>
+        <w:tab/>
+      </w:r>
+      <w:r>
+        <w:rPr>
+          <w:rFonts w:eastAsia="Times New Roman" w:cs="Times New Roman"/>
+          <w:color w:val="333333"/>
+          <w:sz w:val="22"/>
+          <w:lang w:eastAsia="ru-RU"/>
+        </w:rPr>
+        <w:tab/>
+      </w:r>
+      <w:proofErr w:type="gramStart"/>
+      <w:r>
+        <w:rPr>
+          <w:rFonts w:eastAsia="Times New Roman" w:cs="Times New Roman"/>
+          <w:b/>
+          <w:bCs/>
+          <w:color w:val="008800"/>
+          <w:sz w:val="22"/>
+          <w:lang w:val="en-US" w:eastAsia="ru-RU"/>
+        </w:rPr>
+        <w:t>for</w:t>
+      </w:r>
+      <w:proofErr w:type="gramEnd"/>
+      <w:r>
+        <w:rPr>
+          <w:rFonts w:eastAsia="Times New Roman" w:cs="Times New Roman"/>
+          <w:color w:val="333333"/>
+          <w:sz w:val="22"/>
+          <w:lang w:val="en-US" w:eastAsia="ru-RU"/>
+        </w:rPr>
+        <w:t xml:space="preserve"> (</w:t>
+      </w:r>
+      <w:proofErr w:type="spellStart"/>
+      <w:r>
+        <w:rPr>
+          <w:rFonts w:eastAsia="Times New Roman" w:cs="Times New Roman"/>
+          <w:b/>
+          <w:bCs/>
+          <w:color w:val="333399"/>
+          <w:sz w:val="22"/>
+          <w:lang w:val="en-US" w:eastAsia="ru-RU"/>
+        </w:rPr>
+        <w:t>size_t</w:t>
+      </w:r>
+      <w:proofErr w:type="spellEnd"/>
+      <w:r>
+        <w:rPr>
+          <w:rFonts w:eastAsia="Times New Roman" w:cs="Times New Roman"/>
+          <w:color w:val="333333"/>
+          <w:sz w:val="22"/>
+          <w:lang w:val="en-US" w:eastAsia="ru-RU"/>
+        </w:rPr>
+        <w:t xml:space="preserve"> </w:t>
+      </w:r>
+      <w:proofErr w:type="spellStart"/>
+      <w:r>
+        <w:rPr>
+          <w:rFonts w:eastAsia="Times New Roman" w:cs="Times New Roman"/>
+          <w:color w:val="333333"/>
+          <w:sz w:val="22"/>
+          <w:lang w:val="en-US" w:eastAsia="ru-RU"/>
+        </w:rPr>
+        <w:t>i</w:t>
+      </w:r>
+      <w:proofErr w:type="spellEnd"/>
+      <w:r>
+        <w:rPr>
+          <w:rFonts w:eastAsia="Times New Roman" w:cs="Times New Roman"/>
+          <w:color w:val="333333"/>
+          <w:sz w:val="22"/>
+          <w:lang w:val="en-US" w:eastAsia="ru-RU"/>
+        </w:rPr>
+        <w:t xml:space="preserve"> = </w:t>
+      </w:r>
+      <w:r>
+        <w:rPr>
+          <w:rFonts w:eastAsia="Times New Roman" w:cs="Times New Roman"/>
+          <w:b/>
+          <w:bCs/>
+          <w:color w:val="0000DD"/>
+          <w:sz w:val="22"/>
+          <w:lang w:val="en-US" w:eastAsia="ru-RU"/>
+        </w:rPr>
+        <w:t>0</w:t>
+      </w:r>
+      <w:r>
+        <w:rPr>
+          <w:rFonts w:eastAsia="Times New Roman" w:cs="Times New Roman"/>
+          <w:color w:val="333333"/>
+          <w:sz w:val="22"/>
+          <w:lang w:val="en-US" w:eastAsia="ru-RU"/>
+        </w:rPr>
+        <w:t xml:space="preserve">; </w:t>
+      </w:r>
+      <w:proofErr w:type="spellStart"/>
+      <w:r>
+        <w:rPr>
+          <w:rFonts w:eastAsia="Times New Roman" w:cs="Times New Roman"/>
+          <w:color w:val="333333"/>
+          <w:sz w:val="22"/>
+          <w:lang w:val="en-US" w:eastAsia="ru-RU"/>
+        </w:rPr>
+        <w:t>i</w:t>
+      </w:r>
+      <w:proofErr w:type="spellEnd"/>
+      <w:r>
+        <w:rPr>
+          <w:rFonts w:eastAsia="Times New Roman" w:cs="Times New Roman"/>
+          <w:color w:val="333333"/>
+          <w:sz w:val="22"/>
+          <w:lang w:val="en-US" w:eastAsia="ru-RU"/>
+        </w:rPr>
+        <w:t xml:space="preserve"> &lt; length; ++</w:t>
+      </w:r>
+      <w:proofErr w:type="spellStart"/>
+      <w:r>
+        <w:rPr>
+          <w:rFonts w:eastAsia="Times New Roman" w:cs="Times New Roman"/>
+          <w:color w:val="333333"/>
+          <w:sz w:val="22"/>
+          <w:lang w:val="en-US" w:eastAsia="ru-RU"/>
+        </w:rPr>
+        <w:t>i</w:t>
+      </w:r>
+      <w:proofErr w:type="spellEnd"/>
+      <w:r>
+        <w:rPr>
+          <w:rFonts w:eastAsia="Times New Roman" w:cs="Times New Roman"/>
+          <w:color w:val="333333"/>
+          <w:sz w:val="22"/>
+          <w:lang w:val="en-US" w:eastAsia="ru-RU"/>
+        </w:rPr>
+        <w:t>)</w:t>
+      </w:r>
+    </w:p>
+    <w:p>
+      <w:pPr>
+        <w:tabs>
+          <w:tab w:val="left" w:pos="916"/>
+          <w:tab w:val="left" w:pos="1832"/>
+          <w:tab w:val="left" w:pos="2748"/>
+          <w:tab w:val="left" w:pos="3664"/>
+          <w:tab w:val="left" w:pos="4580"/>
+          <w:tab w:val="left" w:pos="5496"/>
+          <w:tab w:val="left" w:pos="6412"/>
+          <w:tab w:val="left" w:pos="7328"/>
+          <w:tab w:val="left" w:pos="8244"/>
+          <w:tab w:val="left" w:pos="9160"/>
+          <w:tab w:val="left" w:pos="10076"/>
+          <w:tab w:val="left" w:pos="10992"/>
+          <w:tab w:val="left" w:pos="11908"/>
+          <w:tab w:val="left" w:pos="12824"/>
+          <w:tab w:val="left" w:pos="13740"/>
+          <w:tab w:val="left" w:pos="14656"/>
+        </w:tabs>
+        <w:spacing w:after="0" w:line="244" w:lineRule="atLeast"/>
+        <w:rPr>
+          <w:rFonts w:eastAsia="Times New Roman" w:cs="Times New Roman"/>
+          <w:color w:val="333333"/>
+          <w:sz w:val="22"/>
+          <w:lang w:val="en-US" w:eastAsia="ru-RU"/>
+        </w:rPr>
+      </w:pPr>
+      <w:r>
+        <w:rPr>
+          <w:rFonts w:eastAsia="Times New Roman" w:cs="Times New Roman"/>
+          <w:color w:val="333333"/>
+          <w:sz w:val="22"/>
+          <w:lang w:val="en-US" w:eastAsia="ru-RU"/>
+        </w:rPr>
+        <w:tab/>
+      </w:r>
+      <w:r>
+        <w:rPr>
+          <w:rFonts w:eastAsia="Times New Roman" w:cs="Times New Roman"/>
+          <w:color w:val="333333"/>
+          <w:sz w:val="22"/>
+          <w:lang w:val="en-US" w:eastAsia="ru-RU"/>
+        </w:rPr>
+        <w:tab/>
+      </w:r>
+      <w:r>
+        <w:rPr>
+          <w:rFonts w:eastAsia="Times New Roman" w:cs="Times New Roman"/>
+          <w:color w:val="333333"/>
+          <w:sz w:val="22"/>
+          <w:lang w:val="en-US" w:eastAsia="ru-RU"/>
+        </w:rPr>
+        <w:tab/>
+      </w:r>
+      <w:r>
+        <w:rPr>
+          <w:rFonts w:eastAsia="Times New Roman" w:cs="Times New Roman"/>
+          <w:color w:val="333333"/>
+          <w:sz w:val="22"/>
+          <w:lang w:val="en-US" w:eastAsia="ru-RU"/>
+        </w:rPr>
+        <w:tab/>
+      </w:r>
+      <w:r>
+        <w:rPr>
+          <w:rFonts w:eastAsia="Times New Roman" w:cs="Times New Roman"/>
+          <w:color w:val="333333"/>
+          <w:sz w:val="22"/>
+          <w:lang w:val="en-US" w:eastAsia="ru-RU"/>
+        </w:rPr>
+        <w:tab/>
+      </w:r>
+      <w:proofErr w:type="gramStart"/>
+      <w:r>
+        <w:rPr>
+          <w:rFonts w:eastAsia="Times New Roman" w:cs="Times New Roman"/>
+          <w:color w:val="333333"/>
+          <w:sz w:val="22"/>
+          <w:lang w:val="en-US" w:eastAsia="ru-RU"/>
+        </w:rPr>
+        <w:t>current[</w:t>
+      </w:r>
+      <w:proofErr w:type="gramEnd"/>
+      <w:r>
+        <w:rPr>
+          <w:rFonts w:eastAsia="Times New Roman" w:cs="Times New Roman"/>
+          <w:color w:val="333333"/>
+          <w:sz w:val="22"/>
+          <w:lang w:val="en-US" w:eastAsia="ru-RU"/>
+        </w:rPr>
+        <w:t xml:space="preserve">length - </w:t>
+      </w:r>
+      <w:r>
+        <w:rPr>
+          <w:rFonts w:eastAsia="Times New Roman" w:cs="Times New Roman"/>
+          <w:b/>
+          <w:bCs/>
+          <w:color w:val="0000DD"/>
+          <w:sz w:val="22"/>
+          <w:lang w:val="en-US" w:eastAsia="ru-RU"/>
+        </w:rPr>
+        <w:t>1</w:t>
+      </w:r>
+      <w:r>
+        <w:rPr>
+          <w:rFonts w:eastAsia="Times New Roman" w:cs="Times New Roman"/>
+          <w:color w:val="333333"/>
+          <w:sz w:val="22"/>
+          <w:lang w:val="en-US" w:eastAsia="ru-RU"/>
+        </w:rPr>
+        <w:t xml:space="preserve"> - </w:t>
+      </w:r>
+      <w:proofErr w:type="spellStart"/>
+      <w:r>
+        <w:rPr>
+          <w:rFonts w:eastAsia="Times New Roman" w:cs="Times New Roman"/>
+          <w:color w:val="333333"/>
+          <w:sz w:val="22"/>
+          <w:lang w:val="en-US" w:eastAsia="ru-RU"/>
+        </w:rPr>
+        <w:t>i</w:t>
+      </w:r>
+      <w:proofErr w:type="spellEnd"/>
+      <w:r>
+        <w:rPr>
+          <w:rFonts w:eastAsia="Times New Roman" w:cs="Times New Roman"/>
+          <w:color w:val="333333"/>
+          <w:sz w:val="22"/>
+          <w:lang w:val="en-US" w:eastAsia="ru-RU"/>
+        </w:rPr>
+        <w:t>] = code &amp; (</w:t>
+      </w:r>
+      <w:r>
+        <w:rPr>
+          <w:rFonts w:eastAsia="Times New Roman" w:cs="Times New Roman"/>
+          <w:b/>
+          <w:bCs/>
+          <w:color w:val="0000DD"/>
+          <w:sz w:val="22"/>
+          <w:lang w:val="en-US" w:eastAsia="ru-RU"/>
+        </w:rPr>
+        <w:t>1</w:t>
+      </w:r>
+      <w:r>
+        <w:rPr>
+          <w:rFonts w:eastAsia="Times New Roman" w:cs="Times New Roman"/>
+          <w:color w:val="333333"/>
+          <w:sz w:val="22"/>
+          <w:lang w:val="en-US" w:eastAsia="ru-RU"/>
+        </w:rPr>
+        <w:t xml:space="preserve"> &lt;&lt; </w:t>
+      </w:r>
+      <w:proofErr w:type="spellStart"/>
+      <w:r>
+        <w:rPr>
+          <w:rFonts w:eastAsia="Times New Roman" w:cs="Times New Roman"/>
+          <w:color w:val="333333"/>
+          <w:sz w:val="22"/>
+          <w:lang w:val="en-US" w:eastAsia="ru-RU"/>
+        </w:rPr>
+        <w:t>i</w:t>
+      </w:r>
+      <w:proofErr w:type="spellEnd"/>
+      <w:r>
+        <w:rPr>
+          <w:rFonts w:eastAsia="Times New Roman" w:cs="Times New Roman"/>
+          <w:color w:val="333333"/>
+          <w:sz w:val="22"/>
+          <w:lang w:val="en-US" w:eastAsia="ru-RU"/>
+        </w:rPr>
+        <w:t>);</w:t>
+      </w:r>
+    </w:p>
+    <w:p>
+      <w:pPr>
+        <w:tabs>
+          <w:tab w:val="left" w:pos="916"/>
+          <w:tab w:val="left" w:pos="1832"/>
+          <w:tab w:val="left" w:pos="2748"/>
+          <w:tab w:val="left" w:pos="3664"/>
+          <w:tab w:val="left" w:pos="4580"/>
+          <w:tab w:val="left" w:pos="5496"/>
+          <w:tab w:val="left" w:pos="6412"/>
+          <w:tab w:val="left" w:pos="7328"/>
+          <w:tab w:val="left" w:pos="8244"/>
+          <w:tab w:val="left" w:pos="9160"/>
+          <w:tab w:val="left" w:pos="10076"/>
+          <w:tab w:val="left" w:pos="10992"/>
+          <w:tab w:val="left" w:pos="11908"/>
+          <w:tab w:val="left" w:pos="12824"/>
+          <w:tab w:val="left" w:pos="13740"/>
+          <w:tab w:val="left" w:pos="14656"/>
+        </w:tabs>
+        <w:spacing w:after="0" w:line="244" w:lineRule="atLeast"/>
+        <w:rPr>
+          <w:rFonts w:eastAsia="Times New Roman" w:cs="Times New Roman"/>
+          <w:color w:val="333333"/>
+          <w:sz w:val="22"/>
+          <w:lang w:val="en-US" w:eastAsia="ru-RU"/>
+        </w:rPr>
+      </w:pPr>
+      <w:r>
+        <w:rPr>
+          <w:rFonts w:eastAsia="Times New Roman" w:cs="Times New Roman"/>
+          <w:color w:val="333333"/>
+          <w:sz w:val="22"/>
+          <w:lang w:val="en-US" w:eastAsia="ru-RU"/>
+        </w:rPr>
+        <w:tab/>
+      </w:r>
+      <w:r>
+        <w:rPr>
+          <w:rFonts w:eastAsia="Times New Roman" w:cs="Times New Roman"/>
+          <w:color w:val="333333"/>
+          <w:sz w:val="22"/>
+          <w:lang w:val="en-US" w:eastAsia="ru-RU"/>
+        </w:rPr>
+        <w:tab/>
+      </w:r>
+      <w:r>
+        <w:rPr>
+          <w:rFonts w:eastAsia="Times New Roman" w:cs="Times New Roman"/>
+          <w:color w:val="333333"/>
+          <w:sz w:val="22"/>
+          <w:lang w:val="en-US" w:eastAsia="ru-RU"/>
+        </w:rPr>
+        <w:tab/>
+      </w:r>
+      <w:r>
+        <w:rPr>
+          <w:rFonts w:eastAsia="Times New Roman" w:cs="Times New Roman"/>
+          <w:color w:val="333333"/>
+          <w:sz w:val="22"/>
+          <w:lang w:eastAsia="ru-RU"/>
+        </w:rPr>
+        <w:t>}</w:t>
+      </w:r>
+    </w:p>
+    <w:p>
+      <w:pPr>
+        <w:tabs>
+          <w:tab w:val="left" w:pos="916"/>
+          <w:tab w:val="left" w:pos="1832"/>
+          <w:tab w:val="left" w:pos="2748"/>
+          <w:tab w:val="left" w:pos="3664"/>
+          <w:tab w:val="left" w:pos="4580"/>
+          <w:tab w:val="left" w:pos="5496"/>
+          <w:tab w:val="left" w:pos="6412"/>
+          <w:tab w:val="left" w:pos="7328"/>
+          <w:tab w:val="left" w:pos="8244"/>
+          <w:tab w:val="left" w:pos="9160"/>
+          <w:tab w:val="left" w:pos="10076"/>
+          <w:tab w:val="left" w:pos="10992"/>
+          <w:tab w:val="left" w:pos="11908"/>
+          <w:tab w:val="left" w:pos="12824"/>
+          <w:tab w:val="left" w:pos="13740"/>
+          <w:tab w:val="left" w:pos="14656"/>
+        </w:tabs>
+        <w:spacing w:after="0" w:line="244" w:lineRule="atLeast"/>
+        <w:rPr>
+          <w:rFonts w:eastAsia="Times New Roman" w:cs="Times New Roman"/>
+          <w:color w:val="333333"/>
+          <w:sz w:val="22"/>
+          <w:lang w:eastAsia="ru-RU"/>
+        </w:rPr>
+      </w:pPr>
+      <w:r>
+        <w:rPr>
+          <w:rFonts w:eastAsia="Times New Roman" w:cs="Times New Roman"/>
+          <w:color w:val="333333"/>
+          <w:sz w:val="22"/>
+          <w:lang w:eastAsia="ru-RU"/>
+        </w:rPr>
+        <w:tab/>
+      </w:r>
+      <w:r>
+        <w:rPr>
+          <w:rFonts w:eastAsia="Times New Roman" w:cs="Times New Roman"/>
+          <w:color w:val="333333"/>
+          <w:sz w:val="22"/>
+          <w:lang w:eastAsia="ru-RU"/>
+        </w:rPr>
+        <w:tab/>
+      </w:r>
+      <w:r>
+        <w:rPr>
+          <w:rFonts w:eastAsia="Times New Roman" w:cs="Times New Roman"/>
+          <w:color w:val="333333"/>
+          <w:sz w:val="22"/>
+          <w:lang w:eastAsia="ru-RU"/>
+        </w:rPr>
+        <w:tab/>
+      </w:r>
+      <w:proofErr w:type="spellStart"/>
+      <w:r>
+        <w:rPr>
+          <w:rFonts w:eastAsia="Times New Roman" w:cs="Times New Roman"/>
+          <w:b/>
+          <w:bCs/>
+          <w:color w:val="333399"/>
+          <w:sz w:val="22"/>
+          <w:lang w:eastAsia="ru-RU"/>
+        </w:rPr>
+        <w:t>unsigned</w:t>
+      </w:r>
+      <w:proofErr w:type="spellEnd"/>
+      <w:r>
+        <w:rPr>
+          <w:rFonts w:eastAsia="Times New Roman" w:cs="Times New Roman"/>
+          <w:color w:val="333333"/>
+          <w:sz w:val="22"/>
+          <w:lang w:eastAsia="ru-RU"/>
+        </w:rPr>
+        <w:t xml:space="preserve"> </w:t>
+      </w:r>
+      <w:proofErr w:type="spellStart"/>
+      <w:r>
+        <w:rPr>
+          <w:rFonts w:eastAsia="Times New Roman" w:cs="Times New Roman"/>
+          <w:b/>
+          <w:bCs/>
+          <w:color w:val="333399"/>
+          <w:sz w:val="22"/>
+          <w:lang w:eastAsia="ru-RU"/>
+        </w:rPr>
+        <w:t>short</w:t>
+      </w:r>
+      <w:proofErr w:type="spellEnd"/>
+      <w:r>
+        <w:rPr>
+          <w:rFonts w:eastAsia="Times New Roman" w:cs="Times New Roman"/>
+          <w:color w:val="333333"/>
+          <w:sz w:val="22"/>
+          <w:lang w:eastAsia="ru-RU"/>
+        </w:rPr>
+        <w:t xml:space="preserve"> </w:t>
+      </w:r>
+      <w:proofErr w:type="spellStart"/>
+      <w:r>
+        <w:rPr>
+          <w:rFonts w:eastAsia="Times New Roman" w:cs="Times New Roman"/>
+          <w:color w:val="333333"/>
+          <w:sz w:val="22"/>
+          <w:lang w:eastAsia="ru-RU"/>
+        </w:rPr>
+        <w:t>encrypt</w:t>
+      </w:r>
+      <w:proofErr w:type="spellEnd"/>
+      <w:r>
+        <w:rPr>
+          <w:rFonts w:eastAsia="Times New Roman" w:cs="Times New Roman"/>
+          <w:color w:val="333333"/>
+          <w:sz w:val="22"/>
+          <w:lang w:eastAsia="ru-RU"/>
+        </w:rPr>
+        <w:t>()</w:t>
+      </w:r>
+    </w:p>
+    <w:p>
+      <w:pPr>
+        <w:tabs>
+          <w:tab w:val="left" w:pos="916"/>
+          <w:tab w:val="left" w:pos="1832"/>
+          <w:tab w:val="left" w:pos="2748"/>
+          <w:tab w:val="left" w:pos="3664"/>
+          <w:tab w:val="left" w:pos="4580"/>
+          <w:tab w:val="left" w:pos="5496"/>
+          <w:tab w:val="left" w:pos="6412"/>
+          <w:tab w:val="left" w:pos="7328"/>
+          <w:tab w:val="left" w:pos="8244"/>
+          <w:tab w:val="left" w:pos="9160"/>
+          <w:tab w:val="left" w:pos="10076"/>
+          <w:tab w:val="left" w:pos="10992"/>
+          <w:tab w:val="left" w:pos="11908"/>
+          <w:tab w:val="left" w:pos="12824"/>
+          <w:tab w:val="left" w:pos="13740"/>
+          <w:tab w:val="left" w:pos="14656"/>
+        </w:tabs>
+        <w:spacing w:after="0" w:line="244" w:lineRule="atLeast"/>
+        <w:rPr>
+          <w:rFonts w:eastAsia="Times New Roman" w:cs="Times New Roman"/>
+          <w:color w:val="333333"/>
+          <w:sz w:val="22"/>
+          <w:lang w:eastAsia="ru-RU"/>
+        </w:rPr>
+      </w:pPr>
+      <w:r>
+        <w:rPr>
+          <w:rFonts w:eastAsia="Times New Roman" w:cs="Times New Roman"/>
+          <w:color w:val="333333"/>
+          <w:sz w:val="22"/>
+          <w:lang w:eastAsia="ru-RU"/>
+        </w:rPr>
+        <w:tab/>
+      </w:r>
+      <w:r>
+        <w:rPr>
+          <w:rFonts w:eastAsia="Times New Roman" w:cs="Times New Roman"/>
+          <w:color w:val="333333"/>
+          <w:sz w:val="22"/>
+          <w:lang w:eastAsia="ru-RU"/>
+        </w:rPr>
+        <w:tab/>
+      </w:r>
+      <w:r>
+        <w:rPr>
+          <w:rFonts w:eastAsia="Times New Roman" w:cs="Times New Roman"/>
+          <w:color w:val="333333"/>
+          <w:sz w:val="22"/>
+          <w:lang w:eastAsia="ru-RU"/>
+        </w:rPr>
+        <w:tab/>
+        <w:t>{</w:t>
+      </w:r>
+    </w:p>
+    <w:p>
+      <w:pPr>
+        <w:tabs>
+          <w:tab w:val="left" w:pos="916"/>
+          <w:tab w:val="left" w:pos="1832"/>
+          <w:tab w:val="left" w:pos="2748"/>
+          <w:tab w:val="left" w:pos="3664"/>
+          <w:tab w:val="left" w:pos="4580"/>
+          <w:tab w:val="left" w:pos="5496"/>
+          <w:tab w:val="left" w:pos="6412"/>
+          <w:tab w:val="left" w:pos="7328"/>
+          <w:tab w:val="left" w:pos="8244"/>
+          <w:tab w:val="left" w:pos="9160"/>
+          <w:tab w:val="left" w:pos="10076"/>
+          <w:tab w:val="left" w:pos="10992"/>
+          <w:tab w:val="left" w:pos="11908"/>
+          <w:tab w:val="left" w:pos="12824"/>
+          <w:tab w:val="left" w:pos="13740"/>
+          <w:tab w:val="left" w:pos="14656"/>
+        </w:tabs>
+        <w:spacing w:after="0" w:line="244" w:lineRule="atLeast"/>
+        <w:rPr>
+          <w:rFonts w:eastAsia="Times New Roman" w:cs="Times New Roman"/>
+          <w:color w:val="333333"/>
+          <w:sz w:val="22"/>
+          <w:lang w:val="en-US" w:eastAsia="ru-RU"/>
+        </w:rPr>
+      </w:pPr>
+      <w:r>
+        <w:rPr>
+          <w:rFonts w:eastAsia="Times New Roman" w:cs="Times New Roman"/>
+          <w:color w:val="333333"/>
+          <w:sz w:val="22"/>
+          <w:lang w:eastAsia="ru-RU"/>
+        </w:rPr>
+        <w:tab/>
+      </w:r>
+      <w:r>
+        <w:rPr>
+          <w:rFonts w:eastAsia="Times New Roman" w:cs="Times New Roman"/>
+          <w:color w:val="333333"/>
+          <w:sz w:val="22"/>
+          <w:lang w:eastAsia="ru-RU"/>
+        </w:rPr>
+        <w:tab/>
+      </w:r>
+      <w:r>
+        <w:rPr>
+          <w:rFonts w:eastAsia="Times New Roman" w:cs="Times New Roman"/>
+          <w:color w:val="333333"/>
+          <w:sz w:val="22"/>
+          <w:lang w:eastAsia="ru-RU"/>
+        </w:rPr>
+        <w:tab/>
+      </w:r>
+      <w:r>
+        <w:rPr>
+          <w:rFonts w:eastAsia="Times New Roman" w:cs="Times New Roman"/>
+          <w:color w:val="333333"/>
+          <w:sz w:val="22"/>
+          <w:lang w:val="en-US" w:eastAsia="ru-RU"/>
+        </w:rPr>
+        <w:tab/>
+      </w:r>
+      <w:proofErr w:type="gramStart"/>
+      <w:r>
+        <w:rPr>
+          <w:rFonts w:eastAsia="Times New Roman" w:cs="Times New Roman"/>
+          <w:b/>
+          <w:bCs/>
+          <w:color w:val="008800"/>
+          <w:sz w:val="22"/>
+          <w:lang w:val="en-US" w:eastAsia="ru-RU"/>
+        </w:rPr>
+        <w:t>for</w:t>
+      </w:r>
+      <w:proofErr w:type="gramEnd"/>
+      <w:r>
+        <w:rPr>
+          <w:rFonts w:eastAsia="Times New Roman" w:cs="Times New Roman"/>
+          <w:color w:val="333333"/>
+          <w:sz w:val="22"/>
+          <w:lang w:val="en-US" w:eastAsia="ru-RU"/>
+        </w:rPr>
+        <w:t xml:space="preserve"> (</w:t>
+      </w:r>
+      <w:proofErr w:type="spellStart"/>
+      <w:r>
+        <w:rPr>
+          <w:rFonts w:eastAsia="Times New Roman" w:cs="Times New Roman"/>
+          <w:b/>
+          <w:bCs/>
+          <w:color w:val="333399"/>
+          <w:sz w:val="22"/>
+          <w:lang w:val="en-US" w:eastAsia="ru-RU"/>
+        </w:rPr>
+        <w:t>size_t</w:t>
+      </w:r>
+      <w:proofErr w:type="spellEnd"/>
+      <w:r>
+        <w:rPr>
+          <w:rFonts w:eastAsia="Times New Roman" w:cs="Times New Roman"/>
+          <w:color w:val="333333"/>
+          <w:sz w:val="22"/>
+          <w:lang w:val="en-US" w:eastAsia="ru-RU"/>
+        </w:rPr>
+        <w:t xml:space="preserve"> </w:t>
+      </w:r>
+      <w:proofErr w:type="spellStart"/>
+      <w:r>
+        <w:rPr>
+          <w:rFonts w:eastAsia="Times New Roman" w:cs="Times New Roman"/>
+          <w:color w:val="333333"/>
+          <w:sz w:val="22"/>
+          <w:lang w:val="en-US" w:eastAsia="ru-RU"/>
+        </w:rPr>
+        <w:t>i</w:t>
+      </w:r>
+      <w:proofErr w:type="spellEnd"/>
+      <w:r>
+        <w:rPr>
+          <w:rFonts w:eastAsia="Times New Roman" w:cs="Times New Roman"/>
+          <w:color w:val="333333"/>
+          <w:sz w:val="22"/>
+          <w:lang w:val="en-US" w:eastAsia="ru-RU"/>
+        </w:rPr>
+        <w:t xml:space="preserve"> = </w:t>
+      </w:r>
+      <w:r>
+        <w:rPr>
+          <w:rFonts w:eastAsia="Times New Roman" w:cs="Times New Roman"/>
+          <w:b/>
+          <w:bCs/>
+          <w:color w:val="0000DD"/>
+          <w:sz w:val="22"/>
+          <w:lang w:val="en-US" w:eastAsia="ru-RU"/>
+        </w:rPr>
+        <w:t>1</w:t>
+      </w:r>
+      <w:r>
+        <w:rPr>
+          <w:rFonts w:eastAsia="Times New Roman" w:cs="Times New Roman"/>
+          <w:color w:val="333333"/>
+          <w:sz w:val="22"/>
+          <w:lang w:val="en-US" w:eastAsia="ru-RU"/>
+        </w:rPr>
+        <w:t xml:space="preserve">; </w:t>
+      </w:r>
+      <w:proofErr w:type="spellStart"/>
+      <w:r>
+        <w:rPr>
+          <w:rFonts w:eastAsia="Times New Roman" w:cs="Times New Roman"/>
+          <w:color w:val="333333"/>
+          <w:sz w:val="22"/>
+          <w:lang w:val="en-US" w:eastAsia="ru-RU"/>
+        </w:rPr>
+        <w:t>i</w:t>
+      </w:r>
+      <w:proofErr w:type="spellEnd"/>
+      <w:r>
+        <w:rPr>
+          <w:rFonts w:eastAsia="Times New Roman" w:cs="Times New Roman"/>
+          <w:color w:val="333333"/>
+          <w:sz w:val="22"/>
+          <w:lang w:val="en-US" w:eastAsia="ru-RU"/>
+        </w:rPr>
+        <w:t xml:space="preserve"> &lt; length - </w:t>
+      </w:r>
+      <w:r>
+        <w:rPr>
+          <w:rFonts w:eastAsia="Times New Roman" w:cs="Times New Roman"/>
+          <w:b/>
+          <w:bCs/>
+          <w:color w:val="0000DD"/>
+          <w:sz w:val="22"/>
+          <w:lang w:val="en-US" w:eastAsia="ru-RU"/>
+        </w:rPr>
+        <w:t>1</w:t>
+      </w:r>
+      <w:r>
+        <w:rPr>
+          <w:rFonts w:eastAsia="Times New Roman" w:cs="Times New Roman"/>
+          <w:color w:val="333333"/>
+          <w:sz w:val="22"/>
+          <w:lang w:val="en-US" w:eastAsia="ru-RU"/>
+        </w:rPr>
+        <w:t>; ++</w:t>
+      </w:r>
+      <w:proofErr w:type="spellStart"/>
+      <w:r>
+        <w:rPr>
+          <w:rFonts w:eastAsia="Times New Roman" w:cs="Times New Roman"/>
+          <w:color w:val="333333"/>
+          <w:sz w:val="22"/>
+          <w:lang w:val="en-US" w:eastAsia="ru-RU"/>
+        </w:rPr>
+        <w:t>i</w:t>
+      </w:r>
+      <w:proofErr w:type="spellEnd"/>
+      <w:r>
+        <w:rPr>
+          <w:rFonts w:eastAsia="Times New Roman" w:cs="Times New Roman"/>
+          <w:color w:val="333333"/>
+          <w:sz w:val="22"/>
+          <w:lang w:val="en-US" w:eastAsia="ru-RU"/>
+        </w:rPr>
+        <w:t>)</w:t>
+      </w:r>
+    </w:p>
+    <w:p>
+      <w:pPr>
+        <w:tabs>
+          <w:tab w:val="left" w:pos="916"/>
+          <w:tab w:val="left" w:pos="1832"/>
+          <w:tab w:val="left" w:pos="2748"/>
+          <w:tab w:val="left" w:pos="3664"/>
+          <w:tab w:val="left" w:pos="4580"/>
+          <w:tab w:val="left" w:pos="5496"/>
+          <w:tab w:val="left" w:pos="6412"/>
+          <w:tab w:val="left" w:pos="7328"/>
+          <w:tab w:val="left" w:pos="8244"/>
+          <w:tab w:val="left" w:pos="9160"/>
+          <w:tab w:val="left" w:pos="10076"/>
+          <w:tab w:val="left" w:pos="10992"/>
+          <w:tab w:val="left" w:pos="11908"/>
+          <w:tab w:val="left" w:pos="12824"/>
+          <w:tab w:val="left" w:pos="13740"/>
+          <w:tab w:val="left" w:pos="14656"/>
+        </w:tabs>
+        <w:spacing w:after="0" w:line="244" w:lineRule="atLeast"/>
+        <w:rPr>
+          <w:rFonts w:eastAsia="Times New Roman" w:cs="Times New Roman"/>
+          <w:color w:val="333333"/>
+          <w:sz w:val="22"/>
+          <w:lang w:val="en-US" w:eastAsia="ru-RU"/>
+        </w:rPr>
+      </w:pPr>
+      <w:r>
+        <w:rPr>
+          <w:rFonts w:eastAsia="Times New Roman" w:cs="Times New Roman"/>
+          <w:color w:val="333333"/>
+          <w:sz w:val="22"/>
+          <w:lang w:val="en-US" w:eastAsia="ru-RU"/>
+        </w:rPr>
+        <w:tab/>
+      </w:r>
+      <w:r>
+        <w:rPr>
+          <w:rFonts w:eastAsia="Times New Roman" w:cs="Times New Roman"/>
+          <w:color w:val="333333"/>
+          <w:sz w:val="22"/>
+          <w:lang w:val="en-US" w:eastAsia="ru-RU"/>
+        </w:rPr>
+        <w:tab/>
+      </w:r>
+      <w:r>
+        <w:rPr>
+          <w:rFonts w:eastAsia="Times New Roman" w:cs="Times New Roman"/>
+          <w:color w:val="333333"/>
+          <w:sz w:val="22"/>
+          <w:lang w:val="en-US" w:eastAsia="ru-RU"/>
+        </w:rPr>
+        <w:tab/>
+      </w:r>
+      <w:r>
+        <w:rPr>
+          <w:rFonts w:eastAsia="Times New Roman" w:cs="Times New Roman"/>
+          <w:color w:val="333333"/>
+          <w:sz w:val="22"/>
+          <w:lang w:val="en-US" w:eastAsia="ru-RU"/>
+        </w:rPr>
+        <w:tab/>
+      </w:r>
+      <w:r>
+        <w:rPr>
+          <w:rFonts w:eastAsia="Times New Roman" w:cs="Times New Roman"/>
+          <w:color w:val="333333"/>
+          <w:sz w:val="22"/>
+          <w:lang w:val="en-US" w:eastAsia="ru-RU"/>
+        </w:rPr>
+        <w:tab/>
+      </w:r>
+      <w:proofErr w:type="gramStart"/>
+      <w:r>
+        <w:rPr>
+          <w:rFonts w:eastAsia="Times New Roman" w:cs="Times New Roman"/>
+          <w:color w:val="333333"/>
+          <w:sz w:val="22"/>
+          <w:lang w:val="en-US" w:eastAsia="ru-RU"/>
+        </w:rPr>
+        <w:t>next[</w:t>
+      </w:r>
+      <w:proofErr w:type="spellStart"/>
+      <w:proofErr w:type="gramEnd"/>
+      <w:r>
+        <w:rPr>
+          <w:rFonts w:eastAsia="Times New Roman" w:cs="Times New Roman"/>
+          <w:color w:val="333333"/>
+          <w:sz w:val="22"/>
+          <w:lang w:val="en-US" w:eastAsia="ru-RU"/>
+        </w:rPr>
+        <w:t>i</w:t>
+      </w:r>
+      <w:proofErr w:type="spellEnd"/>
+      <w:r>
+        <w:rPr>
+          <w:rFonts w:eastAsia="Times New Roman" w:cs="Times New Roman"/>
+          <w:color w:val="333333"/>
+          <w:sz w:val="22"/>
+          <w:lang w:val="en-US" w:eastAsia="ru-RU"/>
+        </w:rPr>
+        <w:t>] = rule[current[</w:t>
+      </w:r>
+      <w:proofErr w:type="spellStart"/>
+      <w:r>
+        <w:rPr>
+          <w:rFonts w:eastAsia="Times New Roman" w:cs="Times New Roman"/>
+          <w:color w:val="333333"/>
+          <w:sz w:val="22"/>
+          <w:lang w:val="en-US" w:eastAsia="ru-RU"/>
+        </w:rPr>
+        <w:t>i</w:t>
+      </w:r>
+      <w:proofErr w:type="spellEnd"/>
+      <w:r>
+        <w:rPr>
+          <w:rFonts w:eastAsia="Times New Roman" w:cs="Times New Roman"/>
+          <w:color w:val="333333"/>
+          <w:sz w:val="22"/>
+          <w:lang w:val="en-US" w:eastAsia="ru-RU"/>
+        </w:rPr>
+        <w:t xml:space="preserve"> - </w:t>
+      </w:r>
+      <w:r>
+        <w:rPr>
+          <w:rFonts w:eastAsia="Times New Roman" w:cs="Times New Roman"/>
+          <w:b/>
+          <w:bCs/>
+          <w:color w:val="0000DD"/>
+          <w:sz w:val="22"/>
+          <w:lang w:val="en-US" w:eastAsia="ru-RU"/>
+        </w:rPr>
+        <w:t>1</w:t>
+      </w:r>
+      <w:r>
+        <w:rPr>
+          <w:rFonts w:eastAsia="Times New Roman" w:cs="Times New Roman"/>
+          <w:color w:val="333333"/>
+          <w:sz w:val="22"/>
+          <w:lang w:val="en-US" w:eastAsia="ru-RU"/>
+        </w:rPr>
+        <w:t xml:space="preserve">] * </w:t>
+      </w:r>
+      <w:r>
+        <w:rPr>
+          <w:rFonts w:eastAsia="Times New Roman" w:cs="Times New Roman"/>
+          <w:b/>
+          <w:bCs/>
+          <w:color w:val="0000DD"/>
+          <w:sz w:val="22"/>
+          <w:lang w:val="en-US" w:eastAsia="ru-RU"/>
+        </w:rPr>
+        <w:t>4</w:t>
+      </w:r>
+      <w:r>
+        <w:rPr>
+          <w:rFonts w:eastAsia="Times New Roman" w:cs="Times New Roman"/>
+          <w:color w:val="333333"/>
+          <w:sz w:val="22"/>
+          <w:lang w:val="en-US" w:eastAsia="ru-RU"/>
+        </w:rPr>
+        <w:t xml:space="preserve"> + current[</w:t>
+      </w:r>
+      <w:proofErr w:type="spellStart"/>
+      <w:r>
+        <w:rPr>
+          <w:rFonts w:eastAsia="Times New Roman" w:cs="Times New Roman"/>
+          <w:color w:val="333333"/>
+          <w:sz w:val="22"/>
+          <w:lang w:val="en-US" w:eastAsia="ru-RU"/>
+        </w:rPr>
+        <w:t>i</w:t>
+      </w:r>
+      <w:proofErr w:type="spellEnd"/>
+      <w:r>
+        <w:rPr>
+          <w:rFonts w:eastAsia="Times New Roman" w:cs="Times New Roman"/>
+          <w:color w:val="333333"/>
+          <w:sz w:val="22"/>
+          <w:lang w:val="en-US" w:eastAsia="ru-RU"/>
+        </w:rPr>
+        <w:t xml:space="preserve">] * </w:t>
+      </w:r>
+      <w:r>
+        <w:rPr>
+          <w:rFonts w:eastAsia="Times New Roman" w:cs="Times New Roman"/>
+          <w:b/>
+          <w:bCs/>
+          <w:color w:val="0000DD"/>
+          <w:sz w:val="22"/>
+          <w:lang w:val="en-US" w:eastAsia="ru-RU"/>
+        </w:rPr>
+        <w:t>2</w:t>
+      </w:r>
+      <w:r>
+        <w:rPr>
+          <w:rFonts w:eastAsia="Times New Roman" w:cs="Times New Roman"/>
+          <w:color w:val="333333"/>
+          <w:sz w:val="22"/>
+          <w:lang w:val="en-US" w:eastAsia="ru-RU"/>
+        </w:rPr>
+        <w:t xml:space="preserve"> + current[</w:t>
+      </w:r>
+      <w:proofErr w:type="spellStart"/>
+      <w:r>
+        <w:rPr>
+          <w:rFonts w:eastAsia="Times New Roman" w:cs="Times New Roman"/>
+          <w:color w:val="333333"/>
+          <w:sz w:val="22"/>
+          <w:lang w:val="en-US" w:eastAsia="ru-RU"/>
+        </w:rPr>
+        <w:t>i</w:t>
+      </w:r>
+      <w:proofErr w:type="spellEnd"/>
+      <w:r>
+        <w:rPr>
+          <w:rFonts w:eastAsia="Times New Roman" w:cs="Times New Roman"/>
+          <w:color w:val="333333"/>
+          <w:sz w:val="22"/>
+          <w:lang w:val="en-US" w:eastAsia="ru-RU"/>
+        </w:rPr>
+        <w:t xml:space="preserve"> + </w:t>
+      </w:r>
+      <w:r>
+        <w:rPr>
+          <w:rFonts w:eastAsia="Times New Roman" w:cs="Times New Roman"/>
+          <w:b/>
+          <w:bCs/>
+          <w:color w:val="0000DD"/>
+          <w:sz w:val="22"/>
+          <w:lang w:val="en-US" w:eastAsia="ru-RU"/>
+        </w:rPr>
+        <w:t>1</w:t>
+      </w:r>
+      <w:r>
+        <w:rPr>
+          <w:rFonts w:eastAsia="Times New Roman" w:cs="Times New Roman"/>
+          <w:color w:val="333333"/>
+          <w:sz w:val="22"/>
+          <w:lang w:val="en-US" w:eastAsia="ru-RU"/>
+        </w:rPr>
+        <w:t>]];</w:t>
+      </w:r>
+    </w:p>
+    <w:p>
+      <w:pPr>
+        <w:tabs>
+          <w:tab w:val="left" w:pos="916"/>
+          <w:tab w:val="left" w:pos="1832"/>
+          <w:tab w:val="left" w:pos="2748"/>
+          <w:tab w:val="left" w:pos="3664"/>
+          <w:tab w:val="left" w:pos="4580"/>
+          <w:tab w:val="left" w:pos="5496"/>
+          <w:tab w:val="left" w:pos="6412"/>
+          <w:tab w:val="left" w:pos="7328"/>
+          <w:tab w:val="left" w:pos="8244"/>
+          <w:tab w:val="left" w:pos="9160"/>
+          <w:tab w:val="left" w:pos="10076"/>
+          <w:tab w:val="left" w:pos="10992"/>
+          <w:tab w:val="left" w:pos="11908"/>
+          <w:tab w:val="left" w:pos="12824"/>
+          <w:tab w:val="left" w:pos="13740"/>
+          <w:tab w:val="left" w:pos="14656"/>
+        </w:tabs>
+        <w:spacing w:after="0" w:line="244" w:lineRule="atLeast"/>
+        <w:rPr>
+          <w:rFonts w:eastAsia="Times New Roman" w:cs="Times New Roman"/>
+          <w:color w:val="333333"/>
+          <w:sz w:val="22"/>
+          <w:lang w:val="en-US" w:eastAsia="ru-RU"/>
+        </w:rPr>
+      </w:pPr>
+      <w:r>
+        <w:rPr>
+          <w:rFonts w:eastAsia="Times New Roman" w:cs="Times New Roman"/>
+          <w:color w:val="333333"/>
+          <w:sz w:val="22"/>
+          <w:lang w:val="en-US" w:eastAsia="ru-RU"/>
+        </w:rPr>
+        <w:tab/>
+      </w:r>
+      <w:r>
+        <w:rPr>
+          <w:rFonts w:eastAsia="Times New Roman" w:cs="Times New Roman"/>
+          <w:color w:val="333333"/>
+          <w:sz w:val="22"/>
+          <w:lang w:val="en-US" w:eastAsia="ru-RU"/>
+        </w:rPr>
+        <w:tab/>
+      </w:r>
+      <w:r>
+        <w:rPr>
+          <w:rFonts w:eastAsia="Times New Roman" w:cs="Times New Roman"/>
+          <w:color w:val="333333"/>
+          <w:sz w:val="22"/>
+          <w:lang w:val="en-US" w:eastAsia="ru-RU"/>
+        </w:rPr>
+        <w:tab/>
+      </w:r>
+      <w:r>
+        <w:rPr>
+          <w:rFonts w:eastAsia="Times New Roman" w:cs="Times New Roman"/>
+          <w:color w:val="333333"/>
+          <w:sz w:val="22"/>
+          <w:lang w:val="en-US" w:eastAsia="ru-RU"/>
+        </w:rPr>
+        <w:tab/>
+      </w:r>
+      <w:proofErr w:type="gramStart"/>
+      <w:r>
+        <w:rPr>
+          <w:rFonts w:eastAsia="Times New Roman" w:cs="Times New Roman"/>
+          <w:color w:val="333333"/>
+          <w:sz w:val="22"/>
+          <w:lang w:val="en-US" w:eastAsia="ru-RU"/>
+        </w:rPr>
+        <w:t>next[</w:t>
+      </w:r>
+      <w:proofErr w:type="gramEnd"/>
+      <w:r>
+        <w:rPr>
+          <w:rFonts w:eastAsia="Times New Roman" w:cs="Times New Roman"/>
+          <w:b/>
+          <w:bCs/>
+          <w:color w:val="0000DD"/>
+          <w:sz w:val="22"/>
+          <w:lang w:val="en-US" w:eastAsia="ru-RU"/>
+        </w:rPr>
+        <w:t>0</w:t>
+      </w:r>
+      <w:r>
+        <w:rPr>
+          <w:rFonts w:eastAsia="Times New Roman" w:cs="Times New Roman"/>
+          <w:color w:val="333333"/>
+          <w:sz w:val="22"/>
+          <w:lang w:val="en-US" w:eastAsia="ru-RU"/>
+        </w:rPr>
+        <w:t xml:space="preserve">] = rule[current[length - </w:t>
+      </w:r>
+      <w:r>
+        <w:rPr>
+          <w:rFonts w:eastAsia="Times New Roman" w:cs="Times New Roman"/>
+          <w:b/>
+          <w:bCs/>
+          <w:color w:val="0000DD"/>
+          <w:sz w:val="22"/>
+          <w:lang w:val="en-US" w:eastAsia="ru-RU"/>
+        </w:rPr>
+        <w:t>1</w:t>
+      </w:r>
+      <w:r>
+        <w:rPr>
+          <w:rFonts w:eastAsia="Times New Roman" w:cs="Times New Roman"/>
+          <w:color w:val="333333"/>
+          <w:sz w:val="22"/>
+          <w:lang w:val="en-US" w:eastAsia="ru-RU"/>
+        </w:rPr>
+        <w:t xml:space="preserve">] * </w:t>
+      </w:r>
+      <w:r>
+        <w:rPr>
+          <w:rFonts w:eastAsia="Times New Roman" w:cs="Times New Roman"/>
+          <w:b/>
+          <w:bCs/>
+          <w:color w:val="0000DD"/>
+          <w:sz w:val="22"/>
+          <w:lang w:val="en-US" w:eastAsia="ru-RU"/>
+        </w:rPr>
+        <w:t>4</w:t>
+      </w:r>
+      <w:r>
+        <w:rPr>
+          <w:rFonts w:eastAsia="Times New Roman" w:cs="Times New Roman"/>
+          <w:color w:val="333333"/>
+          <w:sz w:val="22"/>
+          <w:lang w:val="en-US" w:eastAsia="ru-RU"/>
+        </w:rPr>
+        <w:t xml:space="preserve"> + current[</w:t>
+      </w:r>
+      <w:r>
+        <w:rPr>
+          <w:rFonts w:eastAsia="Times New Roman" w:cs="Times New Roman"/>
+          <w:b/>
+          <w:bCs/>
+          <w:color w:val="0000DD"/>
+          <w:sz w:val="22"/>
+          <w:lang w:val="en-US" w:eastAsia="ru-RU"/>
+        </w:rPr>
+        <w:t>0</w:t>
+      </w:r>
+      <w:r>
+        <w:rPr>
+          <w:rFonts w:eastAsia="Times New Roman" w:cs="Times New Roman"/>
+          <w:color w:val="333333"/>
+          <w:sz w:val="22"/>
+          <w:lang w:val="en-US" w:eastAsia="ru-RU"/>
+        </w:rPr>
+        <w:t xml:space="preserve">] * </w:t>
+      </w:r>
+      <w:r>
+        <w:rPr>
+          <w:rFonts w:eastAsia="Times New Roman" w:cs="Times New Roman"/>
+          <w:b/>
+          <w:bCs/>
+          <w:color w:val="0000DD"/>
+          <w:sz w:val="22"/>
+          <w:lang w:val="en-US" w:eastAsia="ru-RU"/>
+        </w:rPr>
+        <w:t>2</w:t>
+      </w:r>
+      <w:r>
+        <w:rPr>
+          <w:rFonts w:eastAsia="Times New Roman" w:cs="Times New Roman"/>
+          <w:color w:val="333333"/>
+          <w:sz w:val="22"/>
+          <w:lang w:val="en-US" w:eastAsia="ru-RU"/>
+        </w:rPr>
+        <w:t xml:space="preserve"> + current[</w:t>
+      </w:r>
+      <w:r>
+        <w:rPr>
+          <w:rFonts w:eastAsia="Times New Roman" w:cs="Times New Roman"/>
+          <w:b/>
+          <w:bCs/>
+          <w:color w:val="0000DD"/>
+          <w:sz w:val="22"/>
+          <w:lang w:val="en-US" w:eastAsia="ru-RU"/>
+        </w:rPr>
+        <w:t>1</w:t>
+      </w:r>
+      <w:r>
+        <w:rPr>
+          <w:rFonts w:eastAsia="Times New Roman" w:cs="Times New Roman"/>
+          <w:color w:val="333333"/>
+          <w:sz w:val="22"/>
+          <w:lang w:val="en-US" w:eastAsia="ru-RU"/>
+        </w:rPr>
+        <w:t>]];</w:t>
+      </w:r>
+    </w:p>
+    <w:p>
+      <w:pPr>
+        <w:tabs>
+          <w:tab w:val="left" w:pos="916"/>
+          <w:tab w:val="left" w:pos="1832"/>
+          <w:tab w:val="left" w:pos="2748"/>
+          <w:tab w:val="left" w:pos="3664"/>
+          <w:tab w:val="left" w:pos="4580"/>
+          <w:tab w:val="left" w:pos="5496"/>
+          <w:tab w:val="left" w:pos="6412"/>
+          <w:tab w:val="left" w:pos="7328"/>
+          <w:tab w:val="left" w:pos="8244"/>
+          <w:tab w:val="left" w:pos="9160"/>
+          <w:tab w:val="left" w:pos="10076"/>
+          <w:tab w:val="left" w:pos="10992"/>
+          <w:tab w:val="left" w:pos="11908"/>
+          <w:tab w:val="left" w:pos="12824"/>
+          <w:tab w:val="left" w:pos="13740"/>
+          <w:tab w:val="left" w:pos="14656"/>
+        </w:tabs>
+        <w:spacing w:after="0" w:line="244" w:lineRule="atLeast"/>
+        <w:rPr>
+          <w:rFonts w:eastAsia="Times New Roman" w:cs="Times New Roman"/>
+          <w:color w:val="333333"/>
+          <w:sz w:val="22"/>
+          <w:lang w:val="en-US" w:eastAsia="ru-RU"/>
+        </w:rPr>
+      </w:pPr>
+      <w:r>
+        <w:rPr>
+          <w:rFonts w:eastAsia="Times New Roman" w:cs="Times New Roman"/>
+          <w:color w:val="333333"/>
+          <w:sz w:val="22"/>
+          <w:lang w:val="en-US" w:eastAsia="ru-RU"/>
+        </w:rPr>
+        <w:tab/>
+      </w:r>
+      <w:r>
+        <w:rPr>
+          <w:rFonts w:eastAsia="Times New Roman" w:cs="Times New Roman"/>
+          <w:color w:val="333333"/>
+          <w:sz w:val="22"/>
+          <w:lang w:val="en-US" w:eastAsia="ru-RU"/>
+        </w:rPr>
+        <w:tab/>
+      </w:r>
+      <w:r>
+        <w:rPr>
+          <w:rFonts w:eastAsia="Times New Roman" w:cs="Times New Roman"/>
+          <w:color w:val="333333"/>
+          <w:sz w:val="22"/>
+          <w:lang w:val="en-US" w:eastAsia="ru-RU"/>
+        </w:rPr>
+        <w:tab/>
+      </w:r>
+      <w:r>
+        <w:rPr>
+          <w:rFonts w:eastAsia="Times New Roman" w:cs="Times New Roman"/>
+          <w:color w:val="333333"/>
+          <w:sz w:val="22"/>
+          <w:lang w:val="en-US" w:eastAsia="ru-RU"/>
+        </w:rPr>
+        <w:tab/>
+      </w:r>
+      <w:proofErr w:type="gramStart"/>
+      <w:r>
+        <w:rPr>
+          <w:rFonts w:eastAsia="Times New Roman" w:cs="Times New Roman"/>
+          <w:color w:val="333333"/>
+          <w:sz w:val="22"/>
+          <w:lang w:val="en-US" w:eastAsia="ru-RU"/>
+        </w:rPr>
+        <w:t>next[</w:t>
+      </w:r>
+      <w:proofErr w:type="gramEnd"/>
+      <w:r>
+        <w:rPr>
+          <w:rFonts w:eastAsia="Times New Roman" w:cs="Times New Roman"/>
+          <w:color w:val="333333"/>
+          <w:sz w:val="22"/>
+          <w:lang w:val="en-US" w:eastAsia="ru-RU"/>
+        </w:rPr>
+        <w:t xml:space="preserve">length - </w:t>
+      </w:r>
+      <w:r>
+        <w:rPr>
+          <w:rFonts w:eastAsia="Times New Roman" w:cs="Times New Roman"/>
+          <w:b/>
+          <w:bCs/>
+          <w:color w:val="0000DD"/>
+          <w:sz w:val="22"/>
+          <w:lang w:val="en-US" w:eastAsia="ru-RU"/>
+        </w:rPr>
+        <w:t>1</w:t>
+      </w:r>
+      <w:r>
+        <w:rPr>
+          <w:rFonts w:eastAsia="Times New Roman" w:cs="Times New Roman"/>
+          <w:color w:val="333333"/>
+          <w:sz w:val="22"/>
+          <w:lang w:val="en-US" w:eastAsia="ru-RU"/>
+        </w:rPr>
+        <w:t xml:space="preserve">] = rule[current[length - </w:t>
+      </w:r>
+      <w:r>
+        <w:rPr>
+          <w:rFonts w:eastAsia="Times New Roman" w:cs="Times New Roman"/>
+          <w:b/>
+          <w:bCs/>
+          <w:color w:val="0000DD"/>
+          <w:sz w:val="22"/>
+          <w:lang w:val="en-US" w:eastAsia="ru-RU"/>
+        </w:rPr>
+        <w:t>2</w:t>
+      </w:r>
+      <w:r>
+        <w:rPr>
+          <w:rFonts w:eastAsia="Times New Roman" w:cs="Times New Roman"/>
+          <w:color w:val="333333"/>
+          <w:sz w:val="22"/>
+          <w:lang w:val="en-US" w:eastAsia="ru-RU"/>
+        </w:rPr>
+        <w:t xml:space="preserve">] * </w:t>
+      </w:r>
+      <w:r>
+        <w:rPr>
+          <w:rFonts w:eastAsia="Times New Roman" w:cs="Times New Roman"/>
+          <w:b/>
+          <w:bCs/>
+          <w:color w:val="0000DD"/>
+          <w:sz w:val="22"/>
+          <w:lang w:val="en-US" w:eastAsia="ru-RU"/>
+        </w:rPr>
+        <w:t>4</w:t>
+      </w:r>
+      <w:r>
+        <w:rPr>
+          <w:rFonts w:eastAsia="Times New Roman" w:cs="Times New Roman"/>
+          <w:color w:val="333333"/>
+          <w:sz w:val="22"/>
+          <w:lang w:val="en-US" w:eastAsia="ru-RU"/>
+        </w:rPr>
+        <w:t xml:space="preserve"> + current[length - </w:t>
+      </w:r>
+      <w:r>
+        <w:rPr>
+          <w:rFonts w:eastAsia="Times New Roman" w:cs="Times New Roman"/>
+          <w:b/>
+          <w:bCs/>
+          <w:color w:val="0000DD"/>
+          <w:sz w:val="22"/>
+          <w:lang w:val="en-US" w:eastAsia="ru-RU"/>
+        </w:rPr>
+        <w:t>1</w:t>
+      </w:r>
+      <w:r>
+        <w:rPr>
+          <w:rFonts w:eastAsia="Times New Roman" w:cs="Times New Roman"/>
+          <w:color w:val="333333"/>
+          <w:sz w:val="22"/>
+          <w:lang w:val="en-US" w:eastAsia="ru-RU"/>
+        </w:rPr>
+        <w:t xml:space="preserve">] * </w:t>
+      </w:r>
+      <w:r>
+        <w:rPr>
+          <w:rFonts w:eastAsia="Times New Roman" w:cs="Times New Roman"/>
+          <w:b/>
+          <w:bCs/>
+          <w:color w:val="0000DD"/>
+          <w:sz w:val="22"/>
+          <w:lang w:val="en-US" w:eastAsia="ru-RU"/>
+        </w:rPr>
+        <w:t>2</w:t>
+      </w:r>
+      <w:r>
+        <w:rPr>
+          <w:rFonts w:eastAsia="Times New Roman" w:cs="Times New Roman"/>
+          <w:color w:val="333333"/>
+          <w:sz w:val="22"/>
+          <w:lang w:val="en-US" w:eastAsia="ru-RU"/>
+        </w:rPr>
+        <w:t xml:space="preserve"> + current[</w:t>
+      </w:r>
+      <w:r>
+        <w:rPr>
+          <w:rFonts w:eastAsia="Times New Roman" w:cs="Times New Roman"/>
+          <w:b/>
+          <w:bCs/>
+          <w:color w:val="0000DD"/>
+          <w:sz w:val="22"/>
+          <w:lang w:val="en-US" w:eastAsia="ru-RU"/>
+        </w:rPr>
+        <w:t>0</w:t>
+      </w:r>
+      <w:r>
+        <w:rPr>
+          <w:rFonts w:eastAsia="Times New Roman" w:cs="Times New Roman"/>
+          <w:color w:val="333333"/>
+          <w:sz w:val="22"/>
+          <w:lang w:val="en-US" w:eastAsia="ru-RU"/>
+        </w:rPr>
+        <w:t>]];</w:t>
+      </w:r>
+    </w:p>
+    <w:p>
+      <w:pPr>
+        <w:tabs>
+          <w:tab w:val="left" w:pos="916"/>
+          <w:tab w:val="left" w:pos="1832"/>
+          <w:tab w:val="left" w:pos="2748"/>
+          <w:tab w:val="left" w:pos="3664"/>
+          <w:tab w:val="left" w:pos="4580"/>
+          <w:tab w:val="left" w:pos="5496"/>
+          <w:tab w:val="left" w:pos="6412"/>
+          <w:tab w:val="left" w:pos="7328"/>
+          <w:tab w:val="left" w:pos="8244"/>
+          <w:tab w:val="left" w:pos="9160"/>
+          <w:tab w:val="left" w:pos="10076"/>
+          <w:tab w:val="left" w:pos="10992"/>
+          <w:tab w:val="left" w:pos="11908"/>
+          <w:tab w:val="left" w:pos="12824"/>
+          <w:tab w:val="left" w:pos="13740"/>
+          <w:tab w:val="left" w:pos="14656"/>
+        </w:tabs>
+        <w:spacing w:after="0" w:line="244" w:lineRule="atLeast"/>
+        <w:rPr>
+          <w:rFonts w:eastAsia="Times New Roman" w:cs="Times New Roman"/>
+          <w:color w:val="333333"/>
+          <w:sz w:val="22"/>
+          <w:lang w:eastAsia="ru-RU"/>
+        </w:rPr>
+      </w:pPr>
+      <w:r>
+        <w:rPr>
+          <w:rFonts w:eastAsia="Times New Roman" w:cs="Times New Roman"/>
+          <w:color w:val="333333"/>
+          <w:sz w:val="22"/>
+          <w:lang w:eastAsia="ru-RU"/>
+        </w:rPr>
+        <w:tab/>
+      </w:r>
+      <w:r>
+        <w:rPr>
+          <w:rFonts w:eastAsia="Times New Roman" w:cs="Times New Roman"/>
+          <w:color w:val="333333"/>
+          <w:sz w:val="22"/>
+          <w:lang w:eastAsia="ru-RU"/>
+        </w:rPr>
+        <w:tab/>
+      </w:r>
+      <w:r>
+        <w:rPr>
+          <w:rFonts w:eastAsia="Times New Roman" w:cs="Times New Roman"/>
+          <w:color w:val="333333"/>
+          <w:sz w:val="22"/>
+          <w:lang w:eastAsia="ru-RU"/>
+        </w:rPr>
+        <w:tab/>
+      </w:r>
+      <w:r>
+        <w:rPr>
+          <w:rFonts w:eastAsia="Times New Roman" w:cs="Times New Roman"/>
+          <w:color w:val="333333"/>
+          <w:sz w:val="22"/>
+          <w:lang w:eastAsia="ru-RU"/>
+        </w:rPr>
+        <w:tab/>
+      </w:r>
+      <w:proofErr w:type="spellStart"/>
+      <w:r>
+        <w:rPr>
+          <w:rFonts w:eastAsia="Times New Roman" w:cs="Times New Roman"/>
+          <w:b/>
+          <w:bCs/>
+          <w:color w:val="008800"/>
+          <w:sz w:val="22"/>
+          <w:lang w:eastAsia="ru-RU"/>
+        </w:rPr>
+        <w:t>for</w:t>
+      </w:r>
+      <w:proofErr w:type="spellEnd"/>
+      <w:r>
+        <w:rPr>
+          <w:rFonts w:eastAsia="Times New Roman" w:cs="Times New Roman"/>
+          <w:color w:val="333333"/>
+          <w:sz w:val="22"/>
+          <w:lang w:eastAsia="ru-RU"/>
+        </w:rPr>
+        <w:t xml:space="preserve"> (</w:t>
+      </w:r>
+      <w:proofErr w:type="spellStart"/>
+      <w:r>
+        <w:rPr>
+          <w:rFonts w:eastAsia="Times New Roman" w:cs="Times New Roman"/>
+          <w:b/>
+          <w:bCs/>
+          <w:color w:val="333399"/>
+          <w:sz w:val="22"/>
+          <w:lang w:eastAsia="ru-RU"/>
+        </w:rPr>
+        <w:t>size_t</w:t>
+      </w:r>
+      <w:proofErr w:type="spellEnd"/>
+      <w:r>
+        <w:rPr>
+          <w:rFonts w:eastAsia="Times New Roman" w:cs="Times New Roman"/>
+          <w:color w:val="333333"/>
+          <w:sz w:val="22"/>
+          <w:lang w:eastAsia="ru-RU"/>
+        </w:rPr>
+        <w:t xml:space="preserve"> </w:t>
+      </w:r>
+      <w:proofErr w:type="spellStart"/>
+      <w:r>
+        <w:rPr>
+          <w:rFonts w:eastAsia="Times New Roman" w:cs="Times New Roman"/>
+          <w:color w:val="333333"/>
+          <w:sz w:val="22"/>
+          <w:lang w:eastAsia="ru-RU"/>
+        </w:rPr>
+        <w:t>i</w:t>
+      </w:r>
+      <w:proofErr w:type="spellEnd"/>
+      <w:r>
+        <w:rPr>
+          <w:rFonts w:eastAsia="Times New Roman" w:cs="Times New Roman"/>
+          <w:color w:val="333333"/>
+          <w:sz w:val="22"/>
+          <w:lang w:eastAsia="ru-RU"/>
+        </w:rPr>
+        <w:t xml:space="preserve"> = </w:t>
+      </w:r>
+      <w:r>
+        <w:rPr>
+          <w:rFonts w:eastAsia="Times New Roman" w:cs="Times New Roman"/>
+          <w:b/>
+          <w:bCs/>
+          <w:color w:val="0000DD"/>
+          <w:sz w:val="22"/>
+          <w:lang w:eastAsia="ru-RU"/>
+        </w:rPr>
+        <w:t>0</w:t>
+      </w:r>
+      <w:r>
+        <w:rPr>
+          <w:rFonts w:eastAsia="Times New Roman" w:cs="Times New Roman"/>
+          <w:color w:val="333333"/>
+          <w:sz w:val="22"/>
+          <w:lang w:eastAsia="ru-RU"/>
+        </w:rPr>
+        <w:t xml:space="preserve">; </w:t>
+      </w:r>
+      <w:proofErr w:type="spellStart"/>
+      <w:r>
+        <w:rPr>
+          <w:rFonts w:eastAsia="Times New Roman" w:cs="Times New Roman"/>
+          <w:color w:val="333333"/>
+          <w:sz w:val="22"/>
+          <w:lang w:eastAsia="ru-RU"/>
+        </w:rPr>
+        <w:t>i</w:t>
+      </w:r>
+      <w:proofErr w:type="spellEnd"/>
+      <w:r>
+        <w:rPr>
+          <w:rFonts w:eastAsia="Times New Roman" w:cs="Times New Roman"/>
+          <w:color w:val="333333"/>
+          <w:sz w:val="22"/>
+          <w:lang w:eastAsia="ru-RU"/>
+        </w:rPr>
+        <w:t xml:space="preserve"> &lt; </w:t>
+      </w:r>
+      <w:proofErr w:type="spellStart"/>
+      <w:r>
+        <w:rPr>
+          <w:rFonts w:eastAsia="Times New Roman" w:cs="Times New Roman"/>
+          <w:color w:val="333333"/>
+          <w:sz w:val="22"/>
+          <w:lang w:eastAsia="ru-RU"/>
+        </w:rPr>
+        <w:t>length</w:t>
+      </w:r>
+      <w:proofErr w:type="spellEnd"/>
+      <w:r>
+        <w:rPr>
+          <w:rFonts w:eastAsia="Times New Roman" w:cs="Times New Roman"/>
+          <w:color w:val="333333"/>
+          <w:sz w:val="22"/>
+          <w:lang w:eastAsia="ru-RU"/>
+        </w:rPr>
+        <w:t>; ++</w:t>
+      </w:r>
+      <w:proofErr w:type="spellStart"/>
+      <w:r>
+        <w:rPr>
+          <w:rFonts w:eastAsia="Times New Roman" w:cs="Times New Roman"/>
+          <w:color w:val="333333"/>
+          <w:sz w:val="22"/>
+          <w:lang w:eastAsia="ru-RU"/>
+        </w:rPr>
+        <w:t>i</w:t>
+      </w:r>
+      <w:proofErr w:type="spellEnd"/>
+      <w:r>
+        <w:rPr>
+          <w:rFonts w:eastAsia="Times New Roman" w:cs="Times New Roman"/>
+          <w:color w:val="333333"/>
+          <w:sz w:val="22"/>
+          <w:lang w:eastAsia="ru-RU"/>
+        </w:rPr>
+        <w:t>)</w:t>
+      </w:r>
+    </w:p>
+    <w:p>
+      <w:pPr>
+        <w:tabs>
+          <w:tab w:val="left" w:pos="916"/>
+          <w:tab w:val="left" w:pos="1832"/>
+          <w:tab w:val="left" w:pos="2748"/>
+          <w:tab w:val="left" w:pos="3664"/>
+          <w:tab w:val="left" w:pos="4580"/>
+          <w:tab w:val="left" w:pos="5496"/>
+          <w:tab w:val="left" w:pos="6412"/>
+          <w:tab w:val="left" w:pos="7328"/>
+          <w:tab w:val="left" w:pos="8244"/>
+          <w:tab w:val="left" w:pos="9160"/>
+          <w:tab w:val="left" w:pos="10076"/>
+          <w:tab w:val="left" w:pos="10992"/>
+          <w:tab w:val="left" w:pos="11908"/>
+          <w:tab w:val="left" w:pos="12824"/>
+          <w:tab w:val="left" w:pos="13740"/>
+          <w:tab w:val="left" w:pos="14656"/>
+        </w:tabs>
+        <w:spacing w:after="0" w:line="244" w:lineRule="atLeast"/>
+        <w:rPr>
+          <w:rFonts w:eastAsia="Times New Roman" w:cs="Times New Roman"/>
+          <w:color w:val="333333"/>
+          <w:sz w:val="22"/>
+          <w:lang w:eastAsia="ru-RU"/>
+        </w:rPr>
+      </w:pPr>
+      <w:r>
+        <w:rPr>
+          <w:rFonts w:eastAsia="Times New Roman" w:cs="Times New Roman"/>
+          <w:color w:val="333333"/>
+          <w:sz w:val="22"/>
+          <w:lang w:eastAsia="ru-RU"/>
+        </w:rPr>
+        <w:tab/>
+      </w:r>
+      <w:r>
+        <w:rPr>
+          <w:rFonts w:eastAsia="Times New Roman" w:cs="Times New Roman"/>
+          <w:color w:val="333333"/>
+          <w:sz w:val="22"/>
+          <w:lang w:eastAsia="ru-RU"/>
+        </w:rPr>
+        <w:tab/>
+      </w:r>
+      <w:r>
+        <w:rPr>
+          <w:rFonts w:eastAsia="Times New Roman" w:cs="Times New Roman"/>
+          <w:color w:val="333333"/>
+          <w:sz w:val="22"/>
+          <w:lang w:eastAsia="ru-RU"/>
+        </w:rPr>
+        <w:tab/>
+      </w:r>
+      <w:r>
+        <w:rPr>
+          <w:rFonts w:eastAsia="Times New Roman" w:cs="Times New Roman"/>
+          <w:color w:val="333333"/>
+          <w:sz w:val="22"/>
+          <w:lang w:eastAsia="ru-RU"/>
+        </w:rPr>
+        <w:tab/>
+      </w:r>
+      <w:r>
+        <w:rPr>
+          <w:rFonts w:eastAsia="Times New Roman" w:cs="Times New Roman"/>
+          <w:color w:val="333333"/>
+          <w:sz w:val="22"/>
+          <w:lang w:eastAsia="ru-RU"/>
+        </w:rPr>
+        <w:tab/>
+      </w:r>
+      <w:proofErr w:type="spellStart"/>
+      <w:r>
+        <w:rPr>
+          <w:rFonts w:eastAsia="Times New Roman" w:cs="Times New Roman"/>
+          <w:color w:val="333333"/>
+          <w:sz w:val="22"/>
+          <w:lang w:eastAsia="ru-RU"/>
+        </w:rPr>
+        <w:t>current</w:t>
+      </w:r>
+      <w:proofErr w:type="spellEnd"/>
+      <w:r>
+        <w:rPr>
+          <w:rFonts w:eastAsia="Times New Roman" w:cs="Times New Roman"/>
+          <w:color w:val="333333"/>
+          <w:sz w:val="22"/>
+          <w:lang w:eastAsia="ru-RU"/>
+        </w:rPr>
+        <w:t>[</w:t>
+      </w:r>
+      <w:proofErr w:type="spellStart"/>
+      <w:r>
+        <w:rPr>
+          <w:rFonts w:eastAsia="Times New Roman" w:cs="Times New Roman"/>
+          <w:color w:val="333333"/>
+          <w:sz w:val="22"/>
+          <w:lang w:eastAsia="ru-RU"/>
+        </w:rPr>
+        <w:t>i</w:t>
+      </w:r>
+      <w:proofErr w:type="spellEnd"/>
+      <w:r>
+        <w:rPr>
+          <w:rFonts w:eastAsia="Times New Roman" w:cs="Times New Roman"/>
+          <w:color w:val="333333"/>
+          <w:sz w:val="22"/>
+          <w:lang w:eastAsia="ru-RU"/>
+        </w:rPr>
+        <w:t xml:space="preserve">] = </w:t>
+      </w:r>
+      <w:proofErr w:type="spellStart"/>
+      <w:r>
+        <w:rPr>
+          <w:rFonts w:eastAsia="Times New Roman" w:cs="Times New Roman"/>
+          <w:color w:val="333333"/>
+          <w:sz w:val="22"/>
+          <w:lang w:eastAsia="ru-RU"/>
+        </w:rPr>
+        <w:t>next</w:t>
+      </w:r>
+      <w:proofErr w:type="spellEnd"/>
+      <w:r>
+        <w:rPr>
+          <w:rFonts w:eastAsia="Times New Roman" w:cs="Times New Roman"/>
+          <w:color w:val="333333"/>
+          <w:sz w:val="22"/>
+          <w:lang w:eastAsia="ru-RU"/>
+        </w:rPr>
+        <w:t>[</w:t>
+      </w:r>
+      <w:proofErr w:type="spellStart"/>
+      <w:r>
+        <w:rPr>
+          <w:rFonts w:eastAsia="Times New Roman" w:cs="Times New Roman"/>
+          <w:color w:val="333333"/>
+          <w:sz w:val="22"/>
+          <w:lang w:eastAsia="ru-RU"/>
+        </w:rPr>
+        <w:t>i</w:t>
+      </w:r>
+      <w:proofErr w:type="spellEnd"/>
+      <w:r>
+        <w:rPr>
+          <w:rFonts w:eastAsia="Times New Roman" w:cs="Times New Roman"/>
+          <w:color w:val="333333"/>
+          <w:sz w:val="22"/>
+          <w:lang w:eastAsia="ru-RU"/>
+        </w:rPr>
+        <w:t>];</w:t>
+      </w:r>
+    </w:p>
+    <w:p>
+      <w:pPr>
+        <w:tabs>
+          <w:tab w:val="left" w:pos="916"/>
+          <w:tab w:val="left" w:pos="1832"/>
+          <w:tab w:val="left" w:pos="2748"/>
+          <w:tab w:val="left" w:pos="3664"/>
+          <w:tab w:val="left" w:pos="4580"/>
+          <w:tab w:val="left" w:pos="5496"/>
+          <w:tab w:val="left" w:pos="6412"/>
+          <w:tab w:val="left" w:pos="7328"/>
+          <w:tab w:val="left" w:pos="8244"/>
+          <w:tab w:val="left" w:pos="9160"/>
+          <w:tab w:val="left" w:pos="10076"/>
+          <w:tab w:val="left" w:pos="10992"/>
+          <w:tab w:val="left" w:pos="11908"/>
+          <w:tab w:val="left" w:pos="12824"/>
+          <w:tab w:val="left" w:pos="13740"/>
+          <w:tab w:val="left" w:pos="14656"/>
+        </w:tabs>
+        <w:spacing w:after="0" w:line="244" w:lineRule="atLeast"/>
+        <w:rPr>
+          <w:rFonts w:eastAsia="Times New Roman" w:cs="Times New Roman"/>
+          <w:color w:val="333333"/>
+          <w:sz w:val="22"/>
+          <w:lang w:val="en-US" w:eastAsia="ru-RU"/>
+        </w:rPr>
+      </w:pPr>
+      <w:r>
+        <w:rPr>
+          <w:rFonts w:eastAsia="Times New Roman" w:cs="Times New Roman"/>
+          <w:color w:val="333333"/>
+          <w:sz w:val="22"/>
+          <w:lang w:eastAsia="ru-RU"/>
+        </w:rPr>
+        <w:tab/>
+      </w:r>
+      <w:r>
+        <w:rPr>
+          <w:rFonts w:eastAsia="Times New Roman" w:cs="Times New Roman"/>
+          <w:color w:val="333333"/>
+          <w:sz w:val="22"/>
+          <w:lang w:eastAsia="ru-RU"/>
+        </w:rPr>
+        <w:tab/>
+      </w:r>
+      <w:r>
+        <w:rPr>
+          <w:rFonts w:eastAsia="Times New Roman" w:cs="Times New Roman"/>
+          <w:color w:val="333333"/>
+          <w:sz w:val="22"/>
+          <w:lang w:eastAsia="ru-RU"/>
+        </w:rPr>
+        <w:tab/>
+      </w:r>
+      <w:r>
+        <w:rPr>
+          <w:rFonts w:eastAsia="Times New Roman" w:cs="Times New Roman"/>
+          <w:color w:val="333333"/>
+          <w:sz w:val="22"/>
+          <w:lang w:eastAsia="ru-RU"/>
+        </w:rPr>
+        <w:tab/>
+      </w:r>
+      <w:proofErr w:type="gramStart"/>
+      <w:r>
+        <w:rPr>
+          <w:rFonts w:eastAsia="Times New Roman" w:cs="Times New Roman"/>
+          <w:b/>
+          <w:bCs/>
+          <w:color w:val="333399"/>
+          <w:sz w:val="22"/>
+          <w:lang w:val="en-US" w:eastAsia="ru-RU"/>
+        </w:rPr>
+        <w:t>unsigned</w:t>
+      </w:r>
+      <w:proofErr w:type="gramEnd"/>
+      <w:r>
+        <w:rPr>
+          <w:rFonts w:eastAsia="Times New Roman" w:cs="Times New Roman"/>
+          <w:color w:val="333333"/>
+          <w:sz w:val="22"/>
+          <w:lang w:val="en-US" w:eastAsia="ru-RU"/>
+        </w:rPr>
+        <w:t xml:space="preserve"> </w:t>
+      </w:r>
+      <w:r>
+        <w:rPr>
+          <w:rFonts w:eastAsia="Times New Roman" w:cs="Times New Roman"/>
+          <w:b/>
+          <w:bCs/>
+          <w:color w:val="333399"/>
+          <w:sz w:val="22"/>
+          <w:lang w:val="en-US" w:eastAsia="ru-RU"/>
+        </w:rPr>
+        <w:t>short</w:t>
+      </w:r>
+      <w:r>
+        <w:rPr>
+          <w:rFonts w:eastAsia="Times New Roman" w:cs="Times New Roman"/>
+          <w:color w:val="333333"/>
+          <w:sz w:val="22"/>
+          <w:lang w:val="en-US" w:eastAsia="ru-RU"/>
+        </w:rPr>
+        <w:t xml:space="preserve"> code = </w:t>
+      </w:r>
+      <w:r>
+        <w:rPr>
+          <w:rFonts w:eastAsia="Times New Roman" w:cs="Times New Roman"/>
+          <w:b/>
+          <w:bCs/>
+          <w:color w:val="0000DD"/>
+          <w:sz w:val="22"/>
+          <w:lang w:val="en-US" w:eastAsia="ru-RU"/>
+        </w:rPr>
+        <w:t>0</w:t>
+      </w:r>
+      <w:r>
+        <w:rPr>
+          <w:rFonts w:eastAsia="Times New Roman" w:cs="Times New Roman"/>
+          <w:color w:val="333333"/>
+          <w:sz w:val="22"/>
+          <w:lang w:val="en-US" w:eastAsia="ru-RU"/>
+        </w:rPr>
+        <w:t>;</w:t>
+      </w:r>
+    </w:p>
+    <w:p>
+      <w:pPr>
+        <w:tabs>
+          <w:tab w:val="left" w:pos="916"/>
+          <w:tab w:val="left" w:pos="1832"/>
+          <w:tab w:val="left" w:pos="2748"/>
+          <w:tab w:val="left" w:pos="3664"/>
+          <w:tab w:val="left" w:pos="4580"/>
+          <w:tab w:val="left" w:pos="5496"/>
+          <w:tab w:val="left" w:pos="6412"/>
+          <w:tab w:val="left" w:pos="7328"/>
+          <w:tab w:val="left" w:pos="8244"/>
+          <w:tab w:val="left" w:pos="9160"/>
+          <w:tab w:val="left" w:pos="10076"/>
+          <w:tab w:val="left" w:pos="10992"/>
+          <w:tab w:val="left" w:pos="11908"/>
+          <w:tab w:val="left" w:pos="12824"/>
+          <w:tab w:val="left" w:pos="13740"/>
+          <w:tab w:val="left" w:pos="14656"/>
+        </w:tabs>
+        <w:spacing w:after="0" w:line="244" w:lineRule="atLeast"/>
+        <w:rPr>
+          <w:rFonts w:eastAsia="Times New Roman" w:cs="Times New Roman"/>
+          <w:color w:val="333333"/>
+          <w:sz w:val="22"/>
+          <w:lang w:val="en-US" w:eastAsia="ru-RU"/>
+        </w:rPr>
+      </w:pPr>
+      <w:r>
+        <w:rPr>
+          <w:rFonts w:eastAsia="Times New Roman" w:cs="Times New Roman"/>
+          <w:color w:val="333333"/>
+          <w:sz w:val="22"/>
+          <w:lang w:val="en-US" w:eastAsia="ru-RU"/>
+        </w:rPr>
+        <w:tab/>
+      </w:r>
+      <w:r>
+        <w:rPr>
+          <w:rFonts w:eastAsia="Times New Roman" w:cs="Times New Roman"/>
+          <w:color w:val="333333"/>
+          <w:sz w:val="22"/>
+          <w:lang w:val="en-US" w:eastAsia="ru-RU"/>
+        </w:rPr>
+        <w:tab/>
+      </w:r>
+      <w:r>
+        <w:rPr>
+          <w:rFonts w:eastAsia="Times New Roman" w:cs="Times New Roman"/>
+          <w:color w:val="333333"/>
+          <w:sz w:val="22"/>
+          <w:lang w:val="en-US" w:eastAsia="ru-RU"/>
+        </w:rPr>
+        <w:tab/>
+      </w:r>
+      <w:r>
+        <w:rPr>
+          <w:rFonts w:eastAsia="Times New Roman" w:cs="Times New Roman"/>
+          <w:color w:val="333333"/>
+          <w:sz w:val="22"/>
+          <w:lang w:val="en-US" w:eastAsia="ru-RU"/>
+        </w:rPr>
+        <w:tab/>
+      </w:r>
+      <w:proofErr w:type="gramStart"/>
+      <w:r>
+        <w:rPr>
+          <w:rFonts w:eastAsia="Times New Roman" w:cs="Times New Roman"/>
+          <w:b/>
+          <w:bCs/>
+          <w:color w:val="008800"/>
+          <w:sz w:val="22"/>
+          <w:lang w:val="en-US" w:eastAsia="ru-RU"/>
+        </w:rPr>
+        <w:t>for</w:t>
+      </w:r>
+      <w:proofErr w:type="gramEnd"/>
+      <w:r>
+        <w:rPr>
+          <w:rFonts w:eastAsia="Times New Roman" w:cs="Times New Roman"/>
+          <w:color w:val="333333"/>
+          <w:sz w:val="22"/>
+          <w:lang w:val="en-US" w:eastAsia="ru-RU"/>
+        </w:rPr>
+        <w:t xml:space="preserve"> (</w:t>
+      </w:r>
+      <w:proofErr w:type="spellStart"/>
+      <w:r>
+        <w:rPr>
+          <w:rFonts w:eastAsia="Times New Roman" w:cs="Times New Roman"/>
+          <w:b/>
+          <w:bCs/>
+          <w:color w:val="333399"/>
+          <w:sz w:val="22"/>
+          <w:lang w:val="en-US" w:eastAsia="ru-RU"/>
+        </w:rPr>
+        <w:t>size_t</w:t>
+      </w:r>
+      <w:proofErr w:type="spellEnd"/>
+      <w:r>
+        <w:rPr>
+          <w:rFonts w:eastAsia="Times New Roman" w:cs="Times New Roman"/>
+          <w:color w:val="333333"/>
+          <w:sz w:val="22"/>
+          <w:lang w:val="en-US" w:eastAsia="ru-RU"/>
+        </w:rPr>
+        <w:t xml:space="preserve"> </w:t>
+      </w:r>
+      <w:proofErr w:type="spellStart"/>
+      <w:r>
+        <w:rPr>
+          <w:rFonts w:eastAsia="Times New Roman" w:cs="Times New Roman"/>
+          <w:color w:val="333333"/>
+          <w:sz w:val="22"/>
+          <w:lang w:val="en-US" w:eastAsia="ru-RU"/>
+        </w:rPr>
+        <w:t>i</w:t>
+      </w:r>
+      <w:proofErr w:type="spellEnd"/>
+      <w:r>
+        <w:rPr>
+          <w:rFonts w:eastAsia="Times New Roman" w:cs="Times New Roman"/>
+          <w:color w:val="333333"/>
+          <w:sz w:val="22"/>
+          <w:lang w:val="en-US" w:eastAsia="ru-RU"/>
+        </w:rPr>
+        <w:t xml:space="preserve"> = </w:t>
+      </w:r>
+      <w:r>
+        <w:rPr>
+          <w:rFonts w:eastAsia="Times New Roman" w:cs="Times New Roman"/>
+          <w:b/>
+          <w:bCs/>
+          <w:color w:val="0000DD"/>
+          <w:sz w:val="22"/>
+          <w:lang w:val="en-US" w:eastAsia="ru-RU"/>
+        </w:rPr>
+        <w:t>0</w:t>
+      </w:r>
+      <w:r>
+        <w:rPr>
+          <w:rFonts w:eastAsia="Times New Roman" w:cs="Times New Roman"/>
+          <w:color w:val="333333"/>
+          <w:sz w:val="22"/>
+          <w:lang w:val="en-US" w:eastAsia="ru-RU"/>
+        </w:rPr>
+        <w:t xml:space="preserve">; </w:t>
+      </w:r>
+      <w:proofErr w:type="spellStart"/>
+      <w:r>
+        <w:rPr>
+          <w:rFonts w:eastAsia="Times New Roman" w:cs="Times New Roman"/>
+          <w:color w:val="333333"/>
+          <w:sz w:val="22"/>
+          <w:lang w:val="en-US" w:eastAsia="ru-RU"/>
+        </w:rPr>
+        <w:t>i</w:t>
+      </w:r>
+      <w:proofErr w:type="spellEnd"/>
+      <w:r>
+        <w:rPr>
+          <w:rFonts w:eastAsia="Times New Roman" w:cs="Times New Roman"/>
+          <w:color w:val="333333"/>
+          <w:sz w:val="22"/>
+          <w:lang w:val="en-US" w:eastAsia="ru-RU"/>
+        </w:rPr>
+        <w:t xml:space="preserve"> &lt; length; ++</w:t>
+      </w:r>
+      <w:proofErr w:type="spellStart"/>
+      <w:r>
+        <w:rPr>
+          <w:rFonts w:eastAsia="Times New Roman" w:cs="Times New Roman"/>
+          <w:color w:val="333333"/>
+          <w:sz w:val="22"/>
+          <w:lang w:val="en-US" w:eastAsia="ru-RU"/>
+        </w:rPr>
+        <w:t>i</w:t>
+      </w:r>
+      <w:proofErr w:type="spellEnd"/>
+      <w:r>
+        <w:rPr>
+          <w:rFonts w:eastAsia="Times New Roman" w:cs="Times New Roman"/>
+          <w:color w:val="333333"/>
+          <w:sz w:val="22"/>
+          <w:lang w:val="en-US" w:eastAsia="ru-RU"/>
+        </w:rPr>
+        <w:t>)</w:t>
+      </w:r>
+    </w:p>
+    <w:p>
+      <w:pPr>
+        <w:tabs>
+          <w:tab w:val="left" w:pos="916"/>
+          <w:tab w:val="left" w:pos="1832"/>
+          <w:tab w:val="left" w:pos="2748"/>
+          <w:tab w:val="left" w:pos="3664"/>
+          <w:tab w:val="left" w:pos="4580"/>
+          <w:tab w:val="left" w:pos="5496"/>
+          <w:tab w:val="left" w:pos="6412"/>
+          <w:tab w:val="left" w:pos="7328"/>
+          <w:tab w:val="left" w:pos="8244"/>
+          <w:tab w:val="left" w:pos="9160"/>
+          <w:tab w:val="left" w:pos="10076"/>
+          <w:tab w:val="left" w:pos="10992"/>
+          <w:tab w:val="left" w:pos="11908"/>
+          <w:tab w:val="left" w:pos="12824"/>
+          <w:tab w:val="left" w:pos="13740"/>
+          <w:tab w:val="left" w:pos="14656"/>
+        </w:tabs>
+        <w:spacing w:after="0" w:line="244" w:lineRule="atLeast"/>
+        <w:rPr>
+          <w:rFonts w:eastAsia="Times New Roman" w:cs="Times New Roman"/>
+          <w:color w:val="333333"/>
+          <w:sz w:val="22"/>
+          <w:lang w:val="en-US" w:eastAsia="ru-RU"/>
+        </w:rPr>
+      </w:pPr>
+      <w:r>
+        <w:rPr>
+          <w:rFonts w:eastAsia="Times New Roman" w:cs="Times New Roman"/>
+          <w:color w:val="333333"/>
+          <w:sz w:val="22"/>
+          <w:lang w:val="en-US" w:eastAsia="ru-RU"/>
+        </w:rPr>
+        <w:tab/>
+      </w:r>
+      <w:r>
+        <w:rPr>
+          <w:rFonts w:eastAsia="Times New Roman" w:cs="Times New Roman"/>
+          <w:color w:val="333333"/>
+          <w:sz w:val="22"/>
+          <w:lang w:val="en-US" w:eastAsia="ru-RU"/>
+        </w:rPr>
+        <w:tab/>
+      </w:r>
+      <w:r>
+        <w:rPr>
+          <w:rFonts w:eastAsia="Times New Roman" w:cs="Times New Roman"/>
+          <w:color w:val="333333"/>
+          <w:sz w:val="22"/>
+          <w:lang w:val="en-US" w:eastAsia="ru-RU"/>
+        </w:rPr>
+        <w:tab/>
+      </w:r>
+      <w:r>
+        <w:rPr>
+          <w:rFonts w:eastAsia="Times New Roman" w:cs="Times New Roman"/>
+          <w:color w:val="333333"/>
+          <w:sz w:val="22"/>
+          <w:lang w:val="en-US" w:eastAsia="ru-RU"/>
+        </w:rPr>
+        <w:tab/>
+      </w:r>
+      <w:r>
+        <w:rPr>
+          <w:rFonts w:eastAsia="Times New Roman" w:cs="Times New Roman"/>
+          <w:color w:val="333333"/>
+          <w:sz w:val="22"/>
+          <w:lang w:val="en-US" w:eastAsia="ru-RU"/>
+        </w:rPr>
+        <w:tab/>
+      </w:r>
+      <w:proofErr w:type="gramStart"/>
+      <w:r>
+        <w:rPr>
+          <w:rFonts w:eastAsia="Times New Roman" w:cs="Times New Roman"/>
+          <w:color w:val="333333"/>
+          <w:sz w:val="22"/>
+          <w:lang w:val="en-US" w:eastAsia="ru-RU"/>
+        </w:rPr>
+        <w:t>code</w:t>
+      </w:r>
+      <w:proofErr w:type="gramEnd"/>
+      <w:r>
+        <w:rPr>
+          <w:rFonts w:eastAsia="Times New Roman" w:cs="Times New Roman"/>
+          <w:color w:val="333333"/>
+          <w:sz w:val="22"/>
+          <w:lang w:val="en-US" w:eastAsia="ru-RU"/>
+        </w:rPr>
+        <w:t xml:space="preserve"> += current[length - </w:t>
+      </w:r>
+      <w:r>
+        <w:rPr>
+          <w:rFonts w:eastAsia="Times New Roman" w:cs="Times New Roman"/>
+          <w:b/>
+          <w:bCs/>
+          <w:color w:val="0000DD"/>
+          <w:sz w:val="22"/>
+          <w:lang w:val="en-US" w:eastAsia="ru-RU"/>
+        </w:rPr>
+        <w:t>1</w:t>
+      </w:r>
+      <w:r>
+        <w:rPr>
+          <w:rFonts w:eastAsia="Times New Roman" w:cs="Times New Roman"/>
+          <w:color w:val="333333"/>
+          <w:sz w:val="22"/>
+          <w:lang w:val="en-US" w:eastAsia="ru-RU"/>
+        </w:rPr>
+        <w:t xml:space="preserve"> - </w:t>
+      </w:r>
+      <w:proofErr w:type="spellStart"/>
+      <w:r>
+        <w:rPr>
+          <w:rFonts w:eastAsia="Times New Roman" w:cs="Times New Roman"/>
+          <w:color w:val="333333"/>
+          <w:sz w:val="22"/>
+          <w:lang w:val="en-US" w:eastAsia="ru-RU"/>
+        </w:rPr>
+        <w:t>i</w:t>
+      </w:r>
+      <w:proofErr w:type="spellEnd"/>
+      <w:r>
+        <w:rPr>
+          <w:rFonts w:eastAsia="Times New Roman" w:cs="Times New Roman"/>
+          <w:color w:val="333333"/>
+          <w:sz w:val="22"/>
+          <w:lang w:val="en-US" w:eastAsia="ru-RU"/>
+        </w:rPr>
+        <w:t>] * (</w:t>
+      </w:r>
+      <w:r>
+        <w:rPr>
+          <w:rFonts w:eastAsia="Times New Roman" w:cs="Times New Roman"/>
+          <w:b/>
+          <w:bCs/>
+          <w:color w:val="0000DD"/>
+          <w:sz w:val="22"/>
+          <w:lang w:val="en-US" w:eastAsia="ru-RU"/>
+        </w:rPr>
+        <w:t>1</w:t>
+      </w:r>
+      <w:r>
+        <w:rPr>
+          <w:rFonts w:eastAsia="Times New Roman" w:cs="Times New Roman"/>
+          <w:color w:val="333333"/>
+          <w:sz w:val="22"/>
+          <w:lang w:val="en-US" w:eastAsia="ru-RU"/>
+        </w:rPr>
+        <w:t xml:space="preserve"> &lt;&lt; </w:t>
+      </w:r>
+      <w:proofErr w:type="spellStart"/>
+      <w:r>
+        <w:rPr>
+          <w:rFonts w:eastAsia="Times New Roman" w:cs="Times New Roman"/>
+          <w:color w:val="333333"/>
+          <w:sz w:val="22"/>
+          <w:lang w:val="en-US" w:eastAsia="ru-RU"/>
+        </w:rPr>
+        <w:t>i</w:t>
+      </w:r>
+      <w:proofErr w:type="spellEnd"/>
+      <w:r>
+        <w:rPr>
+          <w:rFonts w:eastAsia="Times New Roman" w:cs="Times New Roman"/>
+          <w:color w:val="333333"/>
+          <w:sz w:val="22"/>
+          <w:lang w:val="en-US" w:eastAsia="ru-RU"/>
+        </w:rPr>
+        <w:t>);</w:t>
+      </w:r>
+    </w:p>
+    <w:p>
+      <w:pPr>
+        <w:tabs>
+          <w:tab w:val="left" w:pos="916"/>
+          <w:tab w:val="left" w:pos="1832"/>
+          <w:tab w:val="left" w:pos="2748"/>
+          <w:tab w:val="left" w:pos="3664"/>
+          <w:tab w:val="left" w:pos="4580"/>
+          <w:tab w:val="left" w:pos="5496"/>
+          <w:tab w:val="left" w:pos="6412"/>
+          <w:tab w:val="left" w:pos="7328"/>
+          <w:tab w:val="left" w:pos="8244"/>
+          <w:tab w:val="left" w:pos="9160"/>
+          <w:tab w:val="left" w:pos="10076"/>
+          <w:tab w:val="left" w:pos="10992"/>
+          <w:tab w:val="left" w:pos="11908"/>
+          <w:tab w:val="left" w:pos="12824"/>
+          <w:tab w:val="left" w:pos="13740"/>
+          <w:tab w:val="left" w:pos="14656"/>
+        </w:tabs>
+        <w:spacing w:after="0" w:line="244" w:lineRule="atLeast"/>
+        <w:rPr>
+          <w:rFonts w:eastAsia="Times New Roman" w:cs="Times New Roman"/>
+          <w:color w:val="333333"/>
+          <w:sz w:val="22"/>
+          <w:lang w:eastAsia="ru-RU"/>
+        </w:rPr>
+      </w:pPr>
+      <w:r>
+        <w:rPr>
+          <w:rFonts w:eastAsia="Times New Roman" w:cs="Times New Roman"/>
+          <w:color w:val="333333"/>
+          <w:sz w:val="22"/>
+          <w:lang w:val="en-US" w:eastAsia="ru-RU"/>
+        </w:rPr>
+        <w:tab/>
+      </w:r>
+      <w:r>
+        <w:rPr>
+          <w:rFonts w:eastAsia="Times New Roman" w:cs="Times New Roman"/>
+          <w:color w:val="333333"/>
+          <w:sz w:val="22"/>
+          <w:lang w:val="en-US" w:eastAsia="ru-RU"/>
+        </w:rPr>
+        <w:tab/>
+      </w:r>
+      <w:r>
+        <w:rPr>
+          <w:rFonts w:eastAsia="Times New Roman" w:cs="Times New Roman"/>
+          <w:color w:val="333333"/>
+          <w:sz w:val="22"/>
+          <w:lang w:val="en-US" w:eastAsia="ru-RU"/>
+        </w:rPr>
+        <w:tab/>
+      </w:r>
+      <w:r>
+        <w:rPr>
+          <w:rFonts w:eastAsia="Times New Roman" w:cs="Times New Roman"/>
+          <w:color w:val="333333"/>
+          <w:sz w:val="22"/>
+          <w:lang w:val="en-US" w:eastAsia="ru-RU"/>
+        </w:rPr>
+        <w:tab/>
+      </w:r>
+      <w:proofErr w:type="spellStart"/>
+      <w:r>
+        <w:rPr>
+          <w:rFonts w:eastAsia="Times New Roman" w:cs="Times New Roman"/>
+          <w:b/>
+          <w:bCs/>
+          <w:color w:val="008800"/>
+          <w:sz w:val="22"/>
+          <w:lang w:eastAsia="ru-RU"/>
+        </w:rPr>
+        <w:t>return</w:t>
+      </w:r>
+      <w:proofErr w:type="spellEnd"/>
+      <w:r>
+        <w:rPr>
+          <w:rFonts w:eastAsia="Times New Roman" w:cs="Times New Roman"/>
+          <w:color w:val="333333"/>
+          <w:sz w:val="22"/>
+          <w:lang w:eastAsia="ru-RU"/>
+        </w:rPr>
+        <w:t xml:space="preserve"> </w:t>
+      </w:r>
+      <w:proofErr w:type="spellStart"/>
+      <w:r>
+        <w:rPr>
+          <w:rFonts w:eastAsia="Times New Roman" w:cs="Times New Roman"/>
+          <w:color w:val="333333"/>
+          <w:sz w:val="22"/>
+          <w:lang w:eastAsia="ru-RU"/>
+        </w:rPr>
+        <w:t>code</w:t>
+      </w:r>
+      <w:proofErr w:type="spellEnd"/>
+      <w:r>
+        <w:rPr>
+          <w:rFonts w:eastAsia="Times New Roman" w:cs="Times New Roman"/>
+          <w:color w:val="333333"/>
+          <w:sz w:val="22"/>
+          <w:lang w:eastAsia="ru-RU"/>
+        </w:rPr>
+        <w:t>;</w:t>
+      </w:r>
+    </w:p>
+    <w:p>
+      <w:pPr>
+        <w:tabs>
+          <w:tab w:val="left" w:pos="916"/>
+          <w:tab w:val="left" w:pos="1832"/>
+          <w:tab w:val="left" w:pos="2748"/>
+          <w:tab w:val="left" w:pos="3664"/>
+          <w:tab w:val="left" w:pos="4580"/>
+          <w:tab w:val="left" w:pos="5496"/>
+          <w:tab w:val="left" w:pos="6412"/>
+          <w:tab w:val="left" w:pos="7328"/>
+          <w:tab w:val="left" w:pos="8244"/>
+          <w:tab w:val="left" w:pos="9160"/>
+          <w:tab w:val="left" w:pos="10076"/>
+          <w:tab w:val="left" w:pos="10992"/>
+          <w:tab w:val="left" w:pos="11908"/>
+          <w:tab w:val="left" w:pos="12824"/>
+          <w:tab w:val="left" w:pos="13740"/>
+          <w:tab w:val="left" w:pos="14656"/>
+        </w:tabs>
+        <w:spacing w:after="0" w:line="244" w:lineRule="atLeast"/>
+        <w:rPr>
+          <w:rFonts w:eastAsia="Times New Roman" w:cs="Times New Roman"/>
+          <w:color w:val="333333"/>
+          <w:sz w:val="22"/>
+          <w:lang w:eastAsia="ru-RU"/>
+        </w:rPr>
+      </w:pPr>
+      <w:r>
+        <w:rPr>
+          <w:rFonts w:eastAsia="Times New Roman" w:cs="Times New Roman"/>
+          <w:color w:val="333333"/>
+          <w:sz w:val="22"/>
+          <w:lang w:eastAsia="ru-RU"/>
+        </w:rPr>
+        <w:tab/>
+      </w:r>
+      <w:r>
+        <w:rPr>
+          <w:rFonts w:eastAsia="Times New Roman" w:cs="Times New Roman"/>
+          <w:color w:val="333333"/>
+          <w:sz w:val="22"/>
+          <w:lang w:eastAsia="ru-RU"/>
+        </w:rPr>
+        <w:tab/>
+      </w:r>
+      <w:r>
+        <w:rPr>
+          <w:rFonts w:eastAsia="Times New Roman" w:cs="Times New Roman"/>
+          <w:color w:val="333333"/>
+          <w:sz w:val="22"/>
+          <w:lang w:eastAsia="ru-RU"/>
+        </w:rPr>
+        <w:tab/>
+        <w:t>}</w:t>
+      </w:r>
+    </w:p>
+    <w:p>
+      <w:pPr>
+        <w:tabs>
+          <w:tab w:val="left" w:pos="916"/>
+          <w:tab w:val="left" w:pos="1832"/>
+          <w:tab w:val="left" w:pos="2748"/>
+          <w:tab w:val="left" w:pos="3664"/>
+          <w:tab w:val="left" w:pos="4580"/>
+          <w:tab w:val="left" w:pos="5496"/>
+          <w:tab w:val="left" w:pos="6412"/>
+          <w:tab w:val="left" w:pos="7328"/>
+          <w:tab w:val="left" w:pos="8244"/>
+          <w:tab w:val="left" w:pos="9160"/>
+          <w:tab w:val="left" w:pos="10076"/>
+          <w:tab w:val="left" w:pos="10992"/>
+          <w:tab w:val="left" w:pos="11908"/>
+          <w:tab w:val="left" w:pos="12824"/>
+          <w:tab w:val="left" w:pos="13740"/>
+          <w:tab w:val="left" w:pos="14656"/>
+        </w:tabs>
+        <w:spacing w:after="0" w:line="244" w:lineRule="atLeast"/>
+        <w:rPr>
+          <w:rFonts w:eastAsia="Times New Roman" w:cs="Times New Roman"/>
+          <w:color w:val="333333"/>
+          <w:sz w:val="22"/>
+          <w:lang w:val="en-US" w:eastAsia="ru-RU"/>
+        </w:rPr>
+      </w:pPr>
+      <w:r>
+        <w:rPr>
+          <w:rFonts w:eastAsia="Times New Roman" w:cs="Times New Roman"/>
+          <w:color w:val="333333"/>
+          <w:sz w:val="22"/>
+          <w:lang w:val="en-US" w:eastAsia="ru-RU"/>
+        </w:rPr>
+        <w:tab/>
+      </w:r>
+      <w:r>
+        <w:rPr>
+          <w:rFonts w:eastAsia="Times New Roman" w:cs="Times New Roman"/>
+          <w:color w:val="333333"/>
+          <w:sz w:val="22"/>
+          <w:lang w:val="en-US" w:eastAsia="ru-RU"/>
+        </w:rPr>
+        <w:tab/>
+      </w:r>
+      <w:r>
+        <w:rPr>
+          <w:rFonts w:eastAsia="Times New Roman" w:cs="Times New Roman"/>
+          <w:color w:val="333333"/>
+          <w:sz w:val="22"/>
+          <w:lang w:val="en-US" w:eastAsia="ru-RU"/>
+        </w:rPr>
+        <w:tab/>
+      </w:r>
+      <w:proofErr w:type="gramStart"/>
+      <w:r>
+        <w:rPr>
+          <w:rFonts w:eastAsia="Times New Roman" w:cs="Times New Roman"/>
+          <w:b/>
+          <w:bCs/>
+          <w:color w:val="333399"/>
+          <w:sz w:val="22"/>
+          <w:lang w:val="en-US" w:eastAsia="ru-RU"/>
+        </w:rPr>
+        <w:t>unsigned</w:t>
+      </w:r>
+      <w:proofErr w:type="gramEnd"/>
+      <w:r>
+        <w:rPr>
+          <w:rFonts w:eastAsia="Times New Roman" w:cs="Times New Roman"/>
+          <w:color w:val="333333"/>
+          <w:sz w:val="22"/>
+          <w:lang w:val="en-US" w:eastAsia="ru-RU"/>
+        </w:rPr>
+        <w:t xml:space="preserve"> </w:t>
+      </w:r>
+      <w:r>
+        <w:rPr>
+          <w:rFonts w:eastAsia="Times New Roman" w:cs="Times New Roman"/>
+          <w:b/>
+          <w:bCs/>
+          <w:color w:val="333399"/>
+          <w:sz w:val="22"/>
+          <w:lang w:val="en-US" w:eastAsia="ru-RU"/>
+        </w:rPr>
+        <w:t>short</w:t>
+      </w:r>
+      <w:r>
+        <w:rPr>
+          <w:rFonts w:eastAsia="Times New Roman" w:cs="Times New Roman"/>
+          <w:color w:val="333333"/>
+          <w:sz w:val="22"/>
+          <w:lang w:val="en-US" w:eastAsia="ru-RU"/>
+        </w:rPr>
+        <w:t xml:space="preserve"> encrypt(</w:t>
+      </w:r>
+      <w:r>
+        <w:rPr>
+          <w:rFonts w:eastAsia="Times New Roman" w:cs="Times New Roman"/>
+          <w:b/>
+          <w:bCs/>
+          <w:color w:val="333399"/>
+          <w:sz w:val="22"/>
+          <w:lang w:val="en-US" w:eastAsia="ru-RU"/>
+        </w:rPr>
+        <w:t>unsigned</w:t>
+      </w:r>
+      <w:r>
+        <w:rPr>
+          <w:rFonts w:eastAsia="Times New Roman" w:cs="Times New Roman"/>
+          <w:color w:val="333333"/>
+          <w:sz w:val="22"/>
+          <w:lang w:val="en-US" w:eastAsia="ru-RU"/>
+        </w:rPr>
+        <w:t xml:space="preserve"> </w:t>
+      </w:r>
+      <w:r>
+        <w:rPr>
+          <w:rFonts w:eastAsia="Times New Roman" w:cs="Times New Roman"/>
+          <w:b/>
+          <w:bCs/>
+          <w:color w:val="333399"/>
+          <w:sz w:val="22"/>
+          <w:lang w:val="en-US" w:eastAsia="ru-RU"/>
+        </w:rPr>
+        <w:t>short</w:t>
+      </w:r>
+      <w:r>
+        <w:rPr>
+          <w:rFonts w:eastAsia="Times New Roman" w:cs="Times New Roman"/>
+          <w:color w:val="333333"/>
+          <w:sz w:val="22"/>
+          <w:lang w:val="en-US" w:eastAsia="ru-RU"/>
+        </w:rPr>
+        <w:t xml:space="preserve"> </w:t>
+      </w:r>
+      <w:proofErr w:type="spellStart"/>
+      <w:r>
+        <w:rPr>
+          <w:rFonts w:eastAsia="Times New Roman" w:cs="Times New Roman"/>
+          <w:color w:val="333333"/>
+          <w:sz w:val="22"/>
+          <w:lang w:val="en-US" w:eastAsia="ru-RU"/>
+        </w:rPr>
+        <w:t>stateNumber</w:t>
+      </w:r>
+      <w:proofErr w:type="spellEnd"/>
+      <w:r>
+        <w:rPr>
+          <w:rFonts w:eastAsia="Times New Roman" w:cs="Times New Roman"/>
+          <w:color w:val="333333"/>
+          <w:sz w:val="22"/>
+          <w:lang w:val="en-US" w:eastAsia="ru-RU"/>
+        </w:rPr>
+        <w:t>)</w:t>
+      </w:r>
+    </w:p>
+    <w:p>
+      <w:pPr>
+        <w:tabs>
+          <w:tab w:val="left" w:pos="916"/>
+          <w:tab w:val="left" w:pos="1832"/>
+          <w:tab w:val="left" w:pos="2748"/>
+          <w:tab w:val="left" w:pos="3664"/>
+          <w:tab w:val="left" w:pos="4580"/>
+          <w:tab w:val="left" w:pos="5496"/>
+          <w:tab w:val="left" w:pos="6412"/>
+          <w:tab w:val="left" w:pos="7328"/>
+          <w:tab w:val="left" w:pos="8244"/>
+          <w:tab w:val="left" w:pos="9160"/>
+          <w:tab w:val="left" w:pos="10076"/>
+          <w:tab w:val="left" w:pos="10992"/>
+          <w:tab w:val="left" w:pos="11908"/>
+          <w:tab w:val="left" w:pos="12824"/>
+          <w:tab w:val="left" w:pos="13740"/>
+          <w:tab w:val="left" w:pos="14656"/>
+        </w:tabs>
+        <w:spacing w:after="0" w:line="244" w:lineRule="atLeast"/>
+        <w:rPr>
+          <w:rFonts w:eastAsia="Times New Roman" w:cs="Times New Roman"/>
+          <w:color w:val="333333"/>
+          <w:sz w:val="22"/>
+          <w:lang w:val="en-US" w:eastAsia="ru-RU"/>
+        </w:rPr>
+      </w:pPr>
+      <w:r>
+        <w:rPr>
+          <w:rFonts w:eastAsia="Times New Roman" w:cs="Times New Roman"/>
+          <w:color w:val="333333"/>
+          <w:sz w:val="22"/>
+          <w:lang w:val="en-US" w:eastAsia="ru-RU"/>
+        </w:rPr>
+        <w:tab/>
+      </w:r>
+      <w:r>
+        <w:rPr>
+          <w:rFonts w:eastAsia="Times New Roman" w:cs="Times New Roman"/>
+          <w:color w:val="333333"/>
+          <w:sz w:val="22"/>
+          <w:lang w:val="en-US" w:eastAsia="ru-RU"/>
+        </w:rPr>
+        <w:tab/>
+      </w:r>
+      <w:r>
+        <w:rPr>
+          <w:rFonts w:eastAsia="Times New Roman" w:cs="Times New Roman"/>
+          <w:color w:val="333333"/>
+          <w:sz w:val="22"/>
+          <w:lang w:val="en-US" w:eastAsia="ru-RU"/>
+        </w:rPr>
+        <w:tab/>
+        <w:t>{</w:t>
+      </w:r>
+    </w:p>
+    <w:p>
+      <w:pPr>
+        <w:tabs>
+          <w:tab w:val="left" w:pos="916"/>
+          <w:tab w:val="left" w:pos="1832"/>
+          <w:tab w:val="left" w:pos="2748"/>
+          <w:tab w:val="left" w:pos="3664"/>
+          <w:tab w:val="left" w:pos="4580"/>
+          <w:tab w:val="left" w:pos="5496"/>
+          <w:tab w:val="left" w:pos="6412"/>
+          <w:tab w:val="left" w:pos="7328"/>
+          <w:tab w:val="left" w:pos="8244"/>
+          <w:tab w:val="left" w:pos="9160"/>
+          <w:tab w:val="left" w:pos="10076"/>
+          <w:tab w:val="left" w:pos="10992"/>
+          <w:tab w:val="left" w:pos="11908"/>
+          <w:tab w:val="left" w:pos="12824"/>
+          <w:tab w:val="left" w:pos="13740"/>
+          <w:tab w:val="left" w:pos="14656"/>
+        </w:tabs>
+        <w:spacing w:after="0" w:line="244" w:lineRule="atLeast"/>
+        <w:rPr>
+          <w:rFonts w:eastAsia="Times New Roman" w:cs="Times New Roman"/>
+          <w:color w:val="333333"/>
+          <w:sz w:val="22"/>
+          <w:lang w:val="en-US" w:eastAsia="ru-RU"/>
+        </w:rPr>
+      </w:pPr>
+      <w:r>
+        <w:rPr>
+          <w:rFonts w:eastAsia="Times New Roman" w:cs="Times New Roman"/>
+          <w:color w:val="333333"/>
+          <w:sz w:val="22"/>
+          <w:lang w:val="en-US" w:eastAsia="ru-RU"/>
+        </w:rPr>
+        <w:tab/>
+      </w:r>
+      <w:r>
+        <w:rPr>
+          <w:rFonts w:eastAsia="Times New Roman" w:cs="Times New Roman"/>
+          <w:color w:val="333333"/>
+          <w:sz w:val="22"/>
+          <w:lang w:val="en-US" w:eastAsia="ru-RU"/>
+        </w:rPr>
+        <w:tab/>
+      </w:r>
+      <w:r>
+        <w:rPr>
+          <w:rFonts w:eastAsia="Times New Roman" w:cs="Times New Roman"/>
+          <w:color w:val="333333"/>
+          <w:sz w:val="22"/>
+          <w:lang w:val="en-US" w:eastAsia="ru-RU"/>
+        </w:rPr>
+        <w:tab/>
+      </w:r>
+      <w:r>
+        <w:rPr>
+          <w:rFonts w:eastAsia="Times New Roman" w:cs="Times New Roman"/>
+          <w:color w:val="333333"/>
+          <w:sz w:val="22"/>
+          <w:lang w:val="en-US" w:eastAsia="ru-RU"/>
+        </w:rPr>
+        <w:tab/>
+      </w:r>
+      <w:proofErr w:type="gramStart"/>
+      <w:r>
+        <w:rPr>
+          <w:rFonts w:eastAsia="Times New Roman" w:cs="Times New Roman"/>
+          <w:b/>
+          <w:bCs/>
+          <w:color w:val="008800"/>
+          <w:sz w:val="22"/>
+          <w:lang w:val="en-US" w:eastAsia="ru-RU"/>
+        </w:rPr>
+        <w:t>for</w:t>
+      </w:r>
+      <w:proofErr w:type="gramEnd"/>
+      <w:r>
+        <w:rPr>
+          <w:rFonts w:eastAsia="Times New Roman" w:cs="Times New Roman"/>
+          <w:color w:val="333333"/>
+          <w:sz w:val="22"/>
+          <w:lang w:val="en-US" w:eastAsia="ru-RU"/>
+        </w:rPr>
+        <w:t xml:space="preserve"> (</w:t>
+      </w:r>
+      <w:proofErr w:type="spellStart"/>
+      <w:r>
+        <w:rPr>
+          <w:rFonts w:eastAsia="Times New Roman" w:cs="Times New Roman"/>
+          <w:b/>
+          <w:bCs/>
+          <w:color w:val="333399"/>
+          <w:sz w:val="22"/>
+          <w:lang w:val="en-US" w:eastAsia="ru-RU"/>
+        </w:rPr>
+        <w:t>size_t</w:t>
+      </w:r>
+      <w:proofErr w:type="spellEnd"/>
+      <w:r>
+        <w:rPr>
+          <w:rFonts w:eastAsia="Times New Roman" w:cs="Times New Roman"/>
+          <w:color w:val="333333"/>
+          <w:sz w:val="22"/>
+          <w:lang w:val="en-US" w:eastAsia="ru-RU"/>
+        </w:rPr>
+        <w:t xml:space="preserve"> </w:t>
+      </w:r>
+      <w:proofErr w:type="spellStart"/>
+      <w:r>
+        <w:rPr>
+          <w:rFonts w:eastAsia="Times New Roman" w:cs="Times New Roman"/>
+          <w:color w:val="333333"/>
+          <w:sz w:val="22"/>
+          <w:lang w:val="en-US" w:eastAsia="ru-RU"/>
+        </w:rPr>
+        <w:t>i</w:t>
+      </w:r>
+      <w:proofErr w:type="spellEnd"/>
+      <w:r>
+        <w:rPr>
+          <w:rFonts w:eastAsia="Times New Roman" w:cs="Times New Roman"/>
+          <w:color w:val="333333"/>
+          <w:sz w:val="22"/>
+          <w:lang w:val="en-US" w:eastAsia="ru-RU"/>
+        </w:rPr>
+        <w:t>=</w:t>
+      </w:r>
+      <w:r>
+        <w:rPr>
+          <w:rFonts w:eastAsia="Times New Roman" w:cs="Times New Roman"/>
+          <w:b/>
+          <w:bCs/>
+          <w:color w:val="0000DD"/>
+          <w:sz w:val="22"/>
+          <w:lang w:val="en-US" w:eastAsia="ru-RU"/>
+        </w:rPr>
+        <w:t>1</w:t>
+      </w:r>
+      <w:r>
+        <w:rPr>
+          <w:rFonts w:eastAsia="Times New Roman" w:cs="Times New Roman"/>
+          <w:color w:val="333333"/>
+          <w:sz w:val="22"/>
+          <w:lang w:val="en-US" w:eastAsia="ru-RU"/>
+        </w:rPr>
+        <w:t xml:space="preserve">; </w:t>
+      </w:r>
+      <w:proofErr w:type="spellStart"/>
+      <w:r>
+        <w:rPr>
+          <w:rFonts w:eastAsia="Times New Roman" w:cs="Times New Roman"/>
+          <w:color w:val="333333"/>
+          <w:sz w:val="22"/>
+          <w:lang w:val="en-US" w:eastAsia="ru-RU"/>
+        </w:rPr>
+        <w:t>i</w:t>
+      </w:r>
+      <w:proofErr w:type="spellEnd"/>
+      <w:r>
+        <w:rPr>
+          <w:rFonts w:eastAsia="Times New Roman" w:cs="Times New Roman"/>
+          <w:color w:val="333333"/>
+          <w:sz w:val="22"/>
+          <w:lang w:val="en-US" w:eastAsia="ru-RU"/>
+        </w:rPr>
+        <w:t>&lt;</w:t>
+      </w:r>
+      <w:proofErr w:type="spellStart"/>
+      <w:r>
+        <w:rPr>
+          <w:rFonts w:eastAsia="Times New Roman" w:cs="Times New Roman"/>
+          <w:color w:val="333333"/>
+          <w:sz w:val="22"/>
+          <w:lang w:val="en-US" w:eastAsia="ru-RU"/>
+        </w:rPr>
+        <w:t>stateNumber</w:t>
+      </w:r>
+      <w:proofErr w:type="spellEnd"/>
+      <w:r>
+        <w:rPr>
+          <w:rFonts w:eastAsia="Times New Roman" w:cs="Times New Roman"/>
+          <w:color w:val="333333"/>
+          <w:sz w:val="22"/>
+          <w:lang w:val="en-US" w:eastAsia="ru-RU"/>
+        </w:rPr>
+        <w:t>; ++</w:t>
+      </w:r>
+      <w:proofErr w:type="spellStart"/>
+      <w:r>
+        <w:rPr>
+          <w:rFonts w:eastAsia="Times New Roman" w:cs="Times New Roman"/>
+          <w:color w:val="333333"/>
+          <w:sz w:val="22"/>
+          <w:lang w:val="en-US" w:eastAsia="ru-RU"/>
+        </w:rPr>
+        <w:t>i</w:t>
+      </w:r>
+      <w:proofErr w:type="spellEnd"/>
+      <w:r>
+        <w:rPr>
+          <w:rFonts w:eastAsia="Times New Roman" w:cs="Times New Roman"/>
+          <w:color w:val="333333"/>
+          <w:sz w:val="22"/>
+          <w:lang w:val="en-US" w:eastAsia="ru-RU"/>
+        </w:rPr>
+        <w:t>)</w:t>
+      </w:r>
+    </w:p>
+    <w:p>
+      <w:pPr>
+        <w:tabs>
+          <w:tab w:val="left" w:pos="916"/>
+          <w:tab w:val="left" w:pos="1832"/>
+          <w:tab w:val="left" w:pos="2748"/>
+          <w:tab w:val="left" w:pos="3664"/>
+          <w:tab w:val="left" w:pos="4580"/>
+          <w:tab w:val="left" w:pos="5496"/>
+          <w:tab w:val="left" w:pos="6412"/>
+          <w:tab w:val="left" w:pos="7328"/>
+          <w:tab w:val="left" w:pos="8244"/>
+          <w:tab w:val="left" w:pos="9160"/>
+          <w:tab w:val="left" w:pos="10076"/>
+          <w:tab w:val="left" w:pos="10992"/>
+          <w:tab w:val="left" w:pos="11908"/>
+          <w:tab w:val="left" w:pos="12824"/>
+          <w:tab w:val="left" w:pos="13740"/>
+          <w:tab w:val="left" w:pos="14656"/>
+        </w:tabs>
+        <w:spacing w:after="0" w:line="244" w:lineRule="atLeast"/>
+        <w:rPr>
+          <w:rFonts w:eastAsia="Times New Roman" w:cs="Times New Roman"/>
+          <w:color w:val="333333"/>
+          <w:sz w:val="22"/>
+          <w:lang w:eastAsia="ru-RU"/>
+        </w:rPr>
+      </w:pPr>
+      <w:r>
+        <w:rPr>
+          <w:rFonts w:eastAsia="Times New Roman" w:cs="Times New Roman"/>
+          <w:color w:val="333333"/>
+          <w:sz w:val="22"/>
+          <w:lang w:val="en-US" w:eastAsia="ru-RU"/>
+        </w:rPr>
+        <w:tab/>
+      </w:r>
+      <w:r>
+        <w:rPr>
+          <w:rFonts w:eastAsia="Times New Roman" w:cs="Times New Roman"/>
+          <w:color w:val="333333"/>
+          <w:sz w:val="22"/>
+          <w:lang w:val="en-US" w:eastAsia="ru-RU"/>
+        </w:rPr>
+        <w:tab/>
+      </w:r>
+      <w:r>
+        <w:rPr>
+          <w:rFonts w:eastAsia="Times New Roman" w:cs="Times New Roman"/>
+          <w:color w:val="333333"/>
+          <w:sz w:val="22"/>
+          <w:lang w:val="en-US" w:eastAsia="ru-RU"/>
+        </w:rPr>
+        <w:tab/>
+      </w:r>
+      <w:r>
+        <w:rPr>
+          <w:rFonts w:eastAsia="Times New Roman" w:cs="Times New Roman"/>
+          <w:color w:val="333333"/>
+          <w:sz w:val="22"/>
+          <w:lang w:val="en-US" w:eastAsia="ru-RU"/>
+        </w:rPr>
+        <w:tab/>
+      </w:r>
+      <w:r>
+        <w:rPr>
+          <w:rFonts w:eastAsia="Times New Roman" w:cs="Times New Roman"/>
+          <w:color w:val="333333"/>
+          <w:sz w:val="22"/>
+          <w:lang w:val="en-US" w:eastAsia="ru-RU"/>
+        </w:rPr>
+        <w:tab/>
+      </w:r>
+      <w:proofErr w:type="spellStart"/>
+      <w:r>
+        <w:rPr>
+          <w:rFonts w:eastAsia="Times New Roman" w:cs="Times New Roman"/>
+          <w:color w:val="333333"/>
+          <w:sz w:val="22"/>
+          <w:lang w:eastAsia="ru-RU"/>
+        </w:rPr>
+        <w:t>encrypt</w:t>
+      </w:r>
+      <w:proofErr w:type="spellEnd"/>
+      <w:r>
+        <w:rPr>
+          <w:rFonts w:eastAsia="Times New Roman" w:cs="Times New Roman"/>
+          <w:color w:val="333333"/>
+          <w:sz w:val="22"/>
+          <w:lang w:eastAsia="ru-RU"/>
+        </w:rPr>
+        <w:t>();</w:t>
+      </w:r>
+    </w:p>
+    <w:p>
+      <w:pPr>
+        <w:tabs>
+          <w:tab w:val="left" w:pos="916"/>
+          <w:tab w:val="left" w:pos="1832"/>
+          <w:tab w:val="left" w:pos="2748"/>
+          <w:tab w:val="left" w:pos="3664"/>
+          <w:tab w:val="left" w:pos="4580"/>
+          <w:tab w:val="left" w:pos="5496"/>
+          <w:tab w:val="left" w:pos="6412"/>
+          <w:tab w:val="left" w:pos="7328"/>
+          <w:tab w:val="left" w:pos="8244"/>
+          <w:tab w:val="left" w:pos="9160"/>
+          <w:tab w:val="left" w:pos="10076"/>
+          <w:tab w:val="left" w:pos="10992"/>
+          <w:tab w:val="left" w:pos="11908"/>
+          <w:tab w:val="left" w:pos="12824"/>
+          <w:tab w:val="left" w:pos="13740"/>
+          <w:tab w:val="left" w:pos="14656"/>
+        </w:tabs>
+        <w:spacing w:after="0" w:line="244" w:lineRule="atLeast"/>
+        <w:rPr>
+          <w:rFonts w:eastAsia="Times New Roman" w:cs="Times New Roman"/>
+          <w:color w:val="333333"/>
+          <w:sz w:val="22"/>
+          <w:lang w:eastAsia="ru-RU"/>
+        </w:rPr>
+      </w:pPr>
+      <w:r>
+        <w:rPr>
+          <w:rFonts w:eastAsia="Times New Roman" w:cs="Times New Roman"/>
+          <w:color w:val="333333"/>
+          <w:sz w:val="22"/>
+          <w:lang w:eastAsia="ru-RU"/>
+        </w:rPr>
+        <w:tab/>
+      </w:r>
+      <w:r>
+        <w:rPr>
+          <w:rFonts w:eastAsia="Times New Roman" w:cs="Times New Roman"/>
+          <w:color w:val="333333"/>
+          <w:sz w:val="22"/>
+          <w:lang w:eastAsia="ru-RU"/>
+        </w:rPr>
+        <w:tab/>
+      </w:r>
+      <w:r>
+        <w:rPr>
+          <w:rFonts w:eastAsia="Times New Roman" w:cs="Times New Roman"/>
+          <w:color w:val="333333"/>
+          <w:sz w:val="22"/>
+          <w:lang w:eastAsia="ru-RU"/>
+        </w:rPr>
+        <w:tab/>
+      </w:r>
+      <w:r>
+        <w:rPr>
+          <w:rFonts w:eastAsia="Times New Roman" w:cs="Times New Roman"/>
+          <w:color w:val="333333"/>
+          <w:sz w:val="22"/>
+          <w:lang w:eastAsia="ru-RU"/>
+        </w:rPr>
+        <w:tab/>
+      </w:r>
+      <w:proofErr w:type="spellStart"/>
+      <w:r>
+        <w:rPr>
+          <w:rFonts w:eastAsia="Times New Roman" w:cs="Times New Roman"/>
+          <w:b/>
+          <w:bCs/>
+          <w:color w:val="008800"/>
+          <w:sz w:val="22"/>
+          <w:lang w:eastAsia="ru-RU"/>
+        </w:rPr>
+        <w:t>return</w:t>
+      </w:r>
+      <w:proofErr w:type="spellEnd"/>
+      <w:r>
+        <w:rPr>
+          <w:rFonts w:eastAsia="Times New Roman" w:cs="Times New Roman"/>
+          <w:color w:val="333333"/>
+          <w:sz w:val="22"/>
+          <w:lang w:eastAsia="ru-RU"/>
+        </w:rPr>
+        <w:t xml:space="preserve"> </w:t>
+      </w:r>
+      <w:proofErr w:type="spellStart"/>
+      <w:r>
+        <w:rPr>
+          <w:rFonts w:eastAsia="Times New Roman" w:cs="Times New Roman"/>
+          <w:b/>
+          <w:bCs/>
+          <w:color w:val="0066BB"/>
+          <w:sz w:val="22"/>
+          <w:lang w:eastAsia="ru-RU"/>
+        </w:rPr>
+        <w:t>encrypt</w:t>
+      </w:r>
+      <w:proofErr w:type="spellEnd"/>
+      <w:r>
+        <w:rPr>
+          <w:rFonts w:eastAsia="Times New Roman" w:cs="Times New Roman"/>
+          <w:color w:val="333333"/>
+          <w:sz w:val="22"/>
+          <w:lang w:eastAsia="ru-RU"/>
+        </w:rPr>
+        <w:t>();</w:t>
+      </w:r>
+    </w:p>
+    <w:p>
+      <w:pPr>
+        <w:tabs>
+          <w:tab w:val="left" w:pos="916"/>
+          <w:tab w:val="left" w:pos="1832"/>
+          <w:tab w:val="left" w:pos="2748"/>
+          <w:tab w:val="left" w:pos="3664"/>
+          <w:tab w:val="left" w:pos="4580"/>
+          <w:tab w:val="left" w:pos="5496"/>
+          <w:tab w:val="left" w:pos="6412"/>
+          <w:tab w:val="left" w:pos="7328"/>
+          <w:tab w:val="left" w:pos="8244"/>
+          <w:tab w:val="left" w:pos="9160"/>
+          <w:tab w:val="left" w:pos="10076"/>
+          <w:tab w:val="left" w:pos="10992"/>
+          <w:tab w:val="left" w:pos="11908"/>
+          <w:tab w:val="left" w:pos="12824"/>
+          <w:tab w:val="left" w:pos="13740"/>
+          <w:tab w:val="left" w:pos="14656"/>
+        </w:tabs>
+        <w:spacing w:after="0" w:line="244" w:lineRule="atLeast"/>
+        <w:rPr>
+          <w:rFonts w:eastAsia="Times New Roman" w:cs="Times New Roman"/>
+          <w:color w:val="333333"/>
+          <w:sz w:val="22"/>
+          <w:lang w:eastAsia="ru-RU"/>
+        </w:rPr>
+      </w:pPr>
+      <w:r>
+        <w:rPr>
+          <w:rFonts w:eastAsia="Times New Roman" w:cs="Times New Roman"/>
+          <w:color w:val="333333"/>
+          <w:sz w:val="22"/>
+          <w:lang w:eastAsia="ru-RU"/>
+        </w:rPr>
+        <w:tab/>
+      </w:r>
+      <w:r>
+        <w:rPr>
+          <w:rFonts w:eastAsia="Times New Roman" w:cs="Times New Roman"/>
+          <w:color w:val="333333"/>
+          <w:sz w:val="22"/>
+          <w:lang w:eastAsia="ru-RU"/>
+        </w:rPr>
+        <w:tab/>
+      </w:r>
+      <w:r>
+        <w:rPr>
+          <w:rFonts w:eastAsia="Times New Roman" w:cs="Times New Roman"/>
+          <w:color w:val="333333"/>
+          <w:sz w:val="22"/>
+          <w:lang w:eastAsia="ru-RU"/>
+        </w:rPr>
+        <w:tab/>
+        <w:t>}</w:t>
+      </w:r>
+    </w:p>
+    <w:p>
+      <w:pPr>
+        <w:tabs>
+          <w:tab w:val="left" w:pos="916"/>
+          <w:tab w:val="left" w:pos="1832"/>
+          <w:tab w:val="left" w:pos="2748"/>
+          <w:tab w:val="left" w:pos="3664"/>
+          <w:tab w:val="left" w:pos="4580"/>
+          <w:tab w:val="left" w:pos="5496"/>
+          <w:tab w:val="left" w:pos="6412"/>
+          <w:tab w:val="left" w:pos="7328"/>
+          <w:tab w:val="left" w:pos="8244"/>
+          <w:tab w:val="left" w:pos="9160"/>
+          <w:tab w:val="left" w:pos="10076"/>
+          <w:tab w:val="left" w:pos="10992"/>
+          <w:tab w:val="left" w:pos="11908"/>
+          <w:tab w:val="left" w:pos="12824"/>
+          <w:tab w:val="left" w:pos="13740"/>
+          <w:tab w:val="left" w:pos="14656"/>
+        </w:tabs>
+        <w:spacing w:after="0" w:line="244" w:lineRule="atLeast"/>
+        <w:rPr>
+          <w:rFonts w:eastAsia="Times New Roman" w:cs="Times New Roman"/>
+          <w:color w:val="333333"/>
+          <w:sz w:val="22"/>
+          <w:lang w:eastAsia="ru-RU"/>
+        </w:rPr>
+      </w:pPr>
+      <w:r>
+        <w:rPr>
+          <w:rFonts w:eastAsia="Times New Roman" w:cs="Times New Roman"/>
+          <w:color w:val="333333"/>
+          <w:sz w:val="22"/>
+          <w:lang w:eastAsia="ru-RU"/>
+        </w:rPr>
+        <w:tab/>
+        <w:t>};</w:t>
+      </w:r>
+    </w:p>
+    <w:p>
+      <w:pPr>
+        <w:tabs>
+          <w:tab w:val="left" w:pos="916"/>
+          <w:tab w:val="left" w:pos="1832"/>
+          <w:tab w:val="left" w:pos="2748"/>
+          <w:tab w:val="left" w:pos="3664"/>
+          <w:tab w:val="left" w:pos="4580"/>
+          <w:tab w:val="left" w:pos="5496"/>
+          <w:tab w:val="left" w:pos="6412"/>
+          <w:tab w:val="left" w:pos="7328"/>
+          <w:tab w:val="left" w:pos="8244"/>
+          <w:tab w:val="left" w:pos="9160"/>
+          <w:tab w:val="left" w:pos="10076"/>
+          <w:tab w:val="left" w:pos="10992"/>
+          <w:tab w:val="left" w:pos="11908"/>
+          <w:tab w:val="left" w:pos="12824"/>
+          <w:tab w:val="left" w:pos="13740"/>
+          <w:tab w:val="left" w:pos="14656"/>
+        </w:tabs>
+        <w:spacing w:after="0" w:line="244" w:lineRule="atLeast"/>
+        <w:rPr>
+          <w:rFonts w:eastAsia="Times New Roman" w:cs="Times New Roman"/>
+          <w:color w:val="333333"/>
+          <w:sz w:val="22"/>
+          <w:lang w:eastAsia="ru-RU"/>
+        </w:rPr>
+      </w:pPr>
+      <w:r>
+        <w:rPr>
+          <w:rFonts w:eastAsia="Times New Roman" w:cs="Times New Roman"/>
+          <w:color w:val="333333"/>
+          <w:sz w:val="22"/>
+          <w:lang w:eastAsia="ru-RU"/>
+        </w:rPr>
+        <w:t>}</w:t>
+      </w:r>
+    </w:p>
+    <w:p>
+      <w:pPr>
+        <w:tabs>
+          <w:tab w:val="left" w:pos="916"/>
+          <w:tab w:val="left" w:pos="1832"/>
+          <w:tab w:val="left" w:pos="2748"/>
+          <w:tab w:val="left" w:pos="3664"/>
+          <w:tab w:val="left" w:pos="4580"/>
+          <w:tab w:val="left" w:pos="5496"/>
+          <w:tab w:val="left" w:pos="6412"/>
+          <w:tab w:val="left" w:pos="7328"/>
+          <w:tab w:val="left" w:pos="8244"/>
+          <w:tab w:val="left" w:pos="9160"/>
+          <w:tab w:val="left" w:pos="10076"/>
+          <w:tab w:val="left" w:pos="10992"/>
+          <w:tab w:val="left" w:pos="11908"/>
+          <w:tab w:val="left" w:pos="12824"/>
+          <w:tab w:val="left" w:pos="13740"/>
+          <w:tab w:val="left" w:pos="14656"/>
+        </w:tabs>
+        <w:spacing w:after="0" w:line="244" w:lineRule="atLeast"/>
+        <w:rPr>
+          <w:rFonts w:eastAsia="Times New Roman" w:cs="Times New Roman"/>
+          <w:color w:val="557799"/>
+          <w:sz w:val="22"/>
+          <w:lang w:eastAsia="ru-RU"/>
+        </w:rPr>
+      </w:pPr>
+      <w:r>
+        <w:rPr>
+          <w:rFonts w:eastAsia="Times New Roman" w:cs="Times New Roman"/>
+          <w:color w:val="557799"/>
+          <w:sz w:val="22"/>
+          <w:lang w:eastAsia="ru-RU"/>
+        </w:rPr>
+        <w:t>#</w:t>
+      </w:r>
+      <w:proofErr w:type="spellStart"/>
+      <w:r>
+        <w:rPr>
+          <w:rFonts w:eastAsia="Times New Roman" w:cs="Times New Roman"/>
+          <w:color w:val="557799"/>
+          <w:sz w:val="22"/>
+          <w:lang w:eastAsia="ru-RU"/>
+        </w:rPr>
+        <w:t>endif</w:t>
+      </w:r>
+      <w:proofErr w:type="spellEnd"/>
+    </w:p>
+    <w:p>
+      <w:pPr>
+        <w:spacing w:after="200" w:line="276" w:lineRule="auto"/>
+        <w:jc w:val="center"/>
+        <w:rPr>
+          <w:rFonts w:eastAsia="Times New Roman" w:cs="Times New Roman"/>
+          <w:color w:val="557799"/>
+          <w:sz w:val="22"/>
+          <w:lang w:eastAsia="ru-RU"/>
+        </w:rPr>
+      </w:pPr>
+      <w:r>
+        <w:rPr>
+          <w:rFonts w:eastAsia="Times New Roman" w:cs="Times New Roman"/>
+          <w:color w:val="557799"/>
+          <w:sz w:val="22"/>
+          <w:lang w:eastAsia="ru-RU"/>
+        </w:rPr>
+        <w:br w:type="page"/>
+      </w:r>
+      <w:r>
+        <w:rPr>
+          <w:rFonts w:eastAsia="Times New Roman"/>
+          <w:b/>
+          <w:sz w:val="24"/>
+          <w:szCs w:val="24"/>
+          <w:lang w:eastAsia="ru-RU"/>
+        </w:rPr>
+        <w:lastRenderedPageBreak/>
+        <w:t xml:space="preserve">Файл </w:t>
+      </w:r>
+      <w:r>
+        <w:rPr>
+          <w:rFonts w:eastAsia="Times New Roman"/>
+          <w:b/>
+          <w:sz w:val="24"/>
+          <w:szCs w:val="24"/>
+          <w:lang w:val="en-US" w:eastAsia="ru-RU"/>
+        </w:rPr>
+        <w:t>Rule.hpp</w:t>
+      </w:r>
+    </w:p>
+    <w:p>
+      <w:pPr>
+        <w:pStyle w:val="HTML"/>
+        <w:spacing w:line="244" w:lineRule="atLeast"/>
+        <w:rPr>
+          <w:rFonts w:ascii="Times New Roman" w:hAnsi="Times New Roman" w:cs="Times New Roman"/>
+          <w:color w:val="333333"/>
+          <w:sz w:val="22"/>
+          <w:szCs w:val="22"/>
+          <w:lang w:val="en-US"/>
+        </w:rPr>
+      </w:pPr>
+      <w:r>
+        <w:rPr>
+          <w:rFonts w:ascii="Times New Roman" w:hAnsi="Times New Roman" w:cs="Times New Roman"/>
+          <w:color w:val="557799"/>
+          <w:sz w:val="22"/>
+          <w:szCs w:val="22"/>
+          <w:lang w:val="en-US"/>
+        </w:rPr>
+        <w:t>#</w:t>
+      </w:r>
+      <w:proofErr w:type="spellStart"/>
+      <w:r>
+        <w:rPr>
+          <w:rFonts w:ascii="Times New Roman" w:hAnsi="Times New Roman" w:cs="Times New Roman"/>
+          <w:color w:val="557799"/>
+          <w:sz w:val="22"/>
+          <w:szCs w:val="22"/>
+          <w:lang w:val="en-US"/>
+        </w:rPr>
+        <w:t>ifndef</w:t>
+      </w:r>
+      <w:proofErr w:type="spellEnd"/>
+      <w:r>
+        <w:rPr>
+          <w:rFonts w:ascii="Times New Roman" w:hAnsi="Times New Roman" w:cs="Times New Roman"/>
+          <w:color w:val="557799"/>
+          <w:sz w:val="22"/>
+          <w:szCs w:val="22"/>
+          <w:lang w:val="en-US"/>
+        </w:rPr>
+        <w:t xml:space="preserve"> LIB_RULE_H</w:t>
+      </w:r>
+    </w:p>
+    <w:p>
+      <w:pPr>
+        <w:pStyle w:val="HTML"/>
+        <w:spacing w:line="244" w:lineRule="atLeast"/>
+        <w:rPr>
+          <w:rFonts w:ascii="Times New Roman" w:hAnsi="Times New Roman" w:cs="Times New Roman"/>
+          <w:color w:val="333333"/>
+          <w:sz w:val="22"/>
+          <w:szCs w:val="22"/>
+          <w:lang w:val="en-US"/>
+        </w:rPr>
+      </w:pPr>
+      <w:r>
+        <w:rPr>
+          <w:rFonts w:ascii="Times New Roman" w:hAnsi="Times New Roman" w:cs="Times New Roman"/>
+          <w:color w:val="557799"/>
+          <w:sz w:val="22"/>
+          <w:szCs w:val="22"/>
+          <w:lang w:val="en-US"/>
+        </w:rPr>
+        <w:t>#define LIB_RULE_H</w:t>
+      </w:r>
+    </w:p>
+    <w:p>
+      <w:pPr>
+        <w:pStyle w:val="HTML"/>
+        <w:spacing w:line="244" w:lineRule="atLeast"/>
+        <w:rPr>
+          <w:rFonts w:ascii="Times New Roman" w:hAnsi="Times New Roman" w:cs="Times New Roman"/>
+          <w:color w:val="333333"/>
+          <w:sz w:val="22"/>
+          <w:szCs w:val="22"/>
+          <w:lang w:val="en-US"/>
+        </w:rPr>
+      </w:pPr>
+    </w:p>
+    <w:p>
+      <w:pPr>
+        <w:pStyle w:val="HTML"/>
+        <w:spacing w:line="244" w:lineRule="atLeast"/>
+        <w:rPr>
+          <w:rFonts w:ascii="Times New Roman" w:hAnsi="Times New Roman" w:cs="Times New Roman"/>
+          <w:color w:val="333333"/>
+          <w:sz w:val="22"/>
+          <w:szCs w:val="22"/>
+          <w:lang w:val="en-US"/>
+        </w:rPr>
+      </w:pPr>
+      <w:r>
+        <w:rPr>
+          <w:rFonts w:ascii="Times New Roman" w:hAnsi="Times New Roman" w:cs="Times New Roman"/>
+          <w:color w:val="557799"/>
+          <w:sz w:val="22"/>
+          <w:szCs w:val="22"/>
+          <w:lang w:val="en-US"/>
+        </w:rPr>
+        <w:t>#include &lt;vector&gt;</w:t>
+      </w:r>
+    </w:p>
+    <w:p>
+      <w:pPr>
+        <w:pStyle w:val="HTML"/>
+        <w:spacing w:line="244" w:lineRule="atLeast"/>
+        <w:rPr>
+          <w:rFonts w:ascii="Times New Roman" w:hAnsi="Times New Roman" w:cs="Times New Roman"/>
+          <w:color w:val="333333"/>
+          <w:sz w:val="22"/>
+          <w:szCs w:val="22"/>
+          <w:lang w:val="en-US"/>
+        </w:rPr>
+      </w:pPr>
+      <w:r>
+        <w:rPr>
+          <w:rFonts w:ascii="Times New Roman" w:hAnsi="Times New Roman" w:cs="Times New Roman"/>
+          <w:color w:val="557799"/>
+          <w:sz w:val="22"/>
+          <w:szCs w:val="22"/>
+          <w:lang w:val="en-US"/>
+        </w:rPr>
+        <w:t>#include &lt;cstddef&gt;</w:t>
+      </w:r>
+    </w:p>
+    <w:p>
+      <w:pPr>
+        <w:pStyle w:val="HTML"/>
+        <w:spacing w:line="244" w:lineRule="atLeast"/>
+        <w:rPr>
+          <w:rFonts w:ascii="Times New Roman" w:hAnsi="Times New Roman" w:cs="Times New Roman"/>
+          <w:color w:val="333333"/>
+          <w:sz w:val="22"/>
+          <w:szCs w:val="22"/>
+          <w:lang w:val="en-US"/>
+        </w:rPr>
+      </w:pPr>
+      <w:proofErr w:type="gramStart"/>
+      <w:r>
+        <w:rPr>
+          <w:rFonts w:ascii="Times New Roman" w:hAnsi="Times New Roman" w:cs="Times New Roman"/>
+          <w:b/>
+          <w:bCs/>
+          <w:color w:val="008800"/>
+          <w:sz w:val="22"/>
+          <w:szCs w:val="22"/>
+          <w:lang w:val="en-US"/>
+        </w:rPr>
+        <w:t>namespace</w:t>
+      </w:r>
+      <w:proofErr w:type="gramEnd"/>
+      <w:r>
+        <w:rPr>
+          <w:rFonts w:ascii="Times New Roman" w:hAnsi="Times New Roman" w:cs="Times New Roman"/>
+          <w:color w:val="333333"/>
+          <w:sz w:val="22"/>
+          <w:szCs w:val="22"/>
+          <w:lang w:val="en-US"/>
+        </w:rPr>
+        <w:t xml:space="preserve"> Crypto</w:t>
+      </w:r>
+    </w:p>
+    <w:p>
+      <w:pPr>
+        <w:pStyle w:val="HTML"/>
+        <w:spacing w:line="244" w:lineRule="atLeast"/>
+        <w:rPr>
+          <w:rFonts w:ascii="Times New Roman" w:hAnsi="Times New Roman" w:cs="Times New Roman"/>
+          <w:color w:val="333333"/>
+          <w:sz w:val="22"/>
+          <w:szCs w:val="22"/>
+        </w:rPr>
+      </w:pPr>
+      <w:r>
+        <w:rPr>
+          <w:rFonts w:ascii="Times New Roman" w:hAnsi="Times New Roman" w:cs="Times New Roman"/>
+          <w:color w:val="333333"/>
+          <w:sz w:val="22"/>
+          <w:szCs w:val="22"/>
+        </w:rPr>
+        <w:t>{</w:t>
+      </w:r>
+    </w:p>
+    <w:p>
+      <w:pPr>
+        <w:pStyle w:val="HTML"/>
+        <w:spacing w:line="244" w:lineRule="atLeast"/>
+        <w:rPr>
+          <w:rFonts w:ascii="Times New Roman" w:hAnsi="Times New Roman" w:cs="Times New Roman"/>
+          <w:color w:val="333333"/>
+          <w:sz w:val="22"/>
+          <w:szCs w:val="22"/>
+        </w:rPr>
+      </w:pPr>
+      <w:r>
+        <w:rPr>
+          <w:rFonts w:ascii="Times New Roman" w:hAnsi="Times New Roman" w:cs="Times New Roman"/>
+          <w:color w:val="333333"/>
+          <w:sz w:val="22"/>
+          <w:szCs w:val="22"/>
+        </w:rPr>
+        <w:tab/>
+      </w:r>
+      <w:proofErr w:type="spellStart"/>
+      <w:r>
+        <w:rPr>
+          <w:rFonts w:ascii="Times New Roman" w:hAnsi="Times New Roman" w:cs="Times New Roman"/>
+          <w:b/>
+          <w:bCs/>
+          <w:color w:val="008800"/>
+          <w:sz w:val="22"/>
+          <w:szCs w:val="22"/>
+        </w:rPr>
+        <w:t>class</w:t>
+      </w:r>
+      <w:proofErr w:type="spellEnd"/>
+      <w:r>
+        <w:rPr>
+          <w:rFonts w:ascii="Times New Roman" w:hAnsi="Times New Roman" w:cs="Times New Roman"/>
+          <w:color w:val="333333"/>
+          <w:sz w:val="22"/>
+          <w:szCs w:val="22"/>
+        </w:rPr>
+        <w:t xml:space="preserve"> </w:t>
+      </w:r>
+      <w:proofErr w:type="spellStart"/>
+      <w:r>
+        <w:rPr>
+          <w:rFonts w:ascii="Times New Roman" w:hAnsi="Times New Roman" w:cs="Times New Roman"/>
+          <w:b/>
+          <w:bCs/>
+          <w:color w:val="BB0066"/>
+          <w:sz w:val="22"/>
+          <w:szCs w:val="22"/>
+        </w:rPr>
+        <w:t>Rule</w:t>
+      </w:r>
+      <w:proofErr w:type="spellEnd"/>
+    </w:p>
+    <w:p>
+      <w:pPr>
+        <w:pStyle w:val="HTML"/>
+        <w:spacing w:line="244" w:lineRule="atLeast"/>
+        <w:rPr>
+          <w:rFonts w:ascii="Times New Roman" w:hAnsi="Times New Roman" w:cs="Times New Roman"/>
+          <w:color w:val="333333"/>
+          <w:sz w:val="22"/>
+          <w:szCs w:val="22"/>
+          <w:lang w:val="en-US"/>
+        </w:rPr>
+      </w:pPr>
+      <w:r>
+        <w:rPr>
+          <w:rFonts w:ascii="Times New Roman" w:hAnsi="Times New Roman" w:cs="Times New Roman"/>
+          <w:color w:val="333333"/>
+          <w:sz w:val="22"/>
+          <w:szCs w:val="22"/>
+        </w:rPr>
+        <w:tab/>
+        <w:t>{</w:t>
+      </w:r>
+    </w:p>
+    <w:p>
+      <w:pPr>
+        <w:pStyle w:val="HTML"/>
+        <w:spacing w:line="244" w:lineRule="atLeast"/>
+        <w:rPr>
+          <w:rFonts w:ascii="Times New Roman" w:hAnsi="Times New Roman" w:cs="Times New Roman"/>
+          <w:color w:val="333333"/>
+          <w:sz w:val="22"/>
+          <w:szCs w:val="22"/>
+          <w:lang w:val="en-US"/>
+        </w:rPr>
+      </w:pPr>
+      <w:r>
+        <w:rPr>
+          <w:rFonts w:ascii="Times New Roman" w:hAnsi="Times New Roman" w:cs="Times New Roman"/>
+          <w:color w:val="333333"/>
+          <w:sz w:val="22"/>
+          <w:szCs w:val="22"/>
+          <w:lang w:val="en-US"/>
+        </w:rPr>
+        <w:tab/>
+      </w:r>
+      <w:r>
+        <w:rPr>
+          <w:rFonts w:ascii="Times New Roman" w:hAnsi="Times New Roman" w:cs="Times New Roman"/>
+          <w:color w:val="333333"/>
+          <w:sz w:val="22"/>
+          <w:szCs w:val="22"/>
+          <w:lang w:val="en-US"/>
+        </w:rPr>
+        <w:tab/>
+        <w:t xml:space="preserve">std::vector &lt; </w:t>
+      </w:r>
+      <w:proofErr w:type="spellStart"/>
+      <w:r>
+        <w:rPr>
+          <w:rFonts w:ascii="Times New Roman" w:hAnsi="Times New Roman" w:cs="Times New Roman"/>
+          <w:b/>
+          <w:bCs/>
+          <w:color w:val="333399"/>
+          <w:sz w:val="22"/>
+          <w:szCs w:val="22"/>
+          <w:lang w:val="en-US"/>
+        </w:rPr>
+        <w:t>bool</w:t>
+      </w:r>
+      <w:proofErr w:type="spellEnd"/>
+      <w:r>
+        <w:rPr>
+          <w:rFonts w:ascii="Times New Roman" w:hAnsi="Times New Roman" w:cs="Times New Roman"/>
+          <w:color w:val="333333"/>
+          <w:sz w:val="22"/>
+          <w:szCs w:val="22"/>
+          <w:lang w:val="en-US"/>
+        </w:rPr>
+        <w:t xml:space="preserve"> &gt; state;</w:t>
+      </w:r>
+    </w:p>
+    <w:p>
+      <w:pPr>
+        <w:pStyle w:val="HTML"/>
+        <w:spacing w:line="244" w:lineRule="atLeast"/>
+        <w:rPr>
+          <w:rFonts w:ascii="Times New Roman" w:hAnsi="Times New Roman" w:cs="Times New Roman"/>
+          <w:color w:val="333333"/>
+          <w:sz w:val="22"/>
+          <w:szCs w:val="22"/>
+          <w:lang w:val="en-US"/>
+        </w:rPr>
+      </w:pPr>
+      <w:r>
+        <w:rPr>
+          <w:rFonts w:ascii="Times New Roman" w:hAnsi="Times New Roman" w:cs="Times New Roman"/>
+          <w:color w:val="333333"/>
+          <w:sz w:val="22"/>
+          <w:szCs w:val="22"/>
+          <w:lang w:val="en-US"/>
+        </w:rPr>
+        <w:tab/>
+      </w:r>
+      <w:r>
+        <w:rPr>
+          <w:rFonts w:ascii="Times New Roman" w:hAnsi="Times New Roman" w:cs="Times New Roman"/>
+          <w:color w:val="333333"/>
+          <w:sz w:val="22"/>
+          <w:szCs w:val="22"/>
+          <w:lang w:val="en-US"/>
+        </w:rPr>
+        <w:tab/>
+      </w:r>
+      <w:proofErr w:type="gramStart"/>
+      <w:r>
+        <w:rPr>
+          <w:rFonts w:ascii="Times New Roman" w:hAnsi="Times New Roman" w:cs="Times New Roman"/>
+          <w:b/>
+          <w:bCs/>
+          <w:color w:val="997700"/>
+          <w:sz w:val="22"/>
+          <w:szCs w:val="22"/>
+          <w:lang w:val="en-US"/>
+        </w:rPr>
+        <w:t>public</w:t>
+      </w:r>
+      <w:proofErr w:type="gramEnd"/>
+      <w:r>
+        <w:rPr>
+          <w:rFonts w:ascii="Times New Roman" w:hAnsi="Times New Roman" w:cs="Times New Roman"/>
+          <w:b/>
+          <w:bCs/>
+          <w:color w:val="997700"/>
+          <w:sz w:val="22"/>
+          <w:szCs w:val="22"/>
+          <w:lang w:val="en-US"/>
+        </w:rPr>
+        <w:t>:</w:t>
+      </w:r>
+    </w:p>
+    <w:p>
+      <w:pPr>
+        <w:pStyle w:val="HTML"/>
+        <w:spacing w:line="244" w:lineRule="atLeast"/>
+        <w:rPr>
+          <w:rFonts w:ascii="Times New Roman" w:hAnsi="Times New Roman" w:cs="Times New Roman"/>
+          <w:color w:val="333333"/>
+          <w:sz w:val="22"/>
+          <w:szCs w:val="22"/>
+          <w:lang w:val="en-US"/>
+        </w:rPr>
+      </w:pPr>
+      <w:r>
+        <w:rPr>
+          <w:rFonts w:ascii="Times New Roman" w:hAnsi="Times New Roman" w:cs="Times New Roman"/>
+          <w:color w:val="333333"/>
+          <w:sz w:val="22"/>
+          <w:szCs w:val="22"/>
+          <w:lang w:val="en-US"/>
+        </w:rPr>
+        <w:tab/>
+      </w:r>
+      <w:r>
+        <w:rPr>
+          <w:rFonts w:ascii="Times New Roman" w:hAnsi="Times New Roman" w:cs="Times New Roman"/>
+          <w:color w:val="333333"/>
+          <w:sz w:val="22"/>
+          <w:szCs w:val="22"/>
+          <w:lang w:val="en-US"/>
+        </w:rPr>
+        <w:tab/>
+      </w:r>
+      <w:r>
+        <w:rPr>
+          <w:rFonts w:ascii="Times New Roman" w:hAnsi="Times New Roman" w:cs="Times New Roman"/>
+          <w:color w:val="333333"/>
+          <w:sz w:val="22"/>
+          <w:szCs w:val="22"/>
+          <w:lang w:val="en-US"/>
+        </w:rPr>
+        <w:tab/>
+      </w:r>
+      <w:proofErr w:type="gramStart"/>
+      <w:r>
+        <w:rPr>
+          <w:rFonts w:ascii="Times New Roman" w:hAnsi="Times New Roman" w:cs="Times New Roman"/>
+          <w:color w:val="333333"/>
+          <w:sz w:val="22"/>
+          <w:szCs w:val="22"/>
+          <w:lang w:val="en-US"/>
+        </w:rPr>
+        <w:t>Rule(</w:t>
+      </w:r>
+      <w:proofErr w:type="gramEnd"/>
+      <w:r>
+        <w:rPr>
+          <w:rFonts w:ascii="Times New Roman" w:hAnsi="Times New Roman" w:cs="Times New Roman"/>
+          <w:b/>
+          <w:bCs/>
+          <w:color w:val="008800"/>
+          <w:sz w:val="22"/>
+          <w:szCs w:val="22"/>
+          <w:lang w:val="en-US"/>
+        </w:rPr>
+        <w:t>const</w:t>
+      </w:r>
+      <w:r>
+        <w:rPr>
+          <w:rFonts w:ascii="Times New Roman" w:hAnsi="Times New Roman" w:cs="Times New Roman"/>
+          <w:color w:val="333333"/>
+          <w:sz w:val="22"/>
+          <w:szCs w:val="22"/>
+          <w:lang w:val="en-US"/>
+        </w:rPr>
+        <w:t xml:space="preserve"> </w:t>
+      </w:r>
+      <w:r>
+        <w:rPr>
+          <w:rFonts w:ascii="Times New Roman" w:hAnsi="Times New Roman" w:cs="Times New Roman"/>
+          <w:b/>
+          <w:bCs/>
+          <w:color w:val="333399"/>
+          <w:sz w:val="22"/>
+          <w:szCs w:val="22"/>
+          <w:lang w:val="en-US"/>
+        </w:rPr>
+        <w:t>unsigned</w:t>
+      </w:r>
+      <w:r>
+        <w:rPr>
+          <w:rFonts w:ascii="Times New Roman" w:hAnsi="Times New Roman" w:cs="Times New Roman"/>
+          <w:color w:val="333333"/>
+          <w:sz w:val="22"/>
+          <w:szCs w:val="22"/>
+          <w:lang w:val="en-US"/>
+        </w:rPr>
+        <w:t xml:space="preserve"> </w:t>
+      </w:r>
+      <w:r>
+        <w:rPr>
+          <w:rFonts w:ascii="Times New Roman" w:hAnsi="Times New Roman" w:cs="Times New Roman"/>
+          <w:b/>
+          <w:bCs/>
+          <w:color w:val="333399"/>
+          <w:sz w:val="22"/>
+          <w:szCs w:val="22"/>
+          <w:lang w:val="en-US"/>
+        </w:rPr>
+        <w:t>short</w:t>
+      </w:r>
+      <w:r>
+        <w:rPr>
+          <w:rFonts w:ascii="Times New Roman" w:hAnsi="Times New Roman" w:cs="Times New Roman"/>
+          <w:color w:val="333333"/>
+          <w:sz w:val="22"/>
+          <w:szCs w:val="22"/>
+          <w:lang w:val="en-US"/>
+        </w:rPr>
+        <w:t xml:space="preserve"> number)</w:t>
+      </w:r>
+    </w:p>
+    <w:p>
+      <w:pPr>
+        <w:pStyle w:val="HTML"/>
+        <w:spacing w:line="244" w:lineRule="atLeast"/>
+        <w:rPr>
+          <w:rFonts w:ascii="Times New Roman" w:hAnsi="Times New Roman" w:cs="Times New Roman"/>
+          <w:color w:val="333333"/>
+          <w:sz w:val="22"/>
+          <w:szCs w:val="22"/>
+          <w:lang w:val="en-US"/>
+        </w:rPr>
+      </w:pPr>
+      <w:r>
+        <w:rPr>
+          <w:rFonts w:ascii="Times New Roman" w:hAnsi="Times New Roman" w:cs="Times New Roman"/>
+          <w:color w:val="333333"/>
+          <w:sz w:val="22"/>
+          <w:szCs w:val="22"/>
+          <w:lang w:val="en-US"/>
+        </w:rPr>
+        <w:tab/>
+      </w:r>
+      <w:r>
+        <w:rPr>
+          <w:rFonts w:ascii="Times New Roman" w:hAnsi="Times New Roman" w:cs="Times New Roman"/>
+          <w:color w:val="333333"/>
+          <w:sz w:val="22"/>
+          <w:szCs w:val="22"/>
+          <w:lang w:val="en-US"/>
+        </w:rPr>
+        <w:tab/>
+      </w:r>
+      <w:r>
+        <w:rPr>
+          <w:rFonts w:ascii="Times New Roman" w:hAnsi="Times New Roman" w:cs="Times New Roman"/>
+          <w:color w:val="333333"/>
+          <w:sz w:val="22"/>
+          <w:szCs w:val="22"/>
+          <w:lang w:val="en-US"/>
+        </w:rPr>
+        <w:tab/>
+      </w:r>
+      <w:r>
+        <w:rPr>
+          <w:rFonts w:ascii="Times New Roman" w:hAnsi="Times New Roman" w:cs="Times New Roman"/>
+          <w:color w:val="333333"/>
+          <w:sz w:val="22"/>
+          <w:szCs w:val="22"/>
+        </w:rPr>
+        <w:t>{</w:t>
+      </w:r>
+    </w:p>
+    <w:p>
+      <w:pPr>
+        <w:pStyle w:val="HTML"/>
+        <w:spacing w:line="244" w:lineRule="atLeast"/>
+        <w:rPr>
+          <w:rFonts w:ascii="Times New Roman" w:hAnsi="Times New Roman" w:cs="Times New Roman"/>
+          <w:color w:val="333333"/>
+          <w:sz w:val="22"/>
+          <w:szCs w:val="22"/>
+        </w:rPr>
+      </w:pPr>
+      <w:r>
+        <w:rPr>
+          <w:rFonts w:ascii="Times New Roman" w:hAnsi="Times New Roman" w:cs="Times New Roman"/>
+          <w:color w:val="333333"/>
+          <w:sz w:val="22"/>
+          <w:szCs w:val="22"/>
+        </w:rPr>
+        <w:tab/>
+      </w:r>
+      <w:r>
+        <w:rPr>
+          <w:rFonts w:ascii="Times New Roman" w:hAnsi="Times New Roman" w:cs="Times New Roman"/>
+          <w:color w:val="333333"/>
+          <w:sz w:val="22"/>
+          <w:szCs w:val="22"/>
+        </w:rPr>
+        <w:tab/>
+      </w:r>
+      <w:r>
+        <w:rPr>
+          <w:rFonts w:ascii="Times New Roman" w:hAnsi="Times New Roman" w:cs="Times New Roman"/>
+          <w:color w:val="333333"/>
+          <w:sz w:val="22"/>
+          <w:szCs w:val="22"/>
+        </w:rPr>
+        <w:tab/>
+      </w:r>
+      <w:r>
+        <w:rPr>
+          <w:rFonts w:ascii="Times New Roman" w:hAnsi="Times New Roman" w:cs="Times New Roman"/>
+          <w:color w:val="333333"/>
+          <w:sz w:val="22"/>
+          <w:szCs w:val="22"/>
+        </w:rPr>
+        <w:tab/>
+      </w:r>
+      <w:proofErr w:type="spellStart"/>
+      <w:r>
+        <w:rPr>
+          <w:rFonts w:ascii="Times New Roman" w:hAnsi="Times New Roman" w:cs="Times New Roman"/>
+          <w:color w:val="333333"/>
+          <w:sz w:val="22"/>
+          <w:szCs w:val="22"/>
+        </w:rPr>
+        <w:t>state.resize</w:t>
+      </w:r>
+      <w:proofErr w:type="spellEnd"/>
+      <w:r>
+        <w:rPr>
+          <w:rFonts w:ascii="Times New Roman" w:hAnsi="Times New Roman" w:cs="Times New Roman"/>
+          <w:color w:val="333333"/>
+          <w:sz w:val="22"/>
+          <w:szCs w:val="22"/>
+        </w:rPr>
+        <w:t>(</w:t>
+      </w:r>
+      <w:r>
+        <w:rPr>
+          <w:rFonts w:ascii="Times New Roman" w:hAnsi="Times New Roman" w:cs="Times New Roman"/>
+          <w:b/>
+          <w:bCs/>
+          <w:color w:val="0000DD"/>
+          <w:sz w:val="22"/>
+          <w:szCs w:val="22"/>
+        </w:rPr>
+        <w:t>8</w:t>
+      </w:r>
+      <w:r>
+        <w:rPr>
+          <w:rFonts w:ascii="Times New Roman" w:hAnsi="Times New Roman" w:cs="Times New Roman"/>
+          <w:color w:val="333333"/>
+          <w:sz w:val="22"/>
+          <w:szCs w:val="22"/>
+        </w:rPr>
+        <w:t>);</w:t>
+      </w:r>
+    </w:p>
+    <w:p>
+      <w:pPr>
+        <w:pStyle w:val="HTML"/>
+        <w:spacing w:line="244" w:lineRule="atLeast"/>
+        <w:rPr>
+          <w:rFonts w:ascii="Times New Roman" w:hAnsi="Times New Roman" w:cs="Times New Roman"/>
+          <w:color w:val="333333"/>
+          <w:sz w:val="22"/>
+          <w:szCs w:val="22"/>
+          <w:lang w:val="en-US"/>
+        </w:rPr>
+      </w:pPr>
+      <w:r>
+        <w:rPr>
+          <w:rFonts w:ascii="Times New Roman" w:hAnsi="Times New Roman" w:cs="Times New Roman"/>
+          <w:color w:val="333333"/>
+          <w:sz w:val="22"/>
+          <w:szCs w:val="22"/>
+          <w:lang w:val="en-US"/>
+        </w:rPr>
+        <w:tab/>
+      </w:r>
+      <w:r>
+        <w:rPr>
+          <w:rFonts w:ascii="Times New Roman" w:hAnsi="Times New Roman" w:cs="Times New Roman"/>
+          <w:color w:val="333333"/>
+          <w:sz w:val="22"/>
+          <w:szCs w:val="22"/>
+          <w:lang w:val="en-US"/>
+        </w:rPr>
+        <w:tab/>
+      </w:r>
+      <w:r>
+        <w:rPr>
+          <w:rFonts w:ascii="Times New Roman" w:hAnsi="Times New Roman" w:cs="Times New Roman"/>
+          <w:color w:val="333333"/>
+          <w:sz w:val="22"/>
+          <w:szCs w:val="22"/>
+          <w:lang w:val="en-US"/>
+        </w:rPr>
+        <w:tab/>
+      </w:r>
+      <w:r>
+        <w:rPr>
+          <w:rFonts w:ascii="Times New Roman" w:hAnsi="Times New Roman" w:cs="Times New Roman"/>
+          <w:color w:val="333333"/>
+          <w:sz w:val="22"/>
+          <w:szCs w:val="22"/>
+          <w:lang w:val="en-US"/>
+        </w:rPr>
+        <w:tab/>
+      </w:r>
+      <w:proofErr w:type="gramStart"/>
+      <w:r>
+        <w:rPr>
+          <w:rFonts w:ascii="Times New Roman" w:hAnsi="Times New Roman" w:cs="Times New Roman"/>
+          <w:b/>
+          <w:bCs/>
+          <w:color w:val="008800"/>
+          <w:sz w:val="22"/>
+          <w:szCs w:val="22"/>
+          <w:lang w:val="en-US"/>
+        </w:rPr>
+        <w:t>for</w:t>
+      </w:r>
+      <w:proofErr w:type="gramEnd"/>
+      <w:r>
+        <w:rPr>
+          <w:rFonts w:ascii="Times New Roman" w:hAnsi="Times New Roman" w:cs="Times New Roman"/>
+          <w:color w:val="333333"/>
+          <w:sz w:val="22"/>
+          <w:szCs w:val="22"/>
+          <w:lang w:val="en-US"/>
+        </w:rPr>
+        <w:t xml:space="preserve"> (</w:t>
+      </w:r>
+      <w:proofErr w:type="spellStart"/>
+      <w:r>
+        <w:rPr>
+          <w:rFonts w:ascii="Times New Roman" w:hAnsi="Times New Roman" w:cs="Times New Roman"/>
+          <w:b/>
+          <w:bCs/>
+          <w:color w:val="333399"/>
+          <w:sz w:val="22"/>
+          <w:szCs w:val="22"/>
+          <w:lang w:val="en-US"/>
+        </w:rPr>
+        <w:t>size_t</w:t>
+      </w:r>
+      <w:proofErr w:type="spellEnd"/>
+      <w:r>
+        <w:rPr>
+          <w:rFonts w:ascii="Times New Roman" w:hAnsi="Times New Roman" w:cs="Times New Roman"/>
+          <w:color w:val="333333"/>
+          <w:sz w:val="22"/>
+          <w:szCs w:val="22"/>
+          <w:lang w:val="en-US"/>
+        </w:rPr>
+        <w:t xml:space="preserve"> </w:t>
+      </w:r>
+      <w:proofErr w:type="spellStart"/>
+      <w:r>
+        <w:rPr>
+          <w:rFonts w:ascii="Times New Roman" w:hAnsi="Times New Roman" w:cs="Times New Roman"/>
+          <w:color w:val="333333"/>
+          <w:sz w:val="22"/>
+          <w:szCs w:val="22"/>
+          <w:lang w:val="en-US"/>
+        </w:rPr>
+        <w:t>i</w:t>
+      </w:r>
+      <w:proofErr w:type="spellEnd"/>
+      <w:r>
+        <w:rPr>
+          <w:rFonts w:ascii="Times New Roman" w:hAnsi="Times New Roman" w:cs="Times New Roman"/>
+          <w:color w:val="333333"/>
+          <w:sz w:val="22"/>
+          <w:szCs w:val="22"/>
+          <w:lang w:val="en-US"/>
+        </w:rPr>
+        <w:t xml:space="preserve"> = </w:t>
+      </w:r>
+      <w:r>
+        <w:rPr>
+          <w:rFonts w:ascii="Times New Roman" w:hAnsi="Times New Roman" w:cs="Times New Roman"/>
+          <w:b/>
+          <w:bCs/>
+          <w:color w:val="0000DD"/>
+          <w:sz w:val="22"/>
+          <w:szCs w:val="22"/>
+          <w:lang w:val="en-US"/>
+        </w:rPr>
+        <w:t>0</w:t>
+      </w:r>
+      <w:r>
+        <w:rPr>
+          <w:rFonts w:ascii="Times New Roman" w:hAnsi="Times New Roman" w:cs="Times New Roman"/>
+          <w:color w:val="333333"/>
+          <w:sz w:val="22"/>
+          <w:szCs w:val="22"/>
+          <w:lang w:val="en-US"/>
+        </w:rPr>
+        <w:t xml:space="preserve">; </w:t>
+      </w:r>
+      <w:proofErr w:type="spellStart"/>
+      <w:r>
+        <w:rPr>
+          <w:rFonts w:ascii="Times New Roman" w:hAnsi="Times New Roman" w:cs="Times New Roman"/>
+          <w:color w:val="333333"/>
+          <w:sz w:val="22"/>
+          <w:szCs w:val="22"/>
+          <w:lang w:val="en-US"/>
+        </w:rPr>
+        <w:t>i</w:t>
+      </w:r>
+      <w:proofErr w:type="spellEnd"/>
+      <w:r>
+        <w:rPr>
+          <w:rFonts w:ascii="Times New Roman" w:hAnsi="Times New Roman" w:cs="Times New Roman"/>
+          <w:color w:val="333333"/>
+          <w:sz w:val="22"/>
+          <w:szCs w:val="22"/>
+          <w:lang w:val="en-US"/>
+        </w:rPr>
+        <w:t xml:space="preserve"> &lt; </w:t>
+      </w:r>
+      <w:r>
+        <w:rPr>
+          <w:rFonts w:ascii="Times New Roman" w:hAnsi="Times New Roman" w:cs="Times New Roman"/>
+          <w:b/>
+          <w:bCs/>
+          <w:color w:val="0000DD"/>
+          <w:sz w:val="22"/>
+          <w:szCs w:val="22"/>
+          <w:lang w:val="en-US"/>
+        </w:rPr>
+        <w:t>8</w:t>
+      </w:r>
+      <w:r>
+        <w:rPr>
+          <w:rFonts w:ascii="Times New Roman" w:hAnsi="Times New Roman" w:cs="Times New Roman"/>
+          <w:color w:val="333333"/>
+          <w:sz w:val="22"/>
+          <w:szCs w:val="22"/>
+          <w:lang w:val="en-US"/>
+        </w:rPr>
+        <w:t>; ++</w:t>
+      </w:r>
+      <w:proofErr w:type="spellStart"/>
+      <w:r>
+        <w:rPr>
+          <w:rFonts w:ascii="Times New Roman" w:hAnsi="Times New Roman" w:cs="Times New Roman"/>
+          <w:color w:val="333333"/>
+          <w:sz w:val="22"/>
+          <w:szCs w:val="22"/>
+          <w:lang w:val="en-US"/>
+        </w:rPr>
+        <w:t>i</w:t>
+      </w:r>
+      <w:proofErr w:type="spellEnd"/>
+      <w:r>
+        <w:rPr>
+          <w:rFonts w:ascii="Times New Roman" w:hAnsi="Times New Roman" w:cs="Times New Roman"/>
+          <w:color w:val="333333"/>
+          <w:sz w:val="22"/>
+          <w:szCs w:val="22"/>
+          <w:lang w:val="en-US"/>
+        </w:rPr>
+        <w:t>)</w:t>
+      </w:r>
+    </w:p>
+    <w:p>
+      <w:pPr>
+        <w:pStyle w:val="HTML"/>
+        <w:spacing w:line="244" w:lineRule="atLeast"/>
+        <w:rPr>
+          <w:rFonts w:ascii="Times New Roman" w:hAnsi="Times New Roman" w:cs="Times New Roman"/>
+          <w:color w:val="333333"/>
+          <w:sz w:val="22"/>
+          <w:szCs w:val="22"/>
+        </w:rPr>
+      </w:pPr>
+      <w:r>
+        <w:rPr>
+          <w:rFonts w:ascii="Times New Roman" w:hAnsi="Times New Roman" w:cs="Times New Roman"/>
+          <w:color w:val="333333"/>
+          <w:sz w:val="22"/>
+          <w:szCs w:val="22"/>
+          <w:lang w:val="en-US"/>
+        </w:rPr>
+        <w:tab/>
+      </w:r>
+      <w:r>
+        <w:rPr>
+          <w:rFonts w:ascii="Times New Roman" w:hAnsi="Times New Roman" w:cs="Times New Roman"/>
+          <w:color w:val="333333"/>
+          <w:sz w:val="22"/>
+          <w:szCs w:val="22"/>
+          <w:lang w:val="en-US"/>
+        </w:rPr>
+        <w:tab/>
+      </w:r>
+      <w:r>
+        <w:rPr>
+          <w:rFonts w:ascii="Times New Roman" w:hAnsi="Times New Roman" w:cs="Times New Roman"/>
+          <w:color w:val="333333"/>
+          <w:sz w:val="22"/>
+          <w:szCs w:val="22"/>
+          <w:lang w:val="en-US"/>
+        </w:rPr>
+        <w:tab/>
+      </w:r>
+      <w:r>
+        <w:rPr>
+          <w:rFonts w:ascii="Times New Roman" w:hAnsi="Times New Roman" w:cs="Times New Roman"/>
+          <w:color w:val="333333"/>
+          <w:sz w:val="22"/>
+          <w:szCs w:val="22"/>
+          <w:lang w:val="en-US"/>
+        </w:rPr>
+        <w:tab/>
+      </w:r>
+      <w:r>
+        <w:rPr>
+          <w:rFonts w:ascii="Times New Roman" w:hAnsi="Times New Roman" w:cs="Times New Roman"/>
+          <w:color w:val="333333"/>
+          <w:sz w:val="22"/>
+          <w:szCs w:val="22"/>
+          <w:lang w:val="en-US"/>
+        </w:rPr>
+        <w:tab/>
+      </w:r>
+      <w:proofErr w:type="spellStart"/>
+      <w:r>
+        <w:rPr>
+          <w:rFonts w:ascii="Times New Roman" w:hAnsi="Times New Roman" w:cs="Times New Roman"/>
+          <w:color w:val="333333"/>
+          <w:sz w:val="22"/>
+          <w:szCs w:val="22"/>
+        </w:rPr>
+        <w:t>state</w:t>
+      </w:r>
+      <w:proofErr w:type="spellEnd"/>
+      <w:r>
+        <w:rPr>
+          <w:rFonts w:ascii="Times New Roman" w:hAnsi="Times New Roman" w:cs="Times New Roman"/>
+          <w:color w:val="333333"/>
+          <w:sz w:val="22"/>
+          <w:szCs w:val="22"/>
+        </w:rPr>
+        <w:t>[</w:t>
+      </w:r>
+      <w:proofErr w:type="spellStart"/>
+      <w:r>
+        <w:rPr>
+          <w:rFonts w:ascii="Times New Roman" w:hAnsi="Times New Roman" w:cs="Times New Roman"/>
+          <w:color w:val="333333"/>
+          <w:sz w:val="22"/>
+          <w:szCs w:val="22"/>
+        </w:rPr>
+        <w:t>i</w:t>
+      </w:r>
+      <w:proofErr w:type="spellEnd"/>
+      <w:r>
+        <w:rPr>
+          <w:rFonts w:ascii="Times New Roman" w:hAnsi="Times New Roman" w:cs="Times New Roman"/>
+          <w:color w:val="333333"/>
+          <w:sz w:val="22"/>
+          <w:szCs w:val="22"/>
+        </w:rPr>
+        <w:t xml:space="preserve">] = </w:t>
+      </w:r>
+      <w:proofErr w:type="spellStart"/>
+      <w:r>
+        <w:rPr>
+          <w:rFonts w:ascii="Times New Roman" w:hAnsi="Times New Roman" w:cs="Times New Roman"/>
+          <w:color w:val="333333"/>
+          <w:sz w:val="22"/>
+          <w:szCs w:val="22"/>
+        </w:rPr>
+        <w:t>number</w:t>
+      </w:r>
+      <w:proofErr w:type="spellEnd"/>
+      <w:r>
+        <w:rPr>
+          <w:rFonts w:ascii="Times New Roman" w:hAnsi="Times New Roman" w:cs="Times New Roman"/>
+          <w:color w:val="333333"/>
+          <w:sz w:val="22"/>
+          <w:szCs w:val="22"/>
+        </w:rPr>
+        <w:t xml:space="preserve"> &amp; (</w:t>
+      </w:r>
+      <w:r>
+        <w:rPr>
+          <w:rFonts w:ascii="Times New Roman" w:hAnsi="Times New Roman" w:cs="Times New Roman"/>
+          <w:b/>
+          <w:bCs/>
+          <w:color w:val="0000DD"/>
+          <w:sz w:val="22"/>
+          <w:szCs w:val="22"/>
+        </w:rPr>
+        <w:t>1</w:t>
+      </w:r>
+      <w:r>
+        <w:rPr>
+          <w:rFonts w:ascii="Times New Roman" w:hAnsi="Times New Roman" w:cs="Times New Roman"/>
+          <w:color w:val="333333"/>
+          <w:sz w:val="22"/>
+          <w:szCs w:val="22"/>
+        </w:rPr>
+        <w:t xml:space="preserve"> &lt;&lt; </w:t>
+      </w:r>
+      <w:proofErr w:type="spellStart"/>
+      <w:r>
+        <w:rPr>
+          <w:rFonts w:ascii="Times New Roman" w:hAnsi="Times New Roman" w:cs="Times New Roman"/>
+          <w:color w:val="333333"/>
+          <w:sz w:val="22"/>
+          <w:szCs w:val="22"/>
+        </w:rPr>
+        <w:t>i</w:t>
+      </w:r>
+      <w:proofErr w:type="spellEnd"/>
+      <w:r>
+        <w:rPr>
+          <w:rFonts w:ascii="Times New Roman" w:hAnsi="Times New Roman" w:cs="Times New Roman"/>
+          <w:color w:val="333333"/>
+          <w:sz w:val="22"/>
+          <w:szCs w:val="22"/>
+        </w:rPr>
+        <w:t>);</w:t>
+      </w:r>
+    </w:p>
+    <w:p>
+      <w:pPr>
+        <w:pStyle w:val="HTML"/>
+        <w:spacing w:line="244" w:lineRule="atLeast"/>
+        <w:rPr>
+          <w:rFonts w:ascii="Times New Roman" w:hAnsi="Times New Roman" w:cs="Times New Roman"/>
+          <w:color w:val="333333"/>
+          <w:sz w:val="22"/>
+          <w:szCs w:val="22"/>
+          <w:lang w:val="en-US"/>
+        </w:rPr>
+      </w:pPr>
+      <w:r>
+        <w:rPr>
+          <w:rFonts w:ascii="Times New Roman" w:hAnsi="Times New Roman" w:cs="Times New Roman"/>
+          <w:color w:val="333333"/>
+          <w:sz w:val="22"/>
+          <w:szCs w:val="22"/>
+        </w:rPr>
+        <w:tab/>
+      </w:r>
+      <w:r>
+        <w:rPr>
+          <w:rFonts w:ascii="Times New Roman" w:hAnsi="Times New Roman" w:cs="Times New Roman"/>
+          <w:color w:val="333333"/>
+          <w:sz w:val="22"/>
+          <w:szCs w:val="22"/>
+        </w:rPr>
+        <w:tab/>
+      </w:r>
+      <w:r>
+        <w:rPr>
+          <w:rFonts w:ascii="Times New Roman" w:hAnsi="Times New Roman" w:cs="Times New Roman"/>
+          <w:color w:val="333333"/>
+          <w:sz w:val="22"/>
+          <w:szCs w:val="22"/>
+        </w:rPr>
+        <w:tab/>
+        <w:t>}</w:t>
+      </w:r>
+    </w:p>
+    <w:p>
+      <w:pPr>
+        <w:pStyle w:val="HTML"/>
+        <w:spacing w:line="244" w:lineRule="atLeast"/>
+        <w:rPr>
+          <w:rFonts w:ascii="Times New Roman" w:hAnsi="Times New Roman" w:cs="Times New Roman"/>
+          <w:color w:val="333333"/>
+          <w:sz w:val="22"/>
+          <w:szCs w:val="22"/>
+          <w:lang w:val="en-US"/>
+        </w:rPr>
+      </w:pPr>
+      <w:r>
+        <w:rPr>
+          <w:rFonts w:ascii="Times New Roman" w:hAnsi="Times New Roman" w:cs="Times New Roman"/>
+          <w:color w:val="333333"/>
+          <w:sz w:val="22"/>
+          <w:szCs w:val="22"/>
+          <w:lang w:val="en-US"/>
+        </w:rPr>
+        <w:tab/>
+      </w:r>
+      <w:r>
+        <w:rPr>
+          <w:rFonts w:ascii="Times New Roman" w:hAnsi="Times New Roman" w:cs="Times New Roman"/>
+          <w:color w:val="333333"/>
+          <w:sz w:val="22"/>
+          <w:szCs w:val="22"/>
+          <w:lang w:val="en-US"/>
+        </w:rPr>
+        <w:tab/>
+      </w:r>
+      <w:r>
+        <w:rPr>
+          <w:rFonts w:ascii="Times New Roman" w:hAnsi="Times New Roman" w:cs="Times New Roman"/>
+          <w:color w:val="333333"/>
+          <w:sz w:val="22"/>
+          <w:szCs w:val="22"/>
+          <w:lang w:val="en-US"/>
+        </w:rPr>
+        <w:tab/>
+      </w:r>
+      <w:proofErr w:type="spellStart"/>
+      <w:proofErr w:type="gramStart"/>
+      <w:r>
+        <w:rPr>
+          <w:rFonts w:ascii="Times New Roman" w:hAnsi="Times New Roman" w:cs="Times New Roman"/>
+          <w:b/>
+          <w:bCs/>
+          <w:color w:val="333399"/>
+          <w:sz w:val="22"/>
+          <w:szCs w:val="22"/>
+          <w:lang w:val="en-US"/>
+        </w:rPr>
+        <w:t>bool</w:t>
+      </w:r>
+      <w:proofErr w:type="spellEnd"/>
+      <w:proofErr w:type="gramEnd"/>
+      <w:r>
+        <w:rPr>
+          <w:rFonts w:ascii="Times New Roman" w:hAnsi="Times New Roman" w:cs="Times New Roman"/>
+          <w:color w:val="333333"/>
+          <w:sz w:val="22"/>
+          <w:szCs w:val="22"/>
+          <w:lang w:val="en-US"/>
+        </w:rPr>
+        <w:t xml:space="preserve"> </w:t>
+      </w:r>
+      <w:r>
+        <w:rPr>
+          <w:rFonts w:ascii="Times New Roman" w:hAnsi="Times New Roman" w:cs="Times New Roman"/>
+          <w:b/>
+          <w:bCs/>
+          <w:color w:val="008800"/>
+          <w:sz w:val="22"/>
+          <w:szCs w:val="22"/>
+          <w:lang w:val="en-US"/>
+        </w:rPr>
+        <w:t>operator</w:t>
+      </w:r>
+      <w:r>
+        <w:rPr>
+          <w:rFonts w:ascii="Times New Roman" w:hAnsi="Times New Roman" w:cs="Times New Roman"/>
+          <w:color w:val="333333"/>
+          <w:sz w:val="22"/>
+          <w:szCs w:val="22"/>
+          <w:lang w:val="en-US"/>
+        </w:rPr>
+        <w:t>[] (</w:t>
+      </w:r>
+      <w:r>
+        <w:rPr>
+          <w:rFonts w:ascii="Times New Roman" w:hAnsi="Times New Roman" w:cs="Times New Roman"/>
+          <w:b/>
+          <w:bCs/>
+          <w:color w:val="008800"/>
+          <w:sz w:val="22"/>
+          <w:szCs w:val="22"/>
+          <w:lang w:val="en-US"/>
+        </w:rPr>
+        <w:t>const</w:t>
+      </w:r>
+      <w:r>
+        <w:rPr>
+          <w:rFonts w:ascii="Times New Roman" w:hAnsi="Times New Roman" w:cs="Times New Roman"/>
+          <w:color w:val="333333"/>
+          <w:sz w:val="22"/>
+          <w:szCs w:val="22"/>
+          <w:lang w:val="en-US"/>
+        </w:rPr>
+        <w:t xml:space="preserve"> </w:t>
+      </w:r>
+      <w:r>
+        <w:rPr>
+          <w:rFonts w:ascii="Times New Roman" w:hAnsi="Times New Roman" w:cs="Times New Roman"/>
+          <w:b/>
+          <w:bCs/>
+          <w:color w:val="333399"/>
+          <w:sz w:val="22"/>
+          <w:szCs w:val="22"/>
+          <w:lang w:val="en-US"/>
+        </w:rPr>
+        <w:t>unsigned</w:t>
+      </w:r>
+      <w:r>
+        <w:rPr>
+          <w:rFonts w:ascii="Times New Roman" w:hAnsi="Times New Roman" w:cs="Times New Roman"/>
+          <w:color w:val="333333"/>
+          <w:sz w:val="22"/>
+          <w:szCs w:val="22"/>
+          <w:lang w:val="en-US"/>
+        </w:rPr>
+        <w:t xml:space="preserve"> </w:t>
+      </w:r>
+      <w:r>
+        <w:rPr>
+          <w:rFonts w:ascii="Times New Roman" w:hAnsi="Times New Roman" w:cs="Times New Roman"/>
+          <w:b/>
+          <w:bCs/>
+          <w:color w:val="333399"/>
+          <w:sz w:val="22"/>
+          <w:szCs w:val="22"/>
+          <w:lang w:val="en-US"/>
+        </w:rPr>
+        <w:t>short</w:t>
+      </w:r>
+      <w:r>
+        <w:rPr>
+          <w:rFonts w:ascii="Times New Roman" w:hAnsi="Times New Roman" w:cs="Times New Roman"/>
+          <w:color w:val="333333"/>
+          <w:sz w:val="22"/>
+          <w:szCs w:val="22"/>
+          <w:lang w:val="en-US"/>
+        </w:rPr>
+        <w:t xml:space="preserve"> </w:t>
+      </w:r>
+      <w:proofErr w:type="spellStart"/>
+      <w:r>
+        <w:rPr>
+          <w:rFonts w:ascii="Times New Roman" w:hAnsi="Times New Roman" w:cs="Times New Roman"/>
+          <w:color w:val="333333"/>
+          <w:sz w:val="22"/>
+          <w:szCs w:val="22"/>
+          <w:lang w:val="en-US"/>
+        </w:rPr>
+        <w:t>neighbourhood</w:t>
+      </w:r>
+      <w:proofErr w:type="spellEnd"/>
+      <w:r>
+        <w:rPr>
+          <w:rFonts w:ascii="Times New Roman" w:hAnsi="Times New Roman" w:cs="Times New Roman"/>
+          <w:color w:val="333333"/>
+          <w:sz w:val="22"/>
+          <w:szCs w:val="22"/>
+          <w:lang w:val="en-US"/>
+        </w:rPr>
+        <w:t xml:space="preserve">) </w:t>
+      </w:r>
+      <w:r>
+        <w:rPr>
+          <w:rFonts w:ascii="Times New Roman" w:hAnsi="Times New Roman" w:cs="Times New Roman"/>
+          <w:b/>
+          <w:bCs/>
+          <w:color w:val="008800"/>
+          <w:sz w:val="22"/>
+          <w:szCs w:val="22"/>
+          <w:lang w:val="en-US"/>
+        </w:rPr>
+        <w:t>const</w:t>
+      </w:r>
+      <w:r>
+        <w:rPr>
+          <w:rFonts w:ascii="Times New Roman" w:hAnsi="Times New Roman" w:cs="Times New Roman"/>
+          <w:color w:val="333333"/>
+          <w:sz w:val="22"/>
+          <w:szCs w:val="22"/>
+          <w:lang w:val="en-US"/>
+        </w:rPr>
+        <w:t xml:space="preserve"> </w:t>
+      </w:r>
+      <w:proofErr w:type="spellStart"/>
+      <w:r>
+        <w:rPr>
+          <w:rFonts w:ascii="Times New Roman" w:hAnsi="Times New Roman" w:cs="Times New Roman"/>
+          <w:color w:val="333333"/>
+          <w:sz w:val="22"/>
+          <w:szCs w:val="22"/>
+          <w:lang w:val="en-US"/>
+        </w:rPr>
+        <w:t>noexcept</w:t>
+      </w:r>
+      <w:proofErr w:type="spellEnd"/>
+    </w:p>
+    <w:p>
+      <w:pPr>
+        <w:pStyle w:val="HTML"/>
+        <w:spacing w:line="244" w:lineRule="atLeast"/>
+        <w:rPr>
+          <w:rFonts w:ascii="Times New Roman" w:hAnsi="Times New Roman" w:cs="Times New Roman"/>
+          <w:color w:val="333333"/>
+          <w:sz w:val="22"/>
+          <w:szCs w:val="22"/>
+        </w:rPr>
+      </w:pPr>
+      <w:r>
+        <w:rPr>
+          <w:rFonts w:ascii="Times New Roman" w:hAnsi="Times New Roman" w:cs="Times New Roman"/>
+          <w:color w:val="333333"/>
+          <w:sz w:val="22"/>
+          <w:szCs w:val="22"/>
+          <w:lang w:val="en-US"/>
+        </w:rPr>
+        <w:tab/>
+      </w:r>
+      <w:r>
+        <w:rPr>
+          <w:rFonts w:ascii="Times New Roman" w:hAnsi="Times New Roman" w:cs="Times New Roman"/>
+          <w:color w:val="333333"/>
+          <w:sz w:val="22"/>
+          <w:szCs w:val="22"/>
+          <w:lang w:val="en-US"/>
+        </w:rPr>
+        <w:tab/>
+      </w:r>
+      <w:r>
+        <w:rPr>
+          <w:rFonts w:ascii="Times New Roman" w:hAnsi="Times New Roman" w:cs="Times New Roman"/>
+          <w:color w:val="333333"/>
+          <w:sz w:val="22"/>
+          <w:szCs w:val="22"/>
+          <w:lang w:val="en-US"/>
+        </w:rPr>
+        <w:tab/>
+      </w:r>
+      <w:r>
+        <w:rPr>
+          <w:rFonts w:ascii="Times New Roman" w:hAnsi="Times New Roman" w:cs="Times New Roman"/>
+          <w:color w:val="333333"/>
+          <w:sz w:val="22"/>
+          <w:szCs w:val="22"/>
+        </w:rPr>
+        <w:t>{</w:t>
+      </w:r>
+    </w:p>
+    <w:p>
+      <w:pPr>
+        <w:pStyle w:val="HTML"/>
+        <w:spacing w:line="244" w:lineRule="atLeast"/>
+        <w:rPr>
+          <w:rFonts w:ascii="Times New Roman" w:hAnsi="Times New Roman" w:cs="Times New Roman"/>
+          <w:color w:val="333333"/>
+          <w:sz w:val="22"/>
+          <w:szCs w:val="22"/>
+        </w:rPr>
+      </w:pPr>
+      <w:r>
+        <w:rPr>
+          <w:rFonts w:ascii="Times New Roman" w:hAnsi="Times New Roman" w:cs="Times New Roman"/>
+          <w:color w:val="333333"/>
+          <w:sz w:val="22"/>
+          <w:szCs w:val="22"/>
+        </w:rPr>
+        <w:tab/>
+      </w:r>
+      <w:r>
+        <w:rPr>
+          <w:rFonts w:ascii="Times New Roman" w:hAnsi="Times New Roman" w:cs="Times New Roman"/>
+          <w:color w:val="333333"/>
+          <w:sz w:val="22"/>
+          <w:szCs w:val="22"/>
+        </w:rPr>
+        <w:tab/>
+      </w:r>
+      <w:r>
+        <w:rPr>
+          <w:rFonts w:ascii="Times New Roman" w:hAnsi="Times New Roman" w:cs="Times New Roman"/>
+          <w:color w:val="333333"/>
+          <w:sz w:val="22"/>
+          <w:szCs w:val="22"/>
+        </w:rPr>
+        <w:tab/>
+      </w:r>
+      <w:r>
+        <w:rPr>
+          <w:rFonts w:ascii="Times New Roman" w:hAnsi="Times New Roman" w:cs="Times New Roman"/>
+          <w:color w:val="333333"/>
+          <w:sz w:val="22"/>
+          <w:szCs w:val="22"/>
+        </w:rPr>
+        <w:tab/>
+      </w:r>
+      <w:proofErr w:type="spellStart"/>
+      <w:r>
+        <w:rPr>
+          <w:rFonts w:ascii="Times New Roman" w:hAnsi="Times New Roman" w:cs="Times New Roman"/>
+          <w:b/>
+          <w:bCs/>
+          <w:color w:val="008800"/>
+          <w:sz w:val="22"/>
+          <w:szCs w:val="22"/>
+        </w:rPr>
+        <w:t>return</w:t>
+      </w:r>
+      <w:proofErr w:type="spellEnd"/>
+      <w:r>
+        <w:rPr>
+          <w:rFonts w:ascii="Times New Roman" w:hAnsi="Times New Roman" w:cs="Times New Roman"/>
+          <w:color w:val="333333"/>
+          <w:sz w:val="22"/>
+          <w:szCs w:val="22"/>
+        </w:rPr>
+        <w:t xml:space="preserve"> </w:t>
+      </w:r>
+      <w:proofErr w:type="spellStart"/>
+      <w:r>
+        <w:rPr>
+          <w:rFonts w:ascii="Times New Roman" w:hAnsi="Times New Roman" w:cs="Times New Roman"/>
+          <w:color w:val="333333"/>
+          <w:sz w:val="22"/>
+          <w:szCs w:val="22"/>
+        </w:rPr>
+        <w:t>state</w:t>
+      </w:r>
+      <w:proofErr w:type="spellEnd"/>
+      <w:r>
+        <w:rPr>
+          <w:rFonts w:ascii="Times New Roman" w:hAnsi="Times New Roman" w:cs="Times New Roman"/>
+          <w:color w:val="333333"/>
+          <w:sz w:val="22"/>
+          <w:szCs w:val="22"/>
+        </w:rPr>
+        <w:t>[</w:t>
+      </w:r>
+      <w:proofErr w:type="spellStart"/>
+      <w:r>
+        <w:rPr>
+          <w:rFonts w:ascii="Times New Roman" w:hAnsi="Times New Roman" w:cs="Times New Roman"/>
+          <w:color w:val="333333"/>
+          <w:sz w:val="22"/>
+          <w:szCs w:val="22"/>
+        </w:rPr>
+        <w:t>neighbourhood</w:t>
+      </w:r>
+      <w:proofErr w:type="spellEnd"/>
+      <w:r>
+        <w:rPr>
+          <w:rFonts w:ascii="Times New Roman" w:hAnsi="Times New Roman" w:cs="Times New Roman"/>
+          <w:color w:val="333333"/>
+          <w:sz w:val="22"/>
+          <w:szCs w:val="22"/>
+        </w:rPr>
+        <w:t>];</w:t>
+      </w:r>
+    </w:p>
+    <w:p>
+      <w:pPr>
+        <w:pStyle w:val="HTML"/>
+        <w:spacing w:line="244" w:lineRule="atLeast"/>
+        <w:rPr>
+          <w:rFonts w:ascii="Times New Roman" w:hAnsi="Times New Roman" w:cs="Times New Roman"/>
+          <w:color w:val="333333"/>
+          <w:sz w:val="22"/>
+          <w:szCs w:val="22"/>
+        </w:rPr>
+      </w:pPr>
+      <w:r>
+        <w:rPr>
+          <w:rFonts w:ascii="Times New Roman" w:hAnsi="Times New Roman" w:cs="Times New Roman"/>
+          <w:color w:val="333333"/>
+          <w:sz w:val="22"/>
+          <w:szCs w:val="22"/>
+        </w:rPr>
+        <w:tab/>
+      </w:r>
+      <w:r>
+        <w:rPr>
+          <w:rFonts w:ascii="Times New Roman" w:hAnsi="Times New Roman" w:cs="Times New Roman"/>
+          <w:color w:val="333333"/>
+          <w:sz w:val="22"/>
+          <w:szCs w:val="22"/>
+        </w:rPr>
+        <w:tab/>
+      </w:r>
+      <w:r>
+        <w:rPr>
+          <w:rFonts w:ascii="Times New Roman" w:hAnsi="Times New Roman" w:cs="Times New Roman"/>
+          <w:color w:val="333333"/>
+          <w:sz w:val="22"/>
+          <w:szCs w:val="22"/>
+        </w:rPr>
+        <w:tab/>
+        <w:t>}</w:t>
+      </w:r>
+    </w:p>
+    <w:p>
+      <w:pPr>
+        <w:pStyle w:val="HTML"/>
+        <w:spacing w:line="244" w:lineRule="atLeast"/>
+        <w:rPr>
+          <w:rFonts w:ascii="Times New Roman" w:hAnsi="Times New Roman" w:cs="Times New Roman"/>
+          <w:color w:val="333333"/>
+          <w:sz w:val="22"/>
+          <w:szCs w:val="22"/>
+        </w:rPr>
+      </w:pPr>
+      <w:r>
+        <w:rPr>
+          <w:rFonts w:ascii="Times New Roman" w:hAnsi="Times New Roman" w:cs="Times New Roman"/>
+          <w:color w:val="333333"/>
+          <w:sz w:val="22"/>
+          <w:szCs w:val="22"/>
+        </w:rPr>
+        <w:tab/>
+        <w:t>};</w:t>
+      </w:r>
+    </w:p>
+    <w:p>
+      <w:pPr>
+        <w:pStyle w:val="HTML"/>
+        <w:spacing w:line="244" w:lineRule="atLeast"/>
+        <w:rPr>
+          <w:rFonts w:ascii="Times New Roman" w:hAnsi="Times New Roman" w:cs="Times New Roman"/>
+          <w:color w:val="333333"/>
+          <w:sz w:val="22"/>
+          <w:szCs w:val="22"/>
+        </w:rPr>
+      </w:pPr>
+      <w:r>
+        <w:rPr>
+          <w:rFonts w:ascii="Times New Roman" w:hAnsi="Times New Roman" w:cs="Times New Roman"/>
+          <w:color w:val="333333"/>
+          <w:sz w:val="22"/>
+          <w:szCs w:val="22"/>
+        </w:rPr>
+        <w:t>}</w:t>
+      </w:r>
+    </w:p>
+    <w:p>
+      <w:pPr>
+        <w:pStyle w:val="HTML"/>
+        <w:spacing w:line="244" w:lineRule="atLeast"/>
+        <w:rPr>
+          <w:rFonts w:ascii="Times New Roman" w:hAnsi="Times New Roman" w:cs="Times New Roman"/>
+          <w:color w:val="557799"/>
+          <w:sz w:val="22"/>
+          <w:szCs w:val="22"/>
+        </w:rPr>
+      </w:pPr>
+      <w:r>
+        <w:rPr>
+          <w:rFonts w:ascii="Times New Roman" w:hAnsi="Times New Roman" w:cs="Times New Roman"/>
+          <w:color w:val="557799"/>
+          <w:sz w:val="22"/>
+          <w:szCs w:val="22"/>
+        </w:rPr>
+        <w:t>#</w:t>
+      </w:r>
+      <w:proofErr w:type="spellStart"/>
+      <w:r>
+        <w:rPr>
+          <w:rFonts w:ascii="Times New Roman" w:hAnsi="Times New Roman" w:cs="Times New Roman"/>
+          <w:color w:val="557799"/>
+          <w:sz w:val="22"/>
+          <w:szCs w:val="22"/>
+        </w:rPr>
+        <w:t>endif</w:t>
+      </w:r>
+      <w:proofErr w:type="spellEnd"/>
+    </w:p>
+    <w:p>
+      <w:pPr>
+        <w:pStyle w:val="a5"/>
+      </w:pPr>
+      <w:r>
+        <w:t>Контейнер</w:t>
+      </w:r>
+      <w:r>
+        <w:t xml:space="preserve"> </w:t>
+      </w:r>
+      <w:r>
+        <w:rPr>
+          <w:lang w:val="en-US"/>
+        </w:rPr>
+        <w:t>std</w:t>
+      </w:r>
+      <w:r>
+        <w:t>::</w:t>
+      </w:r>
+      <w:r>
+        <w:rPr>
+          <w:lang w:val="en-US"/>
+        </w:rPr>
+        <w:t>vector</w:t>
+      </w:r>
+      <w:r>
+        <w:t xml:space="preserve">&lt;&gt; </w:t>
+      </w:r>
+      <w:r>
+        <w:t xml:space="preserve">используется из-за его специализации для типа </w:t>
+      </w:r>
+      <w:proofErr w:type="spellStart"/>
+      <w:r>
+        <w:rPr>
+          <w:lang w:val="en-US"/>
+        </w:rPr>
+        <w:t>bool</w:t>
+      </w:r>
+      <w:proofErr w:type="spellEnd"/>
+      <w:r>
+        <w:t xml:space="preserve">, </w:t>
+      </w:r>
+      <w:r>
+        <w:t>которая заключается в том, что для каждого элемента выделяется лишь 1 бит вместо 1 байта в массиве.</w:t>
+      </w:r>
+    </w:p>
+    <w:p>
+      <w:pPr>
+        <w:pStyle w:val="a5"/>
+      </w:pPr>
+      <w:r>
+        <w:t xml:space="preserve">Замечательно, что в реализации использованы лишь стандартные средства языка </w:t>
+      </w:r>
+      <w:r>
+        <w:rPr>
+          <w:lang w:val="en-US"/>
+        </w:rPr>
+        <w:t>C</w:t>
+      </w:r>
+      <w:r>
+        <w:t xml:space="preserve">++. </w:t>
+      </w:r>
+      <w:r>
+        <w:t>Это делает её переносимой и производительной.</w:t>
+      </w:r>
+    </w:p>
+    <w:p>
+      <w:pPr>
+        <w:pStyle w:val="a5"/>
+      </w:pPr>
+      <w:r>
+        <w:t>Для поддержки многобайтовых кодировок символьный тип заменён целочисленным. В скором времени шифр станет потоковым, и подобные «трюки» будут исключены из программы.</w:t>
+      </w:r>
+    </w:p>
+    <w:p>
+      <w:pPr>
+        <w:spacing w:after="200" w:line="276" w:lineRule="auto"/>
+      </w:pPr>
+      <w:r>
+        <w:br w:type="page"/>
+      </w:r>
+    </w:p>
+    <w:p>
+      <w:pPr>
+        <w:pStyle w:val="a5"/>
+        <w:jc w:val="center"/>
+        <w:rPr>
+          <w:b/>
+        </w:rPr>
+      </w:pPr>
+      <w:r>
+        <w:rPr>
+          <w:b/>
+        </w:rPr>
+        <w:lastRenderedPageBreak/>
+        <w:t>Приложение 4. Сравнительная характеристика</w:t>
+      </w:r>
+    </w:p>
+    <w:p>
+      <w:pPr>
+        <w:pStyle w:val="a5"/>
+      </w:pPr>
+      <w:r>
+        <w:t>Данные</w:t>
+      </w:r>
+      <w:r>
+        <w:t xml:space="preserve"> </w:t>
+      </w:r>
+      <w:r>
+        <w:t>таблиц</w:t>
+      </w:r>
+      <w:r>
+        <w:t>ы</w:t>
+      </w:r>
+      <w:r>
+        <w:t xml:space="preserve"> получены посредством вычисления и округления среднего значения для 10 запусков.</w:t>
+      </w:r>
+    </w:p>
+    <w:p>
+      <w:pPr>
+        <w:pStyle w:val="a5"/>
+        <w:jc w:val="center"/>
+        <w:rPr>
+          <w:b/>
+          <w:sz w:val="24"/>
+          <w:szCs w:val="24"/>
+        </w:rPr>
+      </w:pPr>
+      <w:r>
+        <w:rPr>
+          <w:b/>
+          <w:sz w:val="24"/>
+          <w:szCs w:val="24"/>
+        </w:rPr>
+        <w:t>Сравнение вариантов реализации</w:t>
+      </w:r>
+    </w:p>
+    <w:tbl>
+      <w:tblPr>
+        <w:tblStyle w:val="ad"/>
+        <w:tblW w:w="10039" w:type="dxa"/>
+        <w:tblLook w:val="04A0"/>
+      </w:tblPr>
+      <w:tblGrid>
+        <w:gridCol w:w="2509"/>
+        <w:gridCol w:w="2510"/>
+        <w:gridCol w:w="2510"/>
+        <w:gridCol w:w="2510"/>
+      </w:tblGrid>
+      <w:tr>
+        <w:trPr>
+          <w:trHeight w:val="1133"/>
+        </w:trPr>
+        <w:tc>
+          <w:tcPr>
+            <w:tcW w:w="2509" w:type="dxa"/>
+          </w:tcPr>
+          <w:p>
+            <w:pPr>
+              <w:pStyle w:val="a5"/>
+              <w:ind w:firstLine="0"/>
+              <w:jc w:val="center"/>
+              <w:rPr>
+                <w:szCs w:val="28"/>
+              </w:rPr>
+            </w:pPr>
+            <w:r>
+              <w:rPr>
+                <w:szCs w:val="28"/>
+              </w:rPr>
+              <w:t>Номер версии</w:t>
+            </w:r>
+          </w:p>
+        </w:tc>
+        <w:tc>
+          <w:tcPr>
+            <w:tcW w:w="2510" w:type="dxa"/>
+          </w:tcPr>
+          <w:p>
+            <w:pPr>
+              <w:pStyle w:val="a5"/>
+              <w:ind w:firstLine="0"/>
+              <w:jc w:val="center"/>
+              <w:rPr>
+                <w:szCs w:val="28"/>
+              </w:rPr>
+            </w:pPr>
+            <w:r>
+              <w:rPr>
+                <w:szCs w:val="28"/>
+              </w:rPr>
+              <w:t xml:space="preserve">Время на 1 символ с созданием </w:t>
+            </w:r>
+            <w:r>
+              <w:rPr>
+                <w:szCs w:val="28"/>
+                <w:lang w:val="en-US"/>
+              </w:rPr>
+              <w:t>Field</w:t>
+            </w:r>
+            <w:r>
+              <w:rPr>
+                <w:szCs w:val="28"/>
+              </w:rPr>
+              <w:t xml:space="preserve">, </w:t>
+            </w:r>
+            <w:proofErr w:type="gramStart"/>
+            <w:r>
+              <w:rPr>
+                <w:szCs w:val="28"/>
+              </w:rPr>
+              <w:t>с</w:t>
+            </w:r>
+            <w:proofErr w:type="gramEnd"/>
+          </w:p>
+        </w:tc>
+        <w:tc>
+          <w:tcPr>
+            <w:tcW w:w="2510" w:type="dxa"/>
+          </w:tcPr>
+          <w:p>
+            <w:pPr>
+              <w:pStyle w:val="a5"/>
+              <w:ind w:firstLine="0"/>
+              <w:jc w:val="center"/>
+              <w:rPr>
+                <w:szCs w:val="28"/>
+              </w:rPr>
+            </w:pPr>
+            <w:r>
+              <w:rPr>
+                <w:szCs w:val="28"/>
+              </w:rPr>
+              <w:t xml:space="preserve">Время на 1 символ без создания </w:t>
+            </w:r>
+            <w:r>
+              <w:rPr>
+                <w:szCs w:val="28"/>
+                <w:lang w:val="en-US"/>
+              </w:rPr>
+              <w:t>Field</w:t>
+            </w:r>
+            <w:r>
+              <w:rPr>
+                <w:szCs w:val="28"/>
+              </w:rPr>
+              <w:t xml:space="preserve">, </w:t>
+            </w:r>
+            <w:proofErr w:type="gramStart"/>
+            <w:r>
+              <w:rPr>
+                <w:szCs w:val="28"/>
+              </w:rPr>
+              <w:t>с</w:t>
+            </w:r>
+            <w:proofErr w:type="gramEnd"/>
+          </w:p>
+        </w:tc>
+        <w:tc>
+          <w:tcPr>
+            <w:tcW w:w="2510" w:type="dxa"/>
+            <w:tcBorders>
+              <w:bottom w:val="single" w:sz="4" w:space="0" w:color="auto"/>
+            </w:tcBorders>
+          </w:tcPr>
+          <w:p>
+            <w:pPr>
+              <w:pStyle w:val="a5"/>
+              <w:ind w:firstLine="0"/>
+              <w:jc w:val="center"/>
+              <w:rPr>
+                <w:szCs w:val="28"/>
+              </w:rPr>
+            </w:pPr>
+            <w:r>
+              <w:rPr>
+                <w:szCs w:val="28"/>
+              </w:rPr>
+              <w:t>Изменения</w:t>
+            </w:r>
+          </w:p>
+        </w:tc>
+      </w:tr>
+      <w:tr>
+        <w:trPr>
+          <w:trHeight w:val="445"/>
+        </w:trPr>
+        <w:tc>
+          <w:tcPr>
+            <w:tcW w:w="2509" w:type="dxa"/>
+          </w:tcPr>
+          <w:p>
+            <w:pPr>
+              <w:pStyle w:val="a5"/>
+              <w:ind w:firstLine="0"/>
+              <w:jc w:val="center"/>
+              <w:rPr>
+                <w:sz w:val="24"/>
+                <w:szCs w:val="24"/>
+              </w:rPr>
+            </w:pPr>
+            <w:r>
+              <w:rPr>
+                <w:sz w:val="24"/>
+                <w:szCs w:val="24"/>
+              </w:rPr>
+              <w:t>№1</w:t>
+            </w:r>
+          </w:p>
+        </w:tc>
+        <w:tc>
+          <w:tcPr>
+            <w:tcW w:w="2510" w:type="dxa"/>
+          </w:tcPr>
+          <w:p>
+            <w:pPr>
+              <w:pStyle w:val="a5"/>
+              <w:ind w:firstLine="0"/>
+              <w:jc w:val="center"/>
+              <w:rPr>
+                <w:sz w:val="24"/>
+                <w:szCs w:val="24"/>
+                <w:lang w:val="en-US"/>
+              </w:rPr>
+            </w:pPr>
+            <w:r>
+              <w:rPr>
+                <w:sz w:val="24"/>
+                <w:szCs w:val="24"/>
+              </w:rPr>
+              <w:t>0</w:t>
+            </w:r>
+            <w:r>
+              <w:rPr>
+                <w:sz w:val="24"/>
+                <w:szCs w:val="24"/>
+                <w:lang w:val="en-US"/>
+              </w:rPr>
+              <w:t>,00008</w:t>
+            </w:r>
+          </w:p>
+        </w:tc>
+        <w:tc>
+          <w:tcPr>
+            <w:tcW w:w="2510" w:type="dxa"/>
+          </w:tcPr>
+          <w:p>
+            <w:pPr>
+              <w:pStyle w:val="a5"/>
+              <w:ind w:firstLine="0"/>
+              <w:jc w:val="center"/>
+              <w:rPr>
+                <w:sz w:val="24"/>
+                <w:szCs w:val="24"/>
+              </w:rPr>
+            </w:pPr>
+            <w:r>
+              <w:rPr>
+                <w:sz w:val="24"/>
+                <w:szCs w:val="24"/>
+              </w:rPr>
+              <w:t>0,00001</w:t>
+            </w:r>
+          </w:p>
+        </w:tc>
+        <w:tc>
+          <w:tcPr>
+            <w:tcW w:w="2510" w:type="dxa"/>
+            <w:tcBorders>
+              <w:top w:val="single" w:sz="4" w:space="0" w:color="auto"/>
+            </w:tcBorders>
+          </w:tcPr>
+          <w:p>
+            <w:pPr>
+              <w:pStyle w:val="a5"/>
+              <w:ind w:firstLine="0"/>
+              <w:jc w:val="center"/>
+              <w:rPr>
+                <w:b/>
+                <w:sz w:val="24"/>
+                <w:szCs w:val="24"/>
+              </w:rPr>
+            </w:pPr>
+            <w:r>
+              <w:rPr>
+                <w:b/>
+                <w:sz w:val="24"/>
+                <w:szCs w:val="24"/>
+              </w:rPr>
+              <w:t>----------------</w:t>
+            </w:r>
+          </w:p>
+        </w:tc>
+      </w:tr>
+      <w:tr>
+        <w:trPr>
+          <w:trHeight w:val="445"/>
+        </w:trPr>
+        <w:tc>
+          <w:tcPr>
+            <w:tcW w:w="2509" w:type="dxa"/>
+          </w:tcPr>
+          <w:p>
+            <w:pPr>
+              <w:pStyle w:val="a5"/>
+              <w:ind w:firstLine="0"/>
+              <w:jc w:val="center"/>
+              <w:rPr>
+                <w:b/>
+                <w:szCs w:val="28"/>
+              </w:rPr>
+            </w:pPr>
+            <w:r>
+              <w:rPr>
+                <w:b/>
+                <w:szCs w:val="28"/>
+              </w:rPr>
+              <w:t>№2</w:t>
+            </w:r>
+          </w:p>
+        </w:tc>
+        <w:tc>
+          <w:tcPr>
+            <w:tcW w:w="2510" w:type="dxa"/>
+          </w:tcPr>
+          <w:p>
+            <w:pPr>
+              <w:pStyle w:val="a5"/>
+              <w:ind w:firstLine="0"/>
+              <w:jc w:val="center"/>
+              <w:rPr>
+                <w:b/>
+                <w:szCs w:val="28"/>
+              </w:rPr>
+            </w:pPr>
+            <w:r>
+              <w:rPr>
+                <w:b/>
+                <w:szCs w:val="28"/>
+                <w:lang w:val="en-US"/>
+              </w:rPr>
+              <w:t>0,0000</w:t>
+            </w:r>
+            <w:r>
+              <w:rPr>
+                <w:b/>
+                <w:szCs w:val="28"/>
+              </w:rPr>
+              <w:t>1</w:t>
+            </w:r>
+          </w:p>
+        </w:tc>
+        <w:tc>
+          <w:tcPr>
+            <w:tcW w:w="2510" w:type="dxa"/>
+          </w:tcPr>
+          <w:p>
+            <w:pPr>
+              <w:pStyle w:val="a5"/>
+              <w:ind w:firstLine="0"/>
+              <w:jc w:val="center"/>
+              <w:rPr>
+                <w:b/>
+                <w:szCs w:val="28"/>
+              </w:rPr>
+            </w:pPr>
+            <w:r>
+              <w:rPr>
+                <w:b/>
+                <w:szCs w:val="28"/>
+              </w:rPr>
+              <w:t>0,00000</w:t>
+            </w:r>
+            <w:r>
+              <w:rPr>
+                <w:b/>
+                <w:szCs w:val="28"/>
+              </w:rPr>
+              <w:t>6</w:t>
+            </w:r>
+          </w:p>
+        </w:tc>
+        <w:tc>
+          <w:tcPr>
+            <w:tcW w:w="2510" w:type="dxa"/>
+          </w:tcPr>
+          <w:p>
+            <w:pPr>
+              <w:pStyle w:val="a5"/>
+              <w:ind w:firstLine="0"/>
+              <w:jc w:val="center"/>
+              <w:rPr>
+                <w:szCs w:val="28"/>
+              </w:rPr>
+            </w:pPr>
+            <w:r>
+              <w:rPr>
+                <w:szCs w:val="28"/>
+              </w:rPr>
+              <w:t xml:space="preserve">Тип </w:t>
+            </w:r>
+            <w:r>
+              <w:rPr>
+                <w:szCs w:val="28"/>
+                <w:lang w:val="en-US"/>
+              </w:rPr>
+              <w:t>std</w:t>
+            </w:r>
+            <w:r>
+              <w:rPr>
+                <w:szCs w:val="28"/>
+              </w:rPr>
+              <w:t>::</w:t>
+            </w:r>
+            <w:r>
+              <w:rPr>
+                <w:szCs w:val="28"/>
+                <w:lang w:val="en-US"/>
+              </w:rPr>
+              <w:t>vector</w:t>
+            </w:r>
+            <w:r>
+              <w:rPr>
+                <w:szCs w:val="28"/>
+              </w:rPr>
+              <w:t>&lt;</w:t>
+            </w:r>
+            <w:proofErr w:type="spellStart"/>
+            <w:r>
+              <w:rPr>
+                <w:szCs w:val="28"/>
+                <w:lang w:val="en-US"/>
+              </w:rPr>
+              <w:t>bool</w:t>
+            </w:r>
+            <w:proofErr w:type="spellEnd"/>
+            <w:r>
+              <w:rPr>
+                <w:szCs w:val="28"/>
+              </w:rPr>
+              <w:t xml:space="preserve">&gt; заменён на </w:t>
+            </w:r>
+            <w:r>
+              <w:rPr>
+                <w:szCs w:val="28"/>
+              </w:rPr>
+              <w:t>массив</w:t>
+            </w:r>
+            <w:r>
+              <w:rPr>
+                <w:szCs w:val="28"/>
+              </w:rPr>
+              <w:t xml:space="preserve"> </w:t>
+            </w:r>
+            <w:proofErr w:type="spellStart"/>
+            <w:r>
+              <w:rPr>
+                <w:szCs w:val="28"/>
+                <w:lang w:val="en-US"/>
+              </w:rPr>
+              <w:t>bool</w:t>
+            </w:r>
+            <w:proofErr w:type="spellEnd"/>
+            <w:r>
+              <w:rPr>
+                <w:szCs w:val="28"/>
+              </w:rPr>
+              <w:t>, активно используется арифметика указателей</w:t>
+            </w:r>
+          </w:p>
+        </w:tc>
+      </w:tr>
+      <w:tr>
+        <w:trPr>
+          <w:trHeight w:val="462"/>
+        </w:trPr>
+        <w:tc>
+          <w:tcPr>
+            <w:tcW w:w="2509" w:type="dxa"/>
+          </w:tcPr>
+          <w:p>
+            <w:pPr>
+              <w:pStyle w:val="a5"/>
+              <w:ind w:firstLine="0"/>
+              <w:jc w:val="center"/>
+              <w:rPr>
+                <w:sz w:val="24"/>
+                <w:szCs w:val="24"/>
+              </w:rPr>
+            </w:pPr>
+            <w:r>
+              <w:rPr>
+                <w:sz w:val="24"/>
+                <w:szCs w:val="24"/>
+              </w:rPr>
+              <w:t>№3</w:t>
+            </w:r>
+          </w:p>
+        </w:tc>
+        <w:tc>
+          <w:tcPr>
+            <w:tcW w:w="2510" w:type="dxa"/>
+          </w:tcPr>
+          <w:p>
+            <w:pPr>
+              <w:pStyle w:val="a5"/>
+              <w:ind w:firstLine="0"/>
+              <w:jc w:val="center"/>
+              <w:rPr>
+                <w:sz w:val="24"/>
+                <w:szCs w:val="24"/>
+              </w:rPr>
+            </w:pPr>
+            <w:r>
+              <w:rPr>
+                <w:sz w:val="24"/>
+                <w:szCs w:val="24"/>
+                <w:lang w:val="en-US"/>
+              </w:rPr>
+              <w:t>0,0000</w:t>
+            </w:r>
+            <w:r>
+              <w:rPr>
+                <w:sz w:val="24"/>
+                <w:szCs w:val="24"/>
+              </w:rPr>
+              <w:t>6</w:t>
+            </w:r>
+          </w:p>
+        </w:tc>
+        <w:tc>
+          <w:tcPr>
+            <w:tcW w:w="2510" w:type="dxa"/>
+          </w:tcPr>
+          <w:p>
+            <w:pPr>
+              <w:pStyle w:val="a5"/>
+              <w:ind w:firstLine="0"/>
+              <w:jc w:val="center"/>
+              <w:rPr>
+                <w:sz w:val="24"/>
+                <w:szCs w:val="24"/>
+              </w:rPr>
+            </w:pPr>
+            <w:r>
+              <w:rPr>
+                <w:sz w:val="24"/>
+                <w:szCs w:val="24"/>
+              </w:rPr>
+              <w:t>0,000015</w:t>
+            </w:r>
+          </w:p>
+        </w:tc>
+        <w:tc>
+          <w:tcPr>
+            <w:tcW w:w="2510" w:type="dxa"/>
+          </w:tcPr>
+          <w:p>
+            <w:pPr>
+              <w:pStyle w:val="a5"/>
+              <w:ind w:firstLine="0"/>
+              <w:jc w:val="center"/>
+              <w:rPr>
+                <w:szCs w:val="28"/>
+              </w:rPr>
+            </w:pPr>
+            <w:r>
+              <w:rPr>
+                <w:szCs w:val="28"/>
+              </w:rPr>
+              <w:t xml:space="preserve">Объект </w:t>
+            </w:r>
+            <w:r>
+              <w:rPr>
+                <w:szCs w:val="28"/>
+                <w:lang w:val="en-US"/>
+              </w:rPr>
+              <w:t>rule</w:t>
+            </w:r>
+            <w:r>
+              <w:rPr>
+                <w:szCs w:val="28"/>
+              </w:rPr>
+              <w:t xml:space="preserve"> </w:t>
+            </w:r>
+            <w:r>
+              <w:rPr>
+                <w:szCs w:val="28"/>
+              </w:rPr>
+              <w:t>т</w:t>
+            </w:r>
+            <w:r>
+              <w:rPr>
+                <w:szCs w:val="28"/>
+              </w:rPr>
+              <w:t>ип</w:t>
+            </w:r>
+            <w:r>
+              <w:rPr>
+                <w:szCs w:val="28"/>
+              </w:rPr>
+              <w:t>а</w:t>
+            </w:r>
+            <w:r>
+              <w:rPr>
+                <w:szCs w:val="28"/>
+              </w:rPr>
+              <w:t xml:space="preserve"> </w:t>
+            </w:r>
+            <w:r>
+              <w:rPr>
+                <w:szCs w:val="28"/>
+                <w:lang w:val="en-US"/>
+              </w:rPr>
+              <w:t>Rule</w:t>
+            </w:r>
+            <w:r>
+              <w:rPr>
+                <w:szCs w:val="28"/>
+              </w:rPr>
+              <w:t xml:space="preserve"> заменён внутренним </w:t>
+            </w:r>
+            <w:r>
+              <w:rPr>
+                <w:szCs w:val="28"/>
+              </w:rPr>
+              <w:t xml:space="preserve">экземпляром </w:t>
+            </w:r>
+            <w:r>
+              <w:rPr>
+                <w:szCs w:val="28"/>
+                <w:lang w:val="en-US"/>
+              </w:rPr>
+              <w:t>std</w:t>
+            </w:r>
+            <w:r>
+              <w:rPr>
+                <w:szCs w:val="28"/>
+              </w:rPr>
+              <w:t>::</w:t>
+            </w:r>
+            <w:r>
+              <w:rPr>
+                <w:szCs w:val="28"/>
+                <w:lang w:val="en-US"/>
+              </w:rPr>
+              <w:t>vector</w:t>
+            </w:r>
+            <w:r>
+              <w:rPr>
+                <w:szCs w:val="28"/>
+              </w:rPr>
+              <w:t>&lt;</w:t>
+            </w:r>
+            <w:proofErr w:type="spellStart"/>
+            <w:r>
+              <w:rPr>
+                <w:szCs w:val="28"/>
+                <w:lang w:val="en-US"/>
+              </w:rPr>
+              <w:t>bool</w:t>
+            </w:r>
+            <w:proofErr w:type="spellEnd"/>
+            <w:r>
+              <w:rPr>
+                <w:szCs w:val="28"/>
+              </w:rPr>
+              <w:t>&gt;</w:t>
+            </w:r>
+          </w:p>
+        </w:tc>
+      </w:tr>
+    </w:tbl>
     <w:p>
       <w:pPr>
         <w:pStyle w:val="a5"/>
         <w:ind w:firstLine="0"/>
-        <w:jc w:val="center"/>
-      </w:pPr>
+      </w:pPr>
+      <w:r>
+        <w:drawing>
+          <wp:inline distT="0" distB="0" distL="0" distR="0">
+            <wp:extent cx="6172200" cy="2533650"/>
+            <wp:effectExtent l="19050" t="0" r="19050" b="0"/>
+            <wp:docPr id="10" name="Диаграмма 10"/>
+            <wp:cNvGraphicFramePr/>
+            <a:graphic xmlns:a="http://schemas.openxmlformats.org/drawingml/2006/main">
+              <a:graphicData uri="http://schemas.openxmlformats.org/drawingml/2006/chart">
+                <c:chart xmlns:c="http://schemas.openxmlformats.org/drawingml/2006/chart" xmlns:r="http://schemas.openxmlformats.org/officeDocument/2006/relationships" r:id="rId22"/>
+              </a:graphicData>
+            </a:graphic>
+          </wp:inline>
+        </w:drawing>
+      </w:r>
+    </w:p>
+    <w:p>
+      <w:pPr>
+        <w:pStyle w:val="a5"/>
+        <w:ind w:firstLine="0"/>
+      </w:pPr>
+      <w:r>
+        <w:t>Примечательно, что проиграв в 8 раз в памяти, 2 версия в 8 раз быстрее.</w:t>
+      </w:r>
     </w:p>
     <w:sectPr>
-      <w:footerReference w:type="default" r:id="rId20"/>
+      <w:footerReference w:type="default" r:id="rId23"/>
       <w:pgSz w:w="11906" w:h="16838"/>
       <w:pgMar w:top="1134" w:right="850" w:bottom="1134" w:left="1701" w:header="708" w:footer="708" w:gutter="0"/>
       <w:cols w:space="708"/>
@@ -4382,7 +11914,7 @@
             <w:rPr>
               <w:noProof/>
             </w:rPr>
-            <w:t>18</w:t>
+            <w:t>22</w:t>
           </w:r>
         </w:fldSimple>
       </w:p>
@@ -5107,6 +12639,92 @@
     </w:lvl>
   </w:abstractNum>
   <w:abstractNum w:abstractNumId="7">
+    <w:nsid w:val="42125D83"/>
+    <w:multiLevelType w:val="hybridMultilevel"/>
+    <w:tmpl w:val="BE204BCC"/>
+    <w:lvl w:ilvl="0" w:tplc="6D56D6B6">
+      <w:start w:val="1"/>
+      <w:numFmt w:val="decimal"/>
+      <w:lvlText w:val="%1."/>
+      <w:lvlJc w:val="left"/>
+      <w:pPr>
+        <w:ind w:left="1429" w:hanging="360"/>
+      </w:pPr>
+    </w:lvl>
+    <w:lvl w:ilvl="1" w:tplc="04190019" w:tentative="1">
+      <w:start w:val="1"/>
+      <w:numFmt w:val="lowerLetter"/>
+      <w:lvlText w:val="%2."/>
+      <w:lvlJc w:val="left"/>
+      <w:pPr>
+        <w:ind w:left="2149" w:hanging="360"/>
+      </w:pPr>
+    </w:lvl>
+    <w:lvl w:ilvl="2" w:tplc="0419001B" w:tentative="1">
+      <w:start w:val="1"/>
+      <w:numFmt w:val="lowerRoman"/>
+      <w:lvlText w:val="%3."/>
+      <w:lvlJc w:val="right"/>
+      <w:pPr>
+        <w:ind w:left="2869" w:hanging="180"/>
+      </w:pPr>
+    </w:lvl>
+    <w:lvl w:ilvl="3" w:tplc="0419000F" w:tentative="1">
+      <w:start w:val="1"/>
+      <w:numFmt w:val="decimal"/>
+      <w:lvlText w:val="%4."/>
+      <w:lvlJc w:val="left"/>
+      <w:pPr>
+        <w:ind w:left="3589" w:hanging="360"/>
+      </w:pPr>
+    </w:lvl>
+    <w:lvl w:ilvl="4" w:tplc="04190019" w:tentative="1">
+      <w:start w:val="1"/>
+      <w:numFmt w:val="lowerLetter"/>
+      <w:lvlText w:val="%5."/>
+      <w:lvlJc w:val="left"/>
+      <w:pPr>
+        <w:ind w:left="4309" w:hanging="360"/>
+      </w:pPr>
+    </w:lvl>
+    <w:lvl w:ilvl="5" w:tplc="0419001B" w:tentative="1">
+      <w:start w:val="1"/>
+      <w:numFmt w:val="lowerRoman"/>
+      <w:lvlText w:val="%6."/>
+      <w:lvlJc w:val="right"/>
+      <w:pPr>
+        <w:ind w:left="5029" w:hanging="180"/>
+      </w:pPr>
+    </w:lvl>
+    <w:lvl w:ilvl="6" w:tplc="0419000F" w:tentative="1">
+      <w:start w:val="1"/>
+      <w:numFmt w:val="decimal"/>
+      <w:lvlText w:val="%7."/>
+      <w:lvlJc w:val="left"/>
+      <w:pPr>
+        <w:ind w:left="5749" w:hanging="360"/>
+      </w:pPr>
+    </w:lvl>
+    <w:lvl w:ilvl="7" w:tplc="04190019" w:tentative="1">
+      <w:start w:val="1"/>
+      <w:numFmt w:val="lowerLetter"/>
+      <w:lvlText w:val="%8."/>
+      <w:lvlJc w:val="left"/>
+      <w:pPr>
+        <w:ind w:left="6469" w:hanging="360"/>
+      </w:pPr>
+    </w:lvl>
+    <w:lvl w:ilvl="8" w:tplc="0419001B" w:tentative="1">
+      <w:start w:val="1"/>
+      <w:numFmt w:val="lowerRoman"/>
+      <w:lvlText w:val="%9."/>
+      <w:lvlJc w:val="right"/>
+      <w:pPr>
+        <w:ind w:left="7189" w:hanging="180"/>
+      </w:pPr>
+    </w:lvl>
+  </w:abstractNum>
+  <w:abstractNum w:abstractNumId="8">
     <w:nsid w:val="49C310E7"/>
     <w:multiLevelType w:val="hybridMultilevel"/>
     <w:tmpl w:val="48429F98"/>
@@ -5192,7 +12810,7 @@
       </w:pPr>
     </w:lvl>
   </w:abstractNum>
-  <w:abstractNum w:abstractNumId="8">
+  <w:abstractNum w:abstractNumId="9">
     <w:nsid w:val="4FDF5DE0"/>
     <w:multiLevelType w:val="hybridMultilevel"/>
     <w:tmpl w:val="6B36587A"/>
@@ -5305,7 +12923,7 @@
       </w:rPr>
     </w:lvl>
   </w:abstractNum>
-  <w:abstractNum w:abstractNumId="9">
+  <w:abstractNum w:abstractNumId="10">
     <w:nsid w:val="55893AC4"/>
     <w:multiLevelType w:val="hybridMultilevel"/>
     <w:tmpl w:val="50EAB686"/>
@@ -5391,7 +13009,292 @@
       </w:pPr>
     </w:lvl>
   </w:abstractNum>
-  <w:abstractNum w:abstractNumId="10">
+  <w:abstractNum w:abstractNumId="11">
+    <w:nsid w:val="5773181A"/>
+    <w:multiLevelType w:val="hybridMultilevel"/>
+    <w:tmpl w:val="BA503B06"/>
+    <w:lvl w:ilvl="0" w:tplc="0419000F">
+      <w:start w:val="1"/>
+      <w:numFmt w:val="decimal"/>
+      <w:lvlText w:val="%1."/>
+      <w:lvlJc w:val="left"/>
+      <w:pPr>
+        <w:ind w:left="1429" w:hanging="360"/>
+      </w:pPr>
+    </w:lvl>
+    <w:lvl w:ilvl="1" w:tplc="04190019" w:tentative="1">
+      <w:start w:val="1"/>
+      <w:numFmt w:val="lowerLetter"/>
+      <w:lvlText w:val="%2."/>
+      <w:lvlJc w:val="left"/>
+      <w:pPr>
+        <w:ind w:left="2149" w:hanging="360"/>
+      </w:pPr>
+    </w:lvl>
+    <w:lvl w:ilvl="2" w:tplc="0419001B" w:tentative="1">
+      <w:start w:val="1"/>
+      <w:numFmt w:val="lowerRoman"/>
+      <w:lvlText w:val="%3."/>
+      <w:lvlJc w:val="right"/>
+      <w:pPr>
+        <w:ind w:left="2869" w:hanging="180"/>
+      </w:pPr>
+    </w:lvl>
+    <w:lvl w:ilvl="3" w:tplc="0419000F" w:tentative="1">
+      <w:start w:val="1"/>
+      <w:numFmt w:val="decimal"/>
+      <w:lvlText w:val="%4."/>
+      <w:lvlJc w:val="left"/>
+      <w:pPr>
+        <w:ind w:left="3589" w:hanging="360"/>
+      </w:pPr>
+    </w:lvl>
+    <w:lvl w:ilvl="4" w:tplc="04190019" w:tentative="1">
+      <w:start w:val="1"/>
+      <w:numFmt w:val="lowerLetter"/>
+      <w:lvlText w:val="%5."/>
+      <w:lvlJc w:val="left"/>
+      <w:pPr>
+        <w:ind w:left="4309" w:hanging="360"/>
+      </w:pPr>
+    </w:lvl>
+    <w:lvl w:ilvl="5" w:tplc="0419001B" w:tentative="1">
+      <w:start w:val="1"/>
+      <w:numFmt w:val="lowerRoman"/>
+      <w:lvlText w:val="%6."/>
+      <w:lvlJc w:val="right"/>
+      <w:pPr>
+        <w:ind w:left="5029" w:hanging="180"/>
+      </w:pPr>
+    </w:lvl>
+    <w:lvl w:ilvl="6" w:tplc="0419000F" w:tentative="1">
+      <w:start w:val="1"/>
+      <w:numFmt w:val="decimal"/>
+      <w:lvlText w:val="%7."/>
+      <w:lvlJc w:val="left"/>
+      <w:pPr>
+        <w:ind w:left="5749" w:hanging="360"/>
+      </w:pPr>
+    </w:lvl>
+    <w:lvl w:ilvl="7" w:tplc="04190019" w:tentative="1">
+      <w:start w:val="1"/>
+      <w:numFmt w:val="lowerLetter"/>
+      <w:lvlText w:val="%8."/>
+      <w:lvlJc w:val="left"/>
+      <w:pPr>
+        <w:ind w:left="6469" w:hanging="360"/>
+      </w:pPr>
+    </w:lvl>
+    <w:lvl w:ilvl="8" w:tplc="0419001B" w:tentative="1">
+      <w:start w:val="1"/>
+      <w:numFmt w:val="lowerRoman"/>
+      <w:lvlText w:val="%9."/>
+      <w:lvlJc w:val="right"/>
+      <w:pPr>
+        <w:ind w:left="7189" w:hanging="180"/>
+      </w:pPr>
+    </w:lvl>
+  </w:abstractNum>
+  <w:abstractNum w:abstractNumId="12">
+    <w:nsid w:val="5B477E52"/>
+    <w:multiLevelType w:val="hybridMultilevel"/>
+    <w:tmpl w:val="AA065A10"/>
+    <w:lvl w:ilvl="0" w:tplc="04190001">
+      <w:start w:val="1"/>
+      <w:numFmt w:val="bullet"/>
+      <w:lvlText w:val=""/>
+      <w:lvlJc w:val="left"/>
+      <w:pPr>
+        <w:ind w:left="1429" w:hanging="360"/>
+      </w:pPr>
+      <w:rPr>
+        <w:rFonts w:ascii="Symbol" w:hAnsi="Symbol" w:hint="default"/>
+      </w:rPr>
+    </w:lvl>
+    <w:lvl w:ilvl="1" w:tplc="04190003" w:tentative="1">
+      <w:start w:val="1"/>
+      <w:numFmt w:val="bullet"/>
+      <w:lvlText w:val="o"/>
+      <w:lvlJc w:val="left"/>
+      <w:pPr>
+        <w:ind w:left="2149" w:hanging="360"/>
+      </w:pPr>
+      <w:rPr>
+        <w:rFonts w:ascii="Courier New" w:hAnsi="Courier New" w:cs="Courier New" w:hint="default"/>
+      </w:rPr>
+    </w:lvl>
+    <w:lvl w:ilvl="2" w:tplc="04190005" w:tentative="1">
+      <w:start w:val="1"/>
+      <w:numFmt w:val="bullet"/>
+      <w:lvlText w:val=""/>
+      <w:lvlJc w:val="left"/>
+      <w:pPr>
+        <w:ind w:left="2869" w:hanging="360"/>
+      </w:pPr>
+      <w:rPr>
+        <w:rFonts w:ascii="Wingdings" w:hAnsi="Wingdings" w:hint="default"/>
+      </w:rPr>
+    </w:lvl>
+    <w:lvl w:ilvl="3" w:tplc="04190001" w:tentative="1">
+      <w:start w:val="1"/>
+      <w:numFmt w:val="bullet"/>
+      <w:lvlText w:val=""/>
+      <w:lvlJc w:val="left"/>
+      <w:pPr>
+        <w:ind w:left="3589" w:hanging="360"/>
+      </w:pPr>
+      <w:rPr>
+        <w:rFonts w:ascii="Symbol" w:hAnsi="Symbol" w:hint="default"/>
+      </w:rPr>
+    </w:lvl>
+    <w:lvl w:ilvl="4" w:tplc="04190003" w:tentative="1">
+      <w:start w:val="1"/>
+      <w:numFmt w:val="bullet"/>
+      <w:lvlText w:val="o"/>
+      <w:lvlJc w:val="left"/>
+      <w:pPr>
+        <w:ind w:left="4309" w:hanging="360"/>
+      </w:pPr>
+      <w:rPr>
+        <w:rFonts w:ascii="Courier New" w:hAnsi="Courier New" w:cs="Courier New" w:hint="default"/>
+      </w:rPr>
+    </w:lvl>
+    <w:lvl w:ilvl="5" w:tplc="04190005" w:tentative="1">
+      <w:start w:val="1"/>
+      <w:numFmt w:val="bullet"/>
+      <w:lvlText w:val=""/>
+      <w:lvlJc w:val="left"/>
+      <w:pPr>
+        <w:ind w:left="5029" w:hanging="360"/>
+      </w:pPr>
+      <w:rPr>
+        <w:rFonts w:ascii="Wingdings" w:hAnsi="Wingdings" w:hint="default"/>
+      </w:rPr>
+    </w:lvl>
+    <w:lvl w:ilvl="6" w:tplc="04190001" w:tentative="1">
+      <w:start w:val="1"/>
+      <w:numFmt w:val="bullet"/>
+      <w:lvlText w:val=""/>
+      <w:lvlJc w:val="left"/>
+      <w:pPr>
+        <w:ind w:left="5749" w:hanging="360"/>
+      </w:pPr>
+      <w:rPr>
+        <w:rFonts w:ascii="Symbol" w:hAnsi="Symbol" w:hint="default"/>
+      </w:rPr>
+    </w:lvl>
+    <w:lvl w:ilvl="7" w:tplc="04190003" w:tentative="1">
+      <w:start w:val="1"/>
+      <w:numFmt w:val="bullet"/>
+      <w:lvlText w:val="o"/>
+      <w:lvlJc w:val="left"/>
+      <w:pPr>
+        <w:ind w:left="6469" w:hanging="360"/>
+      </w:pPr>
+      <w:rPr>
+        <w:rFonts w:ascii="Courier New" w:hAnsi="Courier New" w:cs="Courier New" w:hint="default"/>
+      </w:rPr>
+    </w:lvl>
+    <w:lvl w:ilvl="8" w:tplc="04190005" w:tentative="1">
+      <w:start w:val="1"/>
+      <w:numFmt w:val="bullet"/>
+      <w:lvlText w:val=""/>
+      <w:lvlJc w:val="left"/>
+      <w:pPr>
+        <w:ind w:left="7189" w:hanging="360"/>
+      </w:pPr>
+      <w:rPr>
+        <w:rFonts w:ascii="Wingdings" w:hAnsi="Wingdings" w:hint="default"/>
+      </w:rPr>
+    </w:lvl>
+  </w:abstractNum>
+  <w:abstractNum w:abstractNumId="13">
+    <w:nsid w:val="5C7E2AE3"/>
+    <w:multiLevelType w:val="hybridMultilevel"/>
+    <w:tmpl w:val="21342168"/>
+    <w:lvl w:ilvl="0" w:tplc="0419000F">
+      <w:start w:val="1"/>
+      <w:numFmt w:val="decimal"/>
+      <w:lvlText w:val="%1."/>
+      <w:lvlJc w:val="left"/>
+      <w:pPr>
+        <w:ind w:left="1429" w:hanging="360"/>
+      </w:pPr>
+    </w:lvl>
+    <w:lvl w:ilvl="1" w:tplc="04190019" w:tentative="1">
+      <w:start w:val="1"/>
+      <w:numFmt w:val="lowerLetter"/>
+      <w:lvlText w:val="%2."/>
+      <w:lvlJc w:val="left"/>
+      <w:pPr>
+        <w:ind w:left="2149" w:hanging="360"/>
+      </w:pPr>
+    </w:lvl>
+    <w:lvl w:ilvl="2" w:tplc="0419001B" w:tentative="1">
+      <w:start w:val="1"/>
+      <w:numFmt w:val="lowerRoman"/>
+      <w:lvlText w:val="%3."/>
+      <w:lvlJc w:val="right"/>
+      <w:pPr>
+        <w:ind w:left="2869" w:hanging="180"/>
+      </w:pPr>
+    </w:lvl>
+    <w:lvl w:ilvl="3" w:tplc="0419000F" w:tentative="1">
+      <w:start w:val="1"/>
+      <w:numFmt w:val="decimal"/>
+      <w:lvlText w:val="%4."/>
+      <w:lvlJc w:val="left"/>
+      <w:pPr>
+        <w:ind w:left="3589" w:hanging="360"/>
+      </w:pPr>
+    </w:lvl>
+    <w:lvl w:ilvl="4" w:tplc="04190019" w:tentative="1">
+      <w:start w:val="1"/>
+      <w:numFmt w:val="lowerLetter"/>
+      <w:lvlText w:val="%5."/>
+      <w:lvlJc w:val="left"/>
+      <w:pPr>
+        <w:ind w:left="4309" w:hanging="360"/>
+      </w:pPr>
+    </w:lvl>
+    <w:lvl w:ilvl="5" w:tplc="0419001B" w:tentative="1">
+      <w:start w:val="1"/>
+      <w:numFmt w:val="lowerRoman"/>
+      <w:lvlText w:val="%6."/>
+      <w:lvlJc w:val="right"/>
+      <w:pPr>
+        <w:ind w:left="5029" w:hanging="180"/>
+      </w:pPr>
+    </w:lvl>
+    <w:lvl w:ilvl="6" w:tplc="0419000F" w:tentative="1">
+      <w:start w:val="1"/>
+      <w:numFmt w:val="decimal"/>
+      <w:lvlText w:val="%7."/>
+      <w:lvlJc w:val="left"/>
+      <w:pPr>
+        <w:ind w:left="5749" w:hanging="360"/>
+      </w:pPr>
+    </w:lvl>
+    <w:lvl w:ilvl="7" w:tplc="04190019" w:tentative="1">
+      <w:start w:val="1"/>
+      <w:numFmt w:val="lowerLetter"/>
+      <w:lvlText w:val="%8."/>
+      <w:lvlJc w:val="left"/>
+      <w:pPr>
+        <w:ind w:left="6469" w:hanging="360"/>
+      </w:pPr>
+    </w:lvl>
+    <w:lvl w:ilvl="8" w:tplc="0419001B" w:tentative="1">
+      <w:start w:val="1"/>
+      <w:numFmt w:val="lowerRoman"/>
+      <w:lvlText w:val="%9."/>
+      <w:lvlJc w:val="right"/>
+      <w:pPr>
+        <w:ind w:left="7189" w:hanging="180"/>
+      </w:pPr>
+    </w:lvl>
+  </w:abstractNum>
+  <w:abstractNum w:abstractNumId="14">
     <w:nsid w:val="635752C5"/>
     <w:multiLevelType w:val="hybridMultilevel"/>
     <w:tmpl w:val="474C930C"/>
@@ -5477,7 +13380,93 @@
       </w:pPr>
     </w:lvl>
   </w:abstractNum>
-  <w:abstractNum w:abstractNumId="11">
+  <w:abstractNum w:abstractNumId="15">
+    <w:nsid w:val="63D05C71"/>
+    <w:multiLevelType w:val="hybridMultilevel"/>
+    <w:tmpl w:val="6C3EEB50"/>
+    <w:lvl w:ilvl="0" w:tplc="0419000F">
+      <w:start w:val="1"/>
+      <w:numFmt w:val="decimal"/>
+      <w:lvlText w:val="%1."/>
+      <w:lvlJc w:val="left"/>
+      <w:pPr>
+        <w:ind w:left="1429" w:hanging="360"/>
+      </w:pPr>
+    </w:lvl>
+    <w:lvl w:ilvl="1" w:tplc="04190019" w:tentative="1">
+      <w:start w:val="1"/>
+      <w:numFmt w:val="lowerLetter"/>
+      <w:lvlText w:val="%2."/>
+      <w:lvlJc w:val="left"/>
+      <w:pPr>
+        <w:ind w:left="2149" w:hanging="360"/>
+      </w:pPr>
+    </w:lvl>
+    <w:lvl w:ilvl="2" w:tplc="0419001B" w:tentative="1">
+      <w:start w:val="1"/>
+      <w:numFmt w:val="lowerRoman"/>
+      <w:lvlText w:val="%3."/>
+      <w:lvlJc w:val="right"/>
+      <w:pPr>
+        <w:ind w:left="2869" w:hanging="180"/>
+      </w:pPr>
+    </w:lvl>
+    <w:lvl w:ilvl="3" w:tplc="0419000F" w:tentative="1">
+      <w:start w:val="1"/>
+      <w:numFmt w:val="decimal"/>
+      <w:lvlText w:val="%4."/>
+      <w:lvlJc w:val="left"/>
+      <w:pPr>
+        <w:ind w:left="3589" w:hanging="360"/>
+      </w:pPr>
+    </w:lvl>
+    <w:lvl w:ilvl="4" w:tplc="04190019" w:tentative="1">
+      <w:start w:val="1"/>
+      <w:numFmt w:val="lowerLetter"/>
+      <w:lvlText w:val="%5."/>
+      <w:lvlJc w:val="left"/>
+      <w:pPr>
+        <w:ind w:left="4309" w:hanging="360"/>
+      </w:pPr>
+    </w:lvl>
+    <w:lvl w:ilvl="5" w:tplc="0419001B" w:tentative="1">
+      <w:start w:val="1"/>
+      <w:numFmt w:val="lowerRoman"/>
+      <w:lvlText w:val="%6."/>
+      <w:lvlJc w:val="right"/>
+      <w:pPr>
+        <w:ind w:left="5029" w:hanging="180"/>
+      </w:pPr>
+    </w:lvl>
+    <w:lvl w:ilvl="6" w:tplc="0419000F" w:tentative="1">
+      <w:start w:val="1"/>
+      <w:numFmt w:val="decimal"/>
+      <w:lvlText w:val="%7."/>
+      <w:lvlJc w:val="left"/>
+      <w:pPr>
+        <w:ind w:left="5749" w:hanging="360"/>
+      </w:pPr>
+    </w:lvl>
+    <w:lvl w:ilvl="7" w:tplc="04190019" w:tentative="1">
+      <w:start w:val="1"/>
+      <w:numFmt w:val="lowerLetter"/>
+      <w:lvlText w:val="%8."/>
+      <w:lvlJc w:val="left"/>
+      <w:pPr>
+        <w:ind w:left="6469" w:hanging="360"/>
+      </w:pPr>
+    </w:lvl>
+    <w:lvl w:ilvl="8" w:tplc="0419001B" w:tentative="1">
+      <w:start w:val="1"/>
+      <w:numFmt w:val="lowerRoman"/>
+      <w:lvlText w:val="%9."/>
+      <w:lvlJc w:val="right"/>
+      <w:pPr>
+        <w:ind w:left="7189" w:hanging="180"/>
+      </w:pPr>
+    </w:lvl>
+  </w:abstractNum>
+  <w:abstractNum w:abstractNumId="16">
     <w:nsid w:val="6C210215"/>
     <w:multiLevelType w:val="hybridMultilevel"/>
     <w:tmpl w:val="3AF2AF90"/>
@@ -5590,7 +13579,93 @@
       </w:rPr>
     </w:lvl>
   </w:abstractNum>
-  <w:abstractNum w:abstractNumId="12">
+  <w:abstractNum w:abstractNumId="17">
+    <w:nsid w:val="78A5252B"/>
+    <w:multiLevelType w:val="hybridMultilevel"/>
+    <w:tmpl w:val="44BA1A24"/>
+    <w:lvl w:ilvl="0" w:tplc="0419000F">
+      <w:start w:val="1"/>
+      <w:numFmt w:val="decimal"/>
+      <w:lvlText w:val="%1."/>
+      <w:lvlJc w:val="left"/>
+      <w:pPr>
+        <w:ind w:left="1429" w:hanging="360"/>
+      </w:pPr>
+    </w:lvl>
+    <w:lvl w:ilvl="1" w:tplc="04190019" w:tentative="1">
+      <w:start w:val="1"/>
+      <w:numFmt w:val="lowerLetter"/>
+      <w:lvlText w:val="%2."/>
+      <w:lvlJc w:val="left"/>
+      <w:pPr>
+        <w:ind w:left="2149" w:hanging="360"/>
+      </w:pPr>
+    </w:lvl>
+    <w:lvl w:ilvl="2" w:tplc="0419001B" w:tentative="1">
+      <w:start w:val="1"/>
+      <w:numFmt w:val="lowerRoman"/>
+      <w:lvlText w:val="%3."/>
+      <w:lvlJc w:val="right"/>
+      <w:pPr>
+        <w:ind w:left="2869" w:hanging="180"/>
+      </w:pPr>
+    </w:lvl>
+    <w:lvl w:ilvl="3" w:tplc="0419000F" w:tentative="1">
+      <w:start w:val="1"/>
+      <w:numFmt w:val="decimal"/>
+      <w:lvlText w:val="%4."/>
+      <w:lvlJc w:val="left"/>
+      <w:pPr>
+        <w:ind w:left="3589" w:hanging="360"/>
+      </w:pPr>
+    </w:lvl>
+    <w:lvl w:ilvl="4" w:tplc="04190019" w:tentative="1">
+      <w:start w:val="1"/>
+      <w:numFmt w:val="lowerLetter"/>
+      <w:lvlText w:val="%5."/>
+      <w:lvlJc w:val="left"/>
+      <w:pPr>
+        <w:ind w:left="4309" w:hanging="360"/>
+      </w:pPr>
+    </w:lvl>
+    <w:lvl w:ilvl="5" w:tplc="0419001B" w:tentative="1">
+      <w:start w:val="1"/>
+      <w:numFmt w:val="lowerRoman"/>
+      <w:lvlText w:val="%6."/>
+      <w:lvlJc w:val="right"/>
+      <w:pPr>
+        <w:ind w:left="5029" w:hanging="180"/>
+      </w:pPr>
+    </w:lvl>
+    <w:lvl w:ilvl="6" w:tplc="0419000F" w:tentative="1">
+      <w:start w:val="1"/>
+      <w:numFmt w:val="decimal"/>
+      <w:lvlText w:val="%7."/>
+      <w:lvlJc w:val="left"/>
+      <w:pPr>
+        <w:ind w:left="5749" w:hanging="360"/>
+      </w:pPr>
+    </w:lvl>
+    <w:lvl w:ilvl="7" w:tplc="04190019" w:tentative="1">
+      <w:start w:val="1"/>
+      <w:numFmt w:val="lowerLetter"/>
+      <w:lvlText w:val="%8."/>
+      <w:lvlJc w:val="left"/>
+      <w:pPr>
+        <w:ind w:left="6469" w:hanging="360"/>
+      </w:pPr>
+    </w:lvl>
+    <w:lvl w:ilvl="8" w:tplc="0419001B" w:tentative="1">
+      <w:start w:val="1"/>
+      <w:numFmt w:val="lowerRoman"/>
+      <w:lvlText w:val="%9."/>
+      <w:lvlJc w:val="right"/>
+      <w:pPr>
+        <w:ind w:left="7189" w:hanging="180"/>
+      </w:pPr>
+    </w:lvl>
+  </w:abstractNum>
+  <w:abstractNum w:abstractNumId="18">
     <w:nsid w:val="78FD4D42"/>
     <w:multiLevelType w:val="hybridMultilevel"/>
     <w:tmpl w:val="3F3C33BC"/>
@@ -5707,16 +13782,16 @@
     <w:abstractNumId w:val="5"/>
   </w:num>
   <w:num w:numId="2">
-    <w:abstractNumId w:val="7"/>
+    <w:abstractNumId w:val="8"/>
   </w:num>
   <w:num w:numId="3">
-    <w:abstractNumId w:val="10"/>
+    <w:abstractNumId w:val="14"/>
   </w:num>
   <w:num w:numId="4">
-    <w:abstractNumId w:val="8"/>
+    <w:abstractNumId w:val="9"/>
   </w:num>
   <w:num w:numId="5">
-    <w:abstractNumId w:val="11"/>
+    <w:abstractNumId w:val="16"/>
   </w:num>
   <w:num w:numId="6">
     <w:abstractNumId w:val="1"/>
@@ -5731,7 +13806,7 @@
     <w:abstractNumId w:val="2"/>
   </w:num>
   <w:num w:numId="10">
-    <w:abstractNumId w:val="12"/>
+    <w:abstractNumId w:val="18"/>
   </w:num>
   <w:num w:numId="11">
     <w:abstractNumId w:val="4"/>
@@ -5740,7 +13815,25 @@
     <w:abstractNumId w:val="3"/>
   </w:num>
   <w:num w:numId="13">
-    <w:abstractNumId w:val="9"/>
+    <w:abstractNumId w:val="10"/>
+  </w:num>
+  <w:num w:numId="14">
+    <w:abstractNumId w:val="17"/>
+  </w:num>
+  <w:num w:numId="15">
+    <w:abstractNumId w:val="15"/>
+  </w:num>
+  <w:num w:numId="16">
+    <w:abstractNumId w:val="13"/>
+  </w:num>
+  <w:num w:numId="17">
+    <w:abstractNumId w:val="11"/>
+  </w:num>
+  <w:num w:numId="18">
+    <w:abstractNumId w:val="7"/>
+  </w:num>
+  <w:num w:numId="19">
+    <w:abstractNumId w:val="12"/>
   </w:num>
 </w:numbering>
 </file>
@@ -6167,7 +14260,306 @@
       </w:tblCellMar>
     </w:tblPr>
   </w:style>
+  <w:style w:type="paragraph" w:styleId="ae">
+    <w:name w:val="endnote text"/>
+    <w:basedOn w:val="a"/>
+    <w:link w:val="af"/>
+    <w:uiPriority w:val="99"/>
+    <w:semiHidden/>
+    <w:unhideWhenUsed/>
+    <w:rsid w:val="005841FF"/>
+    <w:pPr>
+      <w:spacing w:after="0" w:line="240" w:lineRule="auto"/>
+    </w:pPr>
+    <w:rPr>
+      <w:sz w:val="20"/>
+      <w:szCs w:val="20"/>
+    </w:rPr>
+  </w:style>
+  <w:style w:type="character" w:customStyle="1" w:styleId="af">
+    <w:name w:val="Текст концевой сноски Знак"/>
+    <w:basedOn w:val="a0"/>
+    <w:link w:val="ae"/>
+    <w:uiPriority w:val="99"/>
+    <w:semiHidden/>
+    <w:rsid w:val="005841FF"/>
+    <w:rPr>
+      <w:rFonts w:ascii="Times New Roman" w:hAnsi="Times New Roman"/>
+      <w:sz w:val="20"/>
+      <w:szCs w:val="20"/>
+    </w:rPr>
+  </w:style>
+  <w:style w:type="character" w:styleId="af0">
+    <w:name w:val="endnote reference"/>
+    <w:basedOn w:val="a0"/>
+    <w:uiPriority w:val="99"/>
+    <w:semiHidden/>
+    <w:unhideWhenUsed/>
+    <w:rsid w:val="005841FF"/>
+    <w:rPr>
+      <w:vertAlign w:val="superscript"/>
+    </w:rPr>
+  </w:style>
+  <w:style w:type="character" w:customStyle="1" w:styleId="pl-k">
+    <w:name w:val="pl-k"/>
+    <w:basedOn w:val="a0"/>
+    <w:rsid w:val="005841FF"/>
+  </w:style>
+  <w:style w:type="character" w:customStyle="1" w:styleId="pl-en">
+    <w:name w:val="pl-en"/>
+    <w:basedOn w:val="a0"/>
+    <w:rsid w:val="005841FF"/>
+  </w:style>
+  <w:style w:type="character" w:customStyle="1" w:styleId="pl-s">
+    <w:name w:val="pl-s"/>
+    <w:basedOn w:val="a0"/>
+    <w:rsid w:val="005841FF"/>
+  </w:style>
+  <w:style w:type="character" w:customStyle="1" w:styleId="pl-pds">
+    <w:name w:val="pl-pds"/>
+    <w:basedOn w:val="a0"/>
+    <w:rsid w:val="005841FF"/>
+  </w:style>
+  <w:style w:type="character" w:customStyle="1" w:styleId="pl-c">
+    <w:name w:val="pl-c"/>
+    <w:basedOn w:val="a0"/>
+    <w:rsid w:val="005841FF"/>
+  </w:style>
+  <w:style w:type="character" w:customStyle="1" w:styleId="pl-c1">
+    <w:name w:val="pl-c1"/>
+    <w:basedOn w:val="a0"/>
+    <w:rsid w:val="005841FF"/>
+  </w:style>
+  <w:style w:type="paragraph" w:styleId="HTML">
+    <w:name w:val="HTML Preformatted"/>
+    <w:basedOn w:val="a"/>
+    <w:link w:val="HTML0"/>
+    <w:uiPriority w:val="99"/>
+    <w:unhideWhenUsed/>
+    <w:rsid w:val="005841FF"/>
+    <w:pPr>
+      <w:tabs>
+        <w:tab w:val="left" w:pos="916"/>
+        <w:tab w:val="left" w:pos="1832"/>
+        <w:tab w:val="left" w:pos="2748"/>
+        <w:tab w:val="left" w:pos="3664"/>
+        <w:tab w:val="left" w:pos="4580"/>
+        <w:tab w:val="left" w:pos="5496"/>
+        <w:tab w:val="left" w:pos="6412"/>
+        <w:tab w:val="left" w:pos="7328"/>
+        <w:tab w:val="left" w:pos="8244"/>
+        <w:tab w:val="left" w:pos="9160"/>
+        <w:tab w:val="left" w:pos="10076"/>
+        <w:tab w:val="left" w:pos="10992"/>
+        <w:tab w:val="left" w:pos="11908"/>
+        <w:tab w:val="left" w:pos="12824"/>
+        <w:tab w:val="left" w:pos="13740"/>
+        <w:tab w:val="left" w:pos="14656"/>
+      </w:tabs>
+      <w:spacing w:after="0" w:line="240" w:lineRule="auto"/>
+    </w:pPr>
+    <w:rPr>
+      <w:rFonts w:ascii="Courier New" w:eastAsia="Times New Roman" w:hAnsi="Courier New" w:cs="Courier New"/>
+      <w:sz w:val="20"/>
+      <w:szCs w:val="20"/>
+      <w:lang w:eastAsia="ru-RU"/>
+    </w:rPr>
+  </w:style>
+  <w:style w:type="character" w:customStyle="1" w:styleId="HTML0">
+    <w:name w:val="Стандартный HTML Знак"/>
+    <w:basedOn w:val="a0"/>
+    <w:link w:val="HTML"/>
+    <w:uiPriority w:val="99"/>
+    <w:rsid w:val="005841FF"/>
+    <w:rPr>
+      <w:rFonts w:ascii="Courier New" w:eastAsia="Times New Roman" w:hAnsi="Courier New" w:cs="Courier New"/>
+      <w:sz w:val="20"/>
+      <w:szCs w:val="20"/>
+      <w:lang w:eastAsia="ru-RU"/>
+    </w:rPr>
+  </w:style>
 </w:styles>
+</file>
+
+<file path=word/charts/chart1.xml><?xml version="1.0" encoding="utf-8"?>
+<c:chartSpace xmlns:c="http://schemas.openxmlformats.org/drawingml/2006/chart" xmlns:a="http://schemas.openxmlformats.org/drawingml/2006/main" xmlns:r="http://schemas.openxmlformats.org/officeDocument/2006/relationships">
+  <c:date1904 val="1"/>
+  <c:lang val="ru-RU"/>
+  <c:chart>
+    <c:plotArea>
+      <c:layout/>
+      <c:barChart>
+        <c:barDir val="col"/>
+        <c:grouping val="clustered"/>
+        <c:ser>
+          <c:idx val="0"/>
+          <c:order val="0"/>
+          <c:tx>
+            <c:strRef>
+              <c:f>Лист1!$B$1</c:f>
+              <c:strCache>
+                <c:ptCount val="1"/>
+                <c:pt idx="0">
+                  <c:v>Версия 1</c:v>
+                </c:pt>
+              </c:strCache>
+            </c:strRef>
+          </c:tx>
+          <c:cat>
+            <c:strRef>
+              <c:f>Лист1!$A$2:$A$3</c:f>
+              <c:strCache>
+                <c:ptCount val="2"/>
+                <c:pt idx="0">
+                  <c:v>С созданием Field</c:v>
+                </c:pt>
+                <c:pt idx="1">
+                  <c:v>Без создания Field</c:v>
+                </c:pt>
+              </c:strCache>
+            </c:strRef>
+          </c:cat>
+          <c:val>
+            <c:numRef>
+              <c:f>Лист1!$B$2:$B$3</c:f>
+              <c:numCache>
+                <c:formatCode>General</c:formatCode>
+                <c:ptCount val="2"/>
+                <c:pt idx="0">
+                  <c:v>80</c:v>
+                </c:pt>
+                <c:pt idx="1">
+                  <c:v>10</c:v>
+                </c:pt>
+              </c:numCache>
+            </c:numRef>
+          </c:val>
+        </c:ser>
+        <c:ser>
+          <c:idx val="1"/>
+          <c:order val="1"/>
+          <c:tx>
+            <c:strRef>
+              <c:f>Лист1!$C$1</c:f>
+              <c:strCache>
+                <c:ptCount val="1"/>
+                <c:pt idx="0">
+                  <c:v>Версия 2</c:v>
+                </c:pt>
+              </c:strCache>
+            </c:strRef>
+          </c:tx>
+          <c:cat>
+            <c:strRef>
+              <c:f>Лист1!$A$2:$A$3</c:f>
+              <c:strCache>
+                <c:ptCount val="2"/>
+                <c:pt idx="0">
+                  <c:v>С созданием Field</c:v>
+                </c:pt>
+                <c:pt idx="1">
+                  <c:v>Без создания Field</c:v>
+                </c:pt>
+              </c:strCache>
+            </c:strRef>
+          </c:cat>
+          <c:val>
+            <c:numRef>
+              <c:f>Лист1!$C$2:$C$3</c:f>
+              <c:numCache>
+                <c:formatCode>General</c:formatCode>
+                <c:ptCount val="2"/>
+                <c:pt idx="0">
+                  <c:v>10</c:v>
+                </c:pt>
+                <c:pt idx="1">
+                  <c:v>6</c:v>
+                </c:pt>
+              </c:numCache>
+            </c:numRef>
+          </c:val>
+        </c:ser>
+        <c:ser>
+          <c:idx val="2"/>
+          <c:order val="2"/>
+          <c:tx>
+            <c:strRef>
+              <c:f>Лист1!$D$1</c:f>
+              <c:strCache>
+                <c:ptCount val="1"/>
+                <c:pt idx="0">
+                  <c:v>Версия 3</c:v>
+                </c:pt>
+              </c:strCache>
+            </c:strRef>
+          </c:tx>
+          <c:cat>
+            <c:strRef>
+              <c:f>Лист1!$A$2:$A$3</c:f>
+              <c:strCache>
+                <c:ptCount val="2"/>
+                <c:pt idx="0">
+                  <c:v>С созданием Field</c:v>
+                </c:pt>
+                <c:pt idx="1">
+                  <c:v>Без создания Field</c:v>
+                </c:pt>
+              </c:strCache>
+            </c:strRef>
+          </c:cat>
+          <c:val>
+            <c:numRef>
+              <c:f>Лист1!$D$2:$D$3</c:f>
+              <c:numCache>
+                <c:formatCode>General</c:formatCode>
+                <c:ptCount val="2"/>
+                <c:pt idx="0">
+                  <c:v>60</c:v>
+                </c:pt>
+                <c:pt idx="1">
+                  <c:v>15</c:v>
+                </c:pt>
+              </c:numCache>
+            </c:numRef>
+          </c:val>
+        </c:ser>
+        <c:axId val="105034112"/>
+        <c:axId val="105035648"/>
+      </c:barChart>
+      <c:catAx>
+        <c:axId val="105034112"/>
+        <c:scaling>
+          <c:orientation val="minMax"/>
+        </c:scaling>
+        <c:axPos val="b"/>
+        <c:tickLblPos val="nextTo"/>
+        <c:crossAx val="105035648"/>
+        <c:crosses val="autoZero"/>
+        <c:auto val="1"/>
+        <c:lblAlgn val="ctr"/>
+        <c:lblOffset val="100"/>
+      </c:catAx>
+      <c:valAx>
+        <c:axId val="105035648"/>
+        <c:scaling>
+          <c:orientation val="minMax"/>
+        </c:scaling>
+        <c:axPos val="l"/>
+        <c:majorGridlines/>
+        <c:numFmt formatCode="General" sourceLinked="1"/>
+        <c:tickLblPos val="nextTo"/>
+        <c:crossAx val="105034112"/>
+        <c:crosses val="autoZero"/>
+        <c:crossBetween val="between"/>
+      </c:valAx>
+    </c:plotArea>
+    <c:legend>
+      <c:legendPos val="r"/>
+    </c:legend>
+    <c:plotVisOnly val="1"/>
+  </c:chart>
+  <c:externalData r:id="rId1"/>
+</c:chartSpace>
 </file>
 
 <file path=word/theme/theme1.xml><?xml version="1.0" encoding="utf-8"?>
@@ -6451,4 +14843,16 @@
   <a:objectDefaults/>
   <a:extraClrSchemeLst/>
 </a:theme>
+</file>
+
+<file path=customXml/item1.xml><?xml version="1.0" encoding="utf-8"?>
+<b:Sources xmlns:b="http://schemas.openxmlformats.org/officeDocument/2006/bibliography" xmlns="http://schemas.openxmlformats.org/officeDocument/2006/bibliography" SelectedStyle="\APA.XSL" StyleName="APA Fifth Edition"/>
+</file>
+
+<file path=customXml/itemProps1.xml><?xml version="1.0" encoding="utf-8"?>
+<ds:datastoreItem xmlns:ds="http://schemas.openxmlformats.org/officeDocument/2006/customXml" ds:itemID="{17013A17-9922-4EAE-B9C7-25E784A3D0C6}">
+  <ds:schemaRefs>
+    <ds:schemaRef ds:uri="http://schemas.openxmlformats.org/officeDocument/2006/bibliography"/>
+  </ds:schemaRefs>
+</ds:datastoreItem>
 </file>
--- a/Проект.docx
+++ b/Проект.docx
@@ -2549,13 +2549,16 @@
       <w:r>
         <w:t xml:space="preserve"> </w:t>
       </w:r>
-      <w:proofErr w:type="gramStart"/>
-      <w:r>
-        <w:t>И</w:t>
-      </w:r>
-      <w:proofErr w:type="gramEnd"/>
-      <w:r>
-        <w:t>сходный код совершенно открытый, поэтому любой желающий может модифицировать его под свои нужды.</w:t>
+      <w:hyperlink r:id="rId10" w:history="1">
+        <w:r>
+          <w:rPr>
+            <w:rStyle w:val="aa"/>
+          </w:rPr>
+          <w:t>Исходный код</w:t>
+        </w:r>
+      </w:hyperlink>
+      <w:r>
+        <w:t xml:space="preserve"> совершенно открытый, поэтому любой желающий может модифицировать его под свои нужды.</w:t>
       </w:r>
     </w:p>
     <w:p>
@@ -2571,7 +2574,10 @@
         <w:pStyle w:val="a5"/>
       </w:pPr>
       <w:r>
-        <w:t>Клеточный автомат 204, к примеру, совершенно никак не изменяет исходное состояние. При использовании ключа 170 код символа увеличивается вдвое. А 240-ой, наоборот, уменьшает в 2 раза. То есть, зашифровав символ ключом 170, возможно вернуть его, используя ключ 240. Если не обращать внимания на надёжность такого метода, то можно сказать, что алгоритм готов к работе.</w:t>
+        <w:t>Клеточный автомат 204, к примеру, совершенно никак не изменяет исходное состояние. При использовании ключа 170 код символа увеличивается вдвое. А 240-ой, наоборот, уменьшает в 2 раза. То есть, зашифровав символ ключом 170, возможно вернуть его, используя к</w:t>
+      </w:r>
+      <w:r>
+        <w:t>люч 240. Полный перечень особых ключей приведён в приложении 3.</w:t>
       </w:r>
     </w:p>
     <w:p>
@@ -2581,7 +2587,7 @@
       <w:r>
         <w:t xml:space="preserve">Любой комментарий, связанный с перспективами развития, принимается по моему адресу электронной почты – </w:t>
       </w:r>
-      <w:hyperlink r:id="rId10" w:history="1">
+      <w:hyperlink r:id="rId11" w:history="1">
         <w:r>
           <w:rPr>
             <w:rStyle w:val="aa"/>
@@ -2622,6 +2628,14 @@
     </w:p>
     <w:p>
       <w:pPr>
+        <w:pStyle w:val="a5"/>
+      </w:pPr>
+      <w:r>
+        <w:t>А сейчас однозначно можно сказать одно – 8битного ключа в современном мире недостаточно.</w:t>
+      </w:r>
+    </w:p>
+    <w:p>
+      <w:pPr>
         <w:spacing w:after="200" w:line="276" w:lineRule="auto"/>
       </w:pPr>
       <w:r>
@@ -2715,7 +2729,7 @@
       <w:r>
         <w:t xml:space="preserve">«Криптосистемы клеточных автоматов» 2008, Росошек, Боровиков, Евсютин – </w:t>
       </w:r>
-      <w:hyperlink r:id="rId11" w:history="1">
+      <w:hyperlink r:id="rId12" w:history="1">
         <w:r>
           <w:rPr>
             <w:rStyle w:val="aa"/>
@@ -3405,62 +3419,6 @@
             <wp:extent cx="5940425" cy="852805"/>
             <wp:effectExtent l="19050" t="0" r="3175" b="0"/>
             <wp:docPr id="2" name="Рисунок 1" descr="поле.bmp"/>
-            <wp:cNvGraphicFramePr>
-              <a:graphicFrameLocks xmlns:a="http://schemas.openxmlformats.org/drawingml/2006/main" noChangeAspect="1"/>
-            </wp:cNvGraphicFramePr>
-            <a:graphic xmlns:a="http://schemas.openxmlformats.org/drawingml/2006/main">
-              <a:graphicData uri="http://schemas.openxmlformats.org/drawingml/2006/picture">
-                <pic:pic xmlns:pic="http://schemas.openxmlformats.org/drawingml/2006/picture">
-                  <pic:nvPicPr>
-                    <pic:cNvPr id="0" name="поле.bmp"/>
-                    <pic:cNvPicPr/>
-                  </pic:nvPicPr>
-                  <pic:blipFill>
-                    <a:blip r:embed="rId12" cstate="print"/>
-                    <a:stretch>
-                      <a:fillRect/>
-                    </a:stretch>
-                  </pic:blipFill>
-                  <pic:spPr>
-                    <a:xfrm>
-                      <a:off x="0" y="0"/>
-                      <a:ext cx="5940425" cy="852805"/>
-                    </a:xfrm>
-                    <a:prstGeom prst="rect">
-                      <a:avLst/>
-                    </a:prstGeom>
-                  </pic:spPr>
-                </pic:pic>
-              </a:graphicData>
-            </a:graphic>
-          </wp:inline>
-        </w:drawing>
-      </w:r>
-    </w:p>
-    <w:p>
-      <w:pPr>
-        <w:pStyle w:val="a5"/>
-      </w:pPr>
-      <w:r>
-        <w:t>Каждая клетка поля в каждый момент времени имеет одно из двух возможных состояний. Состояние можно обозначить как цветом клетки (чёрный-белый), так и значком (1-0):</w:t>
-      </w:r>
-    </w:p>
-    <w:p>
-      <w:pPr>
-        <w:pStyle w:val="a5"/>
-        <w:ind w:firstLine="0"/>
-        <w:jc w:val="center"/>
-      </w:pPr>
-      <w:r>
-        <w:rPr>
-          <w:noProof/>
-          <w:lang w:eastAsia="ru-RU"/>
-        </w:rPr>
-        <w:drawing>
-          <wp:inline distT="0" distB="0" distL="0" distR="0">
-            <wp:extent cx="5940425" cy="846455"/>
-            <wp:effectExtent l="19050" t="0" r="3175" b="0"/>
-            <wp:docPr id="3" name="Рисунок 2" descr="поле.bmp"/>
             <wp:cNvGraphicFramePr>
               <a:graphicFrameLocks xmlns:a="http://schemas.openxmlformats.org/drawingml/2006/main" noChangeAspect="1"/>
             </wp:cNvGraphicFramePr>
@@ -3480,7 +3438,7 @@
                   <pic:spPr>
                     <a:xfrm>
                       <a:off x="0" y="0"/>
-                      <a:ext cx="5940425" cy="846455"/>
+                      <a:ext cx="5940425" cy="852805"/>
                     </a:xfrm>
                     <a:prstGeom prst="rect">
                       <a:avLst/>
@@ -3496,6 +3454,14 @@
     <w:p>
       <w:pPr>
         <w:pStyle w:val="a5"/>
+      </w:pPr>
+      <w:r>
+        <w:t>Каждая клетка поля в каждый момент времени имеет одно из двух возможных состояний. Состояние можно обозначить как цветом клетки (чёрный-белый), так и значком (1-0):</w:t>
+      </w:r>
+    </w:p>
+    <w:p>
+      <w:pPr>
+        <w:pStyle w:val="a5"/>
         <w:ind w:firstLine="0"/>
         <w:jc w:val="center"/>
       </w:pPr>
@@ -3506,9 +3472,9 @@
         </w:rPr>
         <w:drawing>
           <wp:inline distT="0" distB="0" distL="0" distR="0">
-            <wp:extent cx="5940425" cy="854075"/>
+            <wp:extent cx="5940425" cy="846455"/>
             <wp:effectExtent l="19050" t="0" r="3175" b="0"/>
-            <wp:docPr id="4" name="Рисунок 3" descr="поле.bmp"/>
+            <wp:docPr id="3" name="Рисунок 2" descr="поле.bmp"/>
             <wp:cNvGraphicFramePr>
               <a:graphicFrameLocks xmlns:a="http://schemas.openxmlformats.org/drawingml/2006/main" noChangeAspect="1"/>
             </wp:cNvGraphicFramePr>
@@ -3528,7 +3494,7 @@
                   <pic:spPr>
                     <a:xfrm>
                       <a:off x="0" y="0"/>
-                      <a:ext cx="5940425" cy="854075"/>
+                      <a:ext cx="5940425" cy="846455"/>
                     </a:xfrm>
                     <a:prstGeom prst="rect">
                       <a:avLst/>
@@ -3544,23 +3510,8 @@
     <w:p>
       <w:pPr>
         <w:pStyle w:val="a5"/>
-      </w:pPr>
-      <w:r>
-        <w:t>Для начала работы клеточного автомата нужно каждой клетке поля задать её начальное состояние, как и было сделано выше.</w:t>
-      </w:r>
-    </w:p>
-    <w:p>
-      <w:pPr>
-        <w:pStyle w:val="a5"/>
-      </w:pPr>
-      <w:r>
-        <w:t>Каждая клетка поля имеет свою окрестность – данная клетка и две клетки смежные с ней:</w:t>
-      </w:r>
-    </w:p>
-    <w:p>
-      <w:pPr>
-        <w:pStyle w:val="a5"/>
         <w:ind w:firstLine="0"/>
+        <w:jc w:val="center"/>
       </w:pPr>
       <w:r>
         <w:rPr>
@@ -3571,7 +3522,7 @@
           <wp:inline distT="0" distB="0" distL="0" distR="0">
             <wp:extent cx="5940425" cy="854075"/>
             <wp:effectExtent l="19050" t="0" r="3175" b="0"/>
-            <wp:docPr id="5" name="Рисунок 4" descr="поле.bmp"/>
+            <wp:docPr id="4" name="Рисунок 3" descr="поле.bmp"/>
             <wp:cNvGraphicFramePr>
               <a:graphicFrameLocks xmlns:a="http://schemas.openxmlformats.org/drawingml/2006/main" noChangeAspect="1"/>
             </wp:cNvGraphicFramePr>
@@ -3609,6 +3560,69 @@
         <w:pStyle w:val="a5"/>
       </w:pPr>
       <w:r>
+        <w:t>Для начала работы клеточного автомата нужно каждой клетке поля задать её начальное состояние, как и было сделано выше.</w:t>
+      </w:r>
+    </w:p>
+    <w:p>
+      <w:pPr>
+        <w:pStyle w:val="a5"/>
+      </w:pPr>
+      <w:r>
+        <w:t>Каждая клетка поля имеет свою окрестность – данная клетка и две клетки смежные с ней:</w:t>
+      </w:r>
+    </w:p>
+    <w:p>
+      <w:pPr>
+        <w:pStyle w:val="a5"/>
+        <w:ind w:firstLine="0"/>
+      </w:pPr>
+      <w:r>
+        <w:rPr>
+          <w:noProof/>
+          <w:lang w:eastAsia="ru-RU"/>
+        </w:rPr>
+        <w:drawing>
+          <wp:inline distT="0" distB="0" distL="0" distR="0">
+            <wp:extent cx="5940425" cy="854075"/>
+            <wp:effectExtent l="19050" t="0" r="3175" b="0"/>
+            <wp:docPr id="5" name="Рисунок 4" descr="поле.bmp"/>
+            <wp:cNvGraphicFramePr>
+              <a:graphicFrameLocks xmlns:a="http://schemas.openxmlformats.org/drawingml/2006/main" noChangeAspect="1"/>
+            </wp:cNvGraphicFramePr>
+            <a:graphic xmlns:a="http://schemas.openxmlformats.org/drawingml/2006/main">
+              <a:graphicData uri="http://schemas.openxmlformats.org/drawingml/2006/picture">
+                <pic:pic xmlns:pic="http://schemas.openxmlformats.org/drawingml/2006/picture">
+                  <pic:nvPicPr>
+                    <pic:cNvPr id="0" name="поле.bmp"/>
+                    <pic:cNvPicPr/>
+                  </pic:nvPicPr>
+                  <pic:blipFill>
+                    <a:blip r:embed="rId16" cstate="print"/>
+                    <a:stretch>
+                      <a:fillRect/>
+                    </a:stretch>
+                  </pic:blipFill>
+                  <pic:spPr>
+                    <a:xfrm>
+                      <a:off x="0" y="0"/>
+                      <a:ext cx="5940425" cy="854075"/>
+                    </a:xfrm>
+                    <a:prstGeom prst="rect">
+                      <a:avLst/>
+                    </a:prstGeom>
+                  </pic:spPr>
+                </pic:pic>
+              </a:graphicData>
+            </a:graphic>
+          </wp:inline>
+        </w:drawing>
+      </w:r>
+    </w:p>
+    <w:p>
+      <w:pPr>
+        <w:pStyle w:val="a5"/>
+      </w:pPr>
+      <w:r>
         <w:t>Всего возможно 8 случаев окрестности,</w:t>
       </w:r>
       <w:r>
@@ -3641,7 +3655,7 @@
                     <pic:cNvPicPr/>
                   </pic:nvPicPr>
                   <pic:blipFill>
-                    <a:blip r:embed="rId16" cstate="print"/>
+                    <a:blip r:embed="rId17" cstate="print"/>
                     <a:stretch>
                       <a:fillRect/>
                     </a:stretch>
@@ -4069,7 +4083,21 @@
       </w:pPr>
       <w:r>
         <w:lastRenderedPageBreak/>
-        <w:t>Стоит отметить, что эволюция полностью зависит от начального состояния. К примеру, элементарный клеточный автомат 110 в зависимости от начального состояния может относиться ко всем четырём классам:</w:t>
+        <w:t xml:space="preserve">Стоит отметить, что эволюция полностью зависит от начального состояния. </w:t>
+      </w:r>
+      <w:proofErr w:type="gramStart"/>
+      <w:r>
+        <w:t>К примеру</w:t>
+      </w:r>
+      <w:proofErr w:type="gramEnd"/>
+      <w:r>
+        <w:t>, элементарный клеточный автомат 110 в зависимости от начального состояния может относиться ко всем четырём классам</w:t>
+      </w:r>
+      <w:r>
+        <w:t xml:space="preserve"> 1-4</w:t>
+      </w:r>
+      <w:r>
+        <w:t>:</w:t>
       </w:r>
     </w:p>
     <w:p>
@@ -4103,7 +4131,7 @@
                     <pic:cNvPicPr/>
                   </pic:nvPicPr>
                   <pic:blipFill>
-                    <a:blip r:embed="rId17" cstate="print"/>
+                    <a:blip r:embed="rId18" cstate="print"/>
                     <a:stretch>
                       <a:fillRect/>
                     </a:stretch>
@@ -4154,7 +4182,7 @@
                     <pic:cNvPicPr/>
                   </pic:nvPicPr>
                   <pic:blipFill>
-                    <a:blip r:embed="rId18" cstate="print"/>
+                    <a:blip r:embed="rId19" cstate="print"/>
                     <a:stretch>
                       <a:fillRect/>
                     </a:stretch>
@@ -4205,7 +4233,7 @@
                     <pic:cNvPicPr/>
                   </pic:nvPicPr>
                   <pic:blipFill>
-                    <a:blip r:embed="rId19" cstate="print"/>
+                    <a:blip r:embed="rId20" cstate="print"/>
                     <a:stretch>
                       <a:fillRect/>
                     </a:stretch>
@@ -4256,7 +4284,7 @@
                     <pic:cNvPicPr/>
                   </pic:nvPicPr>
                   <pic:blipFill>
-                    <a:blip r:embed="rId20" cstate="print"/>
+                    <a:blip r:embed="rId21" cstate="print"/>
                     <a:stretch>
                       <a:fillRect/>
                     </a:stretch>
@@ -4374,7 +4402,7 @@
                     <pic:cNvPicPr/>
                   </pic:nvPicPr>
                   <pic:blipFill>
-                    <a:blip r:embed="rId21" cstate="print"/>
+                    <a:blip r:embed="rId22" cstate="print"/>
                     <a:stretch>
                       <a:fillRect/>
                     </a:stretch>
@@ -4552,7 +4580,10 @@
         <w:t>яется</w:t>
       </w:r>
       <w:r>
-        <w:t xml:space="preserve"> перебором.</w:t>
+        <w:t xml:space="preserve"> перебором</w:t>
+      </w:r>
+      <w:r>
+        <w:t>.</w:t>
       </w:r>
     </w:p>
     <w:p>
@@ -4897,7 +4928,7 @@
           <w:rFonts w:eastAsia="Times New Roman" w:cs="Times New Roman"/>
           <w:color w:val="333333"/>
           <w:sz w:val="22"/>
-          <w:lang w:val="en-US" w:eastAsia="ru-RU"/>
+          <w:lang w:eastAsia="ru-RU"/>
         </w:rPr>
       </w:pPr>
       <w:r>
@@ -4905,7 +4936,7 @@
           <w:rFonts w:eastAsia="Times New Roman" w:cs="Times New Roman"/>
           <w:color w:val="557799"/>
           <w:sz w:val="22"/>
-          <w:lang w:val="en-US" w:eastAsia="ru-RU"/>
+          <w:lang w:eastAsia="ru-RU"/>
         </w:rPr>
         <w:t>#</w:t>
       </w:r>
@@ -4925,9 +4956,54 @@
           <w:rFonts w:eastAsia="Times New Roman" w:cs="Times New Roman"/>
           <w:color w:val="557799"/>
           <w:sz w:val="22"/>
-          <w:lang w:val="en-US" w:eastAsia="ru-RU"/>
-        </w:rPr>
-        <w:t xml:space="preserve"> LIB_FIELD_H</w:t>
+          <w:lang w:eastAsia="ru-RU"/>
+        </w:rPr>
+        <w:t xml:space="preserve"> </w:t>
+      </w:r>
+      <w:r>
+        <w:rPr>
+          <w:rFonts w:eastAsia="Times New Roman" w:cs="Times New Roman"/>
+          <w:color w:val="557799"/>
+          <w:sz w:val="22"/>
+          <w:lang w:val="en-US" w:eastAsia="ru-RU"/>
+        </w:rPr>
+        <w:t>LIB</w:t>
+      </w:r>
+      <w:r>
+        <w:rPr>
+          <w:rFonts w:eastAsia="Times New Roman" w:cs="Times New Roman"/>
+          <w:color w:val="557799"/>
+          <w:sz w:val="22"/>
+          <w:lang w:eastAsia="ru-RU"/>
+        </w:rPr>
+        <w:t>_</w:t>
+      </w:r>
+      <w:r>
+        <w:rPr>
+          <w:rFonts w:eastAsia="Times New Roman" w:cs="Times New Roman"/>
+          <w:color w:val="557799"/>
+          <w:sz w:val="22"/>
+          <w:lang w:val="en-US" w:eastAsia="ru-RU"/>
+        </w:rPr>
+        <w:t>FIELD</w:t>
+      </w:r>
+      <w:r>
+        <w:rPr>
+          <w:rFonts w:eastAsia="Times New Roman" w:cs="Times New Roman"/>
+          <w:color w:val="557799"/>
+          <w:sz w:val="22"/>
+          <w:lang w:eastAsia="ru-RU"/>
+        </w:rPr>
+        <w:t>_</w:t>
+      </w:r>
+      <w:r>
+        <w:rPr>
+          <w:rFonts w:eastAsia="Times New Roman" w:cs="Times New Roman"/>
+          <w:color w:val="557799"/>
+          <w:sz w:val="22"/>
+          <w:lang w:val="en-US" w:eastAsia="ru-RU"/>
+        </w:rPr>
+        <w:t>H</w:t>
       </w:r>
     </w:p>
     <w:p>
@@ -4955,7 +5031,7 @@
           <w:rFonts w:eastAsia="Times New Roman" w:cs="Times New Roman"/>
           <w:color w:val="557799"/>
           <w:sz w:val="22"/>
-          <w:lang w:eastAsia="ru-RU"/>
+          <w:lang w:val="en-US" w:eastAsia="ru-RU"/>
         </w:rPr>
       </w:pPr>
       <w:r>
@@ -5003,7 +5079,27 @@
           <w:sz w:val="22"/>
           <w:lang w:val="en-US" w:eastAsia="ru-RU"/>
         </w:rPr>
-        <w:t>#include &lt;cstddef&gt;</w:t>
+        <w:t>#include &lt;</w:t>
+      </w:r>
+      <w:proofErr w:type="spellStart"/>
+      <w:r>
+        <w:rPr>
+          <w:rFonts w:eastAsia="Times New Roman" w:cs="Times New Roman"/>
+          <w:color w:val="557799"/>
+          <w:sz w:val="22"/>
+          <w:lang w:val="en-US" w:eastAsia="ru-RU"/>
+        </w:rPr>
+        <w:t>cstddef</w:t>
+      </w:r>
+      <w:proofErr w:type="spellEnd"/>
+      <w:r>
+        <w:rPr>
+          <w:rFonts w:eastAsia="Times New Roman" w:cs="Times New Roman"/>
+          <w:color w:val="557799"/>
+          <w:sz w:val="22"/>
+          <w:lang w:val="en-US" w:eastAsia="ru-RU"/>
+        </w:rPr>
+        <w:t>&gt;</w:t>
       </w:r>
     </w:p>
     <w:p>
@@ -5234,7 +5330,7 @@
           <w:rFonts w:eastAsia="Times New Roman" w:cs="Times New Roman"/>
           <w:color w:val="333333"/>
           <w:sz w:val="22"/>
-          <w:lang w:eastAsia="ru-RU"/>
+          <w:lang w:val="en-US" w:eastAsia="ru-RU"/>
         </w:rPr>
       </w:pPr>
       <w:r>
@@ -5246,7 +5342,7 @@
         </w:rPr>
         <w:tab/>
       </w:r>
-      <w:proofErr w:type="spellStart"/>
+      <w:proofErr w:type="gramStart"/>
       <w:r>
         <w:rPr>
           <w:rFonts w:eastAsia="Times New Roman" w:cs="Times New Roman"/>
@@ -5254,21 +5350,20 @@
           <w:bCs/>
           <w:color w:val="008800"/>
           <w:sz w:val="22"/>
-          <w:lang w:eastAsia="ru-RU"/>
+          <w:lang w:val="en-US" w:eastAsia="ru-RU"/>
         </w:rPr>
         <w:t>class</w:t>
       </w:r>
-      <w:proofErr w:type="spellEnd"/>
-      <w:r>
-        <w:rPr>
-          <w:rFonts w:eastAsia="Times New Roman" w:cs="Times New Roman"/>
-          <w:color w:val="333333"/>
-          <w:sz w:val="22"/>
-          <w:lang w:eastAsia="ru-RU"/>
+      <w:proofErr w:type="gramEnd"/>
+      <w:r>
+        <w:rPr>
+          <w:rFonts w:eastAsia="Times New Roman" w:cs="Times New Roman"/>
+          <w:color w:val="333333"/>
+          <w:sz w:val="22"/>
+          <w:lang w:val="en-US" w:eastAsia="ru-RU"/>
         </w:rPr>
         <w:t xml:space="preserve"> </w:t>
       </w:r>
-      <w:proofErr w:type="spellStart"/>
       <w:r>
         <w:rPr>
           <w:rFonts w:eastAsia="Times New Roman" w:cs="Times New Roman"/>
@@ -5276,11 +5371,10 @@
           <w:bCs/>
           <w:color w:val="BB0066"/>
           <w:sz w:val="22"/>
-          <w:lang w:eastAsia="ru-RU"/>
+          <w:lang w:val="en-US" w:eastAsia="ru-RU"/>
         </w:rPr>
         <w:t>Field</w:t>
       </w:r>
-      <w:proofErr w:type="spellEnd"/>
     </w:p>
     <w:p>
       <w:pPr>
@@ -5315,7 +5409,7 @@
           <w:rFonts w:eastAsia="Times New Roman" w:cs="Times New Roman"/>
           <w:color w:val="333333"/>
           <w:sz w:val="22"/>
-          <w:lang w:eastAsia="ru-RU"/>
+          <w:lang w:val="en-US" w:eastAsia="ru-RU"/>
         </w:rPr>
         <w:tab/>
         <w:t>{</w:t>
@@ -6139,12 +6233,13 @@
         <w:tab/>
       </w:r>
       <w:proofErr w:type="spellStart"/>
-      <w:r>
-        <w:rPr>
-          <w:rFonts w:eastAsia="Times New Roman" w:cs="Times New Roman"/>
-          <w:color w:val="333333"/>
-          <w:sz w:val="22"/>
-          <w:lang w:eastAsia="ru-RU"/>
+      <w:proofErr w:type="gramStart"/>
+      <w:r>
+        <w:rPr>
+          <w:rFonts w:eastAsia="Times New Roman" w:cs="Times New Roman"/>
+          <w:color w:val="333333"/>
+          <w:sz w:val="22"/>
+          <w:lang w:val="en-US" w:eastAsia="ru-RU"/>
         </w:rPr>
         <w:t>next.resize</w:t>
       </w:r>
@@ -6154,29 +6249,19 @@
           <w:rFonts w:eastAsia="Times New Roman" w:cs="Times New Roman"/>
           <w:color w:val="333333"/>
           <w:sz w:val="22"/>
-          <w:lang w:eastAsia="ru-RU"/>
+          <w:lang w:val="en-US" w:eastAsia="ru-RU"/>
         </w:rPr>
         <w:t>(</w:t>
       </w:r>
-      <w:proofErr w:type="spellStart"/>
-      <w:r>
-        <w:rPr>
-          <w:rFonts w:eastAsia="Times New Roman" w:cs="Times New Roman"/>
-          <w:color w:val="333333"/>
-          <w:sz w:val="22"/>
-          <w:lang w:eastAsia="ru-RU"/>
-        </w:rPr>
-        <w:t>length</w:t>
-      </w:r>
-      <w:proofErr w:type="spellEnd"/>
-      <w:r>
-        <w:rPr>
-          <w:rFonts w:eastAsia="Times New Roman" w:cs="Times New Roman"/>
-          <w:color w:val="333333"/>
-          <w:sz w:val="22"/>
-          <w:lang w:eastAsia="ru-RU"/>
-        </w:rPr>
-        <w:t>);</w:t>
+      <w:proofErr w:type="gramEnd"/>
+      <w:r>
+        <w:rPr>
+          <w:rFonts w:eastAsia="Times New Roman" w:cs="Times New Roman"/>
+          <w:color w:val="333333"/>
+          <w:sz w:val="22"/>
+          <w:lang w:val="en-US" w:eastAsia="ru-RU"/>
+        </w:rPr>
+        <w:t>length);</w:t>
       </w:r>
     </w:p>
     <w:p>
@@ -6212,7 +6297,7 @@
           <w:rFonts w:eastAsia="Times New Roman" w:cs="Times New Roman"/>
           <w:color w:val="333333"/>
           <w:sz w:val="22"/>
-          <w:lang w:eastAsia="ru-RU"/>
+          <w:lang w:val="en-US" w:eastAsia="ru-RU"/>
         </w:rPr>
         <w:tab/>
       </w:r>
@@ -6221,7 +6306,7 @@
           <w:rFonts w:eastAsia="Times New Roman" w:cs="Times New Roman"/>
           <w:color w:val="333333"/>
           <w:sz w:val="22"/>
-          <w:lang w:eastAsia="ru-RU"/>
+          <w:lang w:val="en-US" w:eastAsia="ru-RU"/>
         </w:rPr>
         <w:tab/>
       </w:r>
@@ -6230,7 +6315,7 @@
           <w:rFonts w:eastAsia="Times New Roman" w:cs="Times New Roman"/>
           <w:color w:val="333333"/>
           <w:sz w:val="22"/>
-          <w:lang w:eastAsia="ru-RU"/>
+          <w:lang w:val="en-US" w:eastAsia="ru-RU"/>
         </w:rPr>
         <w:tab/>
       </w:r>
@@ -6239,7 +6324,7 @@
           <w:rFonts w:eastAsia="Times New Roman" w:cs="Times New Roman"/>
           <w:color w:val="333333"/>
           <w:sz w:val="22"/>
-          <w:lang w:eastAsia="ru-RU"/>
+          <w:lang w:val="en-US" w:eastAsia="ru-RU"/>
         </w:rPr>
         <w:tab/>
       </w:r>
@@ -7664,15 +7749,15 @@
           <w:rFonts w:eastAsia="Times New Roman" w:cs="Times New Roman"/>
           <w:color w:val="333333"/>
           <w:sz w:val="22"/>
-          <w:lang w:eastAsia="ru-RU"/>
-        </w:rPr>
-      </w:pPr>
-      <w:r>
-        <w:rPr>
-          <w:rFonts w:eastAsia="Times New Roman" w:cs="Times New Roman"/>
-          <w:color w:val="333333"/>
-          <w:sz w:val="22"/>
-          <w:lang w:eastAsia="ru-RU"/>
+          <w:lang w:val="en-US" w:eastAsia="ru-RU"/>
+        </w:rPr>
+      </w:pPr>
+      <w:r>
+        <w:rPr>
+          <w:rFonts w:eastAsia="Times New Roman" w:cs="Times New Roman"/>
+          <w:color w:val="333333"/>
+          <w:sz w:val="22"/>
+          <w:lang w:val="en-US" w:eastAsia="ru-RU"/>
         </w:rPr>
         <w:tab/>
       </w:r>
@@ -7681,7 +7766,7 @@
           <w:rFonts w:eastAsia="Times New Roman" w:cs="Times New Roman"/>
           <w:color w:val="333333"/>
           <w:sz w:val="22"/>
-          <w:lang w:eastAsia="ru-RU"/>
+          <w:lang w:val="en-US" w:eastAsia="ru-RU"/>
         </w:rPr>
         <w:tab/>
       </w:r>
@@ -7690,7 +7775,7 @@
           <w:rFonts w:eastAsia="Times New Roman" w:cs="Times New Roman"/>
           <w:color w:val="333333"/>
           <w:sz w:val="22"/>
-          <w:lang w:eastAsia="ru-RU"/>
+          <w:lang w:val="en-US" w:eastAsia="ru-RU"/>
         </w:rPr>
         <w:tab/>
       </w:r>
@@ -7699,11 +7784,11 @@
           <w:rFonts w:eastAsia="Times New Roman" w:cs="Times New Roman"/>
           <w:color w:val="333333"/>
           <w:sz w:val="22"/>
-          <w:lang w:eastAsia="ru-RU"/>
+          <w:lang w:val="en-US" w:eastAsia="ru-RU"/>
         </w:rPr>
         <w:tab/>
       </w:r>
-      <w:proofErr w:type="spellStart"/>
+      <w:proofErr w:type="gramStart"/>
       <w:r>
         <w:rPr>
           <w:rFonts w:eastAsia="Times New Roman" w:cs="Times New Roman"/>
@@ -7711,17 +7796,17 @@
           <w:bCs/>
           <w:color w:val="008800"/>
           <w:sz w:val="22"/>
-          <w:lang w:eastAsia="ru-RU"/>
+          <w:lang w:val="en-US" w:eastAsia="ru-RU"/>
         </w:rPr>
         <w:t>for</w:t>
       </w:r>
-      <w:proofErr w:type="spellEnd"/>
-      <w:r>
-        <w:rPr>
-          <w:rFonts w:eastAsia="Times New Roman" w:cs="Times New Roman"/>
-          <w:color w:val="333333"/>
-          <w:sz w:val="22"/>
-          <w:lang w:eastAsia="ru-RU"/>
+      <w:proofErr w:type="gramEnd"/>
+      <w:r>
+        <w:rPr>
+          <w:rFonts w:eastAsia="Times New Roman" w:cs="Times New Roman"/>
+          <w:color w:val="333333"/>
+          <w:sz w:val="22"/>
+          <w:lang w:val="en-US" w:eastAsia="ru-RU"/>
         </w:rPr>
         <w:t xml:space="preserve"> (</w:t>
       </w:r>
@@ -7733,7 +7818,7 @@
           <w:bCs/>
           <w:color w:val="333399"/>
           <w:sz w:val="22"/>
-          <w:lang w:eastAsia="ru-RU"/>
+          <w:lang w:val="en-US" w:eastAsia="ru-RU"/>
         </w:rPr>
         <w:t>size_t</w:t>
       </w:r>
@@ -7743,7 +7828,7 @@
           <w:rFonts w:eastAsia="Times New Roman" w:cs="Times New Roman"/>
           <w:color w:val="333333"/>
           <w:sz w:val="22"/>
-          <w:lang w:eastAsia="ru-RU"/>
+          <w:lang w:val="en-US" w:eastAsia="ru-RU"/>
         </w:rPr>
         <w:t xml:space="preserve"> </w:t>
       </w:r>
@@ -7753,7 +7838,7 @@
           <w:rFonts w:eastAsia="Times New Roman" w:cs="Times New Roman"/>
           <w:color w:val="333333"/>
           <w:sz w:val="22"/>
-          <w:lang w:eastAsia="ru-RU"/>
+          <w:lang w:val="en-US" w:eastAsia="ru-RU"/>
         </w:rPr>
         <w:t>i</w:t>
       </w:r>
@@ -7763,7 +7848,7 @@
           <w:rFonts w:eastAsia="Times New Roman" w:cs="Times New Roman"/>
           <w:color w:val="333333"/>
           <w:sz w:val="22"/>
-          <w:lang w:eastAsia="ru-RU"/>
+          <w:lang w:val="en-US" w:eastAsia="ru-RU"/>
         </w:rPr>
         <w:t xml:space="preserve"> = </w:t>
       </w:r>
@@ -7774,7 +7859,7 @@
           <w:bCs/>
           <w:color w:val="0000DD"/>
           <w:sz w:val="22"/>
-          <w:lang w:eastAsia="ru-RU"/>
+          <w:lang w:val="en-US" w:eastAsia="ru-RU"/>
         </w:rPr>
         <w:t>0</w:t>
       </w:r>
@@ -7783,7 +7868,7 @@
           <w:rFonts w:eastAsia="Times New Roman" w:cs="Times New Roman"/>
           <w:color w:val="333333"/>
           <w:sz w:val="22"/>
-          <w:lang w:eastAsia="ru-RU"/>
+          <w:lang w:val="en-US" w:eastAsia="ru-RU"/>
         </w:rPr>
         <w:t xml:space="preserve">; </w:t>
       </w:r>
@@ -7793,7 +7878,7 @@
           <w:rFonts w:eastAsia="Times New Roman" w:cs="Times New Roman"/>
           <w:color w:val="333333"/>
           <w:sz w:val="22"/>
-          <w:lang w:eastAsia="ru-RU"/>
+          <w:lang w:val="en-US" w:eastAsia="ru-RU"/>
         </w:rPr>
         <w:t>i</w:t>
       </w:r>
@@ -7803,9 +7888,9 @@
           <w:rFonts w:eastAsia="Times New Roman" w:cs="Times New Roman"/>
           <w:color w:val="333333"/>
           <w:sz w:val="22"/>
-          <w:lang w:eastAsia="ru-RU"/>
-        </w:rPr>
-        <w:t xml:space="preserve"> &lt; </w:t>
+          <w:lang w:val="en-US" w:eastAsia="ru-RU"/>
+        </w:rPr>
+        <w:t xml:space="preserve"> &lt; length; ++</w:t>
       </w:r>
       <w:proofErr w:type="spellStart"/>
       <w:r>
@@ -7813,9 +7898,9 @@
           <w:rFonts w:eastAsia="Times New Roman" w:cs="Times New Roman"/>
           <w:color w:val="333333"/>
           <w:sz w:val="22"/>
-          <w:lang w:eastAsia="ru-RU"/>
-        </w:rPr>
-        <w:t>length</w:t>
+          <w:lang w:val="en-US" w:eastAsia="ru-RU"/>
+        </w:rPr>
+        <w:t>i</w:t>
       </w:r>
       <w:proofErr w:type="spellEnd"/>
       <w:r>
@@ -7823,27 +7908,7 @@
           <w:rFonts w:eastAsia="Times New Roman" w:cs="Times New Roman"/>
           <w:color w:val="333333"/>
           <w:sz w:val="22"/>
-          <w:lang w:eastAsia="ru-RU"/>
-        </w:rPr>
-        <w:t>; ++</w:t>
-      </w:r>
-      <w:proofErr w:type="spellStart"/>
-      <w:r>
-        <w:rPr>
-          <w:rFonts w:eastAsia="Times New Roman" w:cs="Times New Roman"/>
-          <w:color w:val="333333"/>
-          <w:sz w:val="22"/>
-          <w:lang w:eastAsia="ru-RU"/>
-        </w:rPr>
-        <w:t>i</w:t>
-      </w:r>
-      <w:proofErr w:type="spellEnd"/>
-      <w:r>
-        <w:rPr>
-          <w:rFonts w:eastAsia="Times New Roman" w:cs="Times New Roman"/>
-          <w:color w:val="333333"/>
-          <w:sz w:val="22"/>
-          <w:lang w:eastAsia="ru-RU"/>
+          <w:lang w:val="en-US" w:eastAsia="ru-RU"/>
         </w:rPr>
         <w:t>)</w:t>
       </w:r>
@@ -7881,7 +7946,7 @@
           <w:rFonts w:eastAsia="Times New Roman" w:cs="Times New Roman"/>
           <w:color w:val="333333"/>
           <w:sz w:val="22"/>
-          <w:lang w:eastAsia="ru-RU"/>
+          <w:lang w:val="en-US" w:eastAsia="ru-RU"/>
         </w:rPr>
         <w:tab/>
       </w:r>
@@ -7890,7 +7955,7 @@
           <w:rFonts w:eastAsia="Times New Roman" w:cs="Times New Roman"/>
           <w:color w:val="333333"/>
           <w:sz w:val="22"/>
-          <w:lang w:eastAsia="ru-RU"/>
+          <w:lang w:val="en-US" w:eastAsia="ru-RU"/>
         </w:rPr>
         <w:tab/>
       </w:r>
@@ -7899,7 +7964,7 @@
           <w:rFonts w:eastAsia="Times New Roman" w:cs="Times New Roman"/>
           <w:color w:val="333333"/>
           <w:sz w:val="22"/>
-          <w:lang w:eastAsia="ru-RU"/>
+          <w:lang w:val="en-US" w:eastAsia="ru-RU"/>
         </w:rPr>
         <w:tab/>
       </w:r>
@@ -7908,7 +7973,7 @@
           <w:rFonts w:eastAsia="Times New Roman" w:cs="Times New Roman"/>
           <w:color w:val="333333"/>
           <w:sz w:val="22"/>
-          <w:lang w:eastAsia="ru-RU"/>
+          <w:lang w:val="en-US" w:eastAsia="ru-RU"/>
         </w:rPr>
         <w:tab/>
       </w:r>
@@ -7917,7 +7982,7 @@
           <w:rFonts w:eastAsia="Times New Roman" w:cs="Times New Roman"/>
           <w:color w:val="333333"/>
           <w:sz w:val="22"/>
-          <w:lang w:eastAsia="ru-RU"/>
+          <w:lang w:val="en-US" w:eastAsia="ru-RU"/>
         </w:rPr>
         <w:tab/>
       </w:r>
@@ -9105,7 +9170,7 @@
           <w:rFonts w:eastAsia="Times New Roman" w:cs="Times New Roman"/>
           <w:color w:val="333333"/>
           <w:sz w:val="22"/>
-          <w:lang w:eastAsia="ru-RU"/>
+          <w:lang w:val="en-US" w:eastAsia="ru-RU"/>
         </w:rPr>
       </w:pPr>
       <w:r>
@@ -9153,25 +9218,25 @@
         </w:rPr>
         <w:tab/>
       </w:r>
-      <w:proofErr w:type="spellStart"/>
-      <w:r>
-        <w:rPr>
-          <w:rFonts w:eastAsia="Times New Roman" w:cs="Times New Roman"/>
-          <w:color w:val="333333"/>
-          <w:sz w:val="22"/>
-          <w:lang w:eastAsia="ru-RU"/>
-        </w:rPr>
-        <w:t>encrypt</w:t>
-      </w:r>
-      <w:proofErr w:type="spellEnd"/>
-      <w:r>
-        <w:rPr>
-          <w:rFonts w:eastAsia="Times New Roman" w:cs="Times New Roman"/>
-          <w:color w:val="333333"/>
-          <w:sz w:val="22"/>
-          <w:lang w:eastAsia="ru-RU"/>
-        </w:rPr>
-        <w:t>();</w:t>
+      <w:proofErr w:type="gramStart"/>
+      <w:r>
+        <w:rPr>
+          <w:rFonts w:eastAsia="Times New Roman" w:cs="Times New Roman"/>
+          <w:color w:val="333333"/>
+          <w:sz w:val="22"/>
+          <w:lang w:val="en-US" w:eastAsia="ru-RU"/>
+        </w:rPr>
+        <w:t>encrypt(</w:t>
+      </w:r>
+      <w:proofErr w:type="gramEnd"/>
+      <w:r>
+        <w:rPr>
+          <w:rFonts w:eastAsia="Times New Roman" w:cs="Times New Roman"/>
+          <w:color w:val="333333"/>
+          <w:sz w:val="22"/>
+          <w:lang w:val="en-US" w:eastAsia="ru-RU"/>
+        </w:rPr>
+        <w:t>);</w:t>
       </w:r>
     </w:p>
     <w:p>
@@ -9199,15 +9264,15 @@
           <w:rFonts w:eastAsia="Times New Roman" w:cs="Times New Roman"/>
           <w:color w:val="333333"/>
           <w:sz w:val="22"/>
-          <w:lang w:eastAsia="ru-RU"/>
-        </w:rPr>
-      </w:pPr>
-      <w:r>
-        <w:rPr>
-          <w:rFonts w:eastAsia="Times New Roman" w:cs="Times New Roman"/>
-          <w:color w:val="333333"/>
-          <w:sz w:val="22"/>
-          <w:lang w:eastAsia="ru-RU"/>
+          <w:lang w:val="en-US" w:eastAsia="ru-RU"/>
+        </w:rPr>
+      </w:pPr>
+      <w:r>
+        <w:rPr>
+          <w:rFonts w:eastAsia="Times New Roman" w:cs="Times New Roman"/>
+          <w:color w:val="333333"/>
+          <w:sz w:val="22"/>
+          <w:lang w:val="en-US" w:eastAsia="ru-RU"/>
         </w:rPr>
         <w:tab/>
       </w:r>
@@ -9216,7 +9281,7 @@
           <w:rFonts w:eastAsia="Times New Roman" w:cs="Times New Roman"/>
           <w:color w:val="333333"/>
           <w:sz w:val="22"/>
-          <w:lang w:eastAsia="ru-RU"/>
+          <w:lang w:val="en-US" w:eastAsia="ru-RU"/>
         </w:rPr>
         <w:tab/>
       </w:r>
@@ -9225,7 +9290,7 @@
           <w:rFonts w:eastAsia="Times New Roman" w:cs="Times New Roman"/>
           <w:color w:val="333333"/>
           <w:sz w:val="22"/>
-          <w:lang w:eastAsia="ru-RU"/>
+          <w:lang w:val="en-US" w:eastAsia="ru-RU"/>
         </w:rPr>
         <w:tab/>
       </w:r>
@@ -9234,11 +9299,11 @@
           <w:rFonts w:eastAsia="Times New Roman" w:cs="Times New Roman"/>
           <w:color w:val="333333"/>
           <w:sz w:val="22"/>
-          <w:lang w:eastAsia="ru-RU"/>
+          <w:lang w:val="en-US" w:eastAsia="ru-RU"/>
         </w:rPr>
         <w:tab/>
       </w:r>
-      <w:proofErr w:type="spellStart"/>
+      <w:proofErr w:type="gramStart"/>
       <w:r>
         <w:rPr>
           <w:rFonts w:eastAsia="Times New Roman" w:cs="Times New Roman"/>
@@ -9246,21 +9311,20 @@
           <w:bCs/>
           <w:color w:val="008800"/>
           <w:sz w:val="22"/>
-          <w:lang w:eastAsia="ru-RU"/>
+          <w:lang w:val="en-US" w:eastAsia="ru-RU"/>
         </w:rPr>
         <w:t>return</w:t>
       </w:r>
-      <w:proofErr w:type="spellEnd"/>
-      <w:r>
-        <w:rPr>
-          <w:rFonts w:eastAsia="Times New Roman" w:cs="Times New Roman"/>
-          <w:color w:val="333333"/>
-          <w:sz w:val="22"/>
-          <w:lang w:eastAsia="ru-RU"/>
+      <w:proofErr w:type="gramEnd"/>
+      <w:r>
+        <w:rPr>
+          <w:rFonts w:eastAsia="Times New Roman" w:cs="Times New Roman"/>
+          <w:color w:val="333333"/>
+          <w:sz w:val="22"/>
+          <w:lang w:val="en-US" w:eastAsia="ru-RU"/>
         </w:rPr>
         <w:t xml:space="preserve"> </w:t>
       </w:r>
-      <w:proofErr w:type="spellStart"/>
       <w:r>
         <w:rPr>
           <w:rFonts w:eastAsia="Times New Roman" w:cs="Times New Roman"/>
@@ -9268,17 +9332,16 @@
           <w:bCs/>
           <w:color w:val="0066BB"/>
           <w:sz w:val="22"/>
-          <w:lang w:eastAsia="ru-RU"/>
+          <w:lang w:val="en-US" w:eastAsia="ru-RU"/>
         </w:rPr>
         <w:t>encrypt</w:t>
       </w:r>
-      <w:proofErr w:type="spellEnd"/>
-      <w:r>
-        <w:rPr>
-          <w:rFonts w:eastAsia="Times New Roman" w:cs="Times New Roman"/>
-          <w:color w:val="333333"/>
-          <w:sz w:val="22"/>
-          <w:lang w:eastAsia="ru-RU"/>
+      <w:r>
+        <w:rPr>
+          <w:rFonts w:eastAsia="Times New Roman" w:cs="Times New Roman"/>
+          <w:color w:val="333333"/>
+          <w:sz w:val="22"/>
+          <w:lang w:val="en-US" w:eastAsia="ru-RU"/>
         </w:rPr>
         <w:t>();</w:t>
       </w:r>
@@ -9308,15 +9371,15 @@
           <w:rFonts w:eastAsia="Times New Roman" w:cs="Times New Roman"/>
           <w:color w:val="333333"/>
           <w:sz w:val="22"/>
-          <w:lang w:eastAsia="ru-RU"/>
-        </w:rPr>
-      </w:pPr>
-      <w:r>
-        <w:rPr>
-          <w:rFonts w:eastAsia="Times New Roman" w:cs="Times New Roman"/>
-          <w:color w:val="333333"/>
-          <w:sz w:val="22"/>
-          <w:lang w:eastAsia="ru-RU"/>
+          <w:lang w:val="en-US" w:eastAsia="ru-RU"/>
+        </w:rPr>
+      </w:pPr>
+      <w:r>
+        <w:rPr>
+          <w:rFonts w:eastAsia="Times New Roman" w:cs="Times New Roman"/>
+          <w:color w:val="333333"/>
+          <w:sz w:val="22"/>
+          <w:lang w:val="en-US" w:eastAsia="ru-RU"/>
         </w:rPr>
         <w:tab/>
       </w:r>
@@ -9325,7 +9388,7 @@
           <w:rFonts w:eastAsia="Times New Roman" w:cs="Times New Roman"/>
           <w:color w:val="333333"/>
           <w:sz w:val="22"/>
-          <w:lang w:eastAsia="ru-RU"/>
+          <w:lang w:val="en-US" w:eastAsia="ru-RU"/>
         </w:rPr>
         <w:tab/>
       </w:r>
@@ -9334,7 +9397,7 @@
           <w:rFonts w:eastAsia="Times New Roman" w:cs="Times New Roman"/>
           <w:color w:val="333333"/>
           <w:sz w:val="22"/>
-          <w:lang w:eastAsia="ru-RU"/>
+          <w:lang w:val="en-US" w:eastAsia="ru-RU"/>
         </w:rPr>
         <w:tab/>
         <w:t>}</w:t>
@@ -9365,15 +9428,15 @@
           <w:rFonts w:eastAsia="Times New Roman" w:cs="Times New Roman"/>
           <w:color w:val="333333"/>
           <w:sz w:val="22"/>
-          <w:lang w:eastAsia="ru-RU"/>
-        </w:rPr>
-      </w:pPr>
-      <w:r>
-        <w:rPr>
-          <w:rFonts w:eastAsia="Times New Roman" w:cs="Times New Roman"/>
-          <w:color w:val="333333"/>
-          <w:sz w:val="22"/>
-          <w:lang w:eastAsia="ru-RU"/>
+          <w:lang w:val="en-US" w:eastAsia="ru-RU"/>
+        </w:rPr>
+      </w:pPr>
+      <w:r>
+        <w:rPr>
+          <w:rFonts w:eastAsia="Times New Roman" w:cs="Times New Roman"/>
+          <w:color w:val="333333"/>
+          <w:sz w:val="22"/>
+          <w:lang w:val="en-US" w:eastAsia="ru-RU"/>
         </w:rPr>
         <w:tab/>
         <w:t>};</w:t>
@@ -9404,15 +9467,15 @@
           <w:rFonts w:eastAsia="Times New Roman" w:cs="Times New Roman"/>
           <w:color w:val="333333"/>
           <w:sz w:val="22"/>
-          <w:lang w:eastAsia="ru-RU"/>
-        </w:rPr>
-      </w:pPr>
-      <w:r>
-        <w:rPr>
-          <w:rFonts w:eastAsia="Times New Roman" w:cs="Times New Roman"/>
-          <w:color w:val="333333"/>
-          <w:sz w:val="22"/>
-          <w:lang w:eastAsia="ru-RU"/>
+          <w:lang w:val="en-US" w:eastAsia="ru-RU"/>
+        </w:rPr>
+      </w:pPr>
+      <w:r>
+        <w:rPr>
+          <w:rFonts w:eastAsia="Times New Roman" w:cs="Times New Roman"/>
+          <w:color w:val="333333"/>
+          <w:sz w:val="22"/>
+          <w:lang w:val="en-US" w:eastAsia="ru-RU"/>
         </w:rPr>
         <w:t>}</w:t>
       </w:r>
@@ -9442,7 +9505,7 @@
           <w:rFonts w:eastAsia="Times New Roman" w:cs="Times New Roman"/>
           <w:color w:val="557799"/>
           <w:sz w:val="22"/>
-          <w:lang w:eastAsia="ru-RU"/>
+          <w:lang w:val="en-US" w:eastAsia="ru-RU"/>
         </w:rPr>
       </w:pPr>
       <w:r>
@@ -9450,7 +9513,7 @@
           <w:rFonts w:eastAsia="Times New Roman" w:cs="Times New Roman"/>
           <w:color w:val="557799"/>
           <w:sz w:val="22"/>
-          <w:lang w:eastAsia="ru-RU"/>
+          <w:lang w:val="en-US" w:eastAsia="ru-RU"/>
         </w:rPr>
         <w:t>#</w:t>
       </w:r>
@@ -9460,7 +9523,7 @@
           <w:rFonts w:eastAsia="Times New Roman" w:cs="Times New Roman"/>
           <w:color w:val="557799"/>
           <w:sz w:val="22"/>
-          <w:lang w:eastAsia="ru-RU"/>
+          <w:lang w:val="en-US" w:eastAsia="ru-RU"/>
         </w:rPr>
         <w:t>endif</w:t>
       </w:r>
@@ -9474,7 +9537,7 @@
           <w:rFonts w:eastAsia="Times New Roman" w:cs="Times New Roman"/>
           <w:color w:val="557799"/>
           <w:sz w:val="22"/>
-          <w:lang w:eastAsia="ru-RU"/>
+          <w:lang w:val="en-US" w:eastAsia="ru-RU"/>
         </w:rPr>
       </w:pPr>
       <w:r>
@@ -9482,7 +9545,7 @@
           <w:rFonts w:eastAsia="Times New Roman" w:cs="Times New Roman"/>
           <w:color w:val="557799"/>
           <w:sz w:val="22"/>
-          <w:lang w:eastAsia="ru-RU"/>
+          <w:lang w:val="en-US" w:eastAsia="ru-RU"/>
         </w:rPr>
         <w:br w:type="page"/>
       </w:r>
@@ -9495,7 +9558,7 @@
           <w:lang w:eastAsia="ru-RU"/>
         </w:rPr>
         <w:lastRenderedPageBreak/>
-        <w:t xml:space="preserve">Файл </w:t>
+        <w:t>Файл</w:t>
       </w:r>
       <w:r>
         <w:rPr>
@@ -9505,6 +9568,16 @@
           <w:szCs w:val="24"/>
           <w:lang w:val="en-US" w:eastAsia="ru-RU"/>
         </w:rPr>
+        <w:t xml:space="preserve"> </w:t>
+      </w:r>
+      <w:r>
+        <w:rPr>
+          <w:rFonts w:eastAsia="Times New Roman"/>
+          <w:b/>
+          <w:sz w:val="24"/>
+          <w:szCs w:val="24"/>
+          <w:lang w:val="en-US" w:eastAsia="ru-RU"/>
+        </w:rPr>
         <w:t>Rule.hpp</w:t>
       </w:r>
     </w:p>
@@ -9681,6 +9754,7 @@
           <w:color w:val="333333"/>
           <w:sz w:val="22"/>
           <w:szCs w:val="22"/>
+          <w:lang w:val="en-US"/>
         </w:rPr>
       </w:pPr>
       <w:r>
@@ -9689,6 +9763,7 @@
           <w:color w:val="333333"/>
           <w:sz w:val="22"/>
           <w:szCs w:val="22"/>
+          <w:lang w:val="en-US"/>
         </w:rPr>
         <w:t>{</w:t>
       </w:r>
@@ -9702,6 +9777,7 @@
           <w:color w:val="333333"/>
           <w:sz w:val="22"/>
           <w:szCs w:val="22"/>
+          <w:lang w:val="en-US"/>
         </w:rPr>
       </w:pPr>
       <w:r>
@@ -9710,10 +9786,11 @@
           <w:color w:val="333333"/>
           <w:sz w:val="22"/>
           <w:szCs w:val="22"/>
+          <w:lang w:val="en-US"/>
         </w:rPr>
         <w:tab/>
       </w:r>
-      <w:proofErr w:type="spellStart"/>
+      <w:proofErr w:type="gramStart"/>
       <w:r>
         <w:rPr>
           <w:rFonts w:ascii="Times New Roman" w:hAnsi="Times New Roman" w:cs="Times New Roman"/>
@@ -9722,20 +9799,21 @@
           <w:color w:val="008800"/>
           <w:sz w:val="22"/>
           <w:szCs w:val="22"/>
+          <w:lang w:val="en-US"/>
         </w:rPr>
         <w:t>class</w:t>
       </w:r>
-      <w:proofErr w:type="spellEnd"/>
+      <w:proofErr w:type="gramEnd"/>
       <w:r>
         <w:rPr>
           <w:rFonts w:ascii="Times New Roman" w:hAnsi="Times New Roman" w:cs="Times New Roman"/>
           <w:color w:val="333333"/>
           <w:sz w:val="22"/>
           <w:szCs w:val="22"/>
+          <w:lang w:val="en-US"/>
         </w:rPr>
         <w:t xml:space="preserve"> </w:t>
       </w:r>
-      <w:proofErr w:type="spellStart"/>
       <w:r>
         <w:rPr>
           <w:rFonts w:ascii="Times New Roman" w:hAnsi="Times New Roman" w:cs="Times New Roman"/>
@@ -9744,10 +9822,10 @@
           <w:color w:val="BB0066"/>
           <w:sz w:val="22"/>
           <w:szCs w:val="22"/>
+          <w:lang w:val="en-US"/>
         </w:rPr>
         <w:t>Rule</w:t>
       </w:r>
-      <w:proofErr w:type="spellEnd"/>
     </w:p>
     <w:p>
       <w:pPr>
@@ -9767,6 +9845,7 @@
           <w:color w:val="333333"/>
           <w:sz w:val="22"/>
           <w:szCs w:val="22"/>
+          <w:lang w:val="en-US"/>
         </w:rPr>
         <w:tab/>
         <w:t>{</w:t>
@@ -11129,6 +11208,14 @@
     </w:p>
     <w:p>
       <w:pPr>
+        <w:pStyle w:val="a5"/>
+      </w:pPr>
+      <w:r>
+        <w:t>Но для реального использования необходимо ещё решить проблему 8битного ключа.</w:t>
+      </w:r>
+    </w:p>
+    <w:p>
+      <w:pPr>
         <w:spacing w:after="200" w:line="276" w:lineRule="auto"/>
       </w:pPr>
       <w:r>
@@ -11154,29 +11241,10 @@
     <w:p>
       <w:pPr>
         <w:pStyle w:val="a5"/>
-      </w:pPr>
-      <w:r>
-        <w:t>Данные</w:t>
-      </w:r>
-      <w:r>
-        <w:t xml:space="preserve"> </w:t>
-      </w:r>
-      <w:r>
-        <w:t>таблиц</w:t>
-      </w:r>
-      <w:r>
-        <w:t>ы</w:t>
-      </w:r>
-      <w:r>
-        <w:t xml:space="preserve"> получены посредством вычисления и округления среднего значения для 10 запусков.</w:t>
-      </w:r>
-    </w:p>
-    <w:p>
-      <w:pPr>
-        <w:pStyle w:val="a5"/>
         <w:jc w:val="center"/>
         <w:rPr>
           <w:b/>
+          <w:i/>
           <w:sz w:val="24"/>
           <w:szCs w:val="24"/>
         </w:rPr>
@@ -11184,15 +11252,349 @@
       <w:r>
         <w:rPr>
           <w:b/>
+          <w:i/>
           <w:sz w:val="24"/>
           <w:szCs w:val="24"/>
         </w:rPr>
-        <w:t>Сравнение вариантов реализации</w:t>
+        <w:t xml:space="preserve">Таблица 1, </w:t>
+      </w:r>
+      <w:r>
+        <w:rPr>
+          <w:b/>
+          <w:i/>
+          <w:sz w:val="24"/>
+          <w:szCs w:val="24"/>
+        </w:rPr>
+        <w:t>К</w:t>
+      </w:r>
+      <w:r>
+        <w:rPr>
+          <w:b/>
+          <w:i/>
+          <w:sz w:val="24"/>
+          <w:szCs w:val="24"/>
+        </w:rPr>
+        <w:t>он</w:t>
+      </w:r>
+      <w:r>
+        <w:rPr>
+          <w:b/>
+          <w:i/>
+          <w:sz w:val="24"/>
+          <w:szCs w:val="24"/>
+        </w:rPr>
+        <w:t>фигурация</w:t>
       </w:r>
     </w:p>
     <w:tbl>
       <w:tblPr>
-        <w:tblStyle w:val="ad"/>
+        <w:tblStyle w:val="-51"/>
+        <w:tblW w:w="10007" w:type="dxa"/>
+        <w:tblLook w:val="04A0"/>
+      </w:tblPr>
+      <w:tblGrid>
+        <w:gridCol w:w="5003"/>
+        <w:gridCol w:w="5004"/>
+      </w:tblGrid>
+      <w:tr>
+        <w:trPr>
+          <w:cnfStyle w:val="100000000000"/>
+          <w:trHeight w:val="504"/>
+        </w:trPr>
+        <w:tc>
+          <w:tcPr>
+            <w:cnfStyle w:val="001000000000"/>
+            <w:tcW w:w="5003" w:type="dxa"/>
+          </w:tcPr>
+          <w:p>
+            <w:pPr>
+              <w:pStyle w:val="a5"/>
+              <w:ind w:firstLine="0"/>
+              <w:jc w:val="center"/>
+            </w:pPr>
+            <w:r>
+              <w:t>Процессор</w:t>
+            </w:r>
+          </w:p>
+        </w:tc>
+        <w:tc>
+          <w:tcPr>
+            <w:tcW w:w="5004" w:type="dxa"/>
+          </w:tcPr>
+          <w:p>
+            <w:pPr>
+              <w:pStyle w:val="a5"/>
+              <w:ind w:firstLine="0"/>
+              <w:jc w:val="center"/>
+              <w:cnfStyle w:val="100000000000"/>
+              <w:rPr>
+                <w:b w:val="0"/>
+              </w:rPr>
+            </w:pPr>
+            <w:proofErr w:type="spellStart"/>
+            <w:r>
+              <w:rPr>
+                <w:b w:val="0"/>
+                <w:shd w:val="clear" w:color="auto" w:fill="FFFFFF"/>
+              </w:rPr>
+              <w:t>MediaTek</w:t>
+            </w:r>
+            <w:proofErr w:type="spellEnd"/>
+            <w:r>
+              <w:rPr>
+                <w:b w:val="0"/>
+                <w:shd w:val="clear" w:color="auto" w:fill="FFFFFF"/>
+              </w:rPr>
+              <w:t xml:space="preserve"> MT6571AE</w:t>
+            </w:r>
+          </w:p>
+        </w:tc>
+      </w:tr>
+      <w:tr>
+        <w:trPr>
+          <w:cnfStyle w:val="000000100000"/>
+          <w:trHeight w:val="504"/>
+        </w:trPr>
+        <w:tc>
+          <w:tcPr>
+            <w:cnfStyle w:val="001000000000"/>
+            <w:tcW w:w="5003" w:type="dxa"/>
+          </w:tcPr>
+          <w:p>
+            <w:pPr>
+              <w:pStyle w:val="a5"/>
+              <w:ind w:firstLine="0"/>
+              <w:jc w:val="center"/>
+            </w:pPr>
+            <w:r>
+              <w:t>Частота процессора</w:t>
+            </w:r>
+          </w:p>
+        </w:tc>
+        <w:tc>
+          <w:tcPr>
+            <w:tcW w:w="5004" w:type="dxa"/>
+          </w:tcPr>
+          <w:p>
+            <w:pPr>
+              <w:pStyle w:val="a5"/>
+              <w:ind w:firstLine="0"/>
+              <w:jc w:val="center"/>
+              <w:cnfStyle w:val="000000100000"/>
+            </w:pPr>
+            <w:r>
+              <w:t>1300 МГц</w:t>
+            </w:r>
+          </w:p>
+        </w:tc>
+      </w:tr>
+      <w:tr>
+        <w:trPr>
+          <w:cnfStyle w:val="000000010000"/>
+          <w:trHeight w:val="488"/>
+        </w:trPr>
+        <w:tc>
+          <w:tcPr>
+            <w:cnfStyle w:val="001000000000"/>
+            <w:tcW w:w="5003" w:type="dxa"/>
+          </w:tcPr>
+          <w:p>
+            <w:pPr>
+              <w:pStyle w:val="a5"/>
+              <w:ind w:firstLine="0"/>
+              <w:jc w:val="center"/>
+            </w:pPr>
+            <w:r>
+              <w:t>Количество ядер процессора</w:t>
+            </w:r>
+          </w:p>
+        </w:tc>
+        <w:tc>
+          <w:tcPr>
+            <w:tcW w:w="5004" w:type="dxa"/>
+          </w:tcPr>
+          <w:p>
+            <w:pPr>
+              <w:pStyle w:val="a5"/>
+              <w:ind w:firstLine="0"/>
+              <w:jc w:val="center"/>
+              <w:cnfStyle w:val="000000010000"/>
+            </w:pPr>
+            <w:r>
+              <w:t>2</w:t>
+            </w:r>
+          </w:p>
+        </w:tc>
+      </w:tr>
+      <w:tr>
+        <w:trPr>
+          <w:cnfStyle w:val="000000100000"/>
+          <w:trHeight w:val="488"/>
+        </w:trPr>
+        <w:tc>
+          <w:tcPr>
+            <w:cnfStyle w:val="001000000000"/>
+            <w:tcW w:w="5003" w:type="dxa"/>
+          </w:tcPr>
+          <w:p>
+            <w:pPr>
+              <w:pStyle w:val="a5"/>
+              <w:ind w:firstLine="0"/>
+              <w:jc w:val="center"/>
+            </w:pPr>
+            <w:r>
+              <w:t>Объём оперативной памяти</w:t>
+            </w:r>
+          </w:p>
+        </w:tc>
+        <w:tc>
+          <w:tcPr>
+            <w:tcW w:w="5004" w:type="dxa"/>
+          </w:tcPr>
+          <w:p>
+            <w:pPr>
+              <w:pStyle w:val="a5"/>
+              <w:ind w:firstLine="0"/>
+              <w:jc w:val="center"/>
+              <w:cnfStyle w:val="000000100000"/>
+            </w:pPr>
+            <w:r>
+              <w:t>256 Мб</w:t>
+            </w:r>
+          </w:p>
+        </w:tc>
+      </w:tr>
+      <w:tr>
+        <w:trPr>
+          <w:cnfStyle w:val="000000010000"/>
+          <w:trHeight w:val="504"/>
+        </w:trPr>
+        <w:tc>
+          <w:tcPr>
+            <w:cnfStyle w:val="001000000000"/>
+            <w:tcW w:w="5003" w:type="dxa"/>
+          </w:tcPr>
+          <w:p>
+            <w:pPr>
+              <w:pStyle w:val="a5"/>
+              <w:ind w:firstLine="0"/>
+              <w:jc w:val="center"/>
+            </w:pPr>
+            <w:r>
+              <w:t>Объём встроенной памяти</w:t>
+            </w:r>
+          </w:p>
+        </w:tc>
+        <w:tc>
+          <w:tcPr>
+            <w:tcW w:w="5004" w:type="dxa"/>
+          </w:tcPr>
+          <w:p>
+            <w:pPr>
+              <w:pStyle w:val="a5"/>
+              <w:ind w:firstLine="0"/>
+              <w:jc w:val="center"/>
+              <w:cnfStyle w:val="000000010000"/>
+            </w:pPr>
+            <w:r>
+              <w:t>512 Мб</w:t>
+            </w:r>
+          </w:p>
+        </w:tc>
+      </w:tr>
+      <w:tr>
+        <w:trPr>
+          <w:cnfStyle w:val="000000100000"/>
+          <w:trHeight w:val="504"/>
+        </w:trPr>
+        <w:tc>
+          <w:tcPr>
+            <w:cnfStyle w:val="001000000000"/>
+            <w:tcW w:w="5003" w:type="dxa"/>
+          </w:tcPr>
+          <w:p>
+            <w:pPr>
+              <w:pStyle w:val="a5"/>
+              <w:ind w:firstLine="0"/>
+              <w:jc w:val="center"/>
+            </w:pPr>
+            <w:r>
+              <w:t>Операционная система</w:t>
+            </w:r>
+          </w:p>
+        </w:tc>
+        <w:tc>
+          <w:tcPr>
+            <w:tcW w:w="5004" w:type="dxa"/>
+          </w:tcPr>
+          <w:p>
+            <w:pPr>
+              <w:pStyle w:val="a5"/>
+              <w:ind w:firstLine="0"/>
+              <w:jc w:val="center"/>
+              <w:cnfStyle w:val="000000100000"/>
+              <w:rPr>
+                <w:lang w:val="en-US"/>
+              </w:rPr>
+            </w:pPr>
+            <w:r>
+              <w:rPr>
+                <w:lang w:val="en-US"/>
+              </w:rPr>
+              <w:t>Android 4.2.2</w:t>
+            </w:r>
+          </w:p>
+        </w:tc>
+      </w:tr>
+    </w:tbl>
+    <w:p>
+      <w:pPr>
+        <w:pStyle w:val="a5"/>
+        <w:ind w:firstLine="0"/>
+        <w:jc w:val="center"/>
+        <w:rPr>
+          <w:b/>
+          <w:i/>
+          <w:sz w:val="24"/>
+          <w:szCs w:val="24"/>
+          <w:lang w:val="en-US"/>
+        </w:rPr>
+      </w:pPr>
+    </w:p>
+    <w:p>
+      <w:pPr>
+        <w:pStyle w:val="a5"/>
+        <w:ind w:firstLine="0"/>
+        <w:jc w:val="center"/>
+        <w:rPr>
+          <w:b/>
+          <w:i/>
+          <w:sz w:val="24"/>
+          <w:szCs w:val="24"/>
+        </w:rPr>
+      </w:pPr>
+      <w:r>
+        <w:rPr>
+          <w:b/>
+          <w:i/>
+          <w:sz w:val="24"/>
+          <w:szCs w:val="24"/>
+        </w:rPr>
+        <w:t xml:space="preserve">Таблица 2, </w:t>
+      </w:r>
+      <w:r>
+        <w:rPr>
+          <w:b/>
+          <w:i/>
+          <w:sz w:val="24"/>
+          <w:szCs w:val="24"/>
+        </w:rPr>
+        <w:t>Сравнение вариантов реализации</w:t>
+      </w:r>
+    </w:p>
+    <w:tbl>
+      <w:tblPr>
+        <w:tblStyle w:val="-51"/>
         <w:tblW w:w="10039" w:type="dxa"/>
         <w:tblLook w:val="04A0"/>
       </w:tblPr>
@@ -11204,10 +11606,12 @@
       </w:tblGrid>
       <w:tr>
         <w:trPr>
+          <w:cnfStyle w:val="100000000000"/>
           <w:trHeight w:val="1133"/>
         </w:trPr>
         <w:tc>
           <w:tcPr>
+            <w:cnfStyle w:val="001000000000"/>
             <w:tcW w:w="2509" w:type="dxa"/>
           </w:tcPr>
           <w:p>
@@ -11236,6 +11640,7 @@
               <w:pStyle w:val="a5"/>
               <w:ind w:firstLine="0"/>
               <w:jc w:val="center"/>
+              <w:cnfStyle w:val="100000000000"/>
               <w:rPr>
                 <w:szCs w:val="28"/>
               </w:rPr>
@@ -11278,6 +11683,7 @@
               <w:pStyle w:val="a5"/>
               <w:ind w:firstLine="0"/>
               <w:jc w:val="center"/>
+              <w:cnfStyle w:val="100000000000"/>
               <w:rPr>
                 <w:szCs w:val="28"/>
               </w:rPr>
@@ -11314,15 +11720,13 @@
         <w:tc>
           <w:tcPr>
             <w:tcW w:w="2510" w:type="dxa"/>
-            <w:tcBorders>
-              <w:bottom w:val="single" w:sz="4" w:space="0" w:color="auto"/>
-            </w:tcBorders>
           </w:tcPr>
           <w:p>
             <w:pPr>
               <w:pStyle w:val="a5"/>
               <w:ind w:firstLine="0"/>
               <w:jc w:val="center"/>
+              <w:cnfStyle w:val="100000000000"/>
               <w:rPr>
                 <w:szCs w:val="28"/>
               </w:rPr>
@@ -11338,10 +11742,12 @@
       </w:tr>
       <w:tr>
         <w:trPr>
+          <w:cnfStyle w:val="000000100000"/>
           <w:trHeight w:val="445"/>
         </w:trPr>
         <w:tc>
           <w:tcPr>
+            <w:cnfStyle w:val="001000000000"/>
             <w:tcW w:w="2509" w:type="dxa"/>
           </w:tcPr>
           <w:p>
@@ -11372,6 +11778,7 @@
               <w:pStyle w:val="a5"/>
               <w:ind w:firstLine="0"/>
               <w:jc w:val="center"/>
+              <w:cnfStyle w:val="000000100000"/>
               <w:rPr>
                 <w:sz w:val="24"/>
                 <w:szCs w:val="24"/>
@@ -11404,6 +11811,7 @@
               <w:pStyle w:val="a5"/>
               <w:ind w:firstLine="0"/>
               <w:jc w:val="center"/>
+              <w:cnfStyle w:val="000000100000"/>
               <w:rPr>
                 <w:sz w:val="24"/>
                 <w:szCs w:val="24"/>
@@ -11421,15 +11829,13 @@
         <w:tc>
           <w:tcPr>
             <w:tcW w:w="2510" w:type="dxa"/>
-            <w:tcBorders>
-              <w:top w:val="single" w:sz="4" w:space="0" w:color="auto"/>
-            </w:tcBorders>
           </w:tcPr>
           <w:p>
             <w:pPr>
               <w:pStyle w:val="a5"/>
               <w:ind w:firstLine="0"/>
               <w:jc w:val="center"/>
+              <w:cnfStyle w:val="000000100000"/>
               <w:rPr>
                 <w:b/>
                 <w:sz w:val="24"/>
@@ -11449,10 +11855,12 @@
       </w:tr>
       <w:tr>
         <w:trPr>
+          <w:cnfStyle w:val="000000010000"/>
           <w:trHeight w:val="445"/>
         </w:trPr>
         <w:tc>
           <w:tcPr>
+            <w:cnfStyle w:val="001000000000"/>
             <w:tcW w:w="2509" w:type="dxa"/>
           </w:tcPr>
           <w:p>
@@ -11461,13 +11869,13 @@
               <w:ind w:firstLine="0"/>
               <w:jc w:val="center"/>
               <w:rPr>
-                <w:b/>
+                <w:b w:val="0"/>
                 <w:szCs w:val="28"/>
               </w:rPr>
             </w:pPr>
             <w:r>
               <w:rPr>
-                <w:b/>
+                <w:b w:val="0"/>
                 <w:szCs w:val="28"/>
               </w:rPr>
               <w:t>№2</w:t>
@@ -11483,6 +11891,7 @@
               <w:pStyle w:val="a5"/>
               <w:ind w:firstLine="0"/>
               <w:jc w:val="center"/>
+              <w:cnfStyle w:val="000000010000"/>
               <w:rPr>
                 <w:b/>
                 <w:szCs w:val="28"/>
@@ -11514,6 +11923,7 @@
               <w:pStyle w:val="a5"/>
               <w:ind w:firstLine="0"/>
               <w:jc w:val="center"/>
+              <w:cnfStyle w:val="000000010000"/>
               <w:rPr>
                 <w:b/>
                 <w:szCs w:val="28"/>
@@ -11544,6 +11954,7 @@
               <w:pStyle w:val="a5"/>
               <w:ind w:firstLine="0"/>
               <w:jc w:val="center"/>
+              <w:cnfStyle w:val="000000010000"/>
               <w:rPr>
                 <w:szCs w:val="28"/>
               </w:rPr>
@@ -11627,10 +12038,12 @@
       </w:tr>
       <w:tr>
         <w:trPr>
+          <w:cnfStyle w:val="000000100000"/>
           <w:trHeight w:val="462"/>
         </w:trPr>
         <w:tc>
           <w:tcPr>
+            <w:cnfStyle w:val="001000000000"/>
             <w:tcW w:w="2509" w:type="dxa"/>
           </w:tcPr>
           <w:p>
@@ -11661,6 +12074,7 @@
               <w:pStyle w:val="a5"/>
               <w:ind w:firstLine="0"/>
               <w:jc w:val="center"/>
+              <w:cnfStyle w:val="000000100000"/>
               <w:rPr>
                 <w:sz w:val="24"/>
                 <w:szCs w:val="24"/>
@@ -11692,6 +12106,7 @@
               <w:pStyle w:val="a5"/>
               <w:ind w:firstLine="0"/>
               <w:jc w:val="center"/>
+              <w:cnfStyle w:val="000000100000"/>
               <w:rPr>
                 <w:sz w:val="24"/>
                 <w:szCs w:val="24"/>
@@ -11715,6 +12130,7 @@
               <w:pStyle w:val="a5"/>
               <w:ind w:firstLine="0"/>
               <w:jc w:val="center"/>
+              <w:cnfStyle w:val="000000100000"/>
               <w:rPr>
                 <w:szCs w:val="28"/>
               </w:rPr>
@@ -11829,18 +12245,70 @@
     <w:p>
       <w:pPr>
         <w:pStyle w:val="a5"/>
+      </w:pPr>
+      <w:r>
+        <w:t>Данные таблицы получены посредством вычисления и округления среднего значения для 10 запусков.</w:t>
+      </w:r>
+    </w:p>
+    <w:p>
+      <w:pPr>
+        <w:spacing w:after="200" w:line="276" w:lineRule="auto"/>
+      </w:pPr>
+      <w:r>
+        <w:br w:type="page"/>
+      </w:r>
+    </w:p>
+    <w:p>
+      <w:pPr>
+        <w:pStyle w:val="a5"/>
         <w:ind w:firstLine="0"/>
-      </w:pPr>
-      <w:r>
+        <w:jc w:val="center"/>
+        <w:rPr>
+          <w:b/>
+          <w:i/>
+          <w:sz w:val="24"/>
+          <w:szCs w:val="24"/>
+        </w:rPr>
+      </w:pPr>
+      <w:r>
+        <w:rPr>
+          <w:b/>
+          <w:i/>
+          <w:sz w:val="24"/>
+          <w:szCs w:val="24"/>
+        </w:rPr>
+        <w:lastRenderedPageBreak/>
+        <w:t xml:space="preserve">Диаграмма 1, </w:t>
+      </w:r>
+      <w:r>
+        <w:rPr>
+          <w:b/>
+          <w:i/>
+          <w:sz w:val="24"/>
+          <w:szCs w:val="24"/>
+        </w:rPr>
+        <w:t>Сравнение вариантов реализации</w:t>
+      </w:r>
+    </w:p>
+    <w:p>
+      <w:pPr>
+        <w:pStyle w:val="a5"/>
+        <w:ind w:firstLine="0"/>
+      </w:pPr>
+      <w:r>
+        <w:rPr>
+          <w:noProof/>
+          <w:lang w:eastAsia="ru-RU"/>
+        </w:rPr>
         <w:drawing>
           <wp:inline distT="0" distB="0" distL="0" distR="0">
-            <wp:extent cx="6172200" cy="2533650"/>
+            <wp:extent cx="6172200" cy="4019550"/>
             <wp:effectExtent l="19050" t="0" r="19050" b="0"/>
             <wp:docPr id="10" name="Диаграмма 10"/>
             <wp:cNvGraphicFramePr/>
             <a:graphic xmlns:a="http://schemas.openxmlformats.org/drawingml/2006/main">
               <a:graphicData uri="http://schemas.openxmlformats.org/drawingml/2006/chart">
-                <c:chart xmlns:c="http://schemas.openxmlformats.org/drawingml/2006/chart" xmlns:r="http://schemas.openxmlformats.org/officeDocument/2006/relationships" r:id="rId22"/>
+                <c:chart xmlns:c="http://schemas.openxmlformats.org/drawingml/2006/chart" xmlns:r="http://schemas.openxmlformats.org/officeDocument/2006/relationships" r:id="rId23"/>
               </a:graphicData>
             </a:graphic>
           </wp:inline>
@@ -11850,14 +12318,45 @@
     <w:p>
       <w:pPr>
         <w:pStyle w:val="a5"/>
-        <w:ind w:firstLine="0"/>
-      </w:pPr>
-      <w:r>
-        <w:t>Примечательно, что проиграв в 8 раз в памяти, 2 версия в 8 раз быстрее.</w:t>
+      </w:pPr>
+      <w:r>
+        <w:t>Примечательно, что проиграв в 8 раз в памяти, 2 версия в 8 раз быстрее</w:t>
+      </w:r>
+      <w:r>
+        <w:t xml:space="preserve">. </w:t>
+      </w:r>
+      <w:r>
+        <w:t xml:space="preserve">Количество занимаемой памяти </w:t>
+      </w:r>
+      <w:r>
+        <w:t>определено</w:t>
+      </w:r>
+      <w:r>
+        <w:t xml:space="preserve"> при помощи оператора </w:t>
+      </w:r>
+      <w:proofErr w:type="spellStart"/>
+      <w:r>
+        <w:rPr>
+          <w:lang w:val="en-US"/>
+        </w:rPr>
+        <w:t>sizeof</w:t>
+      </w:r>
+      <w:proofErr w:type="spellEnd"/>
+      <w:r>
+        <w:t>(</w:t>
+      </w:r>
+      <w:r>
+        <w:rPr>
+          <w:lang w:val="en-US"/>
+        </w:rPr>
+        <w:t>Field</w:t>
+      </w:r>
+      <w:r>
+        <w:t>).</w:t>
       </w:r>
     </w:p>
     <w:sectPr>
-      <w:footerReference w:type="default" r:id="rId23"/>
+      <w:footerReference w:type="default" r:id="rId24"/>
       <w:pgSz w:w="11906" w:h="16838"/>
       <w:pgMar w:top="1134" w:right="850" w:bottom="1134" w:left="1701" w:header="708" w:footer="708" w:gutter="0"/>
       <w:cols w:space="708"/>
@@ -11914,7 +12413,7 @@
             <w:rPr>
               <w:noProof/>
             </w:rPr>
-            <w:t>22</w:t>
+            <w:t>11</w:t>
           </w:r>
         </w:fldSimple>
       </w:p>
@@ -14378,6 +14877,1989 @@
       <w:lang w:eastAsia="ru-RU"/>
     </w:rPr>
   </w:style>
+  <w:style w:type="table" w:styleId="af1">
+    <w:name w:val="Light Shading"/>
+    <w:basedOn w:val="a1"/>
+    <w:uiPriority w:val="60"/>
+    <w:rsid w:val="002A2B79"/>
+    <w:pPr>
+      <w:spacing w:after="0" w:line="240" w:lineRule="auto"/>
+    </w:pPr>
+    <w:rPr>
+      <w:color w:val="000000" w:themeColor="text1" w:themeShade="BF"/>
+    </w:rPr>
+    <w:tblPr>
+      <w:tblStyleRowBandSize w:val="1"/>
+      <w:tblStyleColBandSize w:val="1"/>
+      <w:tblInd w:w="0" w:type="dxa"/>
+      <w:tblBorders>
+        <w:top w:val="single" w:sz="8" w:space="0" w:color="000000" w:themeColor="text1"/>
+        <w:bottom w:val="single" w:sz="8" w:space="0" w:color="000000" w:themeColor="text1"/>
+      </w:tblBorders>
+      <w:tblCellMar>
+        <w:top w:w="0" w:type="dxa"/>
+        <w:left w:w="108" w:type="dxa"/>
+        <w:bottom w:w="0" w:type="dxa"/>
+        <w:right w:w="108" w:type="dxa"/>
+      </w:tblCellMar>
+    </w:tblPr>
+    <w:tblStylePr w:type="firstRow">
+      <w:pPr>
+        <w:spacing w:before="0" w:after="0" w:line="240" w:lineRule="auto"/>
+      </w:pPr>
+      <w:rPr>
+        <w:b/>
+        <w:bCs/>
+      </w:rPr>
+      <w:tblPr/>
+      <w:tcPr>
+        <w:tcBorders>
+          <w:top w:val="single" w:sz="8" w:space="0" w:color="000000" w:themeColor="text1"/>
+          <w:left w:val="nil"/>
+          <w:bottom w:val="single" w:sz="8" w:space="0" w:color="000000" w:themeColor="text1"/>
+          <w:right w:val="nil"/>
+          <w:insideH w:val="nil"/>
+          <w:insideV w:val="nil"/>
+        </w:tcBorders>
+      </w:tcPr>
+    </w:tblStylePr>
+    <w:tblStylePr w:type="lastRow">
+      <w:pPr>
+        <w:spacing w:before="0" w:after="0" w:line="240" w:lineRule="auto"/>
+      </w:pPr>
+      <w:rPr>
+        <w:b/>
+        <w:bCs/>
+      </w:rPr>
+      <w:tblPr/>
+      <w:tcPr>
+        <w:tcBorders>
+          <w:top w:val="single" w:sz="8" w:space="0" w:color="000000" w:themeColor="text1"/>
+          <w:left w:val="nil"/>
+          <w:bottom w:val="single" w:sz="8" w:space="0" w:color="000000" w:themeColor="text1"/>
+          <w:right w:val="nil"/>
+          <w:insideH w:val="nil"/>
+          <w:insideV w:val="nil"/>
+        </w:tcBorders>
+      </w:tcPr>
+    </w:tblStylePr>
+    <w:tblStylePr w:type="firstCol">
+      <w:rPr>
+        <w:b/>
+        <w:bCs/>
+      </w:rPr>
+    </w:tblStylePr>
+    <w:tblStylePr w:type="lastCol">
+      <w:rPr>
+        <w:b/>
+        <w:bCs/>
+      </w:rPr>
+    </w:tblStylePr>
+    <w:tblStylePr w:type="band1Vert">
+      <w:tblPr/>
+      <w:tcPr>
+        <w:tcBorders>
+          <w:left w:val="nil"/>
+          <w:right w:val="nil"/>
+          <w:insideH w:val="nil"/>
+          <w:insideV w:val="nil"/>
+        </w:tcBorders>
+        <w:shd w:val="clear" w:color="auto" w:fill="C0C0C0" w:themeFill="text1" w:themeFillTint="3F"/>
+      </w:tcPr>
+    </w:tblStylePr>
+    <w:tblStylePr w:type="band1Horz">
+      <w:tblPr/>
+      <w:tcPr>
+        <w:tcBorders>
+          <w:left w:val="nil"/>
+          <w:right w:val="nil"/>
+          <w:insideH w:val="nil"/>
+          <w:insideV w:val="nil"/>
+        </w:tcBorders>
+        <w:shd w:val="clear" w:color="auto" w:fill="C0C0C0" w:themeFill="text1" w:themeFillTint="3F"/>
+      </w:tcPr>
+    </w:tblStylePr>
+  </w:style>
+  <w:style w:type="table" w:styleId="-1">
+    <w:name w:val="Light Shading Accent 1"/>
+    <w:basedOn w:val="a1"/>
+    <w:uiPriority w:val="60"/>
+    <w:rsid w:val="002A2B79"/>
+    <w:pPr>
+      <w:spacing w:after="0" w:line="240" w:lineRule="auto"/>
+    </w:pPr>
+    <w:rPr>
+      <w:color w:val="365F91" w:themeColor="accent1" w:themeShade="BF"/>
+    </w:rPr>
+    <w:tblPr>
+      <w:tblStyleRowBandSize w:val="1"/>
+      <w:tblStyleColBandSize w:val="1"/>
+      <w:tblInd w:w="0" w:type="dxa"/>
+      <w:tblBorders>
+        <w:top w:val="single" w:sz="8" w:space="0" w:color="4F81BD" w:themeColor="accent1"/>
+        <w:bottom w:val="single" w:sz="8" w:space="0" w:color="4F81BD" w:themeColor="accent1"/>
+      </w:tblBorders>
+      <w:tblCellMar>
+        <w:top w:w="0" w:type="dxa"/>
+        <w:left w:w="108" w:type="dxa"/>
+        <w:bottom w:w="0" w:type="dxa"/>
+        <w:right w:w="108" w:type="dxa"/>
+      </w:tblCellMar>
+    </w:tblPr>
+    <w:tblStylePr w:type="firstRow">
+      <w:pPr>
+        <w:spacing w:before="0" w:after="0" w:line="240" w:lineRule="auto"/>
+      </w:pPr>
+      <w:rPr>
+        <w:b/>
+        <w:bCs/>
+      </w:rPr>
+      <w:tblPr/>
+      <w:tcPr>
+        <w:tcBorders>
+          <w:top w:val="single" w:sz="8" w:space="0" w:color="4F81BD" w:themeColor="accent1"/>
+          <w:left w:val="nil"/>
+          <w:bottom w:val="single" w:sz="8" w:space="0" w:color="4F81BD" w:themeColor="accent1"/>
+          <w:right w:val="nil"/>
+          <w:insideH w:val="nil"/>
+          <w:insideV w:val="nil"/>
+        </w:tcBorders>
+      </w:tcPr>
+    </w:tblStylePr>
+    <w:tblStylePr w:type="lastRow">
+      <w:pPr>
+        <w:spacing w:before="0" w:after="0" w:line="240" w:lineRule="auto"/>
+      </w:pPr>
+      <w:rPr>
+        <w:b/>
+        <w:bCs/>
+      </w:rPr>
+      <w:tblPr/>
+      <w:tcPr>
+        <w:tcBorders>
+          <w:top w:val="single" w:sz="8" w:space="0" w:color="4F81BD" w:themeColor="accent1"/>
+          <w:left w:val="nil"/>
+          <w:bottom w:val="single" w:sz="8" w:space="0" w:color="4F81BD" w:themeColor="accent1"/>
+          <w:right w:val="nil"/>
+          <w:insideH w:val="nil"/>
+          <w:insideV w:val="nil"/>
+        </w:tcBorders>
+      </w:tcPr>
+    </w:tblStylePr>
+    <w:tblStylePr w:type="firstCol">
+      <w:rPr>
+        <w:b/>
+        <w:bCs/>
+      </w:rPr>
+    </w:tblStylePr>
+    <w:tblStylePr w:type="lastCol">
+      <w:rPr>
+        <w:b/>
+        <w:bCs/>
+      </w:rPr>
+    </w:tblStylePr>
+    <w:tblStylePr w:type="band1Vert">
+      <w:tblPr/>
+      <w:tcPr>
+        <w:tcBorders>
+          <w:left w:val="nil"/>
+          <w:right w:val="nil"/>
+          <w:insideH w:val="nil"/>
+          <w:insideV w:val="nil"/>
+        </w:tcBorders>
+        <w:shd w:val="clear" w:color="auto" w:fill="D3DFEE" w:themeFill="accent1" w:themeFillTint="3F"/>
+      </w:tcPr>
+    </w:tblStylePr>
+    <w:tblStylePr w:type="band1Horz">
+      <w:tblPr/>
+      <w:tcPr>
+        <w:tcBorders>
+          <w:left w:val="nil"/>
+          <w:right w:val="nil"/>
+          <w:insideH w:val="nil"/>
+          <w:insideV w:val="nil"/>
+        </w:tcBorders>
+        <w:shd w:val="clear" w:color="auto" w:fill="D3DFEE" w:themeFill="accent1" w:themeFillTint="3F"/>
+      </w:tcPr>
+    </w:tblStylePr>
+  </w:style>
+  <w:style w:type="table" w:styleId="-2">
+    <w:name w:val="Light Shading Accent 2"/>
+    <w:basedOn w:val="a1"/>
+    <w:uiPriority w:val="60"/>
+    <w:rsid w:val="002A2B79"/>
+    <w:pPr>
+      <w:spacing w:after="0" w:line="240" w:lineRule="auto"/>
+    </w:pPr>
+    <w:rPr>
+      <w:color w:val="943634" w:themeColor="accent2" w:themeShade="BF"/>
+    </w:rPr>
+    <w:tblPr>
+      <w:tblStyleRowBandSize w:val="1"/>
+      <w:tblStyleColBandSize w:val="1"/>
+      <w:tblInd w:w="0" w:type="dxa"/>
+      <w:tblBorders>
+        <w:top w:val="single" w:sz="8" w:space="0" w:color="C0504D" w:themeColor="accent2"/>
+        <w:bottom w:val="single" w:sz="8" w:space="0" w:color="C0504D" w:themeColor="accent2"/>
+      </w:tblBorders>
+      <w:tblCellMar>
+        <w:top w:w="0" w:type="dxa"/>
+        <w:left w:w="108" w:type="dxa"/>
+        <w:bottom w:w="0" w:type="dxa"/>
+        <w:right w:w="108" w:type="dxa"/>
+      </w:tblCellMar>
+    </w:tblPr>
+    <w:tblStylePr w:type="firstRow">
+      <w:pPr>
+        <w:spacing w:before="0" w:after="0" w:line="240" w:lineRule="auto"/>
+      </w:pPr>
+      <w:rPr>
+        <w:b/>
+        <w:bCs/>
+      </w:rPr>
+      <w:tblPr/>
+      <w:tcPr>
+        <w:tcBorders>
+          <w:top w:val="single" w:sz="8" w:space="0" w:color="C0504D" w:themeColor="accent2"/>
+          <w:left w:val="nil"/>
+          <w:bottom w:val="single" w:sz="8" w:space="0" w:color="C0504D" w:themeColor="accent2"/>
+          <w:right w:val="nil"/>
+          <w:insideH w:val="nil"/>
+          <w:insideV w:val="nil"/>
+        </w:tcBorders>
+      </w:tcPr>
+    </w:tblStylePr>
+    <w:tblStylePr w:type="lastRow">
+      <w:pPr>
+        <w:spacing w:before="0" w:after="0" w:line="240" w:lineRule="auto"/>
+      </w:pPr>
+      <w:rPr>
+        <w:b/>
+        <w:bCs/>
+      </w:rPr>
+      <w:tblPr/>
+      <w:tcPr>
+        <w:tcBorders>
+          <w:top w:val="single" w:sz="8" w:space="0" w:color="C0504D" w:themeColor="accent2"/>
+          <w:left w:val="nil"/>
+          <w:bottom w:val="single" w:sz="8" w:space="0" w:color="C0504D" w:themeColor="accent2"/>
+          <w:right w:val="nil"/>
+          <w:insideH w:val="nil"/>
+          <w:insideV w:val="nil"/>
+        </w:tcBorders>
+      </w:tcPr>
+    </w:tblStylePr>
+    <w:tblStylePr w:type="firstCol">
+      <w:rPr>
+        <w:b/>
+        <w:bCs/>
+      </w:rPr>
+    </w:tblStylePr>
+    <w:tblStylePr w:type="lastCol">
+      <w:rPr>
+        <w:b/>
+        <w:bCs/>
+      </w:rPr>
+    </w:tblStylePr>
+    <w:tblStylePr w:type="band1Vert">
+      <w:tblPr/>
+      <w:tcPr>
+        <w:tcBorders>
+          <w:left w:val="nil"/>
+          <w:right w:val="nil"/>
+          <w:insideH w:val="nil"/>
+          <w:insideV w:val="nil"/>
+        </w:tcBorders>
+        <w:shd w:val="clear" w:color="auto" w:fill="EFD3D2" w:themeFill="accent2" w:themeFillTint="3F"/>
+      </w:tcPr>
+    </w:tblStylePr>
+    <w:tblStylePr w:type="band1Horz">
+      <w:tblPr/>
+      <w:tcPr>
+        <w:tcBorders>
+          <w:left w:val="nil"/>
+          <w:right w:val="nil"/>
+          <w:insideH w:val="nil"/>
+          <w:insideV w:val="nil"/>
+        </w:tcBorders>
+        <w:shd w:val="clear" w:color="auto" w:fill="EFD3D2" w:themeFill="accent2" w:themeFillTint="3F"/>
+      </w:tcPr>
+    </w:tblStylePr>
+  </w:style>
+  <w:style w:type="table" w:styleId="-3">
+    <w:name w:val="Light Shading Accent 3"/>
+    <w:basedOn w:val="a1"/>
+    <w:uiPriority w:val="60"/>
+    <w:rsid w:val="002A2B79"/>
+    <w:pPr>
+      <w:spacing w:after="0" w:line="240" w:lineRule="auto"/>
+    </w:pPr>
+    <w:rPr>
+      <w:color w:val="76923C" w:themeColor="accent3" w:themeShade="BF"/>
+    </w:rPr>
+    <w:tblPr>
+      <w:tblStyleRowBandSize w:val="1"/>
+      <w:tblStyleColBandSize w:val="1"/>
+      <w:tblInd w:w="0" w:type="dxa"/>
+      <w:tblBorders>
+        <w:top w:val="single" w:sz="8" w:space="0" w:color="9BBB59" w:themeColor="accent3"/>
+        <w:bottom w:val="single" w:sz="8" w:space="0" w:color="9BBB59" w:themeColor="accent3"/>
+      </w:tblBorders>
+      <w:tblCellMar>
+        <w:top w:w="0" w:type="dxa"/>
+        <w:left w:w="108" w:type="dxa"/>
+        <w:bottom w:w="0" w:type="dxa"/>
+        <w:right w:w="108" w:type="dxa"/>
+      </w:tblCellMar>
+    </w:tblPr>
+    <w:tblStylePr w:type="firstRow">
+      <w:pPr>
+        <w:spacing w:before="0" w:after="0" w:line="240" w:lineRule="auto"/>
+      </w:pPr>
+      <w:rPr>
+        <w:b/>
+        <w:bCs/>
+      </w:rPr>
+      <w:tblPr/>
+      <w:tcPr>
+        <w:tcBorders>
+          <w:top w:val="single" w:sz="8" w:space="0" w:color="9BBB59" w:themeColor="accent3"/>
+          <w:left w:val="nil"/>
+          <w:bottom w:val="single" w:sz="8" w:space="0" w:color="9BBB59" w:themeColor="accent3"/>
+          <w:right w:val="nil"/>
+          <w:insideH w:val="nil"/>
+          <w:insideV w:val="nil"/>
+        </w:tcBorders>
+      </w:tcPr>
+    </w:tblStylePr>
+    <w:tblStylePr w:type="lastRow">
+      <w:pPr>
+        <w:spacing w:before="0" w:after="0" w:line="240" w:lineRule="auto"/>
+      </w:pPr>
+      <w:rPr>
+        <w:b/>
+        <w:bCs/>
+      </w:rPr>
+      <w:tblPr/>
+      <w:tcPr>
+        <w:tcBorders>
+          <w:top w:val="single" w:sz="8" w:space="0" w:color="9BBB59" w:themeColor="accent3"/>
+          <w:left w:val="nil"/>
+          <w:bottom w:val="single" w:sz="8" w:space="0" w:color="9BBB59" w:themeColor="accent3"/>
+          <w:right w:val="nil"/>
+          <w:insideH w:val="nil"/>
+          <w:insideV w:val="nil"/>
+        </w:tcBorders>
+      </w:tcPr>
+    </w:tblStylePr>
+    <w:tblStylePr w:type="firstCol">
+      <w:rPr>
+        <w:b/>
+        <w:bCs/>
+      </w:rPr>
+    </w:tblStylePr>
+    <w:tblStylePr w:type="lastCol">
+      <w:rPr>
+        <w:b/>
+        <w:bCs/>
+      </w:rPr>
+    </w:tblStylePr>
+    <w:tblStylePr w:type="band1Vert">
+      <w:tblPr/>
+      <w:tcPr>
+        <w:tcBorders>
+          <w:left w:val="nil"/>
+          <w:right w:val="nil"/>
+          <w:insideH w:val="nil"/>
+          <w:insideV w:val="nil"/>
+        </w:tcBorders>
+        <w:shd w:val="clear" w:color="auto" w:fill="E6EED5" w:themeFill="accent3" w:themeFillTint="3F"/>
+      </w:tcPr>
+    </w:tblStylePr>
+    <w:tblStylePr w:type="band1Horz">
+      <w:tblPr/>
+      <w:tcPr>
+        <w:tcBorders>
+          <w:left w:val="nil"/>
+          <w:right w:val="nil"/>
+          <w:insideH w:val="nil"/>
+          <w:insideV w:val="nil"/>
+        </w:tcBorders>
+        <w:shd w:val="clear" w:color="auto" w:fill="E6EED5" w:themeFill="accent3" w:themeFillTint="3F"/>
+      </w:tcPr>
+    </w:tblStylePr>
+  </w:style>
+  <w:style w:type="table" w:styleId="-4">
+    <w:name w:val="Light Shading Accent 4"/>
+    <w:basedOn w:val="a1"/>
+    <w:uiPriority w:val="60"/>
+    <w:rsid w:val="002A2B79"/>
+    <w:pPr>
+      <w:spacing w:after="0" w:line="240" w:lineRule="auto"/>
+    </w:pPr>
+    <w:rPr>
+      <w:color w:val="5F497A" w:themeColor="accent4" w:themeShade="BF"/>
+    </w:rPr>
+    <w:tblPr>
+      <w:tblStyleRowBandSize w:val="1"/>
+      <w:tblStyleColBandSize w:val="1"/>
+      <w:tblInd w:w="0" w:type="dxa"/>
+      <w:tblBorders>
+        <w:top w:val="single" w:sz="8" w:space="0" w:color="8064A2" w:themeColor="accent4"/>
+        <w:bottom w:val="single" w:sz="8" w:space="0" w:color="8064A2" w:themeColor="accent4"/>
+      </w:tblBorders>
+      <w:tblCellMar>
+        <w:top w:w="0" w:type="dxa"/>
+        <w:left w:w="108" w:type="dxa"/>
+        <w:bottom w:w="0" w:type="dxa"/>
+        <w:right w:w="108" w:type="dxa"/>
+      </w:tblCellMar>
+    </w:tblPr>
+    <w:tblStylePr w:type="firstRow">
+      <w:pPr>
+        <w:spacing w:before="0" w:after="0" w:line="240" w:lineRule="auto"/>
+      </w:pPr>
+      <w:rPr>
+        <w:b/>
+        <w:bCs/>
+      </w:rPr>
+      <w:tblPr/>
+      <w:tcPr>
+        <w:tcBorders>
+          <w:top w:val="single" w:sz="8" w:space="0" w:color="8064A2" w:themeColor="accent4"/>
+          <w:left w:val="nil"/>
+          <w:bottom w:val="single" w:sz="8" w:space="0" w:color="8064A2" w:themeColor="accent4"/>
+          <w:right w:val="nil"/>
+          <w:insideH w:val="nil"/>
+          <w:insideV w:val="nil"/>
+        </w:tcBorders>
+      </w:tcPr>
+    </w:tblStylePr>
+    <w:tblStylePr w:type="lastRow">
+      <w:pPr>
+        <w:spacing w:before="0" w:after="0" w:line="240" w:lineRule="auto"/>
+      </w:pPr>
+      <w:rPr>
+        <w:b/>
+        <w:bCs/>
+      </w:rPr>
+      <w:tblPr/>
+      <w:tcPr>
+        <w:tcBorders>
+          <w:top w:val="single" w:sz="8" w:space="0" w:color="8064A2" w:themeColor="accent4"/>
+          <w:left w:val="nil"/>
+          <w:bottom w:val="single" w:sz="8" w:space="0" w:color="8064A2" w:themeColor="accent4"/>
+          <w:right w:val="nil"/>
+          <w:insideH w:val="nil"/>
+          <w:insideV w:val="nil"/>
+        </w:tcBorders>
+      </w:tcPr>
+    </w:tblStylePr>
+    <w:tblStylePr w:type="firstCol">
+      <w:rPr>
+        <w:b/>
+        <w:bCs/>
+      </w:rPr>
+    </w:tblStylePr>
+    <w:tblStylePr w:type="lastCol">
+      <w:rPr>
+        <w:b/>
+        <w:bCs/>
+      </w:rPr>
+    </w:tblStylePr>
+    <w:tblStylePr w:type="band1Vert">
+      <w:tblPr/>
+      <w:tcPr>
+        <w:tcBorders>
+          <w:left w:val="nil"/>
+          <w:right w:val="nil"/>
+          <w:insideH w:val="nil"/>
+          <w:insideV w:val="nil"/>
+        </w:tcBorders>
+        <w:shd w:val="clear" w:color="auto" w:fill="DFD8E8" w:themeFill="accent4" w:themeFillTint="3F"/>
+      </w:tcPr>
+    </w:tblStylePr>
+    <w:tblStylePr w:type="band1Horz">
+      <w:tblPr/>
+      <w:tcPr>
+        <w:tcBorders>
+          <w:left w:val="nil"/>
+          <w:right w:val="nil"/>
+          <w:insideH w:val="nil"/>
+          <w:insideV w:val="nil"/>
+        </w:tcBorders>
+        <w:shd w:val="clear" w:color="auto" w:fill="DFD8E8" w:themeFill="accent4" w:themeFillTint="3F"/>
+      </w:tcPr>
+    </w:tblStylePr>
+  </w:style>
+  <w:style w:type="table" w:styleId="-5">
+    <w:name w:val="Light Shading Accent 5"/>
+    <w:basedOn w:val="a1"/>
+    <w:uiPriority w:val="60"/>
+    <w:rsid w:val="002A2B79"/>
+    <w:pPr>
+      <w:spacing w:after="0" w:line="240" w:lineRule="auto"/>
+    </w:pPr>
+    <w:rPr>
+      <w:color w:val="31849B" w:themeColor="accent5" w:themeShade="BF"/>
+    </w:rPr>
+    <w:tblPr>
+      <w:tblStyleRowBandSize w:val="1"/>
+      <w:tblStyleColBandSize w:val="1"/>
+      <w:tblInd w:w="0" w:type="dxa"/>
+      <w:tblBorders>
+        <w:top w:val="single" w:sz="8" w:space="0" w:color="4BACC6" w:themeColor="accent5"/>
+        <w:bottom w:val="single" w:sz="8" w:space="0" w:color="4BACC6" w:themeColor="accent5"/>
+      </w:tblBorders>
+      <w:tblCellMar>
+        <w:top w:w="0" w:type="dxa"/>
+        <w:left w:w="108" w:type="dxa"/>
+        <w:bottom w:w="0" w:type="dxa"/>
+        <w:right w:w="108" w:type="dxa"/>
+      </w:tblCellMar>
+    </w:tblPr>
+    <w:tblStylePr w:type="firstRow">
+      <w:pPr>
+        <w:spacing w:before="0" w:after="0" w:line="240" w:lineRule="auto"/>
+      </w:pPr>
+      <w:rPr>
+        <w:b/>
+        <w:bCs/>
+      </w:rPr>
+      <w:tblPr/>
+      <w:tcPr>
+        <w:tcBorders>
+          <w:top w:val="single" w:sz="8" w:space="0" w:color="4BACC6" w:themeColor="accent5"/>
+          <w:left w:val="nil"/>
+          <w:bottom w:val="single" w:sz="8" w:space="0" w:color="4BACC6" w:themeColor="accent5"/>
+          <w:right w:val="nil"/>
+          <w:insideH w:val="nil"/>
+          <w:insideV w:val="nil"/>
+        </w:tcBorders>
+      </w:tcPr>
+    </w:tblStylePr>
+    <w:tblStylePr w:type="lastRow">
+      <w:pPr>
+        <w:spacing w:before="0" w:after="0" w:line="240" w:lineRule="auto"/>
+      </w:pPr>
+      <w:rPr>
+        <w:b/>
+        <w:bCs/>
+      </w:rPr>
+      <w:tblPr/>
+      <w:tcPr>
+        <w:tcBorders>
+          <w:top w:val="single" w:sz="8" w:space="0" w:color="4BACC6" w:themeColor="accent5"/>
+          <w:left w:val="nil"/>
+          <w:bottom w:val="single" w:sz="8" w:space="0" w:color="4BACC6" w:themeColor="accent5"/>
+          <w:right w:val="nil"/>
+          <w:insideH w:val="nil"/>
+          <w:insideV w:val="nil"/>
+        </w:tcBorders>
+      </w:tcPr>
+    </w:tblStylePr>
+    <w:tblStylePr w:type="firstCol">
+      <w:rPr>
+        <w:b/>
+        <w:bCs/>
+      </w:rPr>
+    </w:tblStylePr>
+    <w:tblStylePr w:type="lastCol">
+      <w:rPr>
+        <w:b/>
+        <w:bCs/>
+      </w:rPr>
+    </w:tblStylePr>
+    <w:tblStylePr w:type="band1Vert">
+      <w:tblPr/>
+      <w:tcPr>
+        <w:tcBorders>
+          <w:left w:val="nil"/>
+          <w:right w:val="nil"/>
+          <w:insideH w:val="nil"/>
+          <w:insideV w:val="nil"/>
+        </w:tcBorders>
+        <w:shd w:val="clear" w:color="auto" w:fill="D2EAF1" w:themeFill="accent5" w:themeFillTint="3F"/>
+      </w:tcPr>
+    </w:tblStylePr>
+    <w:tblStylePr w:type="band1Horz">
+      <w:tblPr/>
+      <w:tcPr>
+        <w:tcBorders>
+          <w:left w:val="nil"/>
+          <w:right w:val="nil"/>
+          <w:insideH w:val="nil"/>
+          <w:insideV w:val="nil"/>
+        </w:tcBorders>
+        <w:shd w:val="clear" w:color="auto" w:fill="D2EAF1" w:themeFill="accent5" w:themeFillTint="3F"/>
+      </w:tcPr>
+    </w:tblStylePr>
+  </w:style>
+  <w:style w:type="table" w:styleId="-10">
+    <w:name w:val="Light List Accent 1"/>
+    <w:basedOn w:val="a1"/>
+    <w:uiPriority w:val="61"/>
+    <w:rsid w:val="002A2B79"/>
+    <w:pPr>
+      <w:spacing w:after="0" w:line="240" w:lineRule="auto"/>
+    </w:pPr>
+    <w:tblPr>
+      <w:tblStyleRowBandSize w:val="1"/>
+      <w:tblStyleColBandSize w:val="1"/>
+      <w:tblInd w:w="0" w:type="dxa"/>
+      <w:tblBorders>
+        <w:top w:val="single" w:sz="8" w:space="0" w:color="4F81BD" w:themeColor="accent1"/>
+        <w:left w:val="single" w:sz="8" w:space="0" w:color="4F81BD" w:themeColor="accent1"/>
+        <w:bottom w:val="single" w:sz="8" w:space="0" w:color="4F81BD" w:themeColor="accent1"/>
+        <w:right w:val="single" w:sz="8" w:space="0" w:color="4F81BD" w:themeColor="accent1"/>
+      </w:tblBorders>
+      <w:tblCellMar>
+        <w:top w:w="0" w:type="dxa"/>
+        <w:left w:w="108" w:type="dxa"/>
+        <w:bottom w:w="0" w:type="dxa"/>
+        <w:right w:w="108" w:type="dxa"/>
+      </w:tblCellMar>
+    </w:tblPr>
+    <w:tblStylePr w:type="firstRow">
+      <w:pPr>
+        <w:spacing w:before="0" w:after="0" w:line="240" w:lineRule="auto"/>
+      </w:pPr>
+      <w:rPr>
+        <w:b/>
+        <w:bCs/>
+        <w:color w:val="FFFFFF" w:themeColor="background1"/>
+      </w:rPr>
+      <w:tblPr/>
+      <w:tcPr>
+        <w:shd w:val="clear" w:color="auto" w:fill="4F81BD" w:themeFill="accent1"/>
+      </w:tcPr>
+    </w:tblStylePr>
+    <w:tblStylePr w:type="lastRow">
+      <w:pPr>
+        <w:spacing w:before="0" w:after="0" w:line="240" w:lineRule="auto"/>
+      </w:pPr>
+      <w:rPr>
+        <w:b/>
+        <w:bCs/>
+      </w:rPr>
+      <w:tblPr/>
+      <w:tcPr>
+        <w:tcBorders>
+          <w:top w:val="double" w:sz="6" w:space="0" w:color="4F81BD" w:themeColor="accent1"/>
+          <w:left w:val="single" w:sz="8" w:space="0" w:color="4F81BD" w:themeColor="accent1"/>
+          <w:bottom w:val="single" w:sz="8" w:space="0" w:color="4F81BD" w:themeColor="accent1"/>
+          <w:right w:val="single" w:sz="8" w:space="0" w:color="4F81BD" w:themeColor="accent1"/>
+        </w:tcBorders>
+      </w:tcPr>
+    </w:tblStylePr>
+    <w:tblStylePr w:type="firstCol">
+      <w:rPr>
+        <w:b/>
+        <w:bCs/>
+      </w:rPr>
+    </w:tblStylePr>
+    <w:tblStylePr w:type="lastCol">
+      <w:rPr>
+        <w:b/>
+        <w:bCs/>
+      </w:rPr>
+    </w:tblStylePr>
+    <w:tblStylePr w:type="band1Vert">
+      <w:tblPr/>
+      <w:tcPr>
+        <w:tcBorders>
+          <w:top w:val="single" w:sz="8" w:space="0" w:color="4F81BD" w:themeColor="accent1"/>
+          <w:left w:val="single" w:sz="8" w:space="0" w:color="4F81BD" w:themeColor="accent1"/>
+          <w:bottom w:val="single" w:sz="8" w:space="0" w:color="4F81BD" w:themeColor="accent1"/>
+          <w:right w:val="single" w:sz="8" w:space="0" w:color="4F81BD" w:themeColor="accent1"/>
+        </w:tcBorders>
+      </w:tcPr>
+    </w:tblStylePr>
+    <w:tblStylePr w:type="band1Horz">
+      <w:tblPr/>
+      <w:tcPr>
+        <w:tcBorders>
+          <w:top w:val="single" w:sz="8" w:space="0" w:color="4F81BD" w:themeColor="accent1"/>
+          <w:left w:val="single" w:sz="8" w:space="0" w:color="4F81BD" w:themeColor="accent1"/>
+          <w:bottom w:val="single" w:sz="8" w:space="0" w:color="4F81BD" w:themeColor="accent1"/>
+          <w:right w:val="single" w:sz="8" w:space="0" w:color="4F81BD" w:themeColor="accent1"/>
+        </w:tcBorders>
+      </w:tcPr>
+    </w:tblStylePr>
+  </w:style>
+  <w:style w:type="table" w:styleId="-20">
+    <w:name w:val="Light List Accent 2"/>
+    <w:basedOn w:val="a1"/>
+    <w:uiPriority w:val="61"/>
+    <w:rsid w:val="002A2B79"/>
+    <w:pPr>
+      <w:spacing w:after="0" w:line="240" w:lineRule="auto"/>
+    </w:pPr>
+    <w:tblPr>
+      <w:tblStyleRowBandSize w:val="1"/>
+      <w:tblStyleColBandSize w:val="1"/>
+      <w:tblInd w:w="0" w:type="dxa"/>
+      <w:tblBorders>
+        <w:top w:val="single" w:sz="8" w:space="0" w:color="C0504D" w:themeColor="accent2"/>
+        <w:left w:val="single" w:sz="8" w:space="0" w:color="C0504D" w:themeColor="accent2"/>
+        <w:bottom w:val="single" w:sz="8" w:space="0" w:color="C0504D" w:themeColor="accent2"/>
+        <w:right w:val="single" w:sz="8" w:space="0" w:color="C0504D" w:themeColor="accent2"/>
+      </w:tblBorders>
+      <w:tblCellMar>
+        <w:top w:w="0" w:type="dxa"/>
+        <w:left w:w="108" w:type="dxa"/>
+        <w:bottom w:w="0" w:type="dxa"/>
+        <w:right w:w="108" w:type="dxa"/>
+      </w:tblCellMar>
+    </w:tblPr>
+    <w:tblStylePr w:type="firstRow">
+      <w:pPr>
+        <w:spacing w:before="0" w:after="0" w:line="240" w:lineRule="auto"/>
+      </w:pPr>
+      <w:rPr>
+        <w:b/>
+        <w:bCs/>
+        <w:color w:val="FFFFFF" w:themeColor="background1"/>
+      </w:rPr>
+      <w:tblPr/>
+      <w:tcPr>
+        <w:shd w:val="clear" w:color="auto" w:fill="C0504D" w:themeFill="accent2"/>
+      </w:tcPr>
+    </w:tblStylePr>
+    <w:tblStylePr w:type="lastRow">
+      <w:pPr>
+        <w:spacing w:before="0" w:after="0" w:line="240" w:lineRule="auto"/>
+      </w:pPr>
+      <w:rPr>
+        <w:b/>
+        <w:bCs/>
+      </w:rPr>
+      <w:tblPr/>
+      <w:tcPr>
+        <w:tcBorders>
+          <w:top w:val="double" w:sz="6" w:space="0" w:color="C0504D" w:themeColor="accent2"/>
+          <w:left w:val="single" w:sz="8" w:space="0" w:color="C0504D" w:themeColor="accent2"/>
+          <w:bottom w:val="single" w:sz="8" w:space="0" w:color="C0504D" w:themeColor="accent2"/>
+          <w:right w:val="single" w:sz="8" w:space="0" w:color="C0504D" w:themeColor="accent2"/>
+        </w:tcBorders>
+      </w:tcPr>
+    </w:tblStylePr>
+    <w:tblStylePr w:type="firstCol">
+      <w:rPr>
+        <w:b/>
+        <w:bCs/>
+      </w:rPr>
+    </w:tblStylePr>
+    <w:tblStylePr w:type="lastCol">
+      <w:rPr>
+        <w:b/>
+        <w:bCs/>
+      </w:rPr>
+    </w:tblStylePr>
+    <w:tblStylePr w:type="band1Vert">
+      <w:tblPr/>
+      <w:tcPr>
+        <w:tcBorders>
+          <w:top w:val="single" w:sz="8" w:space="0" w:color="C0504D" w:themeColor="accent2"/>
+          <w:left w:val="single" w:sz="8" w:space="0" w:color="C0504D" w:themeColor="accent2"/>
+          <w:bottom w:val="single" w:sz="8" w:space="0" w:color="C0504D" w:themeColor="accent2"/>
+          <w:right w:val="single" w:sz="8" w:space="0" w:color="C0504D" w:themeColor="accent2"/>
+        </w:tcBorders>
+      </w:tcPr>
+    </w:tblStylePr>
+    <w:tblStylePr w:type="band1Horz">
+      <w:tblPr/>
+      <w:tcPr>
+        <w:tcBorders>
+          <w:top w:val="single" w:sz="8" w:space="0" w:color="C0504D" w:themeColor="accent2"/>
+          <w:left w:val="single" w:sz="8" w:space="0" w:color="C0504D" w:themeColor="accent2"/>
+          <w:bottom w:val="single" w:sz="8" w:space="0" w:color="C0504D" w:themeColor="accent2"/>
+          <w:right w:val="single" w:sz="8" w:space="0" w:color="C0504D" w:themeColor="accent2"/>
+        </w:tcBorders>
+      </w:tcPr>
+    </w:tblStylePr>
+  </w:style>
+  <w:style w:type="table" w:styleId="-30">
+    <w:name w:val="Light List Accent 3"/>
+    <w:basedOn w:val="a1"/>
+    <w:uiPriority w:val="61"/>
+    <w:rsid w:val="002A2B79"/>
+    <w:pPr>
+      <w:spacing w:after="0" w:line="240" w:lineRule="auto"/>
+    </w:pPr>
+    <w:tblPr>
+      <w:tblStyleRowBandSize w:val="1"/>
+      <w:tblStyleColBandSize w:val="1"/>
+      <w:tblInd w:w="0" w:type="dxa"/>
+      <w:tblBorders>
+        <w:top w:val="single" w:sz="8" w:space="0" w:color="9BBB59" w:themeColor="accent3"/>
+        <w:left w:val="single" w:sz="8" w:space="0" w:color="9BBB59" w:themeColor="accent3"/>
+        <w:bottom w:val="single" w:sz="8" w:space="0" w:color="9BBB59" w:themeColor="accent3"/>
+        <w:right w:val="single" w:sz="8" w:space="0" w:color="9BBB59" w:themeColor="accent3"/>
+      </w:tblBorders>
+      <w:tblCellMar>
+        <w:top w:w="0" w:type="dxa"/>
+        <w:left w:w="108" w:type="dxa"/>
+        <w:bottom w:w="0" w:type="dxa"/>
+        <w:right w:w="108" w:type="dxa"/>
+      </w:tblCellMar>
+    </w:tblPr>
+    <w:tblStylePr w:type="firstRow">
+      <w:pPr>
+        <w:spacing w:before="0" w:after="0" w:line="240" w:lineRule="auto"/>
+      </w:pPr>
+      <w:rPr>
+        <w:b/>
+        <w:bCs/>
+        <w:color w:val="FFFFFF" w:themeColor="background1"/>
+      </w:rPr>
+      <w:tblPr/>
+      <w:tcPr>
+        <w:shd w:val="clear" w:color="auto" w:fill="9BBB59" w:themeFill="accent3"/>
+      </w:tcPr>
+    </w:tblStylePr>
+    <w:tblStylePr w:type="lastRow">
+      <w:pPr>
+        <w:spacing w:before="0" w:after="0" w:line="240" w:lineRule="auto"/>
+      </w:pPr>
+      <w:rPr>
+        <w:b/>
+        <w:bCs/>
+      </w:rPr>
+      <w:tblPr/>
+      <w:tcPr>
+        <w:tcBorders>
+          <w:top w:val="double" w:sz="6" w:space="0" w:color="9BBB59" w:themeColor="accent3"/>
+          <w:left w:val="single" w:sz="8" w:space="0" w:color="9BBB59" w:themeColor="accent3"/>
+          <w:bottom w:val="single" w:sz="8" w:space="0" w:color="9BBB59" w:themeColor="accent3"/>
+          <w:right w:val="single" w:sz="8" w:space="0" w:color="9BBB59" w:themeColor="accent3"/>
+        </w:tcBorders>
+      </w:tcPr>
+    </w:tblStylePr>
+    <w:tblStylePr w:type="firstCol">
+      <w:rPr>
+        <w:b/>
+        <w:bCs/>
+      </w:rPr>
+    </w:tblStylePr>
+    <w:tblStylePr w:type="lastCol">
+      <w:rPr>
+        <w:b/>
+        <w:bCs/>
+      </w:rPr>
+    </w:tblStylePr>
+    <w:tblStylePr w:type="band1Vert">
+      <w:tblPr/>
+      <w:tcPr>
+        <w:tcBorders>
+          <w:top w:val="single" w:sz="8" w:space="0" w:color="9BBB59" w:themeColor="accent3"/>
+          <w:left w:val="single" w:sz="8" w:space="0" w:color="9BBB59" w:themeColor="accent3"/>
+          <w:bottom w:val="single" w:sz="8" w:space="0" w:color="9BBB59" w:themeColor="accent3"/>
+          <w:right w:val="single" w:sz="8" w:space="0" w:color="9BBB59" w:themeColor="accent3"/>
+        </w:tcBorders>
+      </w:tcPr>
+    </w:tblStylePr>
+    <w:tblStylePr w:type="band1Horz">
+      <w:tblPr/>
+      <w:tcPr>
+        <w:tcBorders>
+          <w:top w:val="single" w:sz="8" w:space="0" w:color="9BBB59" w:themeColor="accent3"/>
+          <w:left w:val="single" w:sz="8" w:space="0" w:color="9BBB59" w:themeColor="accent3"/>
+          <w:bottom w:val="single" w:sz="8" w:space="0" w:color="9BBB59" w:themeColor="accent3"/>
+          <w:right w:val="single" w:sz="8" w:space="0" w:color="9BBB59" w:themeColor="accent3"/>
+        </w:tcBorders>
+      </w:tcPr>
+    </w:tblStylePr>
+  </w:style>
+  <w:style w:type="table" w:styleId="-31">
+    <w:name w:val="Light Grid Accent 3"/>
+    <w:basedOn w:val="a1"/>
+    <w:uiPriority w:val="62"/>
+    <w:rsid w:val="002A2B79"/>
+    <w:pPr>
+      <w:spacing w:after="0" w:line="240" w:lineRule="auto"/>
+    </w:pPr>
+    <w:tblPr>
+      <w:tblStyleRowBandSize w:val="1"/>
+      <w:tblStyleColBandSize w:val="1"/>
+      <w:tblInd w:w="0" w:type="dxa"/>
+      <w:tblBorders>
+        <w:top w:val="single" w:sz="8" w:space="0" w:color="9BBB59" w:themeColor="accent3"/>
+        <w:left w:val="single" w:sz="8" w:space="0" w:color="9BBB59" w:themeColor="accent3"/>
+        <w:bottom w:val="single" w:sz="8" w:space="0" w:color="9BBB59" w:themeColor="accent3"/>
+        <w:right w:val="single" w:sz="8" w:space="0" w:color="9BBB59" w:themeColor="accent3"/>
+        <w:insideH w:val="single" w:sz="8" w:space="0" w:color="9BBB59" w:themeColor="accent3"/>
+        <w:insideV w:val="single" w:sz="8" w:space="0" w:color="9BBB59" w:themeColor="accent3"/>
+      </w:tblBorders>
+      <w:tblCellMar>
+        <w:top w:w="0" w:type="dxa"/>
+        <w:left w:w="108" w:type="dxa"/>
+        <w:bottom w:w="0" w:type="dxa"/>
+        <w:right w:w="108" w:type="dxa"/>
+      </w:tblCellMar>
+    </w:tblPr>
+    <w:tblStylePr w:type="firstRow">
+      <w:pPr>
+        <w:spacing w:before="0" w:after="0" w:line="240" w:lineRule="auto"/>
+      </w:pPr>
+      <w:rPr>
+        <w:rFonts w:asciiTheme="majorHAnsi" w:eastAsiaTheme="majorEastAsia" w:hAnsiTheme="majorHAnsi" w:cstheme="majorBidi"/>
+        <w:b/>
+        <w:bCs/>
+      </w:rPr>
+      <w:tblPr/>
+      <w:tcPr>
+        <w:tcBorders>
+          <w:top w:val="single" w:sz="8" w:space="0" w:color="9BBB59" w:themeColor="accent3"/>
+          <w:left w:val="single" w:sz="8" w:space="0" w:color="9BBB59" w:themeColor="accent3"/>
+          <w:bottom w:val="single" w:sz="18" w:space="0" w:color="9BBB59" w:themeColor="accent3"/>
+          <w:right w:val="single" w:sz="8" w:space="0" w:color="9BBB59" w:themeColor="accent3"/>
+          <w:insideH w:val="nil"/>
+          <w:insideV w:val="single" w:sz="8" w:space="0" w:color="9BBB59" w:themeColor="accent3"/>
+        </w:tcBorders>
+      </w:tcPr>
+    </w:tblStylePr>
+    <w:tblStylePr w:type="lastRow">
+      <w:pPr>
+        <w:spacing w:before="0" w:after="0" w:line="240" w:lineRule="auto"/>
+      </w:pPr>
+      <w:rPr>
+        <w:rFonts w:asciiTheme="majorHAnsi" w:eastAsiaTheme="majorEastAsia" w:hAnsiTheme="majorHAnsi" w:cstheme="majorBidi"/>
+        <w:b/>
+        <w:bCs/>
+      </w:rPr>
+      <w:tblPr/>
+      <w:tcPr>
+        <w:tcBorders>
+          <w:top w:val="double" w:sz="6" w:space="0" w:color="9BBB59" w:themeColor="accent3"/>
+          <w:left w:val="single" w:sz="8" w:space="0" w:color="9BBB59" w:themeColor="accent3"/>
+          <w:bottom w:val="single" w:sz="8" w:space="0" w:color="9BBB59" w:themeColor="accent3"/>
+          <w:right w:val="single" w:sz="8" w:space="0" w:color="9BBB59" w:themeColor="accent3"/>
+          <w:insideH w:val="nil"/>
+          <w:insideV w:val="single" w:sz="8" w:space="0" w:color="9BBB59" w:themeColor="accent3"/>
+        </w:tcBorders>
+      </w:tcPr>
+    </w:tblStylePr>
+    <w:tblStylePr w:type="firstCol">
+      <w:rPr>
+        <w:rFonts w:asciiTheme="majorHAnsi" w:eastAsiaTheme="majorEastAsia" w:hAnsiTheme="majorHAnsi" w:cstheme="majorBidi"/>
+        <w:b/>
+        <w:bCs/>
+      </w:rPr>
+    </w:tblStylePr>
+    <w:tblStylePr w:type="lastCol">
+      <w:rPr>
+        <w:rFonts w:asciiTheme="majorHAnsi" w:eastAsiaTheme="majorEastAsia" w:hAnsiTheme="majorHAnsi" w:cstheme="majorBidi"/>
+        <w:b/>
+        <w:bCs/>
+      </w:rPr>
+      <w:tblPr/>
+      <w:tcPr>
+        <w:tcBorders>
+          <w:top w:val="single" w:sz="8" w:space="0" w:color="9BBB59" w:themeColor="accent3"/>
+          <w:left w:val="single" w:sz="8" w:space="0" w:color="9BBB59" w:themeColor="accent3"/>
+          <w:bottom w:val="single" w:sz="8" w:space="0" w:color="9BBB59" w:themeColor="accent3"/>
+          <w:right w:val="single" w:sz="8" w:space="0" w:color="9BBB59" w:themeColor="accent3"/>
+        </w:tcBorders>
+      </w:tcPr>
+    </w:tblStylePr>
+    <w:tblStylePr w:type="band1Vert">
+      <w:tblPr/>
+      <w:tcPr>
+        <w:tcBorders>
+          <w:top w:val="single" w:sz="8" w:space="0" w:color="9BBB59" w:themeColor="accent3"/>
+          <w:left w:val="single" w:sz="8" w:space="0" w:color="9BBB59" w:themeColor="accent3"/>
+          <w:bottom w:val="single" w:sz="8" w:space="0" w:color="9BBB59" w:themeColor="accent3"/>
+          <w:right w:val="single" w:sz="8" w:space="0" w:color="9BBB59" w:themeColor="accent3"/>
+        </w:tcBorders>
+        <w:shd w:val="clear" w:color="auto" w:fill="E6EED5" w:themeFill="accent3" w:themeFillTint="3F"/>
+      </w:tcPr>
+    </w:tblStylePr>
+    <w:tblStylePr w:type="band1Horz">
+      <w:tblPr/>
+      <w:tcPr>
+        <w:tcBorders>
+          <w:top w:val="single" w:sz="8" w:space="0" w:color="9BBB59" w:themeColor="accent3"/>
+          <w:left w:val="single" w:sz="8" w:space="0" w:color="9BBB59" w:themeColor="accent3"/>
+          <w:bottom w:val="single" w:sz="8" w:space="0" w:color="9BBB59" w:themeColor="accent3"/>
+          <w:right w:val="single" w:sz="8" w:space="0" w:color="9BBB59" w:themeColor="accent3"/>
+          <w:insideV w:val="single" w:sz="8" w:space="0" w:color="9BBB59" w:themeColor="accent3"/>
+        </w:tcBorders>
+        <w:shd w:val="clear" w:color="auto" w:fill="E6EED5" w:themeFill="accent3" w:themeFillTint="3F"/>
+      </w:tcPr>
+    </w:tblStylePr>
+    <w:tblStylePr w:type="band2Horz">
+      <w:tblPr/>
+      <w:tcPr>
+        <w:tcBorders>
+          <w:top w:val="single" w:sz="8" w:space="0" w:color="9BBB59" w:themeColor="accent3"/>
+          <w:left w:val="single" w:sz="8" w:space="0" w:color="9BBB59" w:themeColor="accent3"/>
+          <w:bottom w:val="single" w:sz="8" w:space="0" w:color="9BBB59" w:themeColor="accent3"/>
+          <w:right w:val="single" w:sz="8" w:space="0" w:color="9BBB59" w:themeColor="accent3"/>
+          <w:insideV w:val="single" w:sz="8" w:space="0" w:color="9BBB59" w:themeColor="accent3"/>
+        </w:tcBorders>
+      </w:tcPr>
+    </w:tblStylePr>
+  </w:style>
+  <w:style w:type="table" w:styleId="-11">
+    <w:name w:val="Light Grid Accent 1"/>
+    <w:basedOn w:val="a1"/>
+    <w:uiPriority w:val="62"/>
+    <w:rsid w:val="002A2B79"/>
+    <w:pPr>
+      <w:spacing w:after="0" w:line="240" w:lineRule="auto"/>
+    </w:pPr>
+    <w:tblPr>
+      <w:tblStyleRowBandSize w:val="1"/>
+      <w:tblStyleColBandSize w:val="1"/>
+      <w:tblInd w:w="0" w:type="dxa"/>
+      <w:tblBorders>
+        <w:top w:val="single" w:sz="8" w:space="0" w:color="4F81BD" w:themeColor="accent1"/>
+        <w:left w:val="single" w:sz="8" w:space="0" w:color="4F81BD" w:themeColor="accent1"/>
+        <w:bottom w:val="single" w:sz="8" w:space="0" w:color="4F81BD" w:themeColor="accent1"/>
+        <w:right w:val="single" w:sz="8" w:space="0" w:color="4F81BD" w:themeColor="accent1"/>
+        <w:insideH w:val="single" w:sz="8" w:space="0" w:color="4F81BD" w:themeColor="accent1"/>
+        <w:insideV w:val="single" w:sz="8" w:space="0" w:color="4F81BD" w:themeColor="accent1"/>
+      </w:tblBorders>
+      <w:tblCellMar>
+        <w:top w:w="0" w:type="dxa"/>
+        <w:left w:w="108" w:type="dxa"/>
+        <w:bottom w:w="0" w:type="dxa"/>
+        <w:right w:w="108" w:type="dxa"/>
+      </w:tblCellMar>
+    </w:tblPr>
+    <w:tblStylePr w:type="firstRow">
+      <w:pPr>
+        <w:spacing w:before="0" w:after="0" w:line="240" w:lineRule="auto"/>
+      </w:pPr>
+      <w:rPr>
+        <w:rFonts w:asciiTheme="majorHAnsi" w:eastAsiaTheme="majorEastAsia" w:hAnsiTheme="majorHAnsi" w:cstheme="majorBidi"/>
+        <w:b/>
+        <w:bCs/>
+      </w:rPr>
+      <w:tblPr/>
+      <w:tcPr>
+        <w:tcBorders>
+          <w:top w:val="single" w:sz="8" w:space="0" w:color="4F81BD" w:themeColor="accent1"/>
+          <w:left w:val="single" w:sz="8" w:space="0" w:color="4F81BD" w:themeColor="accent1"/>
+          <w:bottom w:val="single" w:sz="18" w:space="0" w:color="4F81BD" w:themeColor="accent1"/>
+          <w:right w:val="single" w:sz="8" w:space="0" w:color="4F81BD" w:themeColor="accent1"/>
+          <w:insideH w:val="nil"/>
+          <w:insideV w:val="single" w:sz="8" w:space="0" w:color="4F81BD" w:themeColor="accent1"/>
+        </w:tcBorders>
+      </w:tcPr>
+    </w:tblStylePr>
+    <w:tblStylePr w:type="lastRow">
+      <w:pPr>
+        <w:spacing w:before="0" w:after="0" w:line="240" w:lineRule="auto"/>
+      </w:pPr>
+      <w:rPr>
+        <w:rFonts w:asciiTheme="majorHAnsi" w:eastAsiaTheme="majorEastAsia" w:hAnsiTheme="majorHAnsi" w:cstheme="majorBidi"/>
+        <w:b/>
+        <w:bCs/>
+      </w:rPr>
+      <w:tblPr/>
+      <w:tcPr>
+        <w:tcBorders>
+          <w:top w:val="double" w:sz="6" w:space="0" w:color="4F81BD" w:themeColor="accent1"/>
+          <w:left w:val="single" w:sz="8" w:space="0" w:color="4F81BD" w:themeColor="accent1"/>
+          <w:bottom w:val="single" w:sz="8" w:space="0" w:color="4F81BD" w:themeColor="accent1"/>
+          <w:right w:val="single" w:sz="8" w:space="0" w:color="4F81BD" w:themeColor="accent1"/>
+          <w:insideH w:val="nil"/>
+          <w:insideV w:val="single" w:sz="8" w:space="0" w:color="4F81BD" w:themeColor="accent1"/>
+        </w:tcBorders>
+      </w:tcPr>
+    </w:tblStylePr>
+    <w:tblStylePr w:type="firstCol">
+      <w:rPr>
+        <w:rFonts w:asciiTheme="majorHAnsi" w:eastAsiaTheme="majorEastAsia" w:hAnsiTheme="majorHAnsi" w:cstheme="majorBidi"/>
+        <w:b/>
+        <w:bCs/>
+      </w:rPr>
+    </w:tblStylePr>
+    <w:tblStylePr w:type="lastCol">
+      <w:rPr>
+        <w:rFonts w:asciiTheme="majorHAnsi" w:eastAsiaTheme="majorEastAsia" w:hAnsiTheme="majorHAnsi" w:cstheme="majorBidi"/>
+        <w:b/>
+        <w:bCs/>
+      </w:rPr>
+      <w:tblPr/>
+      <w:tcPr>
+        <w:tcBorders>
+          <w:top w:val="single" w:sz="8" w:space="0" w:color="4F81BD" w:themeColor="accent1"/>
+          <w:left w:val="single" w:sz="8" w:space="0" w:color="4F81BD" w:themeColor="accent1"/>
+          <w:bottom w:val="single" w:sz="8" w:space="0" w:color="4F81BD" w:themeColor="accent1"/>
+          <w:right w:val="single" w:sz="8" w:space="0" w:color="4F81BD" w:themeColor="accent1"/>
+        </w:tcBorders>
+      </w:tcPr>
+    </w:tblStylePr>
+    <w:tblStylePr w:type="band1Vert">
+      <w:tblPr/>
+      <w:tcPr>
+        <w:tcBorders>
+          <w:top w:val="single" w:sz="8" w:space="0" w:color="4F81BD" w:themeColor="accent1"/>
+          <w:left w:val="single" w:sz="8" w:space="0" w:color="4F81BD" w:themeColor="accent1"/>
+          <w:bottom w:val="single" w:sz="8" w:space="0" w:color="4F81BD" w:themeColor="accent1"/>
+          <w:right w:val="single" w:sz="8" w:space="0" w:color="4F81BD" w:themeColor="accent1"/>
+        </w:tcBorders>
+        <w:shd w:val="clear" w:color="auto" w:fill="D3DFEE" w:themeFill="accent1" w:themeFillTint="3F"/>
+      </w:tcPr>
+    </w:tblStylePr>
+    <w:tblStylePr w:type="band1Horz">
+      <w:tblPr/>
+      <w:tcPr>
+        <w:tcBorders>
+          <w:top w:val="single" w:sz="8" w:space="0" w:color="4F81BD" w:themeColor="accent1"/>
+          <w:left w:val="single" w:sz="8" w:space="0" w:color="4F81BD" w:themeColor="accent1"/>
+          <w:bottom w:val="single" w:sz="8" w:space="0" w:color="4F81BD" w:themeColor="accent1"/>
+          <w:right w:val="single" w:sz="8" w:space="0" w:color="4F81BD" w:themeColor="accent1"/>
+          <w:insideV w:val="single" w:sz="8" w:space="0" w:color="4F81BD" w:themeColor="accent1"/>
+        </w:tcBorders>
+        <w:shd w:val="clear" w:color="auto" w:fill="D3DFEE" w:themeFill="accent1" w:themeFillTint="3F"/>
+      </w:tcPr>
+    </w:tblStylePr>
+    <w:tblStylePr w:type="band2Horz">
+      <w:tblPr/>
+      <w:tcPr>
+        <w:tcBorders>
+          <w:top w:val="single" w:sz="8" w:space="0" w:color="4F81BD" w:themeColor="accent1"/>
+          <w:left w:val="single" w:sz="8" w:space="0" w:color="4F81BD" w:themeColor="accent1"/>
+          <w:bottom w:val="single" w:sz="8" w:space="0" w:color="4F81BD" w:themeColor="accent1"/>
+          <w:right w:val="single" w:sz="8" w:space="0" w:color="4F81BD" w:themeColor="accent1"/>
+          <w:insideV w:val="single" w:sz="8" w:space="0" w:color="4F81BD" w:themeColor="accent1"/>
+        </w:tcBorders>
+      </w:tcPr>
+    </w:tblStylePr>
+  </w:style>
+  <w:style w:type="table" w:styleId="2-5">
+    <w:name w:val="Medium Shading 2 Accent 5"/>
+    <w:basedOn w:val="a1"/>
+    <w:uiPriority w:val="64"/>
+    <w:rsid w:val="002A2B79"/>
+    <w:pPr>
+      <w:spacing w:after="0" w:line="240" w:lineRule="auto"/>
+    </w:pPr>
+    <w:tblPr>
+      <w:tblStyleRowBandSize w:val="1"/>
+      <w:tblStyleColBandSize w:val="1"/>
+      <w:tblInd w:w="0" w:type="dxa"/>
+      <w:tblBorders>
+        <w:top w:val="single" w:sz="18" w:space="0" w:color="auto"/>
+        <w:bottom w:val="single" w:sz="18" w:space="0" w:color="auto"/>
+      </w:tblBorders>
+      <w:tblCellMar>
+        <w:top w:w="0" w:type="dxa"/>
+        <w:left w:w="108" w:type="dxa"/>
+        <w:bottom w:w="0" w:type="dxa"/>
+        <w:right w:w="108" w:type="dxa"/>
+      </w:tblCellMar>
+    </w:tblPr>
+    <w:tblStylePr w:type="firstRow">
+      <w:pPr>
+        <w:spacing w:before="0" w:after="0" w:line="240" w:lineRule="auto"/>
+      </w:pPr>
+      <w:rPr>
+        <w:b/>
+        <w:bCs/>
+        <w:color w:val="FFFFFF" w:themeColor="background1"/>
+      </w:rPr>
+      <w:tblPr/>
+      <w:tcPr>
+        <w:tcBorders>
+          <w:top w:val="single" w:sz="18" w:space="0" w:color="auto"/>
+          <w:left w:val="nil"/>
+          <w:bottom w:val="single" w:sz="18" w:space="0" w:color="auto"/>
+          <w:right w:val="nil"/>
+          <w:insideH w:val="nil"/>
+          <w:insideV w:val="nil"/>
+        </w:tcBorders>
+        <w:shd w:val="clear" w:color="auto" w:fill="4BACC6" w:themeFill="accent5"/>
+      </w:tcPr>
+    </w:tblStylePr>
+    <w:tblStylePr w:type="lastRow">
+      <w:pPr>
+        <w:spacing w:before="0" w:after="0" w:line="240" w:lineRule="auto"/>
+      </w:pPr>
+      <w:rPr>
+        <w:color w:val="auto"/>
+      </w:rPr>
+      <w:tblPr/>
+      <w:tcPr>
+        <w:tcBorders>
+          <w:top w:val="double" w:sz="6" w:space="0" w:color="auto"/>
+          <w:left w:val="nil"/>
+          <w:bottom w:val="single" w:sz="18" w:space="0" w:color="auto"/>
+          <w:right w:val="nil"/>
+          <w:insideH w:val="nil"/>
+          <w:insideV w:val="nil"/>
+        </w:tcBorders>
+        <w:shd w:val="clear" w:color="auto" w:fill="FFFFFF" w:themeFill="background1"/>
+      </w:tcPr>
+    </w:tblStylePr>
+    <w:tblStylePr w:type="firstCol">
+      <w:rPr>
+        <w:b/>
+        <w:bCs/>
+        <w:color w:val="FFFFFF" w:themeColor="background1"/>
+      </w:rPr>
+      <w:tblPr/>
+      <w:tcPr>
+        <w:tcBorders>
+          <w:top w:val="nil"/>
+          <w:left w:val="nil"/>
+          <w:bottom w:val="single" w:sz="18" w:space="0" w:color="auto"/>
+          <w:right w:val="nil"/>
+          <w:insideH w:val="nil"/>
+          <w:insideV w:val="nil"/>
+        </w:tcBorders>
+        <w:shd w:val="clear" w:color="auto" w:fill="4BACC6" w:themeFill="accent5"/>
+      </w:tcPr>
+    </w:tblStylePr>
+    <w:tblStylePr w:type="lastCol">
+      <w:rPr>
+        <w:b/>
+        <w:bCs/>
+        <w:color w:val="FFFFFF" w:themeColor="background1"/>
+      </w:rPr>
+      <w:tblPr/>
+      <w:tcPr>
+        <w:tcBorders>
+          <w:left w:val="nil"/>
+          <w:right w:val="nil"/>
+          <w:insideH w:val="nil"/>
+          <w:insideV w:val="nil"/>
+        </w:tcBorders>
+        <w:shd w:val="clear" w:color="auto" w:fill="4BACC6" w:themeFill="accent5"/>
+      </w:tcPr>
+    </w:tblStylePr>
+    <w:tblStylePr w:type="band1Vert">
+      <w:tblPr/>
+      <w:tcPr>
+        <w:tcBorders>
+          <w:left w:val="nil"/>
+          <w:right w:val="nil"/>
+          <w:insideH w:val="nil"/>
+          <w:insideV w:val="nil"/>
+        </w:tcBorders>
+        <w:shd w:val="clear" w:color="auto" w:fill="D8D8D8" w:themeFill="background1" w:themeFillShade="D8"/>
+      </w:tcPr>
+    </w:tblStylePr>
+    <w:tblStylePr w:type="band1Horz">
+      <w:tblPr/>
+      <w:tcPr>
+        <w:shd w:val="clear" w:color="auto" w:fill="D8D8D8" w:themeFill="background1" w:themeFillShade="D8"/>
+      </w:tcPr>
+    </w:tblStylePr>
+    <w:tblStylePr w:type="neCell">
+      <w:tblPr/>
+      <w:tcPr>
+        <w:tcBorders>
+          <w:top w:val="single" w:sz="18" w:space="0" w:color="auto"/>
+          <w:left w:val="nil"/>
+          <w:bottom w:val="single" w:sz="18" w:space="0" w:color="auto"/>
+          <w:right w:val="nil"/>
+          <w:insideH w:val="nil"/>
+          <w:insideV w:val="nil"/>
+        </w:tcBorders>
+      </w:tcPr>
+    </w:tblStylePr>
+    <w:tblStylePr w:type="nwCell">
+      <w:rPr>
+        <w:color w:val="FFFFFF" w:themeColor="background1"/>
+      </w:rPr>
+      <w:tblPr/>
+      <w:tcPr>
+        <w:tcBorders>
+          <w:top w:val="single" w:sz="18" w:space="0" w:color="auto"/>
+          <w:left w:val="nil"/>
+          <w:bottom w:val="single" w:sz="18" w:space="0" w:color="auto"/>
+          <w:right w:val="nil"/>
+          <w:insideH w:val="nil"/>
+          <w:insideV w:val="nil"/>
+        </w:tcBorders>
+      </w:tcPr>
+    </w:tblStylePr>
+  </w:style>
+  <w:style w:type="table" w:styleId="1-5">
+    <w:name w:val="Medium Grid 1 Accent 5"/>
+    <w:basedOn w:val="a1"/>
+    <w:uiPriority w:val="67"/>
+    <w:rsid w:val="002A2B79"/>
+    <w:pPr>
+      <w:spacing w:after="0" w:line="240" w:lineRule="auto"/>
+    </w:pPr>
+    <w:tblPr>
+      <w:tblStyleRowBandSize w:val="1"/>
+      <w:tblStyleColBandSize w:val="1"/>
+      <w:tblInd w:w="0" w:type="dxa"/>
+      <w:tblBorders>
+        <w:top w:val="single" w:sz="8" w:space="0" w:color="78C0D4" w:themeColor="accent5" w:themeTint="BF"/>
+        <w:left w:val="single" w:sz="8" w:space="0" w:color="78C0D4" w:themeColor="accent5" w:themeTint="BF"/>
+        <w:bottom w:val="single" w:sz="8" w:space="0" w:color="78C0D4" w:themeColor="accent5" w:themeTint="BF"/>
+        <w:right w:val="single" w:sz="8" w:space="0" w:color="78C0D4" w:themeColor="accent5" w:themeTint="BF"/>
+        <w:insideH w:val="single" w:sz="8" w:space="0" w:color="78C0D4" w:themeColor="accent5" w:themeTint="BF"/>
+        <w:insideV w:val="single" w:sz="8" w:space="0" w:color="78C0D4" w:themeColor="accent5" w:themeTint="BF"/>
+      </w:tblBorders>
+      <w:tblCellMar>
+        <w:top w:w="0" w:type="dxa"/>
+        <w:left w:w="108" w:type="dxa"/>
+        <w:bottom w:w="0" w:type="dxa"/>
+        <w:right w:w="108" w:type="dxa"/>
+      </w:tblCellMar>
+    </w:tblPr>
+    <w:tcPr>
+      <w:shd w:val="clear" w:color="auto" w:fill="D2EAF1" w:themeFill="accent5" w:themeFillTint="3F"/>
+    </w:tcPr>
+    <w:tblStylePr w:type="firstRow">
+      <w:rPr>
+        <w:b/>
+        <w:bCs/>
+      </w:rPr>
+    </w:tblStylePr>
+    <w:tblStylePr w:type="lastRow">
+      <w:rPr>
+        <w:b/>
+        <w:bCs/>
+      </w:rPr>
+      <w:tblPr/>
+      <w:tcPr>
+        <w:tcBorders>
+          <w:top w:val="single" w:sz="18" w:space="0" w:color="78C0D4" w:themeColor="accent5" w:themeTint="BF"/>
+        </w:tcBorders>
+      </w:tcPr>
+    </w:tblStylePr>
+    <w:tblStylePr w:type="firstCol">
+      <w:rPr>
+        <w:b/>
+        <w:bCs/>
+      </w:rPr>
+    </w:tblStylePr>
+    <w:tblStylePr w:type="lastCol">
+      <w:rPr>
+        <w:b/>
+        <w:bCs/>
+      </w:rPr>
+    </w:tblStylePr>
+    <w:tblStylePr w:type="band1Vert">
+      <w:tblPr/>
+      <w:tcPr>
+        <w:shd w:val="clear" w:color="auto" w:fill="A5D5E2" w:themeFill="accent5" w:themeFillTint="7F"/>
+      </w:tcPr>
+    </w:tblStylePr>
+    <w:tblStylePr w:type="band1Horz">
+      <w:tblPr/>
+      <w:tcPr>
+        <w:shd w:val="clear" w:color="auto" w:fill="A5D5E2" w:themeFill="accent5" w:themeFillTint="7F"/>
+      </w:tcPr>
+    </w:tblStylePr>
+  </w:style>
+  <w:style w:type="table" w:styleId="2-1">
+    <w:name w:val="Medium List 2 Accent 1"/>
+    <w:basedOn w:val="a1"/>
+    <w:uiPriority w:val="66"/>
+    <w:rsid w:val="002A2B79"/>
+    <w:pPr>
+      <w:spacing w:after="0" w:line="240" w:lineRule="auto"/>
+    </w:pPr>
+    <w:rPr>
+      <w:rFonts w:asciiTheme="majorHAnsi" w:eastAsiaTheme="majorEastAsia" w:hAnsiTheme="majorHAnsi" w:cstheme="majorBidi"/>
+      <w:color w:val="000000" w:themeColor="text1"/>
+    </w:rPr>
+    <w:tblPr>
+      <w:tblStyleRowBandSize w:val="1"/>
+      <w:tblStyleColBandSize w:val="1"/>
+      <w:tblInd w:w="0" w:type="dxa"/>
+      <w:tblBorders>
+        <w:top w:val="single" w:sz="8" w:space="0" w:color="4F81BD" w:themeColor="accent1"/>
+        <w:left w:val="single" w:sz="8" w:space="0" w:color="4F81BD" w:themeColor="accent1"/>
+        <w:bottom w:val="single" w:sz="8" w:space="0" w:color="4F81BD" w:themeColor="accent1"/>
+        <w:right w:val="single" w:sz="8" w:space="0" w:color="4F81BD" w:themeColor="accent1"/>
+      </w:tblBorders>
+      <w:tblCellMar>
+        <w:top w:w="0" w:type="dxa"/>
+        <w:left w:w="108" w:type="dxa"/>
+        <w:bottom w:w="0" w:type="dxa"/>
+        <w:right w:w="108" w:type="dxa"/>
+      </w:tblCellMar>
+    </w:tblPr>
+    <w:tblStylePr w:type="firstRow">
+      <w:rPr>
+        <w:sz w:val="24"/>
+        <w:szCs w:val="24"/>
+      </w:rPr>
+      <w:tblPr/>
+      <w:tcPr>
+        <w:tcBorders>
+          <w:top w:val="nil"/>
+          <w:left w:val="nil"/>
+          <w:bottom w:val="single" w:sz="24" w:space="0" w:color="4F81BD" w:themeColor="accent1"/>
+          <w:right w:val="nil"/>
+          <w:insideH w:val="nil"/>
+          <w:insideV w:val="nil"/>
+        </w:tcBorders>
+        <w:shd w:val="clear" w:color="auto" w:fill="FFFFFF" w:themeFill="background1"/>
+      </w:tcPr>
+    </w:tblStylePr>
+    <w:tblStylePr w:type="lastRow">
+      <w:tblPr/>
+      <w:tcPr>
+        <w:tcBorders>
+          <w:top w:val="single" w:sz="8" w:space="0" w:color="4F81BD" w:themeColor="accent1"/>
+          <w:left w:val="nil"/>
+          <w:bottom w:val="nil"/>
+          <w:right w:val="nil"/>
+          <w:insideH w:val="nil"/>
+          <w:insideV w:val="nil"/>
+        </w:tcBorders>
+        <w:shd w:val="clear" w:color="auto" w:fill="FFFFFF" w:themeFill="background1"/>
+      </w:tcPr>
+    </w:tblStylePr>
+    <w:tblStylePr w:type="firstCol">
+      <w:tblPr/>
+      <w:tcPr>
+        <w:tcBorders>
+          <w:top w:val="nil"/>
+          <w:left w:val="nil"/>
+          <w:bottom w:val="nil"/>
+          <w:right w:val="single" w:sz="8" w:space="0" w:color="4F81BD" w:themeColor="accent1"/>
+          <w:insideH w:val="nil"/>
+          <w:insideV w:val="nil"/>
+        </w:tcBorders>
+        <w:shd w:val="clear" w:color="auto" w:fill="FFFFFF" w:themeFill="background1"/>
+      </w:tcPr>
+    </w:tblStylePr>
+    <w:tblStylePr w:type="lastCol">
+      <w:tblPr/>
+      <w:tcPr>
+        <w:tcBorders>
+          <w:top w:val="nil"/>
+          <w:left w:val="single" w:sz="8" w:space="0" w:color="4F81BD" w:themeColor="accent1"/>
+          <w:bottom w:val="nil"/>
+          <w:right w:val="nil"/>
+          <w:insideH w:val="nil"/>
+          <w:insideV w:val="nil"/>
+        </w:tcBorders>
+        <w:shd w:val="clear" w:color="auto" w:fill="FFFFFF" w:themeFill="background1"/>
+      </w:tcPr>
+    </w:tblStylePr>
+    <w:tblStylePr w:type="band1Vert">
+      <w:tblPr/>
+      <w:tcPr>
+        <w:tcBorders>
+          <w:left w:val="nil"/>
+          <w:right w:val="nil"/>
+          <w:insideH w:val="nil"/>
+          <w:insideV w:val="nil"/>
+        </w:tcBorders>
+        <w:shd w:val="clear" w:color="auto" w:fill="D3DFEE" w:themeFill="accent1" w:themeFillTint="3F"/>
+      </w:tcPr>
+    </w:tblStylePr>
+    <w:tblStylePr w:type="band1Horz">
+      <w:tblPr/>
+      <w:tcPr>
+        <w:tcBorders>
+          <w:top w:val="nil"/>
+          <w:bottom w:val="nil"/>
+          <w:insideH w:val="nil"/>
+          <w:insideV w:val="nil"/>
+        </w:tcBorders>
+        <w:shd w:val="clear" w:color="auto" w:fill="D3DFEE" w:themeFill="accent1" w:themeFillTint="3F"/>
+      </w:tcPr>
+    </w:tblStylePr>
+    <w:tblStylePr w:type="nwCell">
+      <w:tblPr/>
+      <w:tcPr>
+        <w:shd w:val="clear" w:color="auto" w:fill="FFFFFF" w:themeFill="background1"/>
+      </w:tcPr>
+    </w:tblStylePr>
+    <w:tblStylePr w:type="swCell">
+      <w:tblPr/>
+      <w:tcPr>
+        <w:tcBorders>
+          <w:top w:val="nil"/>
+        </w:tcBorders>
+      </w:tcPr>
+    </w:tblStylePr>
+  </w:style>
+  <w:style w:type="table" w:styleId="2-50">
+    <w:name w:val="Medium List 2 Accent 5"/>
+    <w:basedOn w:val="a1"/>
+    <w:uiPriority w:val="66"/>
+    <w:rsid w:val="002A2B79"/>
+    <w:pPr>
+      <w:spacing w:after="0" w:line="240" w:lineRule="auto"/>
+    </w:pPr>
+    <w:rPr>
+      <w:rFonts w:asciiTheme="majorHAnsi" w:eastAsiaTheme="majorEastAsia" w:hAnsiTheme="majorHAnsi" w:cstheme="majorBidi"/>
+      <w:color w:val="000000" w:themeColor="text1"/>
+    </w:rPr>
+    <w:tblPr>
+      <w:tblStyleRowBandSize w:val="1"/>
+      <w:tblStyleColBandSize w:val="1"/>
+      <w:tblInd w:w="0" w:type="dxa"/>
+      <w:tblBorders>
+        <w:top w:val="single" w:sz="8" w:space="0" w:color="4BACC6" w:themeColor="accent5"/>
+        <w:left w:val="single" w:sz="8" w:space="0" w:color="4BACC6" w:themeColor="accent5"/>
+        <w:bottom w:val="single" w:sz="8" w:space="0" w:color="4BACC6" w:themeColor="accent5"/>
+        <w:right w:val="single" w:sz="8" w:space="0" w:color="4BACC6" w:themeColor="accent5"/>
+      </w:tblBorders>
+      <w:tblCellMar>
+        <w:top w:w="0" w:type="dxa"/>
+        <w:left w:w="108" w:type="dxa"/>
+        <w:bottom w:w="0" w:type="dxa"/>
+        <w:right w:w="108" w:type="dxa"/>
+      </w:tblCellMar>
+    </w:tblPr>
+    <w:tblStylePr w:type="firstRow">
+      <w:rPr>
+        <w:sz w:val="24"/>
+        <w:szCs w:val="24"/>
+      </w:rPr>
+      <w:tblPr/>
+      <w:tcPr>
+        <w:tcBorders>
+          <w:top w:val="nil"/>
+          <w:left w:val="nil"/>
+          <w:bottom w:val="single" w:sz="24" w:space="0" w:color="4BACC6" w:themeColor="accent5"/>
+          <w:right w:val="nil"/>
+          <w:insideH w:val="nil"/>
+          <w:insideV w:val="nil"/>
+        </w:tcBorders>
+        <w:shd w:val="clear" w:color="auto" w:fill="FFFFFF" w:themeFill="background1"/>
+      </w:tcPr>
+    </w:tblStylePr>
+    <w:tblStylePr w:type="lastRow">
+      <w:tblPr/>
+      <w:tcPr>
+        <w:tcBorders>
+          <w:top w:val="single" w:sz="8" w:space="0" w:color="4BACC6" w:themeColor="accent5"/>
+          <w:left w:val="nil"/>
+          <w:bottom w:val="nil"/>
+          <w:right w:val="nil"/>
+          <w:insideH w:val="nil"/>
+          <w:insideV w:val="nil"/>
+        </w:tcBorders>
+        <w:shd w:val="clear" w:color="auto" w:fill="FFFFFF" w:themeFill="background1"/>
+      </w:tcPr>
+    </w:tblStylePr>
+    <w:tblStylePr w:type="firstCol">
+      <w:tblPr/>
+      <w:tcPr>
+        <w:tcBorders>
+          <w:top w:val="nil"/>
+          <w:left w:val="nil"/>
+          <w:bottom w:val="nil"/>
+          <w:right w:val="single" w:sz="8" w:space="0" w:color="4BACC6" w:themeColor="accent5"/>
+          <w:insideH w:val="nil"/>
+          <w:insideV w:val="nil"/>
+        </w:tcBorders>
+        <w:shd w:val="clear" w:color="auto" w:fill="FFFFFF" w:themeFill="background1"/>
+      </w:tcPr>
+    </w:tblStylePr>
+    <w:tblStylePr w:type="lastCol">
+      <w:tblPr/>
+      <w:tcPr>
+        <w:tcBorders>
+          <w:top w:val="nil"/>
+          <w:left w:val="single" w:sz="8" w:space="0" w:color="4BACC6" w:themeColor="accent5"/>
+          <w:bottom w:val="nil"/>
+          <w:right w:val="nil"/>
+          <w:insideH w:val="nil"/>
+          <w:insideV w:val="nil"/>
+        </w:tcBorders>
+        <w:shd w:val="clear" w:color="auto" w:fill="FFFFFF" w:themeFill="background1"/>
+      </w:tcPr>
+    </w:tblStylePr>
+    <w:tblStylePr w:type="band1Vert">
+      <w:tblPr/>
+      <w:tcPr>
+        <w:tcBorders>
+          <w:left w:val="nil"/>
+          <w:right w:val="nil"/>
+          <w:insideH w:val="nil"/>
+          <w:insideV w:val="nil"/>
+        </w:tcBorders>
+        <w:shd w:val="clear" w:color="auto" w:fill="D2EAF1" w:themeFill="accent5" w:themeFillTint="3F"/>
+      </w:tcPr>
+    </w:tblStylePr>
+    <w:tblStylePr w:type="band1Horz">
+      <w:tblPr/>
+      <w:tcPr>
+        <w:tcBorders>
+          <w:top w:val="nil"/>
+          <w:bottom w:val="nil"/>
+          <w:insideH w:val="nil"/>
+          <w:insideV w:val="nil"/>
+        </w:tcBorders>
+        <w:shd w:val="clear" w:color="auto" w:fill="D2EAF1" w:themeFill="accent5" w:themeFillTint="3F"/>
+      </w:tcPr>
+    </w:tblStylePr>
+    <w:tblStylePr w:type="nwCell">
+      <w:tblPr/>
+      <w:tcPr>
+        <w:shd w:val="clear" w:color="auto" w:fill="FFFFFF" w:themeFill="background1"/>
+      </w:tcPr>
+    </w:tblStylePr>
+    <w:tblStylePr w:type="swCell">
+      <w:tblPr/>
+      <w:tcPr>
+        <w:tcBorders>
+          <w:top w:val="nil"/>
+        </w:tcBorders>
+      </w:tcPr>
+    </w:tblStylePr>
+  </w:style>
+  <w:style w:type="table" w:styleId="3-5">
+    <w:name w:val="Medium Grid 3 Accent 5"/>
+    <w:basedOn w:val="a1"/>
+    <w:uiPriority w:val="69"/>
+    <w:rsid w:val="002A2B79"/>
+    <w:pPr>
+      <w:spacing w:after="0" w:line="240" w:lineRule="auto"/>
+    </w:pPr>
+    <w:tblPr>
+      <w:tblStyleRowBandSize w:val="1"/>
+      <w:tblStyleColBandSize w:val="1"/>
+      <w:tblInd w:w="0" w:type="dxa"/>
+      <w:tblBorders>
+        <w:top w:val="single" w:sz="8" w:space="0" w:color="FFFFFF" w:themeColor="background1"/>
+        <w:left w:val="single" w:sz="8" w:space="0" w:color="FFFFFF" w:themeColor="background1"/>
+        <w:bottom w:val="single" w:sz="8" w:space="0" w:color="FFFFFF" w:themeColor="background1"/>
+        <w:right w:val="single" w:sz="8" w:space="0" w:color="FFFFFF" w:themeColor="background1"/>
+        <w:insideH w:val="single" w:sz="6" w:space="0" w:color="FFFFFF" w:themeColor="background1"/>
+        <w:insideV w:val="single" w:sz="6" w:space="0" w:color="FFFFFF" w:themeColor="background1"/>
+      </w:tblBorders>
+      <w:tblCellMar>
+        <w:top w:w="0" w:type="dxa"/>
+        <w:left w:w="108" w:type="dxa"/>
+        <w:bottom w:w="0" w:type="dxa"/>
+        <w:right w:w="108" w:type="dxa"/>
+      </w:tblCellMar>
+    </w:tblPr>
+    <w:tcPr>
+      <w:shd w:val="clear" w:color="auto" w:fill="D2EAF1" w:themeFill="accent5" w:themeFillTint="3F"/>
+    </w:tcPr>
+    <w:tblStylePr w:type="firstRow">
+      <w:rPr>
+        <w:b/>
+        <w:bCs/>
+        <w:i w:val="0"/>
+        <w:iCs w:val="0"/>
+        <w:color w:val="FFFFFF" w:themeColor="background1"/>
+      </w:rPr>
+      <w:tblPr/>
+      <w:tcPr>
+        <w:tcBorders>
+          <w:top w:val="single" w:sz="8" w:space="0" w:color="FFFFFF" w:themeColor="background1"/>
+          <w:left w:val="single" w:sz="8" w:space="0" w:color="FFFFFF" w:themeColor="background1"/>
+          <w:bottom w:val="single" w:sz="24" w:space="0" w:color="FFFFFF" w:themeColor="background1"/>
+          <w:right w:val="single" w:sz="8" w:space="0" w:color="FFFFFF" w:themeColor="background1"/>
+          <w:insideH w:val="nil"/>
+          <w:insideV w:val="single" w:sz="8" w:space="0" w:color="FFFFFF" w:themeColor="background1"/>
+        </w:tcBorders>
+        <w:shd w:val="clear" w:color="auto" w:fill="4BACC6" w:themeFill="accent5"/>
+      </w:tcPr>
+    </w:tblStylePr>
+    <w:tblStylePr w:type="lastRow">
+      <w:rPr>
+        <w:b/>
+        <w:bCs/>
+        <w:i w:val="0"/>
+        <w:iCs w:val="0"/>
+        <w:color w:val="FFFFFF" w:themeColor="background1"/>
+      </w:rPr>
+      <w:tblPr/>
+      <w:tcPr>
+        <w:tcBorders>
+          <w:top w:val="single" w:sz="24" w:space="0" w:color="FFFFFF" w:themeColor="background1"/>
+          <w:left w:val="single" w:sz="8" w:space="0" w:color="FFFFFF" w:themeColor="background1"/>
+          <w:bottom w:val="single" w:sz="8" w:space="0" w:color="FFFFFF" w:themeColor="background1"/>
+          <w:right w:val="single" w:sz="8" w:space="0" w:color="FFFFFF" w:themeColor="background1"/>
+          <w:insideH w:val="nil"/>
+          <w:insideV w:val="single" w:sz="8" w:space="0" w:color="FFFFFF" w:themeColor="background1"/>
+        </w:tcBorders>
+        <w:shd w:val="clear" w:color="auto" w:fill="4BACC6" w:themeFill="accent5"/>
+      </w:tcPr>
+    </w:tblStylePr>
+    <w:tblStylePr w:type="firstCol">
+      <w:rPr>
+        <w:b/>
+        <w:bCs/>
+        <w:i w:val="0"/>
+        <w:iCs w:val="0"/>
+        <w:color w:val="FFFFFF" w:themeColor="background1"/>
+      </w:rPr>
+      <w:tblPr/>
+      <w:tcPr>
+        <w:tcBorders>
+          <w:left w:val="single" w:sz="8" w:space="0" w:color="FFFFFF" w:themeColor="background1"/>
+          <w:right w:val="single" w:sz="24" w:space="0" w:color="FFFFFF" w:themeColor="background1"/>
+          <w:insideH w:val="nil"/>
+          <w:insideV w:val="nil"/>
+        </w:tcBorders>
+        <w:shd w:val="clear" w:color="auto" w:fill="4BACC6" w:themeFill="accent5"/>
+      </w:tcPr>
+    </w:tblStylePr>
+    <w:tblStylePr w:type="lastCol">
+      <w:rPr>
+        <w:b/>
+        <w:bCs/>
+        <w:i w:val="0"/>
+        <w:iCs w:val="0"/>
+        <w:color w:val="FFFFFF" w:themeColor="background1"/>
+      </w:rPr>
+      <w:tblPr/>
+      <w:tcPr>
+        <w:tcBorders>
+          <w:top w:val="nil"/>
+          <w:left w:val="single" w:sz="24" w:space="0" w:color="FFFFFF" w:themeColor="background1"/>
+          <w:bottom w:val="nil"/>
+          <w:right w:val="nil"/>
+          <w:insideH w:val="nil"/>
+          <w:insideV w:val="nil"/>
+        </w:tcBorders>
+        <w:shd w:val="clear" w:color="auto" w:fill="4BACC6" w:themeFill="accent5"/>
+      </w:tcPr>
+    </w:tblStylePr>
+    <w:tblStylePr w:type="band1Vert">
+      <w:tblPr/>
+      <w:tcPr>
+        <w:tcBorders>
+          <w:top w:val="single" w:sz="8" w:space="0" w:color="FFFFFF" w:themeColor="background1"/>
+          <w:left w:val="single" w:sz="8" w:space="0" w:color="FFFFFF" w:themeColor="background1"/>
+          <w:bottom w:val="single" w:sz="8" w:space="0" w:color="FFFFFF" w:themeColor="background1"/>
+          <w:right w:val="single" w:sz="8" w:space="0" w:color="FFFFFF" w:themeColor="background1"/>
+          <w:insideH w:val="nil"/>
+          <w:insideV w:val="nil"/>
+        </w:tcBorders>
+        <w:shd w:val="clear" w:color="auto" w:fill="A5D5E2" w:themeFill="accent5" w:themeFillTint="7F"/>
+      </w:tcPr>
+    </w:tblStylePr>
+    <w:tblStylePr w:type="band1Horz">
+      <w:tblPr/>
+      <w:tcPr>
+        <w:tcBorders>
+          <w:top w:val="single" w:sz="8" w:space="0" w:color="FFFFFF" w:themeColor="background1"/>
+          <w:left w:val="single" w:sz="8" w:space="0" w:color="FFFFFF" w:themeColor="background1"/>
+          <w:bottom w:val="single" w:sz="8" w:space="0" w:color="FFFFFF" w:themeColor="background1"/>
+          <w:right w:val="single" w:sz="8" w:space="0" w:color="FFFFFF" w:themeColor="background1"/>
+          <w:insideH w:val="single" w:sz="8" w:space="0" w:color="FFFFFF" w:themeColor="background1"/>
+          <w:insideV w:val="single" w:sz="8" w:space="0" w:color="FFFFFF" w:themeColor="background1"/>
+        </w:tcBorders>
+        <w:shd w:val="clear" w:color="auto" w:fill="A5D5E2" w:themeFill="accent5" w:themeFillTint="7F"/>
+      </w:tcPr>
+    </w:tblStylePr>
+  </w:style>
+  <w:style w:type="table" w:styleId="-50">
+    <w:name w:val="Colorful Grid Accent 5"/>
+    <w:basedOn w:val="a1"/>
+    <w:uiPriority w:val="73"/>
+    <w:rsid w:val="002A2B79"/>
+    <w:pPr>
+      <w:spacing w:after="0" w:line="240" w:lineRule="auto"/>
+    </w:pPr>
+    <w:rPr>
+      <w:color w:val="000000" w:themeColor="text1"/>
+    </w:rPr>
+    <w:tblPr>
+      <w:tblStyleRowBandSize w:val="1"/>
+      <w:tblStyleColBandSize w:val="1"/>
+      <w:tblInd w:w="0" w:type="dxa"/>
+      <w:tblBorders>
+        <w:insideH w:val="single" w:sz="4" w:space="0" w:color="FFFFFF" w:themeColor="background1"/>
+      </w:tblBorders>
+      <w:tblCellMar>
+        <w:top w:w="0" w:type="dxa"/>
+        <w:left w:w="108" w:type="dxa"/>
+        <w:bottom w:w="0" w:type="dxa"/>
+        <w:right w:w="108" w:type="dxa"/>
+      </w:tblCellMar>
+    </w:tblPr>
+    <w:tcPr>
+      <w:shd w:val="clear" w:color="auto" w:fill="DAEEF3" w:themeFill="accent5" w:themeFillTint="33"/>
+    </w:tcPr>
+    <w:tblStylePr w:type="firstRow">
+      <w:rPr>
+        <w:b/>
+        <w:bCs/>
+      </w:rPr>
+      <w:tblPr/>
+      <w:tcPr>
+        <w:shd w:val="clear" w:color="auto" w:fill="B6DDE8" w:themeFill="accent5" w:themeFillTint="66"/>
+      </w:tcPr>
+    </w:tblStylePr>
+    <w:tblStylePr w:type="lastRow">
+      <w:rPr>
+        <w:b/>
+        <w:bCs/>
+        <w:color w:val="000000" w:themeColor="text1"/>
+      </w:rPr>
+      <w:tblPr/>
+      <w:tcPr>
+        <w:shd w:val="clear" w:color="auto" w:fill="B6DDE8" w:themeFill="accent5" w:themeFillTint="66"/>
+      </w:tcPr>
+    </w:tblStylePr>
+    <w:tblStylePr w:type="firstCol">
+      <w:rPr>
+        <w:color w:val="FFFFFF" w:themeColor="background1"/>
+      </w:rPr>
+      <w:tblPr/>
+      <w:tcPr>
+        <w:shd w:val="clear" w:color="auto" w:fill="31849B" w:themeFill="accent5" w:themeFillShade="BF"/>
+      </w:tcPr>
+    </w:tblStylePr>
+    <w:tblStylePr w:type="lastCol">
+      <w:rPr>
+        <w:color w:val="FFFFFF" w:themeColor="background1"/>
+      </w:rPr>
+      <w:tblPr/>
+      <w:tcPr>
+        <w:shd w:val="clear" w:color="auto" w:fill="31849B" w:themeFill="accent5" w:themeFillShade="BF"/>
+      </w:tcPr>
+    </w:tblStylePr>
+    <w:tblStylePr w:type="band1Vert">
+      <w:tblPr/>
+      <w:tcPr>
+        <w:shd w:val="clear" w:color="auto" w:fill="A5D5E2" w:themeFill="accent5" w:themeFillTint="7F"/>
+      </w:tcPr>
+    </w:tblStylePr>
+    <w:tblStylePr w:type="band1Horz">
+      <w:tblPr/>
+      <w:tcPr>
+        <w:shd w:val="clear" w:color="auto" w:fill="A5D5E2" w:themeFill="accent5" w:themeFillTint="7F"/>
+      </w:tcPr>
+    </w:tblStylePr>
+  </w:style>
+  <w:style w:type="table" w:styleId="-51">
+    <w:name w:val="Light Grid Accent 5"/>
+    <w:basedOn w:val="a1"/>
+    <w:uiPriority w:val="62"/>
+    <w:rsid w:val="002A2B79"/>
+    <w:pPr>
+      <w:spacing w:after="0" w:line="240" w:lineRule="auto"/>
+    </w:pPr>
+    <w:tblPr>
+      <w:tblStyleRowBandSize w:val="1"/>
+      <w:tblStyleColBandSize w:val="1"/>
+      <w:tblInd w:w="0" w:type="dxa"/>
+      <w:tblBorders>
+        <w:top w:val="single" w:sz="8" w:space="0" w:color="4BACC6" w:themeColor="accent5"/>
+        <w:left w:val="single" w:sz="8" w:space="0" w:color="4BACC6" w:themeColor="accent5"/>
+        <w:bottom w:val="single" w:sz="8" w:space="0" w:color="4BACC6" w:themeColor="accent5"/>
+        <w:right w:val="single" w:sz="8" w:space="0" w:color="4BACC6" w:themeColor="accent5"/>
+        <w:insideH w:val="single" w:sz="8" w:space="0" w:color="4BACC6" w:themeColor="accent5"/>
+        <w:insideV w:val="single" w:sz="8" w:space="0" w:color="4BACC6" w:themeColor="accent5"/>
+      </w:tblBorders>
+      <w:tblCellMar>
+        <w:top w:w="0" w:type="dxa"/>
+        <w:left w:w="108" w:type="dxa"/>
+        <w:bottom w:w="0" w:type="dxa"/>
+        <w:right w:w="108" w:type="dxa"/>
+      </w:tblCellMar>
+    </w:tblPr>
+    <w:tblStylePr w:type="firstRow">
+      <w:pPr>
+        <w:spacing w:before="0" w:after="0" w:line="240" w:lineRule="auto"/>
+      </w:pPr>
+      <w:rPr>
+        <w:rFonts w:asciiTheme="majorHAnsi" w:eastAsiaTheme="majorEastAsia" w:hAnsiTheme="majorHAnsi" w:cstheme="majorBidi"/>
+        <w:b/>
+        <w:bCs/>
+      </w:rPr>
+      <w:tblPr/>
+      <w:tcPr>
+        <w:tcBorders>
+          <w:top w:val="single" w:sz="8" w:space="0" w:color="4BACC6" w:themeColor="accent5"/>
+          <w:left w:val="single" w:sz="8" w:space="0" w:color="4BACC6" w:themeColor="accent5"/>
+          <w:bottom w:val="single" w:sz="18" w:space="0" w:color="4BACC6" w:themeColor="accent5"/>
+          <w:right w:val="single" w:sz="8" w:space="0" w:color="4BACC6" w:themeColor="accent5"/>
+          <w:insideH w:val="nil"/>
+          <w:insideV w:val="single" w:sz="8" w:space="0" w:color="4BACC6" w:themeColor="accent5"/>
+        </w:tcBorders>
+      </w:tcPr>
+    </w:tblStylePr>
+    <w:tblStylePr w:type="lastRow">
+      <w:pPr>
+        <w:spacing w:before="0" w:after="0" w:line="240" w:lineRule="auto"/>
+      </w:pPr>
+      <w:rPr>
+        <w:rFonts w:asciiTheme="majorHAnsi" w:eastAsiaTheme="majorEastAsia" w:hAnsiTheme="majorHAnsi" w:cstheme="majorBidi"/>
+        <w:b/>
+        <w:bCs/>
+      </w:rPr>
+      <w:tblPr/>
+      <w:tcPr>
+        <w:tcBorders>
+          <w:top w:val="double" w:sz="6" w:space="0" w:color="4BACC6" w:themeColor="accent5"/>
+          <w:left w:val="single" w:sz="8" w:space="0" w:color="4BACC6" w:themeColor="accent5"/>
+          <w:bottom w:val="single" w:sz="8" w:space="0" w:color="4BACC6" w:themeColor="accent5"/>
+          <w:right w:val="single" w:sz="8" w:space="0" w:color="4BACC6" w:themeColor="accent5"/>
+          <w:insideH w:val="nil"/>
+          <w:insideV w:val="single" w:sz="8" w:space="0" w:color="4BACC6" w:themeColor="accent5"/>
+        </w:tcBorders>
+      </w:tcPr>
+    </w:tblStylePr>
+    <w:tblStylePr w:type="firstCol">
+      <w:rPr>
+        <w:rFonts w:asciiTheme="majorHAnsi" w:eastAsiaTheme="majorEastAsia" w:hAnsiTheme="majorHAnsi" w:cstheme="majorBidi"/>
+        <w:b/>
+        <w:bCs/>
+      </w:rPr>
+    </w:tblStylePr>
+    <w:tblStylePr w:type="lastCol">
+      <w:rPr>
+        <w:rFonts w:asciiTheme="majorHAnsi" w:eastAsiaTheme="majorEastAsia" w:hAnsiTheme="majorHAnsi" w:cstheme="majorBidi"/>
+        <w:b/>
+        <w:bCs/>
+      </w:rPr>
+      <w:tblPr/>
+      <w:tcPr>
+        <w:tcBorders>
+          <w:top w:val="single" w:sz="8" w:space="0" w:color="4BACC6" w:themeColor="accent5"/>
+          <w:left w:val="single" w:sz="8" w:space="0" w:color="4BACC6" w:themeColor="accent5"/>
+          <w:bottom w:val="single" w:sz="8" w:space="0" w:color="4BACC6" w:themeColor="accent5"/>
+          <w:right w:val="single" w:sz="8" w:space="0" w:color="4BACC6" w:themeColor="accent5"/>
+        </w:tcBorders>
+      </w:tcPr>
+    </w:tblStylePr>
+    <w:tblStylePr w:type="band1Vert">
+      <w:tblPr/>
+      <w:tcPr>
+        <w:tcBorders>
+          <w:top w:val="single" w:sz="8" w:space="0" w:color="4BACC6" w:themeColor="accent5"/>
+          <w:left w:val="single" w:sz="8" w:space="0" w:color="4BACC6" w:themeColor="accent5"/>
+          <w:bottom w:val="single" w:sz="8" w:space="0" w:color="4BACC6" w:themeColor="accent5"/>
+          <w:right w:val="single" w:sz="8" w:space="0" w:color="4BACC6" w:themeColor="accent5"/>
+        </w:tcBorders>
+        <w:shd w:val="clear" w:color="auto" w:fill="D2EAF1" w:themeFill="accent5" w:themeFillTint="3F"/>
+      </w:tcPr>
+    </w:tblStylePr>
+    <w:tblStylePr w:type="band1Horz">
+      <w:tblPr/>
+      <w:tcPr>
+        <w:tcBorders>
+          <w:top w:val="single" w:sz="8" w:space="0" w:color="4BACC6" w:themeColor="accent5"/>
+          <w:left w:val="single" w:sz="8" w:space="0" w:color="4BACC6" w:themeColor="accent5"/>
+          <w:bottom w:val="single" w:sz="8" w:space="0" w:color="4BACC6" w:themeColor="accent5"/>
+          <w:right w:val="single" w:sz="8" w:space="0" w:color="4BACC6" w:themeColor="accent5"/>
+          <w:insideV w:val="single" w:sz="8" w:space="0" w:color="4BACC6" w:themeColor="accent5"/>
+        </w:tcBorders>
+        <w:shd w:val="clear" w:color="auto" w:fill="D2EAF1" w:themeFill="accent5" w:themeFillTint="3F"/>
+      </w:tcPr>
+    </w:tblStylePr>
+    <w:tblStylePr w:type="band2Horz">
+      <w:tblPr/>
+      <w:tcPr>
+        <w:tcBorders>
+          <w:top w:val="single" w:sz="8" w:space="0" w:color="4BACC6" w:themeColor="accent5"/>
+          <w:left w:val="single" w:sz="8" w:space="0" w:color="4BACC6" w:themeColor="accent5"/>
+          <w:bottom w:val="single" w:sz="8" w:space="0" w:color="4BACC6" w:themeColor="accent5"/>
+          <w:right w:val="single" w:sz="8" w:space="0" w:color="4BACC6" w:themeColor="accent5"/>
+          <w:insideV w:val="single" w:sz="8" w:space="0" w:color="4BACC6" w:themeColor="accent5"/>
+        </w:tcBorders>
+      </w:tcPr>
+    </w:tblStylePr>
+  </w:style>
 </w:styles>
 </file>
 
@@ -14523,24 +17005,24 @@
             </c:numRef>
           </c:val>
         </c:ser>
-        <c:axId val="105034112"/>
-        <c:axId val="105035648"/>
+        <c:axId val="79091968"/>
+        <c:axId val="91491328"/>
       </c:barChart>
       <c:catAx>
-        <c:axId val="105034112"/>
+        <c:axId val="79091968"/>
         <c:scaling>
           <c:orientation val="minMax"/>
         </c:scaling>
         <c:axPos val="b"/>
         <c:tickLblPos val="nextTo"/>
-        <c:crossAx val="105035648"/>
+        <c:crossAx val="91491328"/>
         <c:crosses val="autoZero"/>
         <c:auto val="1"/>
         <c:lblAlgn val="ctr"/>
         <c:lblOffset val="100"/>
       </c:catAx>
       <c:valAx>
-        <c:axId val="105035648"/>
+        <c:axId val="91491328"/>
         <c:scaling>
           <c:orientation val="minMax"/>
         </c:scaling>
@@ -14548,7 +17030,7 @@
         <c:majorGridlines/>
         <c:numFmt formatCode="General" sourceLinked="1"/>
         <c:tickLblPos val="nextTo"/>
-        <c:crossAx val="105034112"/>
+        <c:crossAx val="79091968"/>
         <c:crosses val="autoZero"/>
         <c:crossBetween val="between"/>
       </c:valAx>
@@ -14850,7 +17332,7 @@
 </file>
 
 <file path=customXml/itemProps1.xml><?xml version="1.0" encoding="utf-8"?>
-<ds:datastoreItem xmlns:ds="http://schemas.openxmlformats.org/officeDocument/2006/customXml" ds:itemID="{17013A17-9922-4EAE-B9C7-25E784A3D0C6}">
+<ds:datastoreItem xmlns:ds="http://schemas.openxmlformats.org/officeDocument/2006/customXml" ds:itemID="{F2680E96-3EA8-40E4-B81F-3A9FF9594C30}">
   <ds:schemaRefs>
     <ds:schemaRef ds:uri="http://schemas.openxmlformats.org/officeDocument/2006/bibliography"/>
   </ds:schemaRefs>
